--- a/Hardware Project/Materials for the Report/Introduction+components+simulation+test results+conclusion_edited.docx
+++ b/Hardware Project/Materials for the Report/Introduction+components+simulation+test results+conclusion_edited.docx
@@ -1,6 +1,6 @@
 
 <file path=word/document.xml><?xml version="1.0" encoding="utf-8"?>
-<w:document xmlns:wpc="http://schemas.microsoft.com/office/word/2010/wordprocessingCanvas" xmlns:mc="http://schemas.openxmlformats.org/markup-compatibility/2006" xmlns:o="urn:schemas-microsoft-com:office:office" xmlns:r="http://schemas.openxmlformats.org/officeDocument/2006/relationships" xmlns:m="http://schemas.openxmlformats.org/officeDocument/2006/math" xmlns:v="urn:schemas-microsoft-com:vml" xmlns:wp14="http://schemas.microsoft.com/office/word/2010/wordprocessingDrawing" xmlns:wp="http://schemas.openxmlformats.org/drawingml/2006/wordprocessingDrawing" xmlns:w10="urn:schemas-microsoft-com:office:word" xmlns:w="http://schemas.openxmlformats.org/wordprocessingml/2006/main" xmlns:w14="http://schemas.microsoft.com/office/word/2010/wordml" xmlns:w15="http://schemas.microsoft.com/office/word/2012/wordml" xmlns:wpg="http://schemas.microsoft.com/office/word/2010/wordprocessingGroup" xmlns:wpi="http://schemas.microsoft.com/office/word/2010/wordprocessingInk" xmlns:wne="http://schemas.microsoft.com/office/word/2006/wordml" xmlns:wps="http://schemas.microsoft.com/office/word/2010/wordprocessingShape" mc:Ignorable="w14 w15 wp14">
+<w:document xmlns:wpc="http://schemas.microsoft.com/office/word/2010/wordprocessingCanvas" xmlns:mc="http://schemas.openxmlformats.org/markup-compatibility/2006" xmlns:o="urn:schemas-microsoft-com:office:office" xmlns:r="http://schemas.openxmlformats.org/officeDocument/2006/relationships" xmlns:m="http://schemas.openxmlformats.org/officeDocument/2006/math" xmlns:v="urn:schemas-microsoft-com:vml" xmlns:wp14="http://schemas.microsoft.com/office/word/2010/wordprocessingDrawing" xmlns:wp="http://schemas.openxmlformats.org/drawingml/2006/wordprocessingDrawing" xmlns:w10="urn:schemas-microsoft-com:office:word" xmlns:w="http://schemas.openxmlformats.org/wordprocessingml/2006/main" xmlns:w14="http://schemas.microsoft.com/office/word/2010/wordml" xmlns:wpg="http://schemas.microsoft.com/office/word/2010/wordprocessingGroup" xmlns:wpi="http://schemas.microsoft.com/office/word/2010/wordprocessingInk" xmlns:wne="http://schemas.microsoft.com/office/word/2006/wordml" xmlns:wps="http://schemas.microsoft.com/office/word/2010/wordprocessingShape" mc:Ignorable="w14 wp14">
   <w:body>
     <w:p>
       <w:pPr>
@@ -248,7 +248,7 @@
       <w:r>
         <w:rPr>
           <w:noProof/>
-          <w:lang w:val="en-US"/>
+          <w:lang w:eastAsia="tr-TR"/>
         </w:rPr>
         <w:drawing>
           <wp:inline distT="0" distB="0" distL="0" distR="0" wp14:anchorId="04B02FE1" wp14:editId="76297991">
@@ -268,7 +268,7 @@
                     </pic:cNvPicPr>
                   </pic:nvPicPr>
                   <pic:blipFill>
-                    <a:blip r:embed="rId5" cstate="print">
+                    <a:blip r:embed="rId6" cstate="print">
                       <a:extLst>
                         <a:ext uri="{28A0092B-C50C-407E-A947-70E740481C1C}">
                           <a14:useLocalDpi xmlns:a14="http://schemas.microsoft.com/office/drawing/2010/main" val="0"/>
@@ -400,7 +400,6 @@
           <w:szCs w:val="28"/>
           <w:lang w:val="en-US"/>
         </w:rPr>
-        <w:lastRenderedPageBreak/>
         <w:t>MAIN OPERATION</w:t>
       </w:r>
     </w:p>
@@ -471,7 +470,7 @@
       <w:r>
         <w:rPr>
           <w:noProof/>
-          <w:lang w:val="en-US"/>
+          <w:lang w:eastAsia="tr-TR"/>
         </w:rPr>
         <w:drawing>
           <wp:inline distT="0" distB="0" distL="0" distR="0" wp14:anchorId="5FDF1FBE" wp14:editId="0DD1AA3F">
@@ -491,7 +490,7 @@
                     </pic:cNvPicPr>
                   </pic:nvPicPr>
                   <pic:blipFill>
-                    <a:blip r:embed="rId6">
+                    <a:blip r:embed="rId7">
                       <a:extLst>
                         <a:ext uri="{28A0092B-C50C-407E-A947-70E740481C1C}">
                           <a14:useLocalDpi xmlns:a14="http://schemas.microsoft.com/office/drawing/2010/main" val="0"/>
@@ -612,7 +611,7 @@
       <w:r>
         <w:rPr>
           <w:noProof/>
-          <w:lang w:val="en-US"/>
+          <w:lang w:eastAsia="tr-TR"/>
         </w:rPr>
         <w:drawing>
           <wp:inline distT="0" distB="0" distL="0" distR="0" wp14:anchorId="3F7CEDC8" wp14:editId="36BAE2A8">
@@ -632,7 +631,7 @@
                     </pic:cNvPicPr>
                   </pic:nvPicPr>
                   <pic:blipFill>
-                    <a:blip r:embed="rId7" cstate="print">
+                    <a:blip r:embed="rId8" cstate="print">
                       <a:extLst>
                         <a:ext uri="{28A0092B-C50C-407E-A947-70E740481C1C}">
                           <a14:useLocalDpi xmlns:a14="http://schemas.microsoft.com/office/drawing/2010/main" val="0"/>
@@ -715,7 +714,7 @@
       <w:r>
         <w:rPr>
           <w:noProof/>
-          <w:lang w:val="en-US"/>
+          <w:lang w:eastAsia="tr-TR"/>
         </w:rPr>
         <w:lastRenderedPageBreak/>
         <w:drawing>
@@ -736,7 +735,7 @@
                     </pic:cNvPicPr>
                   </pic:nvPicPr>
                   <pic:blipFill>
-                    <a:blip r:embed="rId8" cstate="print">
+                    <a:blip r:embed="rId9" cstate="print">
                       <a:extLst>
                         <a:ext uri="{28A0092B-C50C-407E-A947-70E740481C1C}">
                           <a14:useLocalDpi xmlns:a14="http://schemas.microsoft.com/office/drawing/2010/main" val="0"/>
@@ -947,7 +946,7 @@
       <w:r>
         <w:rPr>
           <w:noProof/>
-          <w:lang w:val="en-US"/>
+          <w:lang w:eastAsia="tr-TR"/>
         </w:rPr>
         <w:lastRenderedPageBreak/>
         <w:drawing>
@@ -968,7 +967,7 @@
                     </pic:cNvPicPr>
                   </pic:nvPicPr>
                   <pic:blipFill>
-                    <a:blip r:embed="rId9">
+                    <a:blip r:embed="rId10">
                       <a:extLst>
                         <a:ext uri="{28A0092B-C50C-407E-A947-70E740481C1C}">
                           <a14:useLocalDpi xmlns:a14="http://schemas.microsoft.com/office/drawing/2010/main" val="0"/>
@@ -2833,7 +2832,7 @@
           <w:noProof/>
           <w:sz w:val="24"/>
           <w:szCs w:val="24"/>
-          <w:lang w:val="en-US"/>
+          <w:lang w:eastAsia="tr-TR"/>
         </w:rPr>
         <w:drawing>
           <wp:inline distT="0" distB="0" distL="0" distR="0" wp14:anchorId="3D8866B2" wp14:editId="34D8854B">
@@ -2853,7 +2852,7 @@
                     </pic:cNvPicPr>
                   </pic:nvPicPr>
                   <pic:blipFill>
-                    <a:blip r:embed="rId10" cstate="print">
+                    <a:blip r:embed="rId11" cstate="print">
                       <a:extLst>
                         <a:ext uri="{28A0092B-C50C-407E-A947-70E740481C1C}">
                           <a14:useLocalDpi xmlns:a14="http://schemas.microsoft.com/office/drawing/2010/main" val="0"/>
@@ -3187,6 +3186,7 @@
           <w:szCs w:val="24"/>
           <w:lang w:val="en-US"/>
         </w:rPr>
+        <w:lastRenderedPageBreak/>
         <w:t xml:space="preserve">, which yields Lm=24 µH.  </w:t>
       </w:r>
     </w:p>
@@ -3208,7 +3208,6 @@
           <w:szCs w:val="24"/>
           <w:lang w:val="en-US"/>
         </w:rPr>
-        <w:lastRenderedPageBreak/>
         <w:t>To select the proper core, it is necessary to investigate the some properties of the core types:</w:t>
       </w:r>
     </w:p>
@@ -4556,17 +4555,8 @@
           <w:szCs w:val="24"/>
           <w:lang w:val="en-US"/>
         </w:rPr>
-        <w:t xml:space="preserve">If the core saturated, either gap would be increased and turn number would be increased by the ratio of square root of gap increase, the size of the core would be increased or frequency is </w:t>
-      </w:r>
-      <w:r>
-        <w:rPr>
-          <w:rFonts w:ascii="Times New Roman" w:eastAsiaTheme="minorEastAsia" w:hAnsi="Times New Roman" w:cs="Times New Roman"/>
-          <w:sz w:val="24"/>
-          <w:szCs w:val="24"/>
-          <w:lang w:val="en-US"/>
-        </w:rPr>
         <w:lastRenderedPageBreak/>
-        <w:t>increased. In the first case, the limiting factor is window area. As turn number increases, it gets harder to fit in window area and temperature rise becomes more critical for central layers of cables wound on coil former. Moreover, while we keep magnetizing inductance constant through this operation, leakage inductance increases as turns number increases.</w:t>
+        <w:t>If the core saturated, either gap would be increased and turn number would be increased by the ratio of square root of gap increase, the size of the core would be increased or frequency is increased. In the first case, the limiting factor is window area. As turn number increases, it gets harder to fit in window area and temperature rise becomes more critical for central layers of cables wound on coil former. Moreover, while we keep magnetizing inductance constant through this operation, leakage inductance increases as turns number increases.</w:t>
       </w:r>
     </w:p>
     <w:p>
@@ -4959,7 +4949,7 @@
           <w:noProof/>
           <w:sz w:val="24"/>
           <w:szCs w:val="24"/>
-          <w:lang w:val="en-US"/>
+          <w:lang w:eastAsia="tr-TR"/>
         </w:rPr>
         <w:drawing>
           <wp:inline distT="0" distB="0" distL="0" distR="0" wp14:anchorId="2AE0F395" wp14:editId="12ED5BCC">
@@ -4977,7 +4967,7 @@
                     <pic:cNvPicPr/>
                   </pic:nvPicPr>
                   <pic:blipFill>
-                    <a:blip r:embed="rId11"/>
+                    <a:blip r:embed="rId12"/>
                     <a:stretch>
                       <a:fillRect/>
                     </a:stretch>
@@ -5017,25 +5007,7 @@
           <w:szCs w:val="24"/>
           <w:lang w:val="en-US"/>
         </w:rPr>
-        <w:t xml:space="preserve">Figure </w:t>
-      </w:r>
-      <w:r>
-        <w:rPr>
-          <w:rFonts w:ascii="Times New Roman" w:hAnsi="Times New Roman" w:cs="Times New Roman"/>
-          <w:sz w:val="24"/>
-          <w:szCs w:val="24"/>
-          <w:lang w:val="en-US"/>
-        </w:rPr>
-        <w:t>7</w:t>
-      </w:r>
-      <w:r>
-        <w:rPr>
-          <w:rFonts w:ascii="Times New Roman" w:hAnsi="Times New Roman" w:cs="Times New Roman"/>
-          <w:sz w:val="24"/>
-          <w:szCs w:val="24"/>
-          <w:lang w:val="en-US"/>
-        </w:rPr>
-        <w:t>: Snubber Design</w:t>
+        <w:t>Figure 7: Snubber Design</w:t>
       </w:r>
     </w:p>
     <w:p>
@@ -5624,7 +5596,6 @@
           <w:szCs w:val="24"/>
           <w:lang w:val="en-US"/>
         </w:rPr>
-        <w:lastRenderedPageBreak/>
         <w:t>1 kΩ is used as snubber resistor.</w:t>
       </w:r>
     </w:p>
@@ -6135,7 +6106,6 @@
           <w:szCs w:val="28"/>
           <w:lang w:val="en-US"/>
         </w:rPr>
-        <w:lastRenderedPageBreak/>
         <w:t>SIMULATION RESULTS</w:t>
       </w:r>
     </w:p>
@@ -6276,7 +6246,7 @@
           <w:noProof/>
           <w:sz w:val="24"/>
           <w:szCs w:val="24"/>
-          <w:lang w:val="en-US"/>
+          <w:lang w:eastAsia="tr-TR"/>
         </w:rPr>
         <w:drawing>
           <wp:inline distT="0" distB="0" distL="0" distR="0" wp14:anchorId="7A87818E" wp14:editId="3B821581">
@@ -6296,7 +6266,7 @@
                     </pic:cNvPicPr>
                   </pic:nvPicPr>
                   <pic:blipFill>
-                    <a:blip r:embed="rId12">
+                    <a:blip r:embed="rId13">
                       <a:extLst>
                         <a:ext uri="{28A0092B-C50C-407E-A947-70E740481C1C}">
                           <a14:useLocalDpi xmlns:a14="http://schemas.microsoft.com/office/drawing/2010/main" val="0"/>
@@ -6417,7 +6387,7 @@
           <w:noProof/>
           <w:sz w:val="24"/>
           <w:szCs w:val="24"/>
-          <w:lang w:val="en-US"/>
+          <w:lang w:eastAsia="tr-TR"/>
         </w:rPr>
         <w:lastRenderedPageBreak/>
         <w:drawing>
@@ -6438,7 +6408,7 @@
                     </pic:cNvPicPr>
                   </pic:nvPicPr>
                   <pic:blipFill>
-                    <a:blip r:embed="rId13">
+                    <a:blip r:embed="rId14">
                       <a:extLst>
                         <a:ext uri="{28A0092B-C50C-407E-A947-70E740481C1C}">
                           <a14:useLocalDpi xmlns:a14="http://schemas.microsoft.com/office/drawing/2010/main" val="0"/>
@@ -6587,7 +6557,7 @@
           <w:noProof/>
           <w:sz w:val="24"/>
           <w:szCs w:val="24"/>
-          <w:lang w:val="en-US"/>
+          <w:lang w:eastAsia="tr-TR"/>
         </w:rPr>
         <w:drawing>
           <wp:inline distT="0" distB="0" distL="0" distR="0" wp14:anchorId="446A4412" wp14:editId="3BC24E8A">
@@ -6607,7 +6577,7 @@
                     </pic:cNvPicPr>
                   </pic:nvPicPr>
                   <pic:blipFill>
-                    <a:blip r:embed="rId14">
+                    <a:blip r:embed="rId15">
                       <a:extLst>
                         <a:ext uri="{28A0092B-C50C-407E-A947-70E740481C1C}">
                           <a14:useLocalDpi xmlns:a14="http://schemas.microsoft.com/office/drawing/2010/main" val="0"/>
@@ -6736,7 +6706,7 @@
           <w:noProof/>
           <w:sz w:val="24"/>
           <w:szCs w:val="24"/>
-          <w:lang w:val="en-US"/>
+          <w:lang w:eastAsia="tr-TR"/>
         </w:rPr>
         <w:lastRenderedPageBreak/>
         <w:drawing>
@@ -6757,7 +6727,7 @@
                     </pic:cNvPicPr>
                   </pic:nvPicPr>
                   <pic:blipFill>
-                    <a:blip r:embed="rId15">
+                    <a:blip r:embed="rId16">
                       <a:extLst>
                         <a:ext uri="{28A0092B-C50C-407E-A947-70E740481C1C}">
                           <a14:useLocalDpi xmlns:a14="http://schemas.microsoft.com/office/drawing/2010/main" val="0"/>
@@ -6917,7 +6887,7 @@
           <w:noProof/>
           <w:sz w:val="24"/>
           <w:szCs w:val="24"/>
-          <w:lang w:val="en-US"/>
+          <w:lang w:eastAsia="tr-TR"/>
         </w:rPr>
         <w:drawing>
           <wp:inline distT="0" distB="0" distL="0" distR="0" wp14:anchorId="4E8E7BD1" wp14:editId="4B30E5A2">
@@ -6937,7 +6907,7 @@
                     </pic:cNvPicPr>
                   </pic:nvPicPr>
                   <pic:blipFill>
-                    <a:blip r:embed="rId16">
+                    <a:blip r:embed="rId17">
                       <a:extLst>
                         <a:ext uri="{28A0092B-C50C-407E-A947-70E740481C1C}">
                           <a14:useLocalDpi xmlns:a14="http://schemas.microsoft.com/office/drawing/2010/main" val="0"/>
@@ -7077,7 +7047,7 @@
           <w:noProof/>
           <w:sz w:val="24"/>
           <w:szCs w:val="24"/>
-          <w:lang w:val="en-US"/>
+          <w:lang w:eastAsia="tr-TR"/>
         </w:rPr>
         <w:lastRenderedPageBreak/>
         <w:drawing>
@@ -7098,7 +7068,7 @@
                     </pic:cNvPicPr>
                   </pic:nvPicPr>
                   <pic:blipFill>
-                    <a:blip r:embed="rId17">
+                    <a:blip r:embed="rId18">
                       <a:extLst>
                         <a:ext uri="{28A0092B-C50C-407E-A947-70E740481C1C}">
                           <a14:useLocalDpi xmlns:a14="http://schemas.microsoft.com/office/drawing/2010/main" val="0"/>
@@ -7270,7 +7240,7 @@
           <w:noProof/>
           <w:sz w:val="24"/>
           <w:szCs w:val="24"/>
-          <w:lang w:val="en-US"/>
+          <w:lang w:eastAsia="tr-TR"/>
         </w:rPr>
         <w:drawing>
           <wp:inline distT="0" distB="0" distL="0" distR="0" wp14:anchorId="15410B44" wp14:editId="7B59EF77">
@@ -7290,7 +7260,7 @@
                     </pic:cNvPicPr>
                   </pic:nvPicPr>
                   <pic:blipFill>
-                    <a:blip r:embed="rId18">
+                    <a:blip r:embed="rId19">
                       <a:extLst>
                         <a:ext uri="{28A0092B-C50C-407E-A947-70E740481C1C}">
                           <a14:useLocalDpi xmlns:a14="http://schemas.microsoft.com/office/drawing/2010/main" val="0"/>
@@ -7482,7 +7452,7 @@
           <w:noProof/>
           <w:sz w:val="24"/>
           <w:szCs w:val="24"/>
-          <w:lang w:val="en-US"/>
+          <w:lang w:eastAsia="tr-TR"/>
         </w:rPr>
         <w:drawing>
           <wp:inline distT="0" distB="0" distL="0" distR="0" wp14:anchorId="4444982C" wp14:editId="168EB836">
@@ -7502,7 +7472,7 @@
                     </pic:cNvPicPr>
                   </pic:nvPicPr>
                   <pic:blipFill>
-                    <a:blip r:embed="rId19">
+                    <a:blip r:embed="rId20">
                       <a:extLst>
                         <a:ext uri="{28A0092B-C50C-407E-A947-70E740481C1C}">
                           <a14:useLocalDpi xmlns:a14="http://schemas.microsoft.com/office/drawing/2010/main" val="0"/>
@@ -7626,7 +7596,7 @@
           <w:noProof/>
           <w:sz w:val="24"/>
           <w:szCs w:val="24"/>
-          <w:lang w:val="en-US"/>
+          <w:lang w:eastAsia="tr-TR"/>
         </w:rPr>
         <w:drawing>
           <wp:inline distT="0" distB="0" distL="0" distR="0" wp14:anchorId="7C3DBC7E" wp14:editId="6775158C">
@@ -7646,7 +7616,7 @@
                     </pic:cNvPicPr>
                   </pic:nvPicPr>
                   <pic:blipFill>
-                    <a:blip r:embed="rId20">
+                    <a:blip r:embed="rId21">
                       <a:extLst>
                         <a:ext uri="{28A0092B-C50C-407E-A947-70E740481C1C}">
                           <a14:useLocalDpi xmlns:a14="http://schemas.microsoft.com/office/drawing/2010/main" val="0"/>
@@ -7736,6 +7706,7 @@
           <w:szCs w:val="24"/>
           <w:lang w:val="en-US"/>
         </w:rPr>
+        <w:lastRenderedPageBreak/>
         <w:tab/>
       </w:r>
       <w:r>
@@ -7772,7 +7743,6 @@
           <w:szCs w:val="24"/>
           <w:lang w:val="en-US"/>
         </w:rPr>
-        <w:lastRenderedPageBreak/>
         <w:t xml:space="preserve">Snubber design and MOSFET selection have a relation each other. If there was not a snubber, </w:t>
       </w:r>
       <w:proofErr w:type="spellStart"/>
@@ -7828,7 +7798,7 @@
           <w:noProof/>
           <w:sz w:val="24"/>
           <w:szCs w:val="24"/>
-          <w:lang w:val="en-US"/>
+          <w:lang w:eastAsia="tr-TR"/>
         </w:rPr>
         <w:drawing>
           <wp:inline distT="0" distB="0" distL="0" distR="0" wp14:anchorId="11C88BBB" wp14:editId="55A53FAD">
@@ -7848,7 +7818,7 @@
                     </pic:cNvPicPr>
                   </pic:nvPicPr>
                   <pic:blipFill>
-                    <a:blip r:embed="rId21">
+                    <a:blip r:embed="rId22">
                       <a:extLst>
                         <a:ext uri="{28A0092B-C50C-407E-A947-70E740481C1C}">
                           <a14:useLocalDpi xmlns:a14="http://schemas.microsoft.com/office/drawing/2010/main" val="0"/>
@@ -7986,7 +7956,7 @@
           <w:noProof/>
           <w:sz w:val="24"/>
           <w:szCs w:val="24"/>
-          <w:lang w:val="en-US"/>
+          <w:lang w:eastAsia="tr-TR"/>
         </w:rPr>
         <w:drawing>
           <wp:inline distT="0" distB="0" distL="0" distR="0" wp14:anchorId="3F88B946" wp14:editId="7B387BB5">
@@ -8004,7 +7974,7 @@
                     <pic:cNvPicPr/>
                   </pic:nvPicPr>
                   <pic:blipFill>
-                    <a:blip r:embed="rId22"/>
+                    <a:blip r:embed="rId23"/>
                     <a:stretch>
                       <a:fillRect/>
                     </a:stretch>
@@ -8110,7 +8080,17 @@
           <w:szCs w:val="24"/>
           <w:lang w:val="en-US"/>
         </w:rPr>
-        <w:t>. As expected, summation of resistor voltage and diode voltage gives transformer voltage. Due to the leakage inductance, spikes are observed at the switching instants. Thanks to snubber, drain- source voltage of the MOSFET is decreased.</w:t>
+        <w:t xml:space="preserve">. As expected, summation of resistor voltage and diode voltage gives transformer voltage. Due to the leakage inductance, </w:t>
+      </w:r>
+      <w:r>
+        <w:rPr>
+          <w:rFonts w:ascii="Times New Roman" w:hAnsi="Times New Roman" w:cs="Times New Roman"/>
+          <w:sz w:val="24"/>
+          <w:szCs w:val="24"/>
+          <w:lang w:val="en-US"/>
+        </w:rPr>
+        <w:lastRenderedPageBreak/>
+        <w:t>spikes are observed at the switching instants. Thanks to snubber, drain- source voltage of the MOSFET is decreased.</w:t>
       </w:r>
     </w:p>
     <w:p>
@@ -8143,7 +8123,7 @@
           <w:noProof/>
           <w:sz w:val="24"/>
           <w:szCs w:val="24"/>
-          <w:lang w:val="en-US"/>
+          <w:lang w:eastAsia="tr-TR"/>
         </w:rPr>
         <w:drawing>
           <wp:inline distT="0" distB="0" distL="0" distR="0" wp14:anchorId="40EEC152" wp14:editId="227B364A">
@@ -8163,7 +8143,7 @@
                     </pic:cNvPicPr>
                   </pic:nvPicPr>
                   <pic:blipFill>
-                    <a:blip r:embed="rId23">
+                    <a:blip r:embed="rId24">
                       <a:extLst>
                         <a:ext uri="{28A0092B-C50C-407E-A947-70E740481C1C}">
                           <a14:useLocalDpi xmlns:a14="http://schemas.microsoft.com/office/drawing/2010/main" val="0"/>
@@ -8265,7 +8245,7 @@
           <w:noProof/>
           <w:sz w:val="24"/>
           <w:szCs w:val="24"/>
-          <w:lang w:val="en-US"/>
+          <w:lang w:eastAsia="tr-TR"/>
         </w:rPr>
         <w:drawing>
           <wp:inline distT="0" distB="0" distL="0" distR="0" wp14:anchorId="6BDE8401" wp14:editId="527B135F">
@@ -8285,7 +8265,7 @@
                     </pic:cNvPicPr>
                   </pic:nvPicPr>
                   <pic:blipFill>
-                    <a:blip r:embed="rId24">
+                    <a:blip r:embed="rId25">
                       <a:extLst>
                         <a:ext uri="{28A0092B-C50C-407E-A947-70E740481C1C}">
                           <a14:useLocalDpi xmlns:a14="http://schemas.microsoft.com/office/drawing/2010/main" val="0"/>
@@ -8397,6 +8377,7 @@
           <w:szCs w:val="24"/>
           <w:lang w:val="en-US"/>
         </w:rPr>
+        <w:lastRenderedPageBreak/>
         <w:tab/>
         <w:t xml:space="preserve">Initially 13 A instant current is observed over the output diode. At the steady state diode current achieve 7.5 A. We selected a </w:t>
       </w:r>
@@ -8498,7 +8479,6 @@
           <w:szCs w:val="28"/>
           <w:lang w:val="en-US"/>
         </w:rPr>
-        <w:lastRenderedPageBreak/>
         <w:t>COMPONENTS SELECTION</w:t>
       </w:r>
     </w:p>
@@ -8549,143 +8529,13 @@
       <w:r>
         <w:rPr>
           <w:noProof/>
-          <w:lang w:val="en-US"/>
+          <w:lang w:eastAsia="tr-TR"/>
         </w:rPr>
         <w:drawing>
           <wp:inline distT="0" distB="0" distL="0" distR="0" wp14:anchorId="684452C7" wp14:editId="202882DF">
             <wp:extent cx="3327225" cy="1689811"/>
             <wp:effectExtent l="0" t="0" r="6985" b="5715"/>
             <wp:docPr id="6" name="Resim 6"/>
-            <wp:cNvGraphicFramePr>
-              <a:graphicFrameLocks xmlns:a="http://schemas.openxmlformats.org/drawingml/2006/main" noChangeAspect="1"/>
-            </wp:cNvGraphicFramePr>
-            <a:graphic xmlns:a="http://schemas.openxmlformats.org/drawingml/2006/main">
-              <a:graphicData uri="http://schemas.openxmlformats.org/drawingml/2006/picture">
-                <pic:pic xmlns:pic="http://schemas.openxmlformats.org/drawingml/2006/picture">
-                  <pic:nvPicPr>
-                    <pic:cNvPr id="1" name=""/>
-                    <pic:cNvPicPr/>
-                  </pic:nvPicPr>
-                  <pic:blipFill>
-                    <a:blip r:embed="rId25"/>
-                    <a:stretch>
-                      <a:fillRect/>
-                    </a:stretch>
-                  </pic:blipFill>
-                  <pic:spPr>
-                    <a:xfrm>
-                      <a:off x="0" y="0"/>
-                      <a:ext cx="3341579" cy="1697101"/>
-                    </a:xfrm>
-                    <a:prstGeom prst="rect">
-                      <a:avLst/>
-                    </a:prstGeom>
-                  </pic:spPr>
-                </pic:pic>
-              </a:graphicData>
-            </a:graphic>
-          </wp:inline>
-        </w:drawing>
-      </w:r>
-    </w:p>
-    <w:p>
-      <w:pPr>
-        <w:pStyle w:val="ResimYazs"/>
-        <w:spacing w:line="360" w:lineRule="auto"/>
-        <w:jc w:val="center"/>
-        <w:rPr>
-          <w:lang w:val="en-US"/>
-        </w:rPr>
-      </w:pPr>
-      <w:r>
-        <w:rPr>
-          <w:lang w:val="en-US"/>
-        </w:rPr>
-        <w:t xml:space="preserve">Figure </w:t>
-      </w:r>
-      <w:r>
-        <w:rPr>
-          <w:lang w:val="en-US"/>
-        </w:rPr>
-        <w:t>21</w:t>
-      </w:r>
-      <w:r>
-        <w:rPr>
-          <w:lang w:val="en-US"/>
-        </w:rPr>
-        <w:t xml:space="preserve">: Selected MOSFET for </w:t>
-      </w:r>
-      <w:proofErr w:type="spellStart"/>
-      <w:r>
-        <w:rPr>
-          <w:lang w:val="en-US"/>
-        </w:rPr>
-        <w:t>he</w:t>
-      </w:r>
-      <w:proofErr w:type="spellEnd"/>
-      <w:r>
-        <w:rPr>
-          <w:lang w:val="en-US"/>
-        </w:rPr>
-        <w:t xml:space="preserve"> circuit</w:t>
-      </w:r>
-    </w:p>
-    <w:p>
-      <w:pPr>
-        <w:spacing w:line="360" w:lineRule="auto"/>
-        <w:ind w:left="360"/>
-        <w:jc w:val="both"/>
-        <w:rPr>
-          <w:rFonts w:ascii="Times New Roman" w:hAnsi="Times New Roman" w:cs="Times New Roman"/>
-          <w:sz w:val="24"/>
-          <w:lang w:val="en-US"/>
-        </w:rPr>
-      </w:pPr>
-      <w:r>
-        <w:rPr>
-          <w:rFonts w:ascii="Times New Roman" w:hAnsi="Times New Roman" w:cs="Times New Roman"/>
-          <w:sz w:val="24"/>
-          <w:lang w:val="en-US"/>
-        </w:rPr>
-        <w:t>MOSFET ratings were determined according to simulation results and theoretical calculations. We saw at most 170V across the V</w:t>
-      </w:r>
-      <w:r>
-        <w:rPr>
-          <w:rFonts w:ascii="Times New Roman" w:hAnsi="Times New Roman" w:cs="Times New Roman"/>
-          <w:sz w:val="24"/>
-          <w:vertAlign w:val="subscript"/>
-          <w:lang w:val="en-US"/>
-        </w:rPr>
-        <w:t xml:space="preserve">DS </w:t>
-      </w:r>
-      <w:r>
-        <w:rPr>
-          <w:rFonts w:ascii="Times New Roman" w:hAnsi="Times New Roman" w:cs="Times New Roman"/>
-          <w:sz w:val="24"/>
-          <w:lang w:val="en-US"/>
-        </w:rPr>
-        <w:t>and we measured at most 20A flow through MOSFET in the full load operation during simulation. Therefore, we decided to use this MOSFET in our circuit.</w:t>
-      </w:r>
-    </w:p>
-    <w:p>
-      <w:pPr>
-        <w:spacing w:line="360" w:lineRule="auto"/>
-        <w:ind w:left="360"/>
-        <w:jc w:val="center"/>
-        <w:rPr>
-          <w:lang w:val="en-US"/>
-        </w:rPr>
-      </w:pPr>
-      <w:r>
-        <w:rPr>
-          <w:noProof/>
-          <w:lang w:val="en-US"/>
-        </w:rPr>
-        <w:drawing>
-          <wp:inline distT="0" distB="0" distL="0" distR="0" wp14:anchorId="4D31720A" wp14:editId="7CF0B8FA">
-            <wp:extent cx="5760720" cy="2520950"/>
-            <wp:effectExtent l="0" t="0" r="0" b="0"/>
-            <wp:docPr id="7" name="Resim 7"/>
             <wp:cNvGraphicFramePr>
               <a:graphicFrameLocks xmlns:a="http://schemas.openxmlformats.org/drawingml/2006/main" noChangeAspect="1"/>
             </wp:cNvGraphicFramePr>
@@ -8705,7 +8555,7 @@
                   <pic:spPr>
                     <a:xfrm>
                       <a:off x="0" y="0"/>
-                      <a:ext cx="5760720" cy="2520950"/>
+                      <a:ext cx="3341579" cy="1697101"/>
                     </a:xfrm>
                     <a:prstGeom prst="rect">
                       <a:avLst/>
@@ -8720,6 +8570,85 @@
     </w:p>
     <w:p>
       <w:pPr>
+        <w:pStyle w:val="ResimYazs"/>
+        <w:spacing w:line="360" w:lineRule="auto"/>
+        <w:jc w:val="center"/>
+        <w:rPr>
+          <w:lang w:val="en-US"/>
+        </w:rPr>
+      </w:pPr>
+      <w:r>
+        <w:rPr>
+          <w:lang w:val="en-US"/>
+        </w:rPr>
+        <w:t xml:space="preserve">Figure </w:t>
+      </w:r>
+      <w:r>
+        <w:rPr>
+          <w:lang w:val="en-US"/>
+        </w:rPr>
+        <w:t>21</w:t>
+      </w:r>
+      <w:r>
+        <w:rPr>
+          <w:lang w:val="en-US"/>
+        </w:rPr>
+        <w:t xml:space="preserve">: Selected MOSFET for </w:t>
+      </w:r>
+      <w:proofErr w:type="spellStart"/>
+      <w:r>
+        <w:rPr>
+          <w:lang w:val="en-US"/>
+        </w:rPr>
+        <w:t>he</w:t>
+      </w:r>
+      <w:proofErr w:type="spellEnd"/>
+      <w:r>
+        <w:rPr>
+          <w:lang w:val="en-US"/>
+        </w:rPr>
+        <w:t xml:space="preserve"> circuit</w:t>
+      </w:r>
+    </w:p>
+    <w:p>
+      <w:pPr>
+        <w:spacing w:line="360" w:lineRule="auto"/>
+        <w:ind w:left="360"/>
+        <w:jc w:val="both"/>
+        <w:rPr>
+          <w:rFonts w:ascii="Times New Roman" w:hAnsi="Times New Roman" w:cs="Times New Roman"/>
+          <w:sz w:val="24"/>
+          <w:lang w:val="en-US"/>
+        </w:rPr>
+      </w:pPr>
+      <w:r>
+        <w:rPr>
+          <w:rFonts w:ascii="Times New Roman" w:hAnsi="Times New Roman" w:cs="Times New Roman"/>
+          <w:sz w:val="24"/>
+          <w:lang w:val="en-US"/>
+        </w:rPr>
+        <w:t>MOSFET ratings were determined according to simulation results and theoretical calculations. We saw at most 170V across the V</w:t>
+      </w:r>
+      <w:r>
+        <w:rPr>
+          <w:rFonts w:ascii="Times New Roman" w:hAnsi="Times New Roman" w:cs="Times New Roman"/>
+          <w:sz w:val="24"/>
+          <w:vertAlign w:val="subscript"/>
+          <w:lang w:val="en-US"/>
+        </w:rPr>
+        <w:t xml:space="preserve">DS </w:t>
+      </w:r>
+      <w:r>
+        <w:rPr>
+          <w:rFonts w:ascii="Times New Roman" w:hAnsi="Times New Roman" w:cs="Times New Roman"/>
+          <w:sz w:val="24"/>
+          <w:lang w:val="en-US"/>
+        </w:rPr>
+        <w:t>and we measured at most 20A flow through MOSFET in the full load operation during simulation. Therefore, we decided to use this MOSFET in our circuit.</w:t>
+      </w:r>
+    </w:p>
+    <w:p>
+      <w:pPr>
         <w:spacing w:line="360" w:lineRule="auto"/>
         <w:ind w:left="360"/>
         <w:jc w:val="center"/>
@@ -8727,146 +8656,16 @@
           <w:lang w:val="en-US"/>
         </w:rPr>
       </w:pPr>
-    </w:p>
-    <w:p>
-      <w:pPr>
-        <w:pStyle w:val="ListeParagraf"/>
-        <w:numPr>
-          <w:ilvl w:val="0"/>
-          <w:numId w:val="1"/>
-        </w:numPr>
-        <w:spacing w:line="360" w:lineRule="auto"/>
-        <w:jc w:val="both"/>
-        <w:rPr>
-          <w:rFonts w:ascii="Times New Roman" w:hAnsi="Times New Roman" w:cs="Times New Roman"/>
-          <w:b/>
-          <w:sz w:val="24"/>
-          <w:lang w:val="en-US"/>
-        </w:rPr>
-      </w:pPr>
-      <w:proofErr w:type="spellStart"/>
-      <w:r>
-        <w:rPr>
-          <w:rFonts w:ascii="Times New Roman" w:hAnsi="Times New Roman" w:cs="Times New Roman"/>
-          <w:b/>
-          <w:sz w:val="24"/>
-          <w:lang w:val="en-US"/>
-        </w:rPr>
-        <w:t>Opto</w:t>
-      </w:r>
-      <w:proofErr w:type="spellEnd"/>
-      <w:r>
-        <w:rPr>
-          <w:rFonts w:ascii="Times New Roman" w:hAnsi="Times New Roman" w:cs="Times New Roman"/>
-          <w:b/>
-          <w:sz w:val="24"/>
-          <w:lang w:val="en-US"/>
-        </w:rPr>
-        <w:t xml:space="preserve"> Coupler – TLP250</w:t>
-      </w:r>
-    </w:p>
-    <w:p>
-      <w:pPr>
-        <w:spacing w:line="360" w:lineRule="auto"/>
-        <w:ind w:left="360"/>
-        <w:jc w:val="both"/>
-        <w:rPr>
-          <w:rFonts w:ascii="Times New Roman" w:hAnsi="Times New Roman" w:cs="Times New Roman"/>
-          <w:sz w:val="24"/>
-          <w:lang w:val="en-US"/>
-        </w:rPr>
-      </w:pPr>
-      <w:r>
-        <w:rPr>
-          <w:rFonts w:ascii="Times New Roman" w:hAnsi="Times New Roman" w:cs="Times New Roman"/>
-          <w:sz w:val="24"/>
-          <w:lang w:val="en-US"/>
-        </w:rPr>
-        <w:t xml:space="preserve">To isolate gate driver from the main circuit to avoid of disturbance for the pulse generator and also to avoid from possible harms of the </w:t>
-      </w:r>
-      <w:proofErr w:type="spellStart"/>
-      <w:r>
-        <w:rPr>
-          <w:rFonts w:ascii="Times New Roman" w:hAnsi="Times New Roman" w:cs="Times New Roman"/>
-          <w:sz w:val="24"/>
-          <w:lang w:val="en-US"/>
-        </w:rPr>
-        <w:t>flyback</w:t>
-      </w:r>
-      <w:proofErr w:type="spellEnd"/>
-      <w:r>
-        <w:rPr>
-          <w:rFonts w:ascii="Times New Roman" w:hAnsi="Times New Roman" w:cs="Times New Roman"/>
-          <w:sz w:val="24"/>
-          <w:lang w:val="en-US"/>
-        </w:rPr>
-        <w:t xml:space="preserve"> converter on the pulse generator. For </w:t>
-      </w:r>
-      <w:r>
-        <w:rPr>
-          <w:rFonts w:ascii="Times New Roman" w:hAnsi="Times New Roman" w:cs="Times New Roman"/>
-          <w:sz w:val="24"/>
-          <w:lang w:val="en-US"/>
-        </w:rPr>
-        <w:lastRenderedPageBreak/>
-        <w:t xml:space="preserve">this purpose, we decided to use </w:t>
-      </w:r>
-      <w:proofErr w:type="spellStart"/>
-      <w:r>
-        <w:rPr>
-          <w:rFonts w:ascii="Times New Roman" w:hAnsi="Times New Roman" w:cs="Times New Roman"/>
-          <w:sz w:val="24"/>
-          <w:lang w:val="en-US"/>
-        </w:rPr>
-        <w:t>opto</w:t>
-      </w:r>
-      <w:proofErr w:type="spellEnd"/>
-      <w:r>
-        <w:rPr>
-          <w:rFonts w:ascii="Times New Roman" w:hAnsi="Times New Roman" w:cs="Times New Roman"/>
-          <w:sz w:val="24"/>
-          <w:lang w:val="en-US"/>
-        </w:rPr>
-        <w:t xml:space="preserve"> coupler in our circuit. Following table illustrated the rating of the </w:t>
-      </w:r>
-      <w:proofErr w:type="spellStart"/>
-      <w:r>
-        <w:rPr>
-          <w:rFonts w:ascii="Times New Roman" w:hAnsi="Times New Roman" w:cs="Times New Roman"/>
-          <w:sz w:val="24"/>
-          <w:lang w:val="en-US"/>
-        </w:rPr>
-        <w:t>opto</w:t>
-      </w:r>
-      <w:proofErr w:type="spellEnd"/>
-      <w:r>
-        <w:rPr>
-          <w:rFonts w:ascii="Times New Roman" w:hAnsi="Times New Roman" w:cs="Times New Roman"/>
-          <w:sz w:val="24"/>
-          <w:lang w:val="en-US"/>
-        </w:rPr>
-        <w:t xml:space="preserve"> coupler.</w:t>
-      </w:r>
-    </w:p>
-    <w:p>
-      <w:pPr>
-        <w:spacing w:line="360" w:lineRule="auto"/>
-        <w:ind w:left="360"/>
-        <w:jc w:val="center"/>
-        <w:rPr>
-          <w:lang w:val="en-US"/>
-        </w:rPr>
-      </w:pPr>
       <w:r>
         <w:rPr>
           <w:noProof/>
-          <w:lang w:val="en-US"/>
+          <w:lang w:eastAsia="tr-TR"/>
         </w:rPr>
         <w:drawing>
-          <wp:inline distT="0" distB="0" distL="0" distR="0" wp14:anchorId="39F55CBC" wp14:editId="14F37356">
-            <wp:extent cx="5716829" cy="4417435"/>
-            <wp:effectExtent l="0" t="0" r="0" b="2540"/>
-            <wp:docPr id="8" name="Resim 8"/>
+          <wp:inline distT="0" distB="0" distL="0" distR="0" wp14:anchorId="4D31720A" wp14:editId="7CF0B8FA">
+            <wp:extent cx="5760720" cy="2520950"/>
+            <wp:effectExtent l="0" t="0" r="0" b="0"/>
+            <wp:docPr id="7" name="Resim 7"/>
             <wp:cNvGraphicFramePr>
               <a:graphicFrameLocks xmlns:a="http://schemas.openxmlformats.org/drawingml/2006/main" noChangeAspect="1"/>
             </wp:cNvGraphicFramePr>
@@ -8886,7 +8685,7 @@
                   <pic:spPr>
                     <a:xfrm>
                       <a:off x="0" y="0"/>
-                      <a:ext cx="5716829" cy="4417435"/>
+                      <a:ext cx="5760720" cy="2520950"/>
                     </a:xfrm>
                     <a:prstGeom prst="rect">
                       <a:avLst/>
@@ -8933,7 +8732,8 @@
           <w:sz w:val="24"/>
           <w:lang w:val="en-US"/>
         </w:rPr>
-        <w:t>Schottky</w:t>
+        <w:lastRenderedPageBreak/>
+        <w:t>Opto</w:t>
       </w:r>
       <w:proofErr w:type="spellEnd"/>
       <w:r>
@@ -8943,7 +8743,7 @@
           <w:sz w:val="24"/>
           <w:lang w:val="en-US"/>
         </w:rPr>
-        <w:t xml:space="preserve"> Diode</w:t>
+        <w:t xml:space="preserve"> Coupler – TLP250</w:t>
       </w:r>
     </w:p>
     <w:p>
@@ -8963,7 +8763,7 @@
           <w:sz w:val="24"/>
           <w:lang w:val="en-US"/>
         </w:rPr>
-        <w:t xml:space="preserve">According to measured current value in the output side of the converter, we decided current rating of the diode. Also we planned to use </w:t>
+        <w:t xml:space="preserve">To isolate gate driver from the main circuit to avoid of disturbance for the pulse generator and also to avoid from possible harms of the </w:t>
       </w:r>
       <w:proofErr w:type="spellStart"/>
       <w:r>
@@ -8972,7 +8772,7 @@
           <w:sz w:val="24"/>
           <w:lang w:val="en-US"/>
         </w:rPr>
-        <w:t>schottky</w:t>
+        <w:t>flyback</w:t>
       </w:r>
       <w:proofErr w:type="spellEnd"/>
       <w:r>
@@ -8981,12 +8781,47 @@
           <w:sz w:val="24"/>
           <w:lang w:val="en-US"/>
         </w:rPr>
-        <w:t xml:space="preserve"> diode to avoid from high voltage drop on diode during operation.</w:t>
-      </w:r>
-    </w:p>
-    <w:p>
-      <w:pPr>
-        <w:keepNext/>
+        <w:t xml:space="preserve"> converter on the pulse generator. For this purpose, we decided to use </w:t>
+      </w:r>
+      <w:proofErr w:type="spellStart"/>
+      <w:r>
+        <w:rPr>
+          <w:rFonts w:ascii="Times New Roman" w:hAnsi="Times New Roman" w:cs="Times New Roman"/>
+          <w:sz w:val="24"/>
+          <w:lang w:val="en-US"/>
+        </w:rPr>
+        <w:t>opto</w:t>
+      </w:r>
+      <w:proofErr w:type="spellEnd"/>
+      <w:r>
+        <w:rPr>
+          <w:rFonts w:ascii="Times New Roman" w:hAnsi="Times New Roman" w:cs="Times New Roman"/>
+          <w:sz w:val="24"/>
+          <w:lang w:val="en-US"/>
+        </w:rPr>
+        <w:t xml:space="preserve"> coupler in our circuit. Following table illustrated the rating of the </w:t>
+      </w:r>
+      <w:proofErr w:type="spellStart"/>
+      <w:r>
+        <w:rPr>
+          <w:rFonts w:ascii="Times New Roman" w:hAnsi="Times New Roman" w:cs="Times New Roman"/>
+          <w:sz w:val="24"/>
+          <w:lang w:val="en-US"/>
+        </w:rPr>
+        <w:t>opto</w:t>
+      </w:r>
+      <w:proofErr w:type="spellEnd"/>
+      <w:r>
+        <w:rPr>
+          <w:rFonts w:ascii="Times New Roman" w:hAnsi="Times New Roman" w:cs="Times New Roman"/>
+          <w:sz w:val="24"/>
+          <w:lang w:val="en-US"/>
+        </w:rPr>
+        <w:t xml:space="preserve"> coupler.</w:t>
+      </w:r>
+    </w:p>
+    <w:p>
+      <w:pPr>
         <w:spacing w:line="360" w:lineRule="auto"/>
         <w:ind w:left="360"/>
         <w:jc w:val="center"/>
@@ -8997,14 +8832,13 @@
       <w:r>
         <w:rPr>
           <w:noProof/>
-          <w:lang w:val="en-US"/>
-        </w:rPr>
-        <w:lastRenderedPageBreak/>
+          <w:lang w:eastAsia="tr-TR"/>
+        </w:rPr>
         <w:drawing>
-          <wp:inline distT="0" distB="0" distL="0" distR="0" wp14:anchorId="5A9C7851" wp14:editId="3FC09F9B">
-            <wp:extent cx="3048709" cy="2339163"/>
-            <wp:effectExtent l="0" t="0" r="0" b="4445"/>
-            <wp:docPr id="9" name="Resim 9"/>
+          <wp:inline distT="0" distB="0" distL="0" distR="0" wp14:anchorId="39F55CBC" wp14:editId="14F37356">
+            <wp:extent cx="5716829" cy="4417435"/>
+            <wp:effectExtent l="0" t="0" r="0" b="2540"/>
+            <wp:docPr id="8" name="Resim 8"/>
             <wp:cNvGraphicFramePr>
               <a:graphicFrameLocks xmlns:a="http://schemas.openxmlformats.org/drawingml/2006/main" noChangeAspect="1"/>
             </wp:cNvGraphicFramePr>
@@ -9024,7 +8858,7 @@
                   <pic:spPr>
                     <a:xfrm>
                       <a:off x="0" y="0"/>
-                      <a:ext cx="3060067" cy="2347878"/>
+                      <a:ext cx="5716829" cy="4417435"/>
                     </a:xfrm>
                     <a:prstGeom prst="rect">
                       <a:avLst/>
@@ -9039,43 +8873,9 @@
     </w:p>
     <w:p>
       <w:pPr>
-        <w:pStyle w:val="ResimYazs"/>
-        <w:spacing w:line="360" w:lineRule="auto"/>
+        <w:spacing w:line="360" w:lineRule="auto"/>
+        <w:ind w:left="360"/>
         <w:jc w:val="center"/>
-        <w:rPr>
-          <w:lang w:val="en-US"/>
-        </w:rPr>
-      </w:pPr>
-      <w:r>
-        <w:rPr>
-          <w:lang w:val="en-US"/>
-        </w:rPr>
-        <w:t xml:space="preserve">Figure </w:t>
-      </w:r>
-      <w:r>
-        <w:rPr>
-          <w:lang w:val="en-US"/>
-        </w:rPr>
-        <w:t>22</w:t>
-      </w:r>
-      <w:r>
-        <w:rPr>
-          <w:lang w:val="en-US"/>
-        </w:rPr>
-        <w:t>: Selected Diode for the output side of converter.</w:t>
-      </w:r>
-    </w:p>
-    <w:p>
-      <w:pPr>
-        <w:spacing w:line="360" w:lineRule="auto"/>
-        <w:rPr>
-          <w:lang w:val="en-US"/>
-        </w:rPr>
-      </w:pPr>
-    </w:p>
-    <w:p>
-      <w:pPr>
-        <w:spacing w:line="360" w:lineRule="auto"/>
         <w:rPr>
           <w:lang w:val="en-US"/>
         </w:rPr>
@@ -9097,6 +8897,7 @@
           <w:lang w:val="en-US"/>
         </w:rPr>
       </w:pPr>
+      <w:proofErr w:type="spellStart"/>
       <w:r>
         <w:rPr>
           <w:rFonts w:ascii="Times New Roman" w:hAnsi="Times New Roman" w:cs="Times New Roman"/>
@@ -9104,12 +8905,23 @@
           <w:sz w:val="24"/>
           <w:lang w:val="en-US"/>
         </w:rPr>
-        <w:t>Output Capacitor</w:t>
-      </w:r>
-    </w:p>
-    <w:p>
-      <w:pPr>
-        <w:spacing w:line="360" w:lineRule="auto"/>
+        <w:t>Schottky</w:t>
+      </w:r>
+      <w:proofErr w:type="spellEnd"/>
+      <w:r>
+        <w:rPr>
+          <w:rFonts w:ascii="Times New Roman" w:hAnsi="Times New Roman" w:cs="Times New Roman"/>
+          <w:b/>
+          <w:sz w:val="24"/>
+          <w:lang w:val="en-US"/>
+        </w:rPr>
+        <w:t xml:space="preserve"> Diode</w:t>
+      </w:r>
+    </w:p>
+    <w:p>
+      <w:pPr>
+        <w:spacing w:line="360" w:lineRule="auto"/>
+        <w:ind w:left="360"/>
         <w:jc w:val="both"/>
         <w:rPr>
           <w:rFonts w:ascii="Times New Roman" w:hAnsi="Times New Roman" w:cs="Times New Roman"/>
@@ -9123,57 +8935,33 @@
           <w:sz w:val="24"/>
           <w:lang w:val="en-US"/>
         </w:rPr>
-        <w:t>Output capacitor selected according to maximum voltage can be obtained at the output. So that, the maximum voltage level at the output in our circuit is equal to 48 Volts. Therefore, we decided to use 100V rating capacitor at the output.</w:t>
-      </w:r>
-    </w:p>
-    <w:p>
-      <w:pPr>
-        <w:pStyle w:val="ListeParagraf"/>
-        <w:numPr>
-          <w:ilvl w:val="0"/>
-          <w:numId w:val="1"/>
-        </w:numPr>
-        <w:spacing w:line="360" w:lineRule="auto"/>
-        <w:jc w:val="both"/>
-        <w:rPr>
-          <w:rFonts w:ascii="Times New Roman" w:hAnsi="Times New Roman" w:cs="Times New Roman"/>
-          <w:b/>
-          <w:sz w:val="24"/>
-          <w:lang w:val="en-US"/>
-        </w:rPr>
-      </w:pPr>
-      <w:r>
-        <w:rPr>
-          <w:rFonts w:ascii="Times New Roman" w:hAnsi="Times New Roman" w:cs="Times New Roman"/>
-          <w:b/>
-          <w:sz w:val="24"/>
-          <w:lang w:val="en-US"/>
-        </w:rPr>
-        <w:t>Snubber Diode</w:t>
-      </w:r>
-    </w:p>
-    <w:p>
-      <w:pPr>
-        <w:spacing w:line="360" w:lineRule="auto"/>
-        <w:jc w:val="both"/>
-        <w:rPr>
-          <w:rFonts w:ascii="Times New Roman" w:hAnsi="Times New Roman" w:cs="Times New Roman"/>
-          <w:sz w:val="24"/>
-          <w:lang w:val="en-US"/>
-        </w:rPr>
-      </w:pPr>
-      <w:r>
-        <w:rPr>
-          <w:rFonts w:ascii="Times New Roman" w:hAnsi="Times New Roman" w:cs="Times New Roman"/>
-          <w:sz w:val="24"/>
-          <w:lang w:val="en-US"/>
-        </w:rPr>
-        <w:t>According to simulation results, we decided rating of the snubber diode. Inıtially, 25-30 A instant current is observed on the simulation and at most 15 A current is observed in the steady state. Two diodes are tied parallel in order to achieve 40 A current rating. Following table illustrates rating of the snubber diode.</w:t>
-      </w:r>
-    </w:p>
-    <w:p>
-      <w:pPr>
-        <w:spacing w:line="360" w:lineRule="auto"/>
+        <w:t xml:space="preserve">According to measured current value in the output side of the converter, we decided current rating of the diode. Also we planned to use </w:t>
+      </w:r>
+      <w:proofErr w:type="spellStart"/>
+      <w:r>
+        <w:rPr>
+          <w:rFonts w:ascii="Times New Roman" w:hAnsi="Times New Roman" w:cs="Times New Roman"/>
+          <w:sz w:val="24"/>
+          <w:lang w:val="en-US"/>
+        </w:rPr>
+        <w:t>schottky</w:t>
+      </w:r>
+      <w:proofErr w:type="spellEnd"/>
+      <w:r>
+        <w:rPr>
+          <w:rFonts w:ascii="Times New Roman" w:hAnsi="Times New Roman" w:cs="Times New Roman"/>
+          <w:sz w:val="24"/>
+          <w:lang w:val="en-US"/>
+        </w:rPr>
+        <w:t xml:space="preserve"> diode to avoid from high voltage drop on diode during operation.</w:t>
+      </w:r>
+    </w:p>
+    <w:p>
+      <w:pPr>
+        <w:keepNext/>
+        <w:spacing w:line="360" w:lineRule="auto"/>
+        <w:ind w:left="360"/>
+        <w:jc w:val="center"/>
         <w:rPr>
           <w:lang w:val="en-US"/>
         </w:rPr>
@@ -9181,14 +8969,14 @@
       <w:r>
         <w:rPr>
           <w:noProof/>
-          <w:lang w:val="en-US"/>
+          <w:lang w:eastAsia="tr-TR"/>
         </w:rPr>
         <w:lastRenderedPageBreak/>
         <w:drawing>
-          <wp:inline distT="0" distB="0" distL="0" distR="0" wp14:anchorId="5BB7D187" wp14:editId="35EE082D">
-            <wp:extent cx="5760720" cy="2539365"/>
-            <wp:effectExtent l="0" t="0" r="0" b="0"/>
-            <wp:docPr id="10" name="Resim 10"/>
+          <wp:inline distT="0" distB="0" distL="0" distR="0" wp14:anchorId="5A9C7851" wp14:editId="3FC09F9B">
+            <wp:extent cx="3048709" cy="2339163"/>
+            <wp:effectExtent l="0" t="0" r="0" b="4445"/>
+            <wp:docPr id="9" name="Resim 9"/>
             <wp:cNvGraphicFramePr>
               <a:graphicFrameLocks xmlns:a="http://schemas.openxmlformats.org/drawingml/2006/main" noChangeAspect="1"/>
             </wp:cNvGraphicFramePr>
@@ -9208,6 +8996,190 @@
                   <pic:spPr>
                     <a:xfrm>
                       <a:off x="0" y="0"/>
+                      <a:ext cx="3060067" cy="2347878"/>
+                    </a:xfrm>
+                    <a:prstGeom prst="rect">
+                      <a:avLst/>
+                    </a:prstGeom>
+                  </pic:spPr>
+                </pic:pic>
+              </a:graphicData>
+            </a:graphic>
+          </wp:inline>
+        </w:drawing>
+      </w:r>
+    </w:p>
+    <w:p>
+      <w:pPr>
+        <w:pStyle w:val="ResimYazs"/>
+        <w:spacing w:line="360" w:lineRule="auto"/>
+        <w:jc w:val="center"/>
+        <w:rPr>
+          <w:lang w:val="en-US"/>
+        </w:rPr>
+      </w:pPr>
+      <w:r>
+        <w:rPr>
+          <w:lang w:val="en-US"/>
+        </w:rPr>
+        <w:t xml:space="preserve">Figure </w:t>
+      </w:r>
+      <w:r>
+        <w:rPr>
+          <w:lang w:val="en-US"/>
+        </w:rPr>
+        <w:t>22</w:t>
+      </w:r>
+      <w:r>
+        <w:rPr>
+          <w:lang w:val="en-US"/>
+        </w:rPr>
+        <w:t>: Selected Diode for the output side of converter.</w:t>
+      </w:r>
+    </w:p>
+    <w:p>
+      <w:pPr>
+        <w:spacing w:line="360" w:lineRule="auto"/>
+        <w:rPr>
+          <w:lang w:val="en-US"/>
+        </w:rPr>
+      </w:pPr>
+    </w:p>
+    <w:p>
+      <w:pPr>
+        <w:spacing w:line="360" w:lineRule="auto"/>
+        <w:rPr>
+          <w:lang w:val="en-US"/>
+        </w:rPr>
+      </w:pPr>
+    </w:p>
+    <w:p>
+      <w:pPr>
+        <w:pStyle w:val="ListeParagraf"/>
+        <w:numPr>
+          <w:ilvl w:val="0"/>
+          <w:numId w:val="1"/>
+        </w:numPr>
+        <w:spacing w:line="360" w:lineRule="auto"/>
+        <w:jc w:val="both"/>
+        <w:rPr>
+          <w:rFonts w:ascii="Times New Roman" w:hAnsi="Times New Roman" w:cs="Times New Roman"/>
+          <w:b/>
+          <w:sz w:val="24"/>
+          <w:lang w:val="en-US"/>
+        </w:rPr>
+      </w:pPr>
+      <w:r>
+        <w:rPr>
+          <w:rFonts w:ascii="Times New Roman" w:hAnsi="Times New Roman" w:cs="Times New Roman"/>
+          <w:b/>
+          <w:sz w:val="24"/>
+          <w:lang w:val="en-US"/>
+        </w:rPr>
+        <w:t>Output Capacitor</w:t>
+      </w:r>
+    </w:p>
+    <w:p>
+      <w:pPr>
+        <w:spacing w:line="360" w:lineRule="auto"/>
+        <w:jc w:val="both"/>
+        <w:rPr>
+          <w:rFonts w:ascii="Times New Roman" w:hAnsi="Times New Roman" w:cs="Times New Roman"/>
+          <w:sz w:val="24"/>
+          <w:lang w:val="en-US"/>
+        </w:rPr>
+      </w:pPr>
+      <w:r>
+        <w:rPr>
+          <w:rFonts w:ascii="Times New Roman" w:hAnsi="Times New Roman" w:cs="Times New Roman"/>
+          <w:sz w:val="24"/>
+          <w:lang w:val="en-US"/>
+        </w:rPr>
+        <w:t>Output capacitor selected according to maximum voltage can be obtained at the output. So that, the maximum voltage level at the output in our circuit is equal to 48 Volts. Therefore, we decided to use 100V rating capacitor at the output.</w:t>
+      </w:r>
+    </w:p>
+    <w:p>
+      <w:pPr>
+        <w:pStyle w:val="ListeParagraf"/>
+        <w:numPr>
+          <w:ilvl w:val="0"/>
+          <w:numId w:val="1"/>
+        </w:numPr>
+        <w:spacing w:line="360" w:lineRule="auto"/>
+        <w:jc w:val="both"/>
+        <w:rPr>
+          <w:rFonts w:ascii="Times New Roman" w:hAnsi="Times New Roman" w:cs="Times New Roman"/>
+          <w:b/>
+          <w:sz w:val="24"/>
+          <w:lang w:val="en-US"/>
+        </w:rPr>
+      </w:pPr>
+      <w:r>
+        <w:rPr>
+          <w:rFonts w:ascii="Times New Roman" w:hAnsi="Times New Roman" w:cs="Times New Roman"/>
+          <w:b/>
+          <w:sz w:val="24"/>
+          <w:lang w:val="en-US"/>
+        </w:rPr>
+        <w:t>Snubber Diode</w:t>
+      </w:r>
+    </w:p>
+    <w:p>
+      <w:pPr>
+        <w:spacing w:line="360" w:lineRule="auto"/>
+        <w:jc w:val="both"/>
+        <w:rPr>
+          <w:rFonts w:ascii="Times New Roman" w:hAnsi="Times New Roman" w:cs="Times New Roman"/>
+          <w:sz w:val="24"/>
+          <w:lang w:val="en-US"/>
+        </w:rPr>
+      </w:pPr>
+      <w:r>
+        <w:rPr>
+          <w:rFonts w:ascii="Times New Roman" w:hAnsi="Times New Roman" w:cs="Times New Roman"/>
+          <w:sz w:val="24"/>
+          <w:lang w:val="en-US"/>
+        </w:rPr>
+        <w:t>According to simulation results, we decided rating of the snubber diode. Inıtially, 25-30 A instant current is observed on the simulation and at most 15 A current is observed in the steady state. Two diodes are tied parallel in order to achieve 40 A current rating. Following table illustrates rating of the snubber diode.</w:t>
+      </w:r>
+    </w:p>
+    <w:p>
+      <w:pPr>
+        <w:spacing w:line="360" w:lineRule="auto"/>
+        <w:rPr>
+          <w:lang w:val="en-US"/>
+        </w:rPr>
+      </w:pPr>
+      <w:r>
+        <w:rPr>
+          <w:noProof/>
+          <w:lang w:eastAsia="tr-TR"/>
+        </w:rPr>
+        <w:lastRenderedPageBreak/>
+        <w:drawing>
+          <wp:inline distT="0" distB="0" distL="0" distR="0" wp14:anchorId="5BB7D187" wp14:editId="35EE082D">
+            <wp:extent cx="5760720" cy="2539365"/>
+            <wp:effectExtent l="0" t="0" r="0" b="0"/>
+            <wp:docPr id="10" name="Resim 10"/>
+            <wp:cNvGraphicFramePr>
+              <a:graphicFrameLocks xmlns:a="http://schemas.openxmlformats.org/drawingml/2006/main" noChangeAspect="1"/>
+            </wp:cNvGraphicFramePr>
+            <a:graphic xmlns:a="http://schemas.openxmlformats.org/drawingml/2006/main">
+              <a:graphicData uri="http://schemas.openxmlformats.org/drawingml/2006/picture">
+                <pic:pic xmlns:pic="http://schemas.openxmlformats.org/drawingml/2006/picture">
+                  <pic:nvPicPr>
+                    <pic:cNvPr id="1" name=""/>
+                    <pic:cNvPicPr/>
+                  </pic:nvPicPr>
+                  <pic:blipFill>
+                    <a:blip r:embed="rId30"/>
+                    <a:stretch>
+                      <a:fillRect/>
+                    </a:stretch>
+                  </pic:blipFill>
+                  <pic:spPr>
+                    <a:xfrm>
+                      <a:off x="0" y="0"/>
                       <a:ext cx="5760720" cy="2539365"/>
                     </a:xfrm>
                     <a:prstGeom prst="rect">
@@ -9511,7 +9483,7 @@
           <w:noProof/>
           <w:sz w:val="24"/>
           <w:szCs w:val="24"/>
-          <w:lang w:val="en-US"/>
+          <w:lang w:eastAsia="tr-TR"/>
         </w:rPr>
         <w:drawing>
           <wp:inline distT="0" distB="0" distL="0" distR="0" wp14:anchorId="56A30AD6" wp14:editId="47E3A017">
@@ -9526,212 +9498,6 @@
                 <pic:pic xmlns:pic="http://schemas.openxmlformats.org/drawingml/2006/picture">
                   <pic:nvPicPr>
                     <pic:cNvPr id="0" name="Picture 15" descr="E:\Dersler\4. sınıf\EE 464\hardware\fotos\Test results\Vin- Vout and Iin.jpeg"/>
-                    <pic:cNvPicPr>
-                      <a:picLocks noChangeAspect="1" noChangeArrowheads="1"/>
-                    </pic:cNvPicPr>
-                  </pic:nvPicPr>
-                  <pic:blipFill>
-                    <a:blip r:embed="rId30" cstate="print">
-                      <a:extLst>
-                        <a:ext uri="{28A0092B-C50C-407E-A947-70E740481C1C}">
-                          <a14:useLocalDpi xmlns:a14="http://schemas.microsoft.com/office/drawing/2010/main" val="0"/>
-                        </a:ext>
-                      </a:extLst>
-                    </a:blip>
-                    <a:srcRect/>
-                    <a:stretch>
-                      <a:fillRect/>
-                    </a:stretch>
-                  </pic:blipFill>
-                  <pic:spPr bwMode="auto">
-                    <a:xfrm>
-                      <a:off x="0" y="0"/>
-                      <a:ext cx="5972810" cy="3359706"/>
-                    </a:xfrm>
-                    <a:prstGeom prst="rect">
-                      <a:avLst/>
-                    </a:prstGeom>
-                    <a:noFill/>
-                    <a:ln>
-                      <a:noFill/>
-                    </a:ln>
-                  </pic:spPr>
-                </pic:pic>
-              </a:graphicData>
-            </a:graphic>
-          </wp:inline>
-        </w:drawing>
-      </w:r>
-    </w:p>
-    <w:p>
-      <w:pPr>
-        <w:pStyle w:val="ResimYazs"/>
-        <w:spacing w:line="360" w:lineRule="auto"/>
-        <w:jc w:val="center"/>
-        <w:rPr>
-          <w:rFonts w:ascii="Times New Roman" w:hAnsi="Times New Roman" w:cs="Times New Roman"/>
-          <w:sz w:val="24"/>
-          <w:szCs w:val="24"/>
-          <w:lang w:val="en-US"/>
-        </w:rPr>
-      </w:pPr>
-      <w:r>
-        <w:rPr>
-          <w:rFonts w:ascii="Times New Roman" w:hAnsi="Times New Roman" w:cs="Times New Roman"/>
-          <w:sz w:val="24"/>
-          <w:szCs w:val="24"/>
-          <w:lang w:val="en-US"/>
-        </w:rPr>
-        <w:t>Figure 23</w:t>
-      </w:r>
-      <w:r>
-        <w:rPr>
-          <w:rFonts w:ascii="Times New Roman" w:hAnsi="Times New Roman" w:cs="Times New Roman"/>
-          <w:sz w:val="24"/>
-          <w:szCs w:val="24"/>
-          <w:lang w:val="en-US"/>
-        </w:rPr>
-        <w:t>: Input Voltage, Input Current and Output Voltage Characteristic</w:t>
-      </w:r>
-    </w:p>
-    <w:p>
-      <w:pPr>
-        <w:spacing w:line="360" w:lineRule="auto"/>
-        <w:jc w:val="center"/>
-        <w:rPr>
-          <w:rFonts w:ascii="Times New Roman" w:hAnsi="Times New Roman" w:cs="Times New Roman"/>
-          <w:sz w:val="24"/>
-          <w:szCs w:val="24"/>
-          <w:lang w:val="en-US"/>
-        </w:rPr>
-      </w:pPr>
-    </w:p>
-    <w:p>
-      <w:pPr>
-        <w:spacing w:line="360" w:lineRule="auto"/>
-        <w:jc w:val="both"/>
-        <w:rPr>
-          <w:rFonts w:ascii="Times New Roman" w:hAnsi="Times New Roman" w:cs="Times New Roman"/>
-          <w:sz w:val="24"/>
-          <w:szCs w:val="24"/>
-          <w:lang w:val="en-US"/>
-        </w:rPr>
-      </w:pPr>
-      <w:r>
-        <w:rPr>
-          <w:rFonts w:ascii="Times New Roman" w:hAnsi="Times New Roman" w:cs="Times New Roman"/>
-          <w:sz w:val="24"/>
-          <w:szCs w:val="24"/>
-          <w:lang w:val="en-US"/>
-        </w:rPr>
-        <w:tab/>
-      </w:r>
-      <w:r>
-        <w:rPr>
-          <w:rFonts w:ascii="Times New Roman" w:hAnsi="Times New Roman" w:cs="Times New Roman"/>
-          <w:sz w:val="24"/>
-          <w:szCs w:val="24"/>
-          <w:lang w:val="en-US"/>
-        </w:rPr>
-        <w:t xml:space="preserve">As shown in Figure </w:t>
-      </w:r>
-      <w:r>
-        <w:rPr>
-          <w:rFonts w:ascii="Times New Roman" w:hAnsi="Times New Roman" w:cs="Times New Roman"/>
-          <w:sz w:val="24"/>
-          <w:szCs w:val="24"/>
-          <w:lang w:val="en-US"/>
-        </w:rPr>
-        <w:t>23</w:t>
-      </w:r>
-      <w:r>
-        <w:rPr>
-          <w:rFonts w:ascii="Times New Roman" w:hAnsi="Times New Roman" w:cs="Times New Roman"/>
-          <w:sz w:val="24"/>
-          <w:szCs w:val="24"/>
-          <w:lang w:val="en-US"/>
-        </w:rPr>
-        <w:t>, mean of input voltage is 12.3 V. However, spikes are observed at the input voltage. If input capacitors are used at the input side (if capacitors are tied parallel to the source), input voltage ripple decrease a lot; however, these capacitor burst after some time. These spikes’ frequency is equal to switching frequency. At the switch instants, some voltage is send to input side; however we did not succeed to decrease this ripple.</w:t>
-      </w:r>
-    </w:p>
-    <w:p>
-      <w:pPr>
-        <w:spacing w:line="360" w:lineRule="auto"/>
-        <w:jc w:val="both"/>
-        <w:rPr>
-          <w:rFonts w:ascii="Times New Roman" w:hAnsi="Times New Roman" w:cs="Times New Roman"/>
-          <w:sz w:val="24"/>
-          <w:szCs w:val="24"/>
-          <w:lang w:val="en-US"/>
-        </w:rPr>
-      </w:pPr>
-      <w:r>
-        <w:rPr>
-          <w:rFonts w:ascii="Times New Roman" w:hAnsi="Times New Roman" w:cs="Times New Roman"/>
-          <w:sz w:val="24"/>
-          <w:szCs w:val="24"/>
-          <w:lang w:val="en-US"/>
-        </w:rPr>
-        <w:tab/>
-        <w:t>In addition, input current has expected waveform. It corresponds to simulations. Saturation is not observed and continuous conduction mode is observed.</w:t>
-      </w:r>
-    </w:p>
-    <w:p>
-      <w:pPr>
-        <w:spacing w:line="360" w:lineRule="auto"/>
-        <w:jc w:val="both"/>
-        <w:rPr>
-          <w:rFonts w:ascii="Times New Roman" w:hAnsi="Times New Roman" w:cs="Times New Roman"/>
-          <w:sz w:val="24"/>
-          <w:szCs w:val="24"/>
-          <w:lang w:val="en-US"/>
-        </w:rPr>
-      </w:pPr>
-      <w:r>
-        <w:rPr>
-          <w:rFonts w:ascii="Times New Roman" w:hAnsi="Times New Roman" w:cs="Times New Roman"/>
-          <w:sz w:val="24"/>
-          <w:szCs w:val="24"/>
-          <w:lang w:val="en-US"/>
-        </w:rPr>
-        <w:tab/>
-        <w:t>Output voltage is nearly a pure DC voltage, ripple is very low. 100uF output capacitor is used at the output side.</w:t>
-      </w:r>
-    </w:p>
-    <w:p>
-      <w:pPr>
-        <w:keepNext/>
-        <w:spacing w:line="360" w:lineRule="auto"/>
-        <w:jc w:val="center"/>
-        <w:rPr>
-          <w:rFonts w:ascii="Times New Roman" w:hAnsi="Times New Roman" w:cs="Times New Roman"/>
-          <w:sz w:val="24"/>
-          <w:szCs w:val="24"/>
-          <w:lang w:val="en-US"/>
-        </w:rPr>
-      </w:pPr>
-      <w:r>
-        <w:rPr>
-          <w:rFonts w:ascii="Times New Roman" w:hAnsi="Times New Roman" w:cs="Times New Roman"/>
-          <w:noProof/>
-          <w:sz w:val="24"/>
-          <w:szCs w:val="24"/>
-          <w:lang w:val="en-US"/>
-        </w:rPr>
-        <w:lastRenderedPageBreak/>
-        <w:drawing>
-          <wp:inline distT="0" distB="0" distL="0" distR="0" wp14:anchorId="02815EDD" wp14:editId="3820E2DB">
-            <wp:extent cx="5972810" cy="3359706"/>
-            <wp:effectExtent l="0" t="0" r="0" b="0"/>
-            <wp:docPr id="19" name="Resim 19" descr="E:\Dersler\4. sınıf\EE 464\hardware\fotos\Test results\Vds for 10 ohm.jpeg"/>
-            <wp:cNvGraphicFramePr>
-              <a:graphicFrameLocks xmlns:a="http://schemas.openxmlformats.org/drawingml/2006/main" noChangeAspect="1"/>
-            </wp:cNvGraphicFramePr>
-            <a:graphic xmlns:a="http://schemas.openxmlformats.org/drawingml/2006/main">
-              <a:graphicData uri="http://schemas.openxmlformats.org/drawingml/2006/picture">
-                <pic:pic xmlns:pic="http://schemas.openxmlformats.org/drawingml/2006/picture">
-                  <pic:nvPicPr>
-                    <pic:cNvPr id="0" name="Picture 16" descr="E:\Dersler\4. sınıf\EE 464\hardware\fotos\Test results\Vds for 10 ohm.jpeg"/>
                     <pic:cNvPicPr>
                       <a:picLocks noChangeAspect="1" noChangeArrowheads="1"/>
                     </pic:cNvPicPr>
@@ -9788,17 +9554,29 @@
           <w:szCs w:val="24"/>
           <w:lang w:val="en-US"/>
         </w:rPr>
-        <w:t>Figure 24</w:t>
-      </w:r>
-      <w:r>
-        <w:rPr>
-          <w:rFonts w:ascii="Times New Roman" w:hAnsi="Times New Roman" w:cs="Times New Roman"/>
-          <w:sz w:val="24"/>
-          <w:szCs w:val="24"/>
-          <w:lang w:val="en-US"/>
-        </w:rPr>
-        <w:t xml:space="preserve">: Drain- Source Voltage Characteristic </w:t>
-      </w:r>
+        <w:t>Figure 23</w:t>
+      </w:r>
+      <w:r>
+        <w:rPr>
+          <w:rFonts w:ascii="Times New Roman" w:hAnsi="Times New Roman" w:cs="Times New Roman"/>
+          <w:sz w:val="24"/>
+          <w:szCs w:val="24"/>
+          <w:lang w:val="en-US"/>
+        </w:rPr>
+        <w:t>: Input Voltage, Input Current and Output Voltage Characteristic</w:t>
+      </w:r>
+    </w:p>
+    <w:p>
+      <w:pPr>
+        <w:spacing w:line="360" w:lineRule="auto"/>
+        <w:jc w:val="center"/>
+        <w:rPr>
+          <w:rFonts w:ascii="Times New Roman" w:hAnsi="Times New Roman" w:cs="Times New Roman"/>
+          <w:sz w:val="24"/>
+          <w:szCs w:val="24"/>
+          <w:lang w:val="en-US"/>
+        </w:rPr>
+      </w:pPr>
     </w:p>
     <w:p>
       <w:pPr>
@@ -9818,15 +9596,6 @@
           <w:szCs w:val="24"/>
           <w:lang w:val="en-US"/>
         </w:rPr>
-        <w:t xml:space="preserve"> </w:t>
-      </w:r>
-      <w:r>
-        <w:rPr>
-          <w:rFonts w:ascii="Times New Roman" w:hAnsi="Times New Roman" w:cs="Times New Roman"/>
-          <w:sz w:val="24"/>
-          <w:szCs w:val="24"/>
-          <w:lang w:val="en-US"/>
-        </w:rPr>
         <w:tab/>
       </w:r>
       <w:r>
@@ -9836,129 +9605,69 @@
           <w:szCs w:val="24"/>
           <w:lang w:val="en-US"/>
         </w:rPr>
-        <w:t xml:space="preserve">TLP250 </w:t>
-      </w:r>
-      <w:proofErr w:type="spellStart"/>
-      <w:r>
-        <w:rPr>
-          <w:rFonts w:ascii="Times New Roman" w:hAnsi="Times New Roman" w:cs="Times New Roman"/>
-          <w:sz w:val="24"/>
-          <w:szCs w:val="24"/>
-          <w:lang w:val="en-US"/>
-        </w:rPr>
-        <w:t>opcocoupler</w:t>
-      </w:r>
-      <w:proofErr w:type="spellEnd"/>
-      <w:r>
-        <w:rPr>
-          <w:rFonts w:ascii="Times New Roman" w:hAnsi="Times New Roman" w:cs="Times New Roman"/>
-          <w:sz w:val="24"/>
-          <w:szCs w:val="24"/>
-          <w:lang w:val="en-US"/>
-        </w:rPr>
-        <w:t xml:space="preserve"> is used in order to drive the gate with isolation. When 10 Ω resistor is connected between output of the TLP250 and the gate </w:t>
-      </w:r>
-      <w:proofErr w:type="spellStart"/>
-      <w:proofErr w:type="gramStart"/>
-      <w:r>
-        <w:rPr>
-          <w:rFonts w:ascii="Times New Roman" w:hAnsi="Times New Roman" w:cs="Times New Roman"/>
-          <w:sz w:val="24"/>
-          <w:szCs w:val="24"/>
-          <w:lang w:val="en-US"/>
-        </w:rPr>
-        <w:t>Vds</w:t>
-      </w:r>
-      <w:proofErr w:type="spellEnd"/>
-      <w:proofErr w:type="gramEnd"/>
-      <w:r>
-        <w:rPr>
-          <w:rFonts w:ascii="Times New Roman" w:hAnsi="Times New Roman" w:cs="Times New Roman"/>
-          <w:sz w:val="24"/>
-          <w:szCs w:val="24"/>
-          <w:lang w:val="en-US"/>
-        </w:rPr>
-        <w:t xml:space="preserve"> arrives nearly 200 V as shown in Figure </w:t>
-      </w:r>
-      <w:r>
-        <w:rPr>
-          <w:rFonts w:ascii="Times New Roman" w:hAnsi="Times New Roman" w:cs="Times New Roman"/>
-          <w:sz w:val="24"/>
-          <w:szCs w:val="24"/>
-          <w:lang w:val="en-US"/>
-        </w:rPr>
-        <w:t>24</w:t>
-      </w:r>
-      <w:r>
-        <w:rPr>
-          <w:rFonts w:ascii="Times New Roman" w:hAnsi="Times New Roman" w:cs="Times New Roman"/>
-          <w:sz w:val="24"/>
-          <w:szCs w:val="24"/>
-          <w:lang w:val="en-US"/>
-        </w:rPr>
-        <w:t xml:space="preserve">. When this resistor is changed with 250 Ω, </w:t>
-      </w:r>
-      <w:proofErr w:type="spellStart"/>
-      <w:proofErr w:type="gramStart"/>
-      <w:r>
-        <w:rPr>
-          <w:rFonts w:ascii="Times New Roman" w:hAnsi="Times New Roman" w:cs="Times New Roman"/>
-          <w:sz w:val="24"/>
-          <w:szCs w:val="24"/>
-          <w:lang w:val="en-US"/>
-        </w:rPr>
-        <w:t>Vds</w:t>
-      </w:r>
-      <w:proofErr w:type="spellEnd"/>
-      <w:proofErr w:type="gramEnd"/>
-      <w:r>
-        <w:rPr>
-          <w:rFonts w:ascii="Times New Roman" w:hAnsi="Times New Roman" w:cs="Times New Roman"/>
-          <w:sz w:val="24"/>
-          <w:szCs w:val="24"/>
-          <w:lang w:val="en-US"/>
-        </w:rPr>
-        <w:t xml:space="preserve"> decrease to nearly 120 V as shown in Figure</w:t>
-      </w:r>
-      <w:r>
-        <w:rPr>
-          <w:rFonts w:ascii="Times New Roman" w:hAnsi="Times New Roman" w:cs="Times New Roman"/>
-          <w:sz w:val="24"/>
-          <w:szCs w:val="24"/>
-          <w:lang w:val="en-US"/>
-        </w:rPr>
-        <w:t xml:space="preserve"> 25</w:t>
-      </w:r>
-      <w:r>
-        <w:rPr>
-          <w:rFonts w:ascii="Times New Roman" w:hAnsi="Times New Roman" w:cs="Times New Roman"/>
-          <w:sz w:val="24"/>
-          <w:szCs w:val="24"/>
-          <w:lang w:val="en-US"/>
-        </w:rPr>
-        <w:t xml:space="preserve">. However, time constant increase so rise and fall time of the PWM increase so square wave distort. Even so we use 250 Ω resistor in order to decrease </w:t>
-      </w:r>
-      <w:proofErr w:type="spellStart"/>
-      <w:proofErr w:type="gramStart"/>
-      <w:r>
-        <w:rPr>
-          <w:rFonts w:ascii="Times New Roman" w:hAnsi="Times New Roman" w:cs="Times New Roman"/>
-          <w:sz w:val="24"/>
-          <w:szCs w:val="24"/>
-          <w:lang w:val="en-US"/>
-        </w:rPr>
-        <w:t>Vds</w:t>
-      </w:r>
-      <w:proofErr w:type="spellEnd"/>
-      <w:proofErr w:type="gramEnd"/>
-      <w:r>
-        <w:rPr>
-          <w:rFonts w:ascii="Times New Roman" w:hAnsi="Times New Roman" w:cs="Times New Roman"/>
-          <w:sz w:val="24"/>
-          <w:szCs w:val="24"/>
-          <w:lang w:val="en-US"/>
-        </w:rPr>
-        <w:t xml:space="preserve"> voltage. </w:t>
+        <w:t xml:space="preserve">As shown in Figure </w:t>
+      </w:r>
+      <w:r>
+        <w:rPr>
+          <w:rFonts w:ascii="Times New Roman" w:hAnsi="Times New Roman" w:cs="Times New Roman"/>
+          <w:sz w:val="24"/>
+          <w:szCs w:val="24"/>
+          <w:lang w:val="en-US"/>
+        </w:rPr>
+        <w:t>23</w:t>
+      </w:r>
+      <w:r>
+        <w:rPr>
+          <w:rFonts w:ascii="Times New Roman" w:hAnsi="Times New Roman" w:cs="Times New Roman"/>
+          <w:sz w:val="24"/>
+          <w:szCs w:val="24"/>
+          <w:lang w:val="en-US"/>
+        </w:rPr>
+        <w:t>, mean of input voltage is 12.3 V. However, spikes are observed at the input voltage. If input capacitors are used at the input side (if capacitors are tied parallel to the source), input voltage ripple decrease a lot; however, these capacitor burst after some time. These spikes’ frequency is equal to switching frequency. At the switch instants, some voltage is send to input side; however we did not succeed to decrease this ripple.</w:t>
+      </w:r>
+    </w:p>
+    <w:p>
+      <w:pPr>
+        <w:spacing w:line="360" w:lineRule="auto"/>
+        <w:jc w:val="both"/>
+        <w:rPr>
+          <w:rFonts w:ascii="Times New Roman" w:hAnsi="Times New Roman" w:cs="Times New Roman"/>
+          <w:sz w:val="24"/>
+          <w:szCs w:val="24"/>
+          <w:lang w:val="en-US"/>
+        </w:rPr>
+      </w:pPr>
+      <w:r>
+        <w:rPr>
+          <w:rFonts w:ascii="Times New Roman" w:hAnsi="Times New Roman" w:cs="Times New Roman"/>
+          <w:sz w:val="24"/>
+          <w:szCs w:val="24"/>
+          <w:lang w:val="en-US"/>
+        </w:rPr>
+        <w:tab/>
+        <w:t>In addition, input current has expected waveform. It corresponds to simulations. Saturation is not observed and continuous conduction mode is observed.</w:t>
+      </w:r>
+    </w:p>
+    <w:p>
+      <w:pPr>
+        <w:spacing w:line="360" w:lineRule="auto"/>
+        <w:jc w:val="both"/>
+        <w:rPr>
+          <w:rFonts w:ascii="Times New Roman" w:hAnsi="Times New Roman" w:cs="Times New Roman"/>
+          <w:sz w:val="24"/>
+          <w:szCs w:val="24"/>
+          <w:lang w:val="en-US"/>
+        </w:rPr>
+      </w:pPr>
+      <w:r>
+        <w:rPr>
+          <w:rFonts w:ascii="Times New Roman" w:hAnsi="Times New Roman" w:cs="Times New Roman"/>
+          <w:sz w:val="24"/>
+          <w:szCs w:val="24"/>
+          <w:lang w:val="en-US"/>
+        </w:rPr>
+        <w:tab/>
+        <w:t>Output voltage is nearly a pure DC voltage, ripple is very low. 100uF output capacitor is used at the output side.</w:t>
       </w:r>
     </w:p>
     <w:p>
@@ -9979,14 +9688,14 @@
           <w:noProof/>
           <w:sz w:val="24"/>
           <w:szCs w:val="24"/>
-          <w:lang w:val="en-US"/>
+          <w:lang w:eastAsia="tr-TR"/>
         </w:rPr>
         <w:lastRenderedPageBreak/>
         <w:drawing>
-          <wp:inline distT="0" distB="0" distL="0" distR="0" wp14:anchorId="60ABC998" wp14:editId="3961BB7D">
+          <wp:inline distT="0" distB="0" distL="0" distR="0" wp14:anchorId="02815EDD" wp14:editId="3820E2DB">
             <wp:extent cx="5972810" cy="3359706"/>
             <wp:effectExtent l="0" t="0" r="0" b="0"/>
-            <wp:docPr id="20" name="Resim 20" descr="E:\Dersler\4. sınıf\EE 464\hardware\fotos\Test results\Vds- Vout- Iin.jpeg"/>
+            <wp:docPr id="19" name="Resim 19" descr="E:\Dersler\4. sınıf\EE 464\hardware\fotos\Test results\Vds for 10 ohm.jpeg"/>
             <wp:cNvGraphicFramePr>
               <a:graphicFrameLocks xmlns:a="http://schemas.openxmlformats.org/drawingml/2006/main" noChangeAspect="1"/>
             </wp:cNvGraphicFramePr>
@@ -9994,7 +9703,7 @@
               <a:graphicData uri="http://schemas.openxmlformats.org/drawingml/2006/picture">
                 <pic:pic xmlns:pic="http://schemas.openxmlformats.org/drawingml/2006/picture">
                   <pic:nvPicPr>
-                    <pic:cNvPr id="0" name="Picture 17" descr="E:\Dersler\4. sınıf\EE 464\hardware\fotos\Test results\Vds- Vout- Iin.jpeg"/>
+                    <pic:cNvPr id="0" name="Picture 16" descr="E:\Dersler\4. sınıf\EE 464\hardware\fotos\Test results\Vds for 10 ohm.jpeg"/>
                     <pic:cNvPicPr>
                       <a:picLocks noChangeAspect="1" noChangeArrowheads="1"/>
                     </pic:cNvPicPr>
@@ -10051,6 +9760,305 @@
           <w:szCs w:val="24"/>
           <w:lang w:val="en-US"/>
         </w:rPr>
+        <w:t>Figure 24</w:t>
+      </w:r>
+      <w:r>
+        <w:rPr>
+          <w:rFonts w:ascii="Times New Roman" w:hAnsi="Times New Roman" w:cs="Times New Roman"/>
+          <w:sz w:val="24"/>
+          <w:szCs w:val="24"/>
+          <w:lang w:val="en-US"/>
+        </w:rPr>
+        <w:t xml:space="preserve">: Drain- Source Voltage Characteristic </w:t>
+      </w:r>
+    </w:p>
+    <w:p>
+      <w:pPr>
+        <w:spacing w:line="360" w:lineRule="auto"/>
+        <w:jc w:val="both"/>
+        <w:rPr>
+          <w:rFonts w:ascii="Times New Roman" w:hAnsi="Times New Roman" w:cs="Times New Roman"/>
+          <w:sz w:val="24"/>
+          <w:szCs w:val="24"/>
+          <w:lang w:val="en-US"/>
+        </w:rPr>
+      </w:pPr>
+      <w:r>
+        <w:rPr>
+          <w:rFonts w:ascii="Times New Roman" w:hAnsi="Times New Roman" w:cs="Times New Roman"/>
+          <w:sz w:val="24"/>
+          <w:szCs w:val="24"/>
+          <w:lang w:val="en-US"/>
+        </w:rPr>
+        <w:t xml:space="preserve"> </w:t>
+      </w:r>
+      <w:r>
+        <w:rPr>
+          <w:rFonts w:ascii="Times New Roman" w:hAnsi="Times New Roman" w:cs="Times New Roman"/>
+          <w:sz w:val="24"/>
+          <w:szCs w:val="24"/>
+          <w:lang w:val="en-US"/>
+        </w:rPr>
+        <w:tab/>
+      </w:r>
+      <w:r>
+        <w:rPr>
+          <w:rFonts w:ascii="Times New Roman" w:hAnsi="Times New Roman" w:cs="Times New Roman"/>
+          <w:sz w:val="24"/>
+          <w:szCs w:val="24"/>
+          <w:lang w:val="en-US"/>
+        </w:rPr>
+        <w:t xml:space="preserve">TLP250 </w:t>
+      </w:r>
+      <w:proofErr w:type="spellStart"/>
+      <w:r>
+        <w:rPr>
+          <w:rFonts w:ascii="Times New Roman" w:hAnsi="Times New Roman" w:cs="Times New Roman"/>
+          <w:sz w:val="24"/>
+          <w:szCs w:val="24"/>
+          <w:lang w:val="en-US"/>
+        </w:rPr>
+        <w:t>opcocoupler</w:t>
+      </w:r>
+      <w:proofErr w:type="spellEnd"/>
+      <w:r>
+        <w:rPr>
+          <w:rFonts w:ascii="Times New Roman" w:hAnsi="Times New Roman" w:cs="Times New Roman"/>
+          <w:sz w:val="24"/>
+          <w:szCs w:val="24"/>
+          <w:lang w:val="en-US"/>
+        </w:rPr>
+        <w:t xml:space="preserve"> is used in order to drive the gate with isolation. When 10 Ω </w:t>
+      </w:r>
+      <w:proofErr w:type="gramStart"/>
+      <w:r>
+        <w:rPr>
+          <w:rFonts w:ascii="Times New Roman" w:hAnsi="Times New Roman" w:cs="Times New Roman"/>
+          <w:sz w:val="24"/>
+          <w:szCs w:val="24"/>
+          <w:lang w:val="en-US"/>
+        </w:rPr>
+        <w:t>resistor</w:t>
+      </w:r>
+      <w:proofErr w:type="gramEnd"/>
+      <w:r>
+        <w:rPr>
+          <w:rFonts w:ascii="Times New Roman" w:hAnsi="Times New Roman" w:cs="Times New Roman"/>
+          <w:sz w:val="24"/>
+          <w:szCs w:val="24"/>
+          <w:lang w:val="en-US"/>
+        </w:rPr>
+        <w:t xml:space="preserve"> is connected between output of the TLP250 and the gate </w:t>
+      </w:r>
+      <w:proofErr w:type="spellStart"/>
+      <w:r>
+        <w:rPr>
+          <w:rFonts w:ascii="Times New Roman" w:hAnsi="Times New Roman" w:cs="Times New Roman"/>
+          <w:sz w:val="24"/>
+          <w:szCs w:val="24"/>
+          <w:lang w:val="en-US"/>
+        </w:rPr>
+        <w:t>Vds</w:t>
+      </w:r>
+      <w:proofErr w:type="spellEnd"/>
+      <w:r>
+        <w:rPr>
+          <w:rFonts w:ascii="Times New Roman" w:hAnsi="Times New Roman" w:cs="Times New Roman"/>
+          <w:sz w:val="24"/>
+          <w:szCs w:val="24"/>
+          <w:lang w:val="en-US"/>
+        </w:rPr>
+        <w:t xml:space="preserve"> arrives nearly 200 V as shown in Figure </w:t>
+      </w:r>
+      <w:r>
+        <w:rPr>
+          <w:rFonts w:ascii="Times New Roman" w:hAnsi="Times New Roman" w:cs="Times New Roman"/>
+          <w:sz w:val="24"/>
+          <w:szCs w:val="24"/>
+          <w:lang w:val="en-US"/>
+        </w:rPr>
+        <w:t>24</w:t>
+      </w:r>
+      <w:r>
+        <w:rPr>
+          <w:rFonts w:ascii="Times New Roman" w:hAnsi="Times New Roman" w:cs="Times New Roman"/>
+          <w:sz w:val="24"/>
+          <w:szCs w:val="24"/>
+          <w:lang w:val="en-US"/>
+        </w:rPr>
+        <w:t xml:space="preserve">. When this resistor is changed with 250 Ω, </w:t>
+      </w:r>
+      <w:proofErr w:type="spellStart"/>
+      <w:proofErr w:type="gramStart"/>
+      <w:r>
+        <w:rPr>
+          <w:rFonts w:ascii="Times New Roman" w:hAnsi="Times New Roman" w:cs="Times New Roman"/>
+          <w:sz w:val="24"/>
+          <w:szCs w:val="24"/>
+          <w:lang w:val="en-US"/>
+        </w:rPr>
+        <w:t>Vds</w:t>
+      </w:r>
+      <w:proofErr w:type="spellEnd"/>
+      <w:proofErr w:type="gramEnd"/>
+      <w:r>
+        <w:rPr>
+          <w:rFonts w:ascii="Times New Roman" w:hAnsi="Times New Roman" w:cs="Times New Roman"/>
+          <w:sz w:val="24"/>
+          <w:szCs w:val="24"/>
+          <w:lang w:val="en-US"/>
+        </w:rPr>
+        <w:t xml:space="preserve"> decrease to nearly 120 V as shown in Figure</w:t>
+      </w:r>
+      <w:r>
+        <w:rPr>
+          <w:rFonts w:ascii="Times New Roman" w:hAnsi="Times New Roman" w:cs="Times New Roman"/>
+          <w:sz w:val="24"/>
+          <w:szCs w:val="24"/>
+          <w:lang w:val="en-US"/>
+        </w:rPr>
+        <w:t xml:space="preserve"> 25</w:t>
+      </w:r>
+      <w:r>
+        <w:rPr>
+          <w:rFonts w:ascii="Times New Roman" w:hAnsi="Times New Roman" w:cs="Times New Roman"/>
+          <w:sz w:val="24"/>
+          <w:szCs w:val="24"/>
+          <w:lang w:val="en-US"/>
+        </w:rPr>
+        <w:t xml:space="preserve">. However, time constant increase so rise and fall time of the PWM increase so square wave distort. Even so we use 250 Ω </w:t>
+      </w:r>
+      <w:proofErr w:type="gramStart"/>
+      <w:r>
+        <w:rPr>
+          <w:rFonts w:ascii="Times New Roman" w:hAnsi="Times New Roman" w:cs="Times New Roman"/>
+          <w:sz w:val="24"/>
+          <w:szCs w:val="24"/>
+          <w:lang w:val="en-US"/>
+        </w:rPr>
+        <w:t>resistor</w:t>
+      </w:r>
+      <w:proofErr w:type="gramEnd"/>
+      <w:r>
+        <w:rPr>
+          <w:rFonts w:ascii="Times New Roman" w:hAnsi="Times New Roman" w:cs="Times New Roman"/>
+          <w:sz w:val="24"/>
+          <w:szCs w:val="24"/>
+          <w:lang w:val="en-US"/>
+        </w:rPr>
+        <w:t xml:space="preserve"> in order to decrease </w:t>
+      </w:r>
+      <w:proofErr w:type="spellStart"/>
+      <w:r>
+        <w:rPr>
+          <w:rFonts w:ascii="Times New Roman" w:hAnsi="Times New Roman" w:cs="Times New Roman"/>
+          <w:sz w:val="24"/>
+          <w:szCs w:val="24"/>
+          <w:lang w:val="en-US"/>
+        </w:rPr>
+        <w:t>Vds</w:t>
+      </w:r>
+      <w:proofErr w:type="spellEnd"/>
+      <w:r>
+        <w:rPr>
+          <w:rFonts w:ascii="Times New Roman" w:hAnsi="Times New Roman" w:cs="Times New Roman"/>
+          <w:sz w:val="24"/>
+          <w:szCs w:val="24"/>
+          <w:lang w:val="en-US"/>
+        </w:rPr>
+        <w:t xml:space="preserve"> voltage. </w:t>
+      </w:r>
+    </w:p>
+    <w:p>
+      <w:pPr>
+        <w:keepNext/>
+        <w:spacing w:line="360" w:lineRule="auto"/>
+        <w:jc w:val="center"/>
+        <w:rPr>
+          <w:rFonts w:ascii="Times New Roman" w:hAnsi="Times New Roman" w:cs="Times New Roman"/>
+          <w:sz w:val="24"/>
+          <w:szCs w:val="24"/>
+          <w:lang w:val="en-US"/>
+        </w:rPr>
+      </w:pPr>
+      <w:r>
+        <w:rPr>
+          <w:rFonts w:ascii="Times New Roman" w:hAnsi="Times New Roman" w:cs="Times New Roman"/>
+          <w:noProof/>
+          <w:sz w:val="24"/>
+          <w:szCs w:val="24"/>
+          <w:lang w:eastAsia="tr-TR"/>
+        </w:rPr>
+        <w:lastRenderedPageBreak/>
+        <w:drawing>
+          <wp:inline distT="0" distB="0" distL="0" distR="0" wp14:anchorId="60ABC998" wp14:editId="3961BB7D">
+            <wp:extent cx="5972810" cy="3359706"/>
+            <wp:effectExtent l="0" t="0" r="0" b="0"/>
+            <wp:docPr id="20" name="Resim 20" descr="E:\Dersler\4. sınıf\EE 464\hardware\fotos\Test results\Vds- Vout- Iin.jpeg"/>
+            <wp:cNvGraphicFramePr>
+              <a:graphicFrameLocks xmlns:a="http://schemas.openxmlformats.org/drawingml/2006/main" noChangeAspect="1"/>
+            </wp:cNvGraphicFramePr>
+            <a:graphic xmlns:a="http://schemas.openxmlformats.org/drawingml/2006/main">
+              <a:graphicData uri="http://schemas.openxmlformats.org/drawingml/2006/picture">
+                <pic:pic xmlns:pic="http://schemas.openxmlformats.org/drawingml/2006/picture">
+                  <pic:nvPicPr>
+                    <pic:cNvPr id="0" name="Picture 17" descr="E:\Dersler\4. sınıf\EE 464\hardware\fotos\Test results\Vds- Vout- Iin.jpeg"/>
+                    <pic:cNvPicPr>
+                      <a:picLocks noChangeAspect="1" noChangeArrowheads="1"/>
+                    </pic:cNvPicPr>
+                  </pic:nvPicPr>
+                  <pic:blipFill>
+                    <a:blip r:embed="rId33" cstate="print">
+                      <a:extLst>
+                        <a:ext uri="{28A0092B-C50C-407E-A947-70E740481C1C}">
+                          <a14:useLocalDpi xmlns:a14="http://schemas.microsoft.com/office/drawing/2010/main" val="0"/>
+                        </a:ext>
+                      </a:extLst>
+                    </a:blip>
+                    <a:srcRect/>
+                    <a:stretch>
+                      <a:fillRect/>
+                    </a:stretch>
+                  </pic:blipFill>
+                  <pic:spPr bwMode="auto">
+                    <a:xfrm>
+                      <a:off x="0" y="0"/>
+                      <a:ext cx="5972810" cy="3359706"/>
+                    </a:xfrm>
+                    <a:prstGeom prst="rect">
+                      <a:avLst/>
+                    </a:prstGeom>
+                    <a:noFill/>
+                    <a:ln>
+                      <a:noFill/>
+                    </a:ln>
+                  </pic:spPr>
+                </pic:pic>
+              </a:graphicData>
+            </a:graphic>
+          </wp:inline>
+        </w:drawing>
+      </w:r>
+    </w:p>
+    <w:p>
+      <w:pPr>
+        <w:pStyle w:val="ResimYazs"/>
+        <w:spacing w:line="360" w:lineRule="auto"/>
+        <w:jc w:val="center"/>
+        <w:rPr>
+          <w:rFonts w:ascii="Times New Roman" w:hAnsi="Times New Roman" w:cs="Times New Roman"/>
+          <w:sz w:val="24"/>
+          <w:szCs w:val="24"/>
+          <w:lang w:val="en-US"/>
+        </w:rPr>
+      </w:pPr>
+      <w:r>
+        <w:rPr>
+          <w:rFonts w:ascii="Times New Roman" w:hAnsi="Times New Roman" w:cs="Times New Roman"/>
+          <w:sz w:val="24"/>
+          <w:szCs w:val="24"/>
+          <w:lang w:val="en-US"/>
+        </w:rPr>
         <w:t>Figure 25</w:t>
       </w:r>
       <w:r>
@@ -10081,7 +10089,7 @@
           <w:noProof/>
           <w:sz w:val="24"/>
           <w:szCs w:val="24"/>
-          <w:lang w:val="en-US"/>
+          <w:lang w:eastAsia="tr-TR"/>
         </w:rPr>
         <w:drawing>
           <wp:inline distT="0" distB="0" distL="0" distR="0" wp14:anchorId="75627A22" wp14:editId="5DF44E61">
@@ -10101,7 +10109,7 @@
                     </pic:cNvPicPr>
                   </pic:nvPicPr>
                   <pic:blipFill>
-                    <a:blip r:embed="rId33">
+                    <a:blip r:embed="rId34">
                       <a:extLst>
                         <a:ext uri="{28A0092B-C50C-407E-A947-70E740481C1C}">
                           <a14:useLocalDpi xmlns:a14="http://schemas.microsoft.com/office/drawing/2010/main" val="0"/>
@@ -10249,7 +10257,7 @@
           <w:noProof/>
           <w:sz w:val="24"/>
           <w:szCs w:val="24"/>
-          <w:lang w:val="en-US"/>
+          <w:lang w:eastAsia="tr-TR"/>
         </w:rPr>
         <w:drawing>
           <wp:inline distT="0" distB="0" distL="0" distR="0" wp14:anchorId="006FCBF7" wp14:editId="5BF06559">
@@ -10264,142 +10272,6 @@
                 <pic:pic xmlns:pic="http://schemas.openxmlformats.org/drawingml/2006/picture">
                   <pic:nvPicPr>
                     <pic:cNvPr id="0" name="Picture 19" descr="E:\Dersler\4. sınıf\EE 464\hardware\fotos\Test results\Transformer Current.jpeg"/>
-                    <pic:cNvPicPr>
-                      <a:picLocks noChangeAspect="1" noChangeArrowheads="1"/>
-                    </pic:cNvPicPr>
-                  </pic:nvPicPr>
-                  <pic:blipFill>
-                    <a:blip r:embed="rId34" cstate="print">
-                      <a:extLst>
-                        <a:ext uri="{28A0092B-C50C-407E-A947-70E740481C1C}">
-                          <a14:useLocalDpi xmlns:a14="http://schemas.microsoft.com/office/drawing/2010/main" val="0"/>
-                        </a:ext>
-                      </a:extLst>
-                    </a:blip>
-                    <a:srcRect/>
-                    <a:stretch>
-                      <a:fillRect/>
-                    </a:stretch>
-                  </pic:blipFill>
-                  <pic:spPr bwMode="auto">
-                    <a:xfrm>
-                      <a:off x="0" y="0"/>
-                      <a:ext cx="5972810" cy="4479608"/>
-                    </a:xfrm>
-                    <a:prstGeom prst="rect">
-                      <a:avLst/>
-                    </a:prstGeom>
-                    <a:noFill/>
-                    <a:ln>
-                      <a:noFill/>
-                    </a:ln>
-                  </pic:spPr>
-                </pic:pic>
-              </a:graphicData>
-            </a:graphic>
-          </wp:inline>
-        </w:drawing>
-      </w:r>
-    </w:p>
-    <w:p>
-      <w:pPr>
-        <w:pStyle w:val="ResimYazs"/>
-        <w:spacing w:line="360" w:lineRule="auto"/>
-        <w:jc w:val="center"/>
-        <w:rPr>
-          <w:rFonts w:ascii="Times New Roman" w:hAnsi="Times New Roman" w:cs="Times New Roman"/>
-          <w:sz w:val="24"/>
-          <w:szCs w:val="24"/>
-          <w:lang w:val="en-US"/>
-        </w:rPr>
-      </w:pPr>
-      <w:r>
-        <w:rPr>
-          <w:rFonts w:ascii="Times New Roman" w:hAnsi="Times New Roman" w:cs="Times New Roman"/>
-          <w:sz w:val="24"/>
-          <w:szCs w:val="24"/>
-          <w:lang w:val="en-US"/>
-        </w:rPr>
-        <w:t>Figure 27</w:t>
-      </w:r>
-      <w:r>
-        <w:rPr>
-          <w:rFonts w:ascii="Times New Roman" w:hAnsi="Times New Roman" w:cs="Times New Roman"/>
-          <w:sz w:val="24"/>
-          <w:szCs w:val="24"/>
-          <w:lang w:val="en-US"/>
-        </w:rPr>
-        <w:t>: Transformer Current Waveform</w:t>
-      </w:r>
-    </w:p>
-    <w:p>
-      <w:pPr>
-        <w:spacing w:line="360" w:lineRule="auto"/>
-        <w:jc w:val="both"/>
-        <w:rPr>
-          <w:rFonts w:ascii="Times New Roman" w:hAnsi="Times New Roman" w:cs="Times New Roman"/>
-          <w:sz w:val="24"/>
-          <w:szCs w:val="24"/>
-          <w:lang w:val="en-US"/>
-        </w:rPr>
-      </w:pPr>
-    </w:p>
-    <w:p>
-      <w:pPr>
-        <w:spacing w:line="360" w:lineRule="auto"/>
-        <w:jc w:val="both"/>
-        <w:rPr>
-          <w:rFonts w:ascii="Times New Roman" w:hAnsi="Times New Roman" w:cs="Times New Roman"/>
-          <w:sz w:val="24"/>
-          <w:szCs w:val="24"/>
-          <w:lang w:val="en-US"/>
-        </w:rPr>
-      </w:pPr>
-      <w:r>
-        <w:rPr>
-          <w:rFonts w:ascii="Times New Roman" w:hAnsi="Times New Roman" w:cs="Times New Roman"/>
-          <w:sz w:val="24"/>
-          <w:szCs w:val="24"/>
-          <w:lang w:val="en-US"/>
-        </w:rPr>
-        <w:tab/>
-        <w:t xml:space="preserve">As expected, transformer current waveform is the same as input current waveform and it corresponds to simulation results. </w:t>
-      </w:r>
-    </w:p>
-    <w:p>
-      <w:pPr>
-        <w:keepNext/>
-        <w:spacing w:line="360" w:lineRule="auto"/>
-        <w:jc w:val="center"/>
-        <w:rPr>
-          <w:rFonts w:ascii="Times New Roman" w:hAnsi="Times New Roman" w:cs="Times New Roman"/>
-          <w:sz w:val="24"/>
-          <w:szCs w:val="24"/>
-          <w:lang w:val="en-US"/>
-        </w:rPr>
-      </w:pPr>
-      <w:r>
-        <w:rPr>
-          <w:rFonts w:ascii="Times New Roman" w:hAnsi="Times New Roman" w:cs="Times New Roman"/>
-          <w:noProof/>
-          <w:sz w:val="24"/>
-          <w:szCs w:val="24"/>
-          <w:lang w:val="en-US"/>
-        </w:rPr>
-        <w:lastRenderedPageBreak/>
-        <w:drawing>
-          <wp:inline distT="0" distB="0" distL="0" distR="0" wp14:anchorId="306CDE07" wp14:editId="5B8E778D">
-            <wp:extent cx="5972810" cy="4479608"/>
-            <wp:effectExtent l="0" t="0" r="8890" b="0"/>
-            <wp:docPr id="23" name="Resim 23" descr="E:\Dersler\4. sınıf\EE 464\hardware\fotos\Test results\Snubber voltage.jpeg"/>
-            <wp:cNvGraphicFramePr>
-              <a:graphicFrameLocks xmlns:a="http://schemas.openxmlformats.org/drawingml/2006/main" noChangeAspect="1"/>
-            </wp:cNvGraphicFramePr>
-            <a:graphic xmlns:a="http://schemas.openxmlformats.org/drawingml/2006/main">
-              <a:graphicData uri="http://schemas.openxmlformats.org/drawingml/2006/picture">
-                <pic:pic xmlns:pic="http://schemas.openxmlformats.org/drawingml/2006/picture">
-                  <pic:nvPicPr>
-                    <pic:cNvPr id="0" name="Picture 20" descr="E:\Dersler\4. sınıf\EE 464\hardware\fotos\Test results\Snubber voltage.jpeg"/>
                     <pic:cNvPicPr>
                       <a:picLocks noChangeAspect="1" noChangeArrowheads="1"/>
                     </pic:cNvPicPr>
@@ -10456,6 +10328,142 @@
           <w:szCs w:val="24"/>
           <w:lang w:val="en-US"/>
         </w:rPr>
+        <w:t>Figure 27</w:t>
+      </w:r>
+      <w:r>
+        <w:rPr>
+          <w:rFonts w:ascii="Times New Roman" w:hAnsi="Times New Roman" w:cs="Times New Roman"/>
+          <w:sz w:val="24"/>
+          <w:szCs w:val="24"/>
+          <w:lang w:val="en-US"/>
+        </w:rPr>
+        <w:t>: Transformer Current Waveform</w:t>
+      </w:r>
+    </w:p>
+    <w:p>
+      <w:pPr>
+        <w:spacing w:line="360" w:lineRule="auto"/>
+        <w:jc w:val="both"/>
+        <w:rPr>
+          <w:rFonts w:ascii="Times New Roman" w:hAnsi="Times New Roman" w:cs="Times New Roman"/>
+          <w:sz w:val="24"/>
+          <w:szCs w:val="24"/>
+          <w:lang w:val="en-US"/>
+        </w:rPr>
+      </w:pPr>
+    </w:p>
+    <w:p>
+      <w:pPr>
+        <w:spacing w:line="360" w:lineRule="auto"/>
+        <w:jc w:val="both"/>
+        <w:rPr>
+          <w:rFonts w:ascii="Times New Roman" w:hAnsi="Times New Roman" w:cs="Times New Roman"/>
+          <w:sz w:val="24"/>
+          <w:szCs w:val="24"/>
+          <w:lang w:val="en-US"/>
+        </w:rPr>
+      </w:pPr>
+      <w:r>
+        <w:rPr>
+          <w:rFonts w:ascii="Times New Roman" w:hAnsi="Times New Roman" w:cs="Times New Roman"/>
+          <w:sz w:val="24"/>
+          <w:szCs w:val="24"/>
+          <w:lang w:val="en-US"/>
+        </w:rPr>
+        <w:tab/>
+        <w:t xml:space="preserve">As expected, transformer current waveform is the same as input current waveform and it corresponds to simulation results. </w:t>
+      </w:r>
+    </w:p>
+    <w:p>
+      <w:pPr>
+        <w:keepNext/>
+        <w:spacing w:line="360" w:lineRule="auto"/>
+        <w:jc w:val="center"/>
+        <w:rPr>
+          <w:rFonts w:ascii="Times New Roman" w:hAnsi="Times New Roman" w:cs="Times New Roman"/>
+          <w:sz w:val="24"/>
+          <w:szCs w:val="24"/>
+          <w:lang w:val="en-US"/>
+        </w:rPr>
+      </w:pPr>
+      <w:r>
+        <w:rPr>
+          <w:rFonts w:ascii="Times New Roman" w:hAnsi="Times New Roman" w:cs="Times New Roman"/>
+          <w:noProof/>
+          <w:sz w:val="24"/>
+          <w:szCs w:val="24"/>
+          <w:lang w:eastAsia="tr-TR"/>
+        </w:rPr>
+        <w:lastRenderedPageBreak/>
+        <w:drawing>
+          <wp:inline distT="0" distB="0" distL="0" distR="0" wp14:anchorId="306CDE07" wp14:editId="5B8E778D">
+            <wp:extent cx="5972810" cy="4479608"/>
+            <wp:effectExtent l="0" t="0" r="8890" b="0"/>
+            <wp:docPr id="23" name="Resim 23" descr="E:\Dersler\4. sınıf\EE 464\hardware\fotos\Test results\Snubber voltage.jpeg"/>
+            <wp:cNvGraphicFramePr>
+              <a:graphicFrameLocks xmlns:a="http://schemas.openxmlformats.org/drawingml/2006/main" noChangeAspect="1"/>
+            </wp:cNvGraphicFramePr>
+            <a:graphic xmlns:a="http://schemas.openxmlformats.org/drawingml/2006/main">
+              <a:graphicData uri="http://schemas.openxmlformats.org/drawingml/2006/picture">
+                <pic:pic xmlns:pic="http://schemas.openxmlformats.org/drawingml/2006/picture">
+                  <pic:nvPicPr>
+                    <pic:cNvPr id="0" name="Picture 20" descr="E:\Dersler\4. sınıf\EE 464\hardware\fotos\Test results\Snubber voltage.jpeg"/>
+                    <pic:cNvPicPr>
+                      <a:picLocks noChangeAspect="1" noChangeArrowheads="1"/>
+                    </pic:cNvPicPr>
+                  </pic:nvPicPr>
+                  <pic:blipFill>
+                    <a:blip r:embed="rId36" cstate="print">
+                      <a:extLst>
+                        <a:ext uri="{28A0092B-C50C-407E-A947-70E740481C1C}">
+                          <a14:useLocalDpi xmlns:a14="http://schemas.microsoft.com/office/drawing/2010/main" val="0"/>
+                        </a:ext>
+                      </a:extLst>
+                    </a:blip>
+                    <a:srcRect/>
+                    <a:stretch>
+                      <a:fillRect/>
+                    </a:stretch>
+                  </pic:blipFill>
+                  <pic:spPr bwMode="auto">
+                    <a:xfrm>
+                      <a:off x="0" y="0"/>
+                      <a:ext cx="5972810" cy="4479608"/>
+                    </a:xfrm>
+                    <a:prstGeom prst="rect">
+                      <a:avLst/>
+                    </a:prstGeom>
+                    <a:noFill/>
+                    <a:ln>
+                      <a:noFill/>
+                    </a:ln>
+                  </pic:spPr>
+                </pic:pic>
+              </a:graphicData>
+            </a:graphic>
+          </wp:inline>
+        </w:drawing>
+      </w:r>
+    </w:p>
+    <w:p>
+      <w:pPr>
+        <w:pStyle w:val="ResimYazs"/>
+        <w:spacing w:line="360" w:lineRule="auto"/>
+        <w:jc w:val="center"/>
+        <w:rPr>
+          <w:rFonts w:ascii="Times New Roman" w:hAnsi="Times New Roman" w:cs="Times New Roman"/>
+          <w:sz w:val="24"/>
+          <w:szCs w:val="24"/>
+          <w:lang w:val="en-US"/>
+        </w:rPr>
+      </w:pPr>
+      <w:r>
+        <w:rPr>
+          <w:rFonts w:ascii="Times New Roman" w:hAnsi="Times New Roman" w:cs="Times New Roman"/>
+          <w:sz w:val="24"/>
+          <w:szCs w:val="24"/>
+          <w:lang w:val="en-US"/>
+        </w:rPr>
         <w:t>Figure 28</w:t>
       </w:r>
       <w:r>
@@ -10568,7 +10576,7 @@
           <w:noProof/>
           <w:sz w:val="24"/>
           <w:szCs w:val="24"/>
-          <w:lang w:val="en-US"/>
+          <w:lang w:eastAsia="tr-TR"/>
         </w:rPr>
         <w:lastRenderedPageBreak/>
         <w:drawing>
@@ -10589,7 +10597,7 @@
                     </pic:cNvPicPr>
                   </pic:nvPicPr>
                   <pic:blipFill>
-                    <a:blip r:embed="rId36">
+                    <a:blip r:embed="rId37">
                       <a:extLst>
                         <a:ext uri="{28A0092B-C50C-407E-A947-70E740481C1C}">
                           <a14:useLocalDpi xmlns:a14="http://schemas.microsoft.com/office/drawing/2010/main" val="0"/>
@@ -10728,8 +10736,6 @@
         </w:rPr>
         <w:t xml:space="preserve">, </w:t>
       </w:r>
-      <w:bookmarkStart w:id="0" w:name="_GoBack"/>
-      <w:bookmarkEnd w:id="0"/>
       <w:r>
         <w:rPr>
           <w:rFonts w:ascii="Times New Roman" w:hAnsi="Times New Roman" w:cs="Times New Roman"/>
@@ -11100,16 +11106,47 @@
           <w:szCs w:val="24"/>
           <w:lang w:val="en-US"/>
         </w:rPr>
-        <w:t xml:space="preserve"> converter is implemented. In this process, transformer design and snubber design are done, simulations are observed and appropriate components are investigated according to rating voltage and current. Gate drive and control was one of the crucial</w:t>
-      </w:r>
-      <w:r>
-        <w:rPr>
-          <w:rFonts w:ascii="Times New Roman" w:hAnsi="Times New Roman" w:cs="Times New Roman"/>
-          <w:sz w:val="24"/>
-          <w:szCs w:val="24"/>
-          <w:lang w:val="en-US"/>
-        </w:rPr>
-        <w:t xml:space="preserve"> point at this project. Initially, we investigated analog controllers which are UC3842 and UC3845. Also, LT3748 which is </w:t>
+        <w:t xml:space="preserve"> </w:t>
+      </w:r>
+      <w:proofErr w:type="gramStart"/>
+      <w:r>
+        <w:rPr>
+          <w:rFonts w:ascii="Times New Roman" w:hAnsi="Times New Roman" w:cs="Times New Roman"/>
+          <w:sz w:val="24"/>
+          <w:szCs w:val="24"/>
+          <w:lang w:val="en-US"/>
+        </w:rPr>
+        <w:t>converter</w:t>
+      </w:r>
+      <w:proofErr w:type="gramEnd"/>
+      <w:r>
+        <w:rPr>
+          <w:rFonts w:ascii="Times New Roman" w:hAnsi="Times New Roman" w:cs="Times New Roman"/>
+          <w:sz w:val="24"/>
+          <w:szCs w:val="24"/>
+          <w:lang w:val="en-US"/>
+        </w:rPr>
+        <w:t xml:space="preserve"> is implemented. In this process, transformer design and snubber design are done, simulations are observed and appropriate components are investigated according to rating voltage and current. Gate drive and control was one of the crucial </w:t>
+      </w:r>
+      <w:proofErr w:type="gramStart"/>
+      <w:r>
+        <w:rPr>
+          <w:rFonts w:ascii="Times New Roman" w:hAnsi="Times New Roman" w:cs="Times New Roman"/>
+          <w:sz w:val="24"/>
+          <w:szCs w:val="24"/>
+          <w:lang w:val="en-US"/>
+        </w:rPr>
+        <w:t>point</w:t>
+      </w:r>
+      <w:proofErr w:type="gramEnd"/>
+      <w:r>
+        <w:rPr>
+          <w:rFonts w:ascii="Times New Roman" w:hAnsi="Times New Roman" w:cs="Times New Roman"/>
+          <w:sz w:val="24"/>
+          <w:szCs w:val="24"/>
+          <w:lang w:val="en-US"/>
+        </w:rPr>
+        <w:t xml:space="preserve"> at this project. Initially, we investigated analog controllers which are UC3842 and UC3845. Also, LT3748 which is </w:t>
       </w:r>
       <w:proofErr w:type="spellStart"/>
       <w:r>
@@ -11171,43 +11208,115 @@
           <w:lang w:val="en-US"/>
         </w:rPr>
         <w:tab/>
-        <w:t xml:space="preserve">There are some difference </w:t>
-      </w:r>
-      <w:r>
-        <w:rPr>
-          <w:rFonts w:ascii="Times New Roman" w:hAnsi="Times New Roman" w:cs="Times New Roman"/>
-          <w:sz w:val="24"/>
-          <w:szCs w:val="24"/>
-          <w:lang w:val="en-US"/>
-        </w:rPr>
-        <w:t xml:space="preserve">between theoretical and practical results. For example, snubber resistor kept nearly 150 V on the simulation; whereas, it kept nearly 35 V practically. Therefore, temperature of the transformer increase a lot at the full load. Also, </w:t>
-      </w:r>
-      <w:r>
-        <w:rPr>
-          <w:rFonts w:ascii="Times New Roman" w:hAnsi="Times New Roman" w:cs="Times New Roman"/>
-          <w:sz w:val="24"/>
-          <w:szCs w:val="24"/>
-          <w:lang w:val="en-US"/>
-        </w:rPr>
-        <w:t>output voltage decreased from 48 V to nearly 38 V at the full load. It may cause from the fact that we ignore</w:t>
-      </w:r>
-      <w:r>
-        <w:rPr>
-          <w:rFonts w:ascii="Times New Roman" w:hAnsi="Times New Roman" w:cs="Times New Roman"/>
-          <w:sz w:val="24"/>
-          <w:szCs w:val="24"/>
-          <w:lang w:val="en-US"/>
-        </w:rPr>
-        <w:t xml:space="preserve"> the cupper loss of the transformer.</w:t>
-      </w:r>
-      <w:r>
-        <w:rPr>
-          <w:rFonts w:ascii="Times New Roman" w:hAnsi="Times New Roman" w:cs="Times New Roman"/>
-          <w:sz w:val="24"/>
-          <w:szCs w:val="24"/>
-          <w:lang w:val="en-US"/>
-        </w:rPr>
-        <w:t xml:space="preserve"> Also, cupper loss is another factor for the high transformer temperature. </w:t>
+        <w:t>There are some difference</w:t>
+      </w:r>
+      <w:r>
+        <w:rPr>
+          <w:rFonts w:ascii="Times New Roman" w:hAnsi="Times New Roman" w:cs="Times New Roman"/>
+          <w:sz w:val="24"/>
+          <w:szCs w:val="24"/>
+          <w:lang w:val="en-US"/>
+        </w:rPr>
+        <w:t>s</w:t>
+      </w:r>
+      <w:r>
+        <w:rPr>
+          <w:rFonts w:ascii="Times New Roman" w:hAnsi="Times New Roman" w:cs="Times New Roman"/>
+          <w:sz w:val="24"/>
+          <w:szCs w:val="24"/>
+          <w:lang w:val="en-US"/>
+        </w:rPr>
+        <w:t xml:space="preserve"> between theoretical and practical results. For example, snubber resistor kept nearly 150 V on the simulation; whereas, it kept nearly 35 V practically. Therefore, temperature of the transformer increase</w:t>
+      </w:r>
+      <w:r>
+        <w:rPr>
+          <w:rFonts w:ascii="Times New Roman" w:hAnsi="Times New Roman" w:cs="Times New Roman"/>
+          <w:sz w:val="24"/>
+          <w:szCs w:val="24"/>
+          <w:lang w:val="en-US"/>
+        </w:rPr>
+        <w:t>s</w:t>
+      </w:r>
+      <w:r>
+        <w:rPr>
+          <w:rFonts w:ascii="Times New Roman" w:hAnsi="Times New Roman" w:cs="Times New Roman"/>
+          <w:sz w:val="24"/>
+          <w:szCs w:val="24"/>
+          <w:lang w:val="en-US"/>
+        </w:rPr>
+        <w:t xml:space="preserve"> a lot at the full load. Also, output voltage decreased from 48 V to nearly 38 V at the full load. It may </w:t>
+      </w:r>
+      <w:r>
+        <w:rPr>
+          <w:rFonts w:ascii="Times New Roman" w:hAnsi="Times New Roman" w:cs="Times New Roman"/>
+          <w:sz w:val="24"/>
+          <w:szCs w:val="24"/>
+          <w:lang w:val="en-US"/>
+        </w:rPr>
+        <w:t xml:space="preserve">be </w:t>
+      </w:r>
+      <w:r>
+        <w:rPr>
+          <w:rFonts w:ascii="Times New Roman" w:hAnsi="Times New Roman" w:cs="Times New Roman"/>
+          <w:sz w:val="24"/>
+          <w:szCs w:val="24"/>
+          <w:lang w:val="en-US"/>
+        </w:rPr>
+        <w:t>cause</w:t>
+      </w:r>
+      <w:r>
+        <w:rPr>
+          <w:rFonts w:ascii="Times New Roman" w:hAnsi="Times New Roman" w:cs="Times New Roman"/>
+          <w:sz w:val="24"/>
+          <w:szCs w:val="24"/>
+          <w:lang w:val="en-US"/>
+        </w:rPr>
+        <w:t>d</w:t>
+      </w:r>
+      <w:r>
+        <w:rPr>
+          <w:rFonts w:ascii="Times New Roman" w:hAnsi="Times New Roman" w:cs="Times New Roman"/>
+          <w:sz w:val="24"/>
+          <w:szCs w:val="24"/>
+          <w:lang w:val="en-US"/>
+        </w:rPr>
+        <w:t xml:space="preserve"> from the fact that we ignore the </w:t>
+      </w:r>
+      <w:r>
+        <w:rPr>
+          <w:rFonts w:ascii="Times New Roman" w:hAnsi="Times New Roman" w:cs="Times New Roman"/>
+          <w:sz w:val="24"/>
+          <w:szCs w:val="24"/>
+          <w:lang w:val="en-US"/>
+        </w:rPr>
+        <w:t xml:space="preserve">voltage drop on </w:t>
+      </w:r>
+      <w:r>
+        <w:rPr>
+          <w:rFonts w:ascii="Times New Roman" w:hAnsi="Times New Roman" w:cs="Times New Roman"/>
+          <w:sz w:val="24"/>
+          <w:szCs w:val="24"/>
+          <w:lang w:val="en-US"/>
+        </w:rPr>
+        <w:t>copp</w:t>
+      </w:r>
+      <w:r>
+        <w:rPr>
+          <w:rFonts w:ascii="Times New Roman" w:hAnsi="Times New Roman" w:cs="Times New Roman"/>
+          <w:sz w:val="24"/>
+          <w:szCs w:val="24"/>
+          <w:lang w:val="en-US"/>
+        </w:rPr>
+        <w:t>er windings</w:t>
+      </w:r>
+      <w:r>
+        <w:rPr>
+          <w:rFonts w:ascii="Times New Roman" w:hAnsi="Times New Roman" w:cs="Times New Roman"/>
+          <w:sz w:val="24"/>
+          <w:szCs w:val="24"/>
+          <w:lang w:val="en-US"/>
+        </w:rPr>
+        <w:t xml:space="preserve">. Also, copper loss is another factor for the high transformer temperature. </w:t>
       </w:r>
     </w:p>
     <w:p>
@@ -11229,17 +11338,37 @@
           <w:lang w:val="en-US"/>
         </w:rPr>
         <w:tab/>
-        <w:t xml:space="preserve">In conclusion, we observed the importance of the component selection and cooling operations one more time. Transformer design and snubber design are the other crucial operations. Transformer should be designed carefully in order to escape the saturation. Also, power should be removed throughout snubber instead of transformer and switching component. We observed that, frequency should be arranged </w:t>
-      </w:r>
-      <w:r>
-        <w:rPr>
-          <w:rFonts w:ascii="Times New Roman" w:hAnsi="Times New Roman" w:cs="Times New Roman"/>
-          <w:sz w:val="24"/>
-          <w:szCs w:val="24"/>
-          <w:lang w:val="en-US"/>
-        </w:rPr>
-        <w:t>with a balance of component size and switching loss. There is a trade of and optimum frequency should be used.</w:t>
-      </w:r>
+        <w:t>In conclusion, we observed the importance of the component selection and cooling operations one more time. Transformer design and snubber design are the other crucial operations. Transformer should be designed carefully in order to escape the saturation. Also, power should be removed throughout snubber instead of transformer and switching component. We observed that, frequency should be arranged with a balance of component size and s</w:t>
+      </w:r>
+      <w:r>
+        <w:rPr>
+          <w:rFonts w:ascii="Times New Roman" w:hAnsi="Times New Roman" w:cs="Times New Roman"/>
+          <w:sz w:val="24"/>
+          <w:szCs w:val="24"/>
+          <w:lang w:val="en-US"/>
+        </w:rPr>
+        <w:t>witching loss. There is a trade-</w:t>
+      </w:r>
+      <w:r>
+        <w:rPr>
+          <w:rFonts w:ascii="Times New Roman" w:hAnsi="Times New Roman" w:cs="Times New Roman"/>
+          <w:sz w:val="24"/>
+          <w:szCs w:val="24"/>
+          <w:lang w:val="en-US"/>
+        </w:rPr>
+        <w:t xml:space="preserve">off and optimum frequency should be used. As mentioned in Transformer Design section, small gapped or </w:t>
+      </w:r>
+      <w:proofErr w:type="spellStart"/>
+      <w:r>
+        <w:rPr>
+          <w:rFonts w:ascii="Times New Roman" w:hAnsi="Times New Roman" w:cs="Times New Roman"/>
+          <w:sz w:val="24"/>
+          <w:szCs w:val="24"/>
+          <w:lang w:val="en-US"/>
+        </w:rPr>
+        <w:t>ungapped</w:t>
+      </w:r>
+      <w:proofErr w:type="spellEnd"/>
       <w:r>
         <w:rPr>
           <w:rFonts w:ascii="Times New Roman" w:hAnsi="Times New Roman" w:cs="Times New Roman"/>
@@ -11249,18 +11378,46 @@
         </w:rPr>
         <w:t xml:space="preserve"> </w:t>
       </w:r>
-    </w:p>
-    <w:p>
-      <w:pPr>
-        <w:spacing w:line="360" w:lineRule="auto"/>
-        <w:jc w:val="both"/>
-        <w:rPr>
-          <w:rFonts w:ascii="Times New Roman" w:hAnsi="Times New Roman" w:cs="Times New Roman"/>
-          <w:sz w:val="24"/>
-          <w:szCs w:val="24"/>
-          <w:lang w:val="en-US"/>
-        </w:rPr>
-      </w:pPr>
+      <w:proofErr w:type="spellStart"/>
+      <w:r>
+        <w:rPr>
+          <w:rFonts w:ascii="Times New Roman" w:hAnsi="Times New Roman" w:cs="Times New Roman"/>
+          <w:sz w:val="24"/>
+          <w:szCs w:val="24"/>
+          <w:lang w:val="en-US"/>
+        </w:rPr>
+        <w:t>flyback</w:t>
+      </w:r>
+      <w:proofErr w:type="spellEnd"/>
+      <w:r>
+        <w:rPr>
+          <w:rFonts w:ascii="Times New Roman" w:hAnsi="Times New Roman" w:cs="Times New Roman"/>
+          <w:sz w:val="24"/>
+          <w:szCs w:val="24"/>
+          <w:lang w:val="en-US"/>
+        </w:rPr>
+        <w:t xml:space="preserve"> transformers are more likely to saturate; however, saturation can be avoided by increasing the size of the transformer. In small gapped or </w:t>
+      </w:r>
+      <w:proofErr w:type="spellStart"/>
+      <w:r>
+        <w:rPr>
+          <w:rFonts w:ascii="Times New Roman" w:hAnsi="Times New Roman" w:cs="Times New Roman"/>
+          <w:sz w:val="24"/>
+          <w:szCs w:val="24"/>
+          <w:lang w:val="en-US"/>
+        </w:rPr>
+        <w:t>ungapped</w:t>
+      </w:r>
+      <w:proofErr w:type="spellEnd"/>
+      <w:r>
+        <w:rPr>
+          <w:rFonts w:ascii="Times New Roman" w:hAnsi="Times New Roman" w:cs="Times New Roman"/>
+          <w:sz w:val="24"/>
+          <w:szCs w:val="24"/>
+          <w:lang w:val="en-US"/>
+        </w:rPr>
+        <w:t xml:space="preserve"> transformers, desired magnetizing inductance can be achieved by less number of turns, which means lower leakage inductance. In our transformer design, leakage inductance becomes a significant factor in the circuit and causes high amount of heat loss. Therefore, we should have preferred a transformer with smaller gap and larger cross sectional area.</w:t>
+      </w:r>
     </w:p>
     <w:p>
       <w:pPr>
@@ -11317,7 +11474,7 @@
         <w:t>]</w:t>
       </w:r>
       <w:proofErr w:type="gramEnd"/>
-      <w:hyperlink r:id="rId37" w:history="1">
+      <w:hyperlink r:id="rId38" w:history="1">
         <w:r>
           <w:rPr>
             <w:rStyle w:val="Kpr"/>
@@ -11341,6 +11498,8 @@
         </w:rPr>
         <w:t> </w:t>
       </w:r>
+      <w:bookmarkStart w:id="0" w:name="_GoBack"/>
+      <w:bookmarkEnd w:id="0"/>
     </w:p>
     <w:p>
       <w:pPr>
@@ -11376,8 +11535,8 @@
 </file>
 
 <file path=word/numbering.xml><?xml version="1.0" encoding="utf-8"?>
-<w:numbering xmlns:wpc="http://schemas.microsoft.com/office/word/2010/wordprocessingCanvas" xmlns:mc="http://schemas.openxmlformats.org/markup-compatibility/2006" xmlns:o="urn:schemas-microsoft-com:office:office" xmlns:r="http://schemas.openxmlformats.org/officeDocument/2006/relationships" xmlns:m="http://schemas.openxmlformats.org/officeDocument/2006/math" xmlns:v="urn:schemas-microsoft-com:vml" xmlns:wp14="http://schemas.microsoft.com/office/word/2010/wordprocessingDrawing" xmlns:wp="http://schemas.openxmlformats.org/drawingml/2006/wordprocessingDrawing" xmlns:w10="urn:schemas-microsoft-com:office:word" xmlns:w="http://schemas.openxmlformats.org/wordprocessingml/2006/main" xmlns:w14="http://schemas.microsoft.com/office/word/2010/wordml" xmlns:w15="http://schemas.microsoft.com/office/word/2012/wordml" xmlns:wpg="http://schemas.microsoft.com/office/word/2010/wordprocessingGroup" xmlns:wpi="http://schemas.microsoft.com/office/word/2010/wordprocessingInk" xmlns:wne="http://schemas.microsoft.com/office/word/2006/wordml" xmlns:wps="http://schemas.microsoft.com/office/word/2010/wordprocessingShape" mc:Ignorable="w14 w15 wp14">
-  <w:abstractNum w:abstractNumId="0" w15:restartNumberingAfterBreak="0">
+<w:numbering xmlns:wpc="http://schemas.microsoft.com/office/word/2010/wordprocessingCanvas" xmlns:mc="http://schemas.openxmlformats.org/markup-compatibility/2006" xmlns:o="urn:schemas-microsoft-com:office:office" xmlns:r="http://schemas.openxmlformats.org/officeDocument/2006/relationships" xmlns:m="http://schemas.openxmlformats.org/officeDocument/2006/math" xmlns:v="urn:schemas-microsoft-com:vml" xmlns:wp14="http://schemas.microsoft.com/office/word/2010/wordprocessingDrawing" xmlns:wp="http://schemas.openxmlformats.org/drawingml/2006/wordprocessingDrawing" xmlns:w10="urn:schemas-microsoft-com:office:word" xmlns:w="http://schemas.openxmlformats.org/wordprocessingml/2006/main" xmlns:w14="http://schemas.microsoft.com/office/word/2010/wordml" xmlns:wpg="http://schemas.microsoft.com/office/word/2010/wordprocessingGroup" xmlns:wpi="http://schemas.microsoft.com/office/word/2010/wordprocessingInk" xmlns:wne="http://schemas.microsoft.com/office/word/2006/wordml" xmlns:wps="http://schemas.microsoft.com/office/word/2010/wordprocessingShape" mc:Ignorable="w14 wp14">
+  <w:abstractNum w:abstractNumId="0">
     <w:nsid w:val="3528080D"/>
     <w:multiLevelType w:val="hybridMultilevel"/>
     <w:tmpl w:val="4FCCC1D2"/>
@@ -11490,7 +11649,7 @@
       </w:rPr>
     </w:lvl>
   </w:abstractNum>
-  <w:abstractNum w:abstractNumId="1" w15:restartNumberingAfterBreak="0">
+  <w:abstractNum w:abstractNumId="1">
     <w:nsid w:val="4A207F07"/>
     <w:multiLevelType w:val="hybridMultilevel"/>
     <w:tmpl w:val="805AA290"/>
@@ -11603,7 +11762,7 @@
       </w:rPr>
     </w:lvl>
   </w:abstractNum>
-  <w:abstractNum w:abstractNumId="2" w15:restartNumberingAfterBreak="0">
+  <w:abstractNum w:abstractNumId="2">
     <w:nsid w:val="4CEB0ACB"/>
     <w:multiLevelType w:val="hybridMultilevel"/>
     <w:tmpl w:val="0A581D02"/>
@@ -11705,7 +11864,7 @@
 </file>
 
 <file path=word/styles.xml><?xml version="1.0" encoding="utf-8"?>
-<w:styles xmlns:mc="http://schemas.openxmlformats.org/markup-compatibility/2006" xmlns:r="http://schemas.openxmlformats.org/officeDocument/2006/relationships" xmlns:w="http://schemas.openxmlformats.org/wordprocessingml/2006/main" xmlns:w14="http://schemas.microsoft.com/office/word/2010/wordml" xmlns:w15="http://schemas.microsoft.com/office/word/2012/wordml" mc:Ignorable="w14 w15">
+<w:styles xmlns:mc="http://schemas.openxmlformats.org/markup-compatibility/2006" xmlns:r="http://schemas.openxmlformats.org/officeDocument/2006/relationships" xmlns:w="http://schemas.openxmlformats.org/wordprocessingml/2006/main" xmlns:w14="http://schemas.microsoft.com/office/word/2010/wordml" mc:Ignorable="w14">
   <w:docDefaults>
     <w:rPrDefault>
       <w:rPr>
@@ -11721,378 +11880,144 @@
       </w:pPr>
     </w:pPrDefault>
   </w:docDefaults>
-  <w:latentStyles w:defLockedState="0" w:defUIPriority="99" w:defSemiHidden="0" w:defUnhideWhenUsed="0" w:defQFormat="0" w:count="371">
-    <w:lsdException w:name="Normal" w:uiPriority="0" w:qFormat="1"/>
-    <w:lsdException w:name="heading 1" w:uiPriority="9" w:qFormat="1"/>
-    <w:lsdException w:name="heading 2" w:semiHidden="1" w:uiPriority="9" w:unhideWhenUsed="1" w:qFormat="1"/>
-    <w:lsdException w:name="heading 3" w:semiHidden="1" w:uiPriority="9" w:unhideWhenUsed="1" w:qFormat="1"/>
-    <w:lsdException w:name="heading 4" w:semiHidden="1" w:uiPriority="9" w:unhideWhenUsed="1" w:qFormat="1"/>
-    <w:lsdException w:name="heading 5" w:semiHidden="1" w:uiPriority="9" w:unhideWhenUsed="1" w:qFormat="1"/>
-    <w:lsdException w:name="heading 6" w:semiHidden="1" w:uiPriority="9" w:unhideWhenUsed="1" w:qFormat="1"/>
-    <w:lsdException w:name="heading 7" w:semiHidden="1" w:uiPriority="9" w:unhideWhenUsed="1" w:qFormat="1"/>
-    <w:lsdException w:name="heading 8" w:semiHidden="1" w:uiPriority="9" w:unhideWhenUsed="1" w:qFormat="1"/>
-    <w:lsdException w:name="heading 9" w:semiHidden="1" w:uiPriority="9" w:unhideWhenUsed="1" w:qFormat="1"/>
-    <w:lsdException w:name="index 1" w:semiHidden="1" w:unhideWhenUsed="1"/>
-    <w:lsdException w:name="index 2" w:semiHidden="1" w:unhideWhenUsed="1"/>
-    <w:lsdException w:name="index 3" w:semiHidden="1" w:unhideWhenUsed="1"/>
-    <w:lsdException w:name="index 4" w:semiHidden="1" w:unhideWhenUsed="1"/>
-    <w:lsdException w:name="index 5" w:semiHidden="1" w:unhideWhenUsed="1"/>
-    <w:lsdException w:name="index 6" w:semiHidden="1" w:unhideWhenUsed="1"/>
-    <w:lsdException w:name="index 7" w:semiHidden="1" w:unhideWhenUsed="1"/>
-    <w:lsdException w:name="index 8" w:semiHidden="1" w:unhideWhenUsed="1"/>
-    <w:lsdException w:name="index 9" w:semiHidden="1" w:unhideWhenUsed="1"/>
-    <w:lsdException w:name="toc 1" w:semiHidden="1" w:uiPriority="39" w:unhideWhenUsed="1"/>
-    <w:lsdException w:name="toc 2" w:semiHidden="1" w:uiPriority="39" w:unhideWhenUsed="1"/>
-    <w:lsdException w:name="toc 3" w:semiHidden="1" w:uiPriority="39" w:unhideWhenUsed="1"/>
-    <w:lsdException w:name="toc 4" w:semiHidden="1" w:uiPriority="39" w:unhideWhenUsed="1"/>
-    <w:lsdException w:name="toc 5" w:semiHidden="1" w:uiPriority="39" w:unhideWhenUsed="1"/>
-    <w:lsdException w:name="toc 6" w:semiHidden="1" w:uiPriority="39" w:unhideWhenUsed="1"/>
-    <w:lsdException w:name="toc 7" w:semiHidden="1" w:uiPriority="39" w:unhideWhenUsed="1"/>
-    <w:lsdException w:name="toc 8" w:semiHidden="1" w:uiPriority="39" w:unhideWhenUsed="1"/>
-    <w:lsdException w:name="toc 9" w:semiHidden="1" w:uiPriority="39" w:unhideWhenUsed="1"/>
-    <w:lsdException w:name="Normal Indent" w:semiHidden="1" w:unhideWhenUsed="1"/>
-    <w:lsdException w:name="footnote text" w:semiHidden="1" w:unhideWhenUsed="1"/>
-    <w:lsdException w:name="annotation text" w:semiHidden="1" w:unhideWhenUsed="1"/>
-    <w:lsdException w:name="header" w:semiHidden="1" w:unhideWhenUsed="1"/>
-    <w:lsdException w:name="footer" w:semiHidden="1" w:unhideWhenUsed="1"/>
-    <w:lsdException w:name="index heading" w:semiHidden="1" w:unhideWhenUsed="1"/>
-    <w:lsdException w:name="caption" w:semiHidden="1" w:uiPriority="35" w:unhideWhenUsed="1" w:qFormat="1"/>
-    <w:lsdException w:name="table of figures" w:semiHidden="1" w:unhideWhenUsed="1"/>
-    <w:lsdException w:name="envelope address" w:semiHidden="1" w:unhideWhenUsed="1"/>
-    <w:lsdException w:name="envelope return" w:semiHidden="1" w:unhideWhenUsed="1"/>
-    <w:lsdException w:name="footnote reference" w:semiHidden="1" w:unhideWhenUsed="1"/>
-    <w:lsdException w:name="annotation reference" w:semiHidden="1" w:unhideWhenUsed="1"/>
-    <w:lsdException w:name="line number" w:semiHidden="1" w:unhideWhenUsed="1"/>
-    <w:lsdException w:name="page number" w:semiHidden="1" w:unhideWhenUsed="1"/>
-    <w:lsdException w:name="endnote reference" w:semiHidden="1" w:unhideWhenUsed="1"/>
-    <w:lsdException w:name="endnote text" w:semiHidden="1" w:unhideWhenUsed="1"/>
-    <w:lsdException w:name="table of authorities" w:semiHidden="1" w:unhideWhenUsed="1"/>
-    <w:lsdException w:name="macro" w:semiHidden="1" w:unhideWhenUsed="1"/>
-    <w:lsdException w:name="toa heading" w:semiHidden="1" w:unhideWhenUsed="1"/>
-    <w:lsdException w:name="List" w:semiHidden="1" w:unhideWhenUsed="1"/>
-    <w:lsdException w:name="List Bullet" w:semiHidden="1" w:unhideWhenUsed="1"/>
-    <w:lsdException w:name="List Number" w:semiHidden="1" w:unhideWhenUsed="1"/>
-    <w:lsdException w:name="List 2" w:semiHidden="1" w:unhideWhenUsed="1"/>
-    <w:lsdException w:name="List 3" w:semiHidden="1" w:unhideWhenUsed="1"/>
-    <w:lsdException w:name="List 4" w:semiHidden="1" w:unhideWhenUsed="1"/>
-    <w:lsdException w:name="List 5" w:semiHidden="1" w:unhideWhenUsed="1"/>
-    <w:lsdException w:name="List Bullet 2" w:semiHidden="1" w:unhideWhenUsed="1"/>
-    <w:lsdException w:name="List Bullet 3" w:semiHidden="1" w:unhideWhenUsed="1"/>
-    <w:lsdException w:name="List Bullet 4" w:semiHidden="1" w:unhideWhenUsed="1"/>
-    <w:lsdException w:name="List Bullet 5" w:semiHidden="1" w:unhideWhenUsed="1"/>
-    <w:lsdException w:name="List Number 2" w:semiHidden="1" w:unhideWhenUsed="1"/>
-    <w:lsdException w:name="List Number 3" w:semiHidden="1" w:unhideWhenUsed="1"/>
-    <w:lsdException w:name="List Number 4" w:semiHidden="1" w:unhideWhenUsed="1"/>
-    <w:lsdException w:name="List Number 5" w:semiHidden="1" w:unhideWhenUsed="1"/>
-    <w:lsdException w:name="Title" w:uiPriority="10" w:qFormat="1"/>
-    <w:lsdException w:name="Closing" w:semiHidden="1" w:unhideWhenUsed="1"/>
-    <w:lsdException w:name="Signature" w:semiHidden="1" w:unhideWhenUsed="1"/>
-    <w:lsdException w:name="Default Paragraph Font" w:semiHidden="1" w:uiPriority="1" w:unhideWhenUsed="1"/>
-    <w:lsdException w:name="Body Text" w:semiHidden="1" w:unhideWhenUsed="1"/>
-    <w:lsdException w:name="Body Text Indent" w:semiHidden="1" w:unhideWhenUsed="1"/>
-    <w:lsdException w:name="List Continue" w:semiHidden="1" w:unhideWhenUsed="1"/>
-    <w:lsdException w:name="List Continue 2" w:semiHidden="1" w:unhideWhenUsed="1"/>
-    <w:lsdException w:name="List Continue 3" w:semiHidden="1" w:unhideWhenUsed="1"/>
-    <w:lsdException w:name="List Continue 4" w:semiHidden="1" w:unhideWhenUsed="1"/>
-    <w:lsdException w:name="List Continue 5" w:semiHidden="1" w:unhideWhenUsed="1"/>
-    <w:lsdException w:name="Message Header" w:semiHidden="1" w:unhideWhenUsed="1"/>
-    <w:lsdException w:name="Subtitle" w:uiPriority="11" w:qFormat="1"/>
-    <w:lsdException w:name="Salutation" w:semiHidden="1" w:unhideWhenUsed="1"/>
-    <w:lsdException w:name="Date" w:semiHidden="1" w:unhideWhenUsed="1"/>
-    <w:lsdException w:name="Body Text First Indent" w:semiHidden="1" w:unhideWhenUsed="1"/>
-    <w:lsdException w:name="Body Text First Indent 2" w:semiHidden="1" w:unhideWhenUsed="1"/>
-    <w:lsdException w:name="Note Heading" w:semiHidden="1" w:unhideWhenUsed="1"/>
-    <w:lsdException w:name="Body Text 2" w:semiHidden="1" w:unhideWhenUsed="1"/>
-    <w:lsdException w:name="Body Text 3" w:semiHidden="1" w:unhideWhenUsed="1"/>
-    <w:lsdException w:name="Body Text Indent 2" w:semiHidden="1" w:unhideWhenUsed="1"/>
-    <w:lsdException w:name="Body Text Indent 3" w:semiHidden="1" w:unhideWhenUsed="1"/>
-    <w:lsdException w:name="Block Text" w:semiHidden="1" w:unhideWhenUsed="1"/>
-    <w:lsdException w:name="Hyperlink" w:semiHidden="1" w:unhideWhenUsed="1"/>
-    <w:lsdException w:name="FollowedHyperlink" w:semiHidden="1" w:unhideWhenUsed="1"/>
-    <w:lsdException w:name="Strong" w:uiPriority="22" w:qFormat="1"/>
-    <w:lsdException w:name="Emphasis" w:uiPriority="20" w:qFormat="1"/>
-    <w:lsdException w:name="Document Map" w:semiHidden="1" w:unhideWhenUsed="1"/>
-    <w:lsdException w:name="Plain Text" w:semiHidden="1" w:unhideWhenUsed="1"/>
-    <w:lsdException w:name="E-mail Signature" w:semiHidden="1" w:unhideWhenUsed="1"/>
-    <w:lsdException w:name="HTML Top of Form" w:semiHidden="1" w:unhideWhenUsed="1"/>
-    <w:lsdException w:name="HTML Bottom of Form" w:semiHidden="1" w:unhideWhenUsed="1"/>
-    <w:lsdException w:name="Normal (Web)" w:semiHidden="1" w:unhideWhenUsed="1"/>
-    <w:lsdException w:name="HTML Acronym" w:semiHidden="1" w:unhideWhenUsed="1"/>
-    <w:lsdException w:name="HTML Address" w:semiHidden="1" w:unhideWhenUsed="1"/>
-    <w:lsdException w:name="HTML Cite" w:semiHidden="1" w:unhideWhenUsed="1"/>
-    <w:lsdException w:name="HTML Code" w:semiHidden="1" w:unhideWhenUsed="1"/>
-    <w:lsdException w:name="HTML Definition" w:semiHidden="1" w:unhideWhenUsed="1"/>
-    <w:lsdException w:name="HTML Keyboard" w:semiHidden="1" w:unhideWhenUsed="1"/>
-    <w:lsdException w:name="HTML Preformatted" w:semiHidden="1" w:unhideWhenUsed="1"/>
-    <w:lsdException w:name="HTML Sample" w:semiHidden="1" w:unhideWhenUsed="1"/>
-    <w:lsdException w:name="HTML Typewriter" w:semiHidden="1" w:unhideWhenUsed="1"/>
-    <w:lsdException w:name="HTML Variable" w:semiHidden="1" w:unhideWhenUsed="1"/>
-    <w:lsdException w:name="Normal Table" w:semiHidden="1" w:unhideWhenUsed="1"/>
-    <w:lsdException w:name="annotation subject" w:semiHidden="1" w:unhideWhenUsed="1"/>
-    <w:lsdException w:name="No List" w:semiHidden="1" w:unhideWhenUsed="1"/>
-    <w:lsdException w:name="Outline List 1" w:semiHidden="1" w:unhideWhenUsed="1"/>
-    <w:lsdException w:name="Outline List 2" w:semiHidden="1" w:unhideWhenUsed="1"/>
-    <w:lsdException w:name="Outline List 3" w:semiHidden="1" w:unhideWhenUsed="1"/>
-    <w:lsdException w:name="Table Simple 1" w:semiHidden="1" w:unhideWhenUsed="1"/>
-    <w:lsdException w:name="Table Simple 2" w:semiHidden="1" w:unhideWhenUsed="1"/>
-    <w:lsdException w:name="Table Simple 3" w:semiHidden="1" w:unhideWhenUsed="1"/>
-    <w:lsdException w:name="Table Classic 1" w:semiHidden="1" w:unhideWhenUsed="1"/>
-    <w:lsdException w:name="Table Classic 2" w:semiHidden="1" w:unhideWhenUsed="1"/>
-    <w:lsdException w:name="Table Classic 3" w:semiHidden="1" w:unhideWhenUsed="1"/>
-    <w:lsdException w:name="Table Classic 4" w:semiHidden="1" w:unhideWhenUsed="1"/>
-    <w:lsdException w:name="Table Colorful 1" w:semiHidden="1" w:unhideWhenUsed="1"/>
-    <w:lsdException w:name="Table Colorful 2" w:semiHidden="1" w:unhideWhenUsed="1"/>
-    <w:lsdException w:name="Table Colorful 3" w:semiHidden="1" w:unhideWhenUsed="1"/>
-    <w:lsdException w:name="Table Columns 1" w:semiHidden="1" w:unhideWhenUsed="1"/>
-    <w:lsdException w:name="Table Columns 2" w:semiHidden="1" w:unhideWhenUsed="1"/>
-    <w:lsdException w:name="Table Columns 3" w:semiHidden="1" w:unhideWhenUsed="1"/>
-    <w:lsdException w:name="Table Columns 4" w:semiHidden="1" w:unhideWhenUsed="1"/>
-    <w:lsdException w:name="Table Columns 5" w:semiHidden="1" w:unhideWhenUsed="1"/>
-    <w:lsdException w:name="Table Grid 1" w:semiHidden="1" w:unhideWhenUsed="1"/>
-    <w:lsdException w:name="Table Grid 2" w:semiHidden="1" w:unhideWhenUsed="1"/>
-    <w:lsdException w:name="Table Grid 3" w:semiHidden="1" w:unhideWhenUsed="1"/>
-    <w:lsdException w:name="Table Grid 4" w:semiHidden="1" w:unhideWhenUsed="1"/>
-    <w:lsdException w:name="Table Grid 5" w:semiHidden="1" w:unhideWhenUsed="1"/>
-    <w:lsdException w:name="Table Grid 6" w:semiHidden="1" w:unhideWhenUsed="1"/>
-    <w:lsdException w:name="Table Grid 7" w:semiHidden="1" w:unhideWhenUsed="1"/>
-    <w:lsdException w:name="Table Grid 8" w:semiHidden="1" w:unhideWhenUsed="1"/>
-    <w:lsdException w:name="Table List 1" w:semiHidden="1" w:unhideWhenUsed="1"/>
-    <w:lsdException w:name="Table List 2" w:semiHidden="1" w:unhideWhenUsed="1"/>
-    <w:lsdException w:name="Table List 3" w:semiHidden="1" w:unhideWhenUsed="1"/>
-    <w:lsdException w:name="Table List 4" w:semiHidden="1" w:unhideWhenUsed="1"/>
-    <w:lsdException w:name="Table List 5" w:semiHidden="1" w:unhideWhenUsed="1"/>
-    <w:lsdException w:name="Table List 6" w:semiHidden="1" w:unhideWhenUsed="1"/>
-    <w:lsdException w:name="Table List 7" w:semiHidden="1" w:unhideWhenUsed="1"/>
-    <w:lsdException w:name="Table List 8" w:semiHidden="1" w:unhideWhenUsed="1"/>
-    <w:lsdException w:name="Table 3D effects 1" w:semiHidden="1" w:unhideWhenUsed="1"/>
-    <w:lsdException w:name="Table 3D effects 2" w:semiHidden="1" w:unhideWhenUsed="1"/>
-    <w:lsdException w:name="Table 3D effects 3" w:semiHidden="1" w:unhideWhenUsed="1"/>
-    <w:lsdException w:name="Table Contemporary" w:semiHidden="1" w:unhideWhenUsed="1"/>
-    <w:lsdException w:name="Table Elegant" w:semiHidden="1" w:unhideWhenUsed="1"/>
-    <w:lsdException w:name="Table Professional" w:semiHidden="1" w:unhideWhenUsed="1"/>
-    <w:lsdException w:name="Table Subtle 1" w:semiHidden="1" w:unhideWhenUsed="1"/>
-    <w:lsdException w:name="Table Subtle 2" w:semiHidden="1" w:unhideWhenUsed="1"/>
-    <w:lsdException w:name="Table Web 1" w:semiHidden="1" w:unhideWhenUsed="1"/>
-    <w:lsdException w:name="Table Web 2" w:semiHidden="1" w:unhideWhenUsed="1"/>
-    <w:lsdException w:name="Table Web 3" w:semiHidden="1" w:unhideWhenUsed="1"/>
-    <w:lsdException w:name="Balloon Text" w:semiHidden="1" w:unhideWhenUsed="1"/>
-    <w:lsdException w:name="Table Grid" w:uiPriority="39"/>
-    <w:lsdException w:name="Table Theme" w:semiHidden="1" w:unhideWhenUsed="1"/>
-    <w:lsdException w:name="Placeholder Text" w:semiHidden="1"/>
-    <w:lsdException w:name="No Spacing" w:uiPriority="1" w:qFormat="1"/>
-    <w:lsdException w:name="Light Shading" w:uiPriority="60"/>
-    <w:lsdException w:name="Light List" w:uiPriority="61"/>
-    <w:lsdException w:name="Light Grid" w:uiPriority="62"/>
-    <w:lsdException w:name="Medium Shading 1" w:uiPriority="63"/>
-    <w:lsdException w:name="Medium Shading 2" w:uiPriority="64"/>
-    <w:lsdException w:name="Medium List 1" w:uiPriority="65"/>
-    <w:lsdException w:name="Medium List 2" w:uiPriority="66"/>
-    <w:lsdException w:name="Medium Grid 1" w:uiPriority="67"/>
-    <w:lsdException w:name="Medium Grid 2" w:uiPriority="68"/>
-    <w:lsdException w:name="Medium Grid 3" w:uiPriority="69"/>
-    <w:lsdException w:name="Dark List" w:uiPriority="70"/>
-    <w:lsdException w:name="Colorful Shading" w:uiPriority="71"/>
-    <w:lsdException w:name="Colorful List" w:uiPriority="72"/>
-    <w:lsdException w:name="Colorful Grid" w:uiPriority="73"/>
-    <w:lsdException w:name="Light Shading Accent 1" w:uiPriority="60"/>
-    <w:lsdException w:name="Light List Accent 1" w:uiPriority="61"/>
-    <w:lsdException w:name="Light Grid Accent 1" w:uiPriority="62"/>
-    <w:lsdException w:name="Medium Shading 1 Accent 1" w:uiPriority="63"/>
-    <w:lsdException w:name="Medium Shading 2 Accent 1" w:uiPriority="64"/>
-    <w:lsdException w:name="Medium List 1 Accent 1" w:uiPriority="65"/>
-    <w:lsdException w:name="Revision" w:semiHidden="1"/>
-    <w:lsdException w:name="List Paragraph" w:uiPriority="34" w:qFormat="1"/>
-    <w:lsdException w:name="Quote" w:uiPriority="29" w:qFormat="1"/>
-    <w:lsdException w:name="Intense Quote" w:uiPriority="30" w:qFormat="1"/>
-    <w:lsdException w:name="Medium List 2 Accent 1" w:uiPriority="66"/>
-    <w:lsdException w:name="Medium Grid 1 Accent 1" w:uiPriority="67"/>
-    <w:lsdException w:name="Medium Grid 2 Accent 1" w:uiPriority="68"/>
-    <w:lsdException w:name="Medium Grid 3 Accent 1" w:uiPriority="69"/>
-    <w:lsdException w:name="Dark List Accent 1" w:uiPriority="70"/>
-    <w:lsdException w:name="Colorful Shading Accent 1" w:uiPriority="71"/>
-    <w:lsdException w:name="Colorful List Accent 1" w:uiPriority="72"/>
-    <w:lsdException w:name="Colorful Grid Accent 1" w:uiPriority="73"/>
-    <w:lsdException w:name="Light Shading Accent 2" w:uiPriority="60"/>
-    <w:lsdException w:name="Light List Accent 2" w:uiPriority="61"/>
-    <w:lsdException w:name="Light Grid Accent 2" w:uiPriority="62"/>
-    <w:lsdException w:name="Medium Shading 1 Accent 2" w:uiPriority="63"/>
-    <w:lsdException w:name="Medium Shading 2 Accent 2" w:uiPriority="64"/>
-    <w:lsdException w:name="Medium List 1 Accent 2" w:uiPriority="65"/>
-    <w:lsdException w:name="Medium List 2 Accent 2" w:uiPriority="66"/>
-    <w:lsdException w:name="Medium Grid 1 Accent 2" w:uiPriority="67"/>
-    <w:lsdException w:name="Medium Grid 2 Accent 2" w:uiPriority="68"/>
-    <w:lsdException w:name="Medium Grid 3 Accent 2" w:uiPriority="69"/>
-    <w:lsdException w:name="Dark List Accent 2" w:uiPriority="70"/>
-    <w:lsdException w:name="Colorful Shading Accent 2" w:uiPriority="71"/>
-    <w:lsdException w:name="Colorful List Accent 2" w:uiPriority="72"/>
-    <w:lsdException w:name="Colorful Grid Accent 2" w:uiPriority="73"/>
-    <w:lsdException w:name="Light Shading Accent 3" w:uiPriority="60"/>
-    <w:lsdException w:name="Light List Accent 3" w:uiPriority="61"/>
-    <w:lsdException w:name="Light Grid Accent 3" w:uiPriority="62"/>
-    <w:lsdException w:name="Medium Shading 1 Accent 3" w:uiPriority="63"/>
-    <w:lsdException w:name="Medium Shading 2 Accent 3" w:uiPriority="64"/>
-    <w:lsdException w:name="Medium List 1 Accent 3" w:uiPriority="65"/>
-    <w:lsdException w:name="Medium List 2 Accent 3" w:uiPriority="66"/>
-    <w:lsdException w:name="Medium Grid 1 Accent 3" w:uiPriority="67"/>
-    <w:lsdException w:name="Medium Grid 2 Accent 3" w:uiPriority="68"/>
-    <w:lsdException w:name="Medium Grid 3 Accent 3" w:uiPriority="69"/>
-    <w:lsdException w:name="Dark List Accent 3" w:uiPriority="70"/>
-    <w:lsdException w:name="Colorful Shading Accent 3" w:uiPriority="71"/>
-    <w:lsdException w:name="Colorful List Accent 3" w:uiPriority="72"/>
-    <w:lsdException w:name="Colorful Grid Accent 3" w:uiPriority="73"/>
-    <w:lsdException w:name="Light Shading Accent 4" w:uiPriority="60"/>
-    <w:lsdException w:name="Light List Accent 4" w:uiPriority="61"/>
-    <w:lsdException w:name="Light Grid Accent 4" w:uiPriority="62"/>
-    <w:lsdException w:name="Medium Shading 1 Accent 4" w:uiPriority="63"/>
-    <w:lsdException w:name="Medium Shading 2 Accent 4" w:uiPriority="64"/>
-    <w:lsdException w:name="Medium List 1 Accent 4" w:uiPriority="65"/>
-    <w:lsdException w:name="Medium List 2 Accent 4" w:uiPriority="66"/>
-    <w:lsdException w:name="Medium Grid 1 Accent 4" w:uiPriority="67"/>
-    <w:lsdException w:name="Medium Grid 2 Accent 4" w:uiPriority="68"/>
-    <w:lsdException w:name="Medium Grid 3 Accent 4" w:uiPriority="69"/>
-    <w:lsdException w:name="Dark List Accent 4" w:uiPriority="70"/>
-    <w:lsdException w:name="Colorful Shading Accent 4" w:uiPriority="71"/>
-    <w:lsdException w:name="Colorful List Accent 4" w:uiPriority="72"/>
-    <w:lsdException w:name="Colorful Grid Accent 4" w:uiPriority="73"/>
-    <w:lsdException w:name="Light Shading Accent 5" w:uiPriority="60"/>
-    <w:lsdException w:name="Light List Accent 5" w:uiPriority="61"/>
-    <w:lsdException w:name="Light Grid Accent 5" w:uiPriority="62"/>
-    <w:lsdException w:name="Medium Shading 1 Accent 5" w:uiPriority="63"/>
-    <w:lsdException w:name="Medium Shading 2 Accent 5" w:uiPriority="64"/>
-    <w:lsdException w:name="Medium List 1 Accent 5" w:uiPriority="65"/>
-    <w:lsdException w:name="Medium List 2 Accent 5" w:uiPriority="66"/>
-    <w:lsdException w:name="Medium Grid 1 Accent 5" w:uiPriority="67"/>
-    <w:lsdException w:name="Medium Grid 2 Accent 5" w:uiPriority="68"/>
-    <w:lsdException w:name="Medium Grid 3 Accent 5" w:uiPriority="69"/>
-    <w:lsdException w:name="Dark List Accent 5" w:uiPriority="70"/>
-    <w:lsdException w:name="Colorful Shading Accent 5" w:uiPriority="71"/>
-    <w:lsdException w:name="Colorful List Accent 5" w:uiPriority="72"/>
-    <w:lsdException w:name="Colorful Grid Accent 5" w:uiPriority="73"/>
-    <w:lsdException w:name="Light Shading Accent 6" w:uiPriority="60"/>
-    <w:lsdException w:name="Light List Accent 6" w:uiPriority="61"/>
-    <w:lsdException w:name="Light Grid Accent 6" w:uiPriority="62"/>
-    <w:lsdException w:name="Medium Shading 1 Accent 6" w:uiPriority="63"/>
-    <w:lsdException w:name="Medium Shading 2 Accent 6" w:uiPriority="64"/>
-    <w:lsdException w:name="Medium List 1 Accent 6" w:uiPriority="65"/>
-    <w:lsdException w:name="Medium List 2 Accent 6" w:uiPriority="66"/>
-    <w:lsdException w:name="Medium Grid 1 Accent 6" w:uiPriority="67"/>
-    <w:lsdException w:name="Medium Grid 2 Accent 6" w:uiPriority="68"/>
-    <w:lsdException w:name="Medium Grid 3 Accent 6" w:uiPriority="69"/>
-    <w:lsdException w:name="Dark List Accent 6" w:uiPriority="70"/>
-    <w:lsdException w:name="Colorful Shading Accent 6" w:uiPriority="71"/>
-    <w:lsdException w:name="Colorful List Accent 6" w:uiPriority="72"/>
-    <w:lsdException w:name="Colorful Grid Accent 6" w:uiPriority="73"/>
-    <w:lsdException w:name="Subtle Emphasis" w:uiPriority="19" w:qFormat="1"/>
-    <w:lsdException w:name="Intense Emphasis" w:uiPriority="21" w:qFormat="1"/>
-    <w:lsdException w:name="Subtle Reference" w:uiPriority="31" w:qFormat="1"/>
-    <w:lsdException w:name="Intense Reference" w:uiPriority="32" w:qFormat="1"/>
-    <w:lsdException w:name="Book Title" w:uiPriority="33" w:qFormat="1"/>
-    <w:lsdException w:name="Bibliography" w:semiHidden="1" w:uiPriority="37" w:unhideWhenUsed="1"/>
-    <w:lsdException w:name="TOC Heading" w:semiHidden="1" w:uiPriority="39" w:unhideWhenUsed="1" w:qFormat="1"/>
-    <w:lsdException w:name="Plain Table 1" w:uiPriority="41"/>
-    <w:lsdException w:name="Plain Table 2" w:uiPriority="42"/>
-    <w:lsdException w:name="Plain Table 3" w:uiPriority="43"/>
-    <w:lsdException w:name="Plain Table 4" w:uiPriority="44"/>
-    <w:lsdException w:name="Plain Table 5" w:uiPriority="45"/>
-    <w:lsdException w:name="Grid Table Light" w:uiPriority="40"/>
-    <w:lsdException w:name="Grid Table 1 Light" w:uiPriority="46"/>
-    <w:lsdException w:name="Grid Table 2" w:uiPriority="47"/>
-    <w:lsdException w:name="Grid Table 3" w:uiPriority="48"/>
-    <w:lsdException w:name="Grid Table 4" w:uiPriority="49"/>
-    <w:lsdException w:name="Grid Table 5 Dark" w:uiPriority="50"/>
-    <w:lsdException w:name="Grid Table 6 Colorful" w:uiPriority="51"/>
-    <w:lsdException w:name="Grid Table 7 Colorful" w:uiPriority="52"/>
-    <w:lsdException w:name="Grid Table 1 Light Accent 1" w:uiPriority="46"/>
-    <w:lsdException w:name="Grid Table 2 Accent 1" w:uiPriority="47"/>
-    <w:lsdException w:name="Grid Table 3 Accent 1" w:uiPriority="48"/>
-    <w:lsdException w:name="Grid Table 4 Accent 1" w:uiPriority="49"/>
-    <w:lsdException w:name="Grid Table 5 Dark Accent 1" w:uiPriority="50"/>
-    <w:lsdException w:name="Grid Table 6 Colorful Accent 1" w:uiPriority="51"/>
-    <w:lsdException w:name="Grid Table 7 Colorful Accent 1" w:uiPriority="52"/>
-    <w:lsdException w:name="Grid Table 1 Light Accent 2" w:uiPriority="46"/>
-    <w:lsdException w:name="Grid Table 2 Accent 2" w:uiPriority="47"/>
-    <w:lsdException w:name="Grid Table 3 Accent 2" w:uiPriority="48"/>
-    <w:lsdException w:name="Grid Table 4 Accent 2" w:uiPriority="49"/>
-    <w:lsdException w:name="Grid Table 5 Dark Accent 2" w:uiPriority="50"/>
-    <w:lsdException w:name="Grid Table 6 Colorful Accent 2" w:uiPriority="51"/>
-    <w:lsdException w:name="Grid Table 7 Colorful Accent 2" w:uiPriority="52"/>
-    <w:lsdException w:name="Grid Table 1 Light Accent 3" w:uiPriority="46"/>
-    <w:lsdException w:name="Grid Table 2 Accent 3" w:uiPriority="47"/>
-    <w:lsdException w:name="Grid Table 3 Accent 3" w:uiPriority="48"/>
-    <w:lsdException w:name="Grid Table 4 Accent 3" w:uiPriority="49"/>
-    <w:lsdException w:name="Grid Table 5 Dark Accent 3" w:uiPriority="50"/>
-    <w:lsdException w:name="Grid Table 6 Colorful Accent 3" w:uiPriority="51"/>
-    <w:lsdException w:name="Grid Table 7 Colorful Accent 3" w:uiPriority="52"/>
-    <w:lsdException w:name="Grid Table 1 Light Accent 4" w:uiPriority="46"/>
-    <w:lsdException w:name="Grid Table 2 Accent 4" w:uiPriority="47"/>
-    <w:lsdException w:name="Grid Table 3 Accent 4" w:uiPriority="48"/>
-    <w:lsdException w:name="Grid Table 4 Accent 4" w:uiPriority="49"/>
-    <w:lsdException w:name="Grid Table 5 Dark Accent 4" w:uiPriority="50"/>
-    <w:lsdException w:name="Grid Table 6 Colorful Accent 4" w:uiPriority="51"/>
-    <w:lsdException w:name="Grid Table 7 Colorful Accent 4" w:uiPriority="52"/>
-    <w:lsdException w:name="Grid Table 1 Light Accent 5" w:uiPriority="46"/>
-    <w:lsdException w:name="Grid Table 2 Accent 5" w:uiPriority="47"/>
-    <w:lsdException w:name="Grid Table 3 Accent 5" w:uiPriority="48"/>
-    <w:lsdException w:name="Grid Table 4 Accent 5" w:uiPriority="49"/>
-    <w:lsdException w:name="Grid Table 5 Dark Accent 5" w:uiPriority="50"/>
-    <w:lsdException w:name="Grid Table 6 Colorful Accent 5" w:uiPriority="51"/>
-    <w:lsdException w:name="Grid Table 7 Colorful Accent 5" w:uiPriority="52"/>
-    <w:lsdException w:name="Grid Table 1 Light Accent 6" w:uiPriority="46"/>
-    <w:lsdException w:name="Grid Table 2 Accent 6" w:uiPriority="47"/>
-    <w:lsdException w:name="Grid Table 3 Accent 6" w:uiPriority="48"/>
-    <w:lsdException w:name="Grid Table 4 Accent 6" w:uiPriority="49"/>
-    <w:lsdException w:name="Grid Table 5 Dark Accent 6" w:uiPriority="50"/>
-    <w:lsdException w:name="Grid Table 6 Colorful Accent 6" w:uiPriority="51"/>
-    <w:lsdException w:name="Grid Table 7 Colorful Accent 6" w:uiPriority="52"/>
-    <w:lsdException w:name="List Table 1 Light" w:uiPriority="46"/>
-    <w:lsdException w:name="List Table 2" w:uiPriority="47"/>
-    <w:lsdException w:name="List Table 3" w:uiPriority="48"/>
-    <w:lsdException w:name="List Table 4" w:uiPriority="49"/>
-    <w:lsdException w:name="List Table 5 Dark" w:uiPriority="50"/>
-    <w:lsdException w:name="List Table 6 Colorful" w:uiPriority="51"/>
-    <w:lsdException w:name="List Table 7 Colorful" w:uiPriority="52"/>
-    <w:lsdException w:name="List Table 1 Light Accent 1" w:uiPriority="46"/>
-    <w:lsdException w:name="List Table 2 Accent 1" w:uiPriority="47"/>
-    <w:lsdException w:name="List Table 3 Accent 1" w:uiPriority="48"/>
-    <w:lsdException w:name="List Table 4 Accent 1" w:uiPriority="49"/>
-    <w:lsdException w:name="List Table 5 Dark Accent 1" w:uiPriority="50"/>
-    <w:lsdException w:name="List Table 6 Colorful Accent 1" w:uiPriority="51"/>
-    <w:lsdException w:name="List Table 7 Colorful Accent 1" w:uiPriority="52"/>
-    <w:lsdException w:name="List Table 1 Light Accent 2" w:uiPriority="46"/>
-    <w:lsdException w:name="List Table 2 Accent 2" w:uiPriority="47"/>
-    <w:lsdException w:name="List Table 3 Accent 2" w:uiPriority="48"/>
-    <w:lsdException w:name="List Table 4 Accent 2" w:uiPriority="49"/>
-    <w:lsdException w:name="List Table 5 Dark Accent 2" w:uiPriority="50"/>
-    <w:lsdException w:name="List Table 6 Colorful Accent 2" w:uiPriority="51"/>
-    <w:lsdException w:name="List Table 7 Colorful Accent 2" w:uiPriority="52"/>
-    <w:lsdException w:name="List Table 1 Light Accent 3" w:uiPriority="46"/>
-    <w:lsdException w:name="List Table 2 Accent 3" w:uiPriority="47"/>
-    <w:lsdException w:name="List Table 3 Accent 3" w:uiPriority="48"/>
-    <w:lsdException w:name="List Table 4 Accent 3" w:uiPriority="49"/>
-    <w:lsdException w:name="List Table 5 Dark Accent 3" w:uiPriority="50"/>
-    <w:lsdException w:name="List Table 6 Colorful Accent 3" w:uiPriority="51"/>
-    <w:lsdException w:name="List Table 7 Colorful Accent 3" w:uiPriority="52"/>
-    <w:lsdException w:name="List Table 1 Light Accent 4" w:uiPriority="46"/>
-    <w:lsdException w:name="List Table 2 Accent 4" w:uiPriority="47"/>
-    <w:lsdException w:name="List Table 3 Accent 4" w:uiPriority="48"/>
-    <w:lsdException w:name="List Table 4 Accent 4" w:uiPriority="49"/>
-    <w:lsdException w:name="List Table 5 Dark Accent 4" w:uiPriority="50"/>
-    <w:lsdException w:name="List Table 6 Colorful Accent 4" w:uiPriority="51"/>
-    <w:lsdException w:name="List Table 7 Colorful Accent 4" w:uiPriority="52"/>
-    <w:lsdException w:name="List Table 1 Light Accent 5" w:uiPriority="46"/>
-    <w:lsdException w:name="List Table 2 Accent 5" w:uiPriority="47"/>
-    <w:lsdException w:name="List Table 3 Accent 5" w:uiPriority="48"/>
-    <w:lsdException w:name="List Table 4 Accent 5" w:uiPriority="49"/>
-    <w:lsdException w:name="List Table 5 Dark Accent 5" w:uiPriority="50"/>
-    <w:lsdException w:name="List Table 6 Colorful Accent 5" w:uiPriority="51"/>
-    <w:lsdException w:name="List Table 7 Colorful Accent 5" w:uiPriority="52"/>
-    <w:lsdException w:name="List Table 1 Light Accent 6" w:uiPriority="46"/>
-    <w:lsdException w:name="List Table 2 Accent 6" w:uiPriority="47"/>
-    <w:lsdException w:name="List Table 3 Accent 6" w:uiPriority="48"/>
-    <w:lsdException w:name="List Table 4 Accent 6" w:uiPriority="49"/>
-    <w:lsdException w:name="List Table 5 Dark Accent 6" w:uiPriority="50"/>
-    <w:lsdException w:name="List Table 6 Colorful Accent 6" w:uiPriority="51"/>
-    <w:lsdException w:name="List Table 7 Colorful Accent 6" w:uiPriority="52"/>
+  <w:latentStyles w:defLockedState="0" w:defUIPriority="99" w:defSemiHidden="1" w:defUnhideWhenUsed="1" w:defQFormat="0" w:count="267">
+    <w:lsdException w:name="Normal" w:semiHidden="0" w:uiPriority="0" w:unhideWhenUsed="0" w:qFormat="1"/>
+    <w:lsdException w:name="heading 1" w:semiHidden="0" w:uiPriority="9" w:unhideWhenUsed="0" w:qFormat="1"/>
+    <w:lsdException w:name="heading 2" w:uiPriority="9" w:qFormat="1"/>
+    <w:lsdException w:name="heading 3" w:uiPriority="9" w:qFormat="1"/>
+    <w:lsdException w:name="heading 4" w:uiPriority="9" w:qFormat="1"/>
+    <w:lsdException w:name="heading 5" w:uiPriority="9" w:qFormat="1"/>
+    <w:lsdException w:name="heading 6" w:uiPriority="9" w:qFormat="1"/>
+    <w:lsdException w:name="heading 7" w:uiPriority="9" w:qFormat="1"/>
+    <w:lsdException w:name="heading 8" w:uiPriority="9" w:qFormat="1"/>
+    <w:lsdException w:name="heading 9" w:uiPriority="9" w:qFormat="1"/>
+    <w:lsdException w:name="toc 1" w:uiPriority="39"/>
+    <w:lsdException w:name="toc 2" w:uiPriority="39"/>
+    <w:lsdException w:name="toc 3" w:uiPriority="39"/>
+    <w:lsdException w:name="toc 4" w:uiPriority="39"/>
+    <w:lsdException w:name="toc 5" w:uiPriority="39"/>
+    <w:lsdException w:name="toc 6" w:uiPriority="39"/>
+    <w:lsdException w:name="toc 7" w:uiPriority="39"/>
+    <w:lsdException w:name="toc 8" w:uiPriority="39"/>
+    <w:lsdException w:name="toc 9" w:uiPriority="39"/>
+    <w:lsdException w:name="caption" w:uiPriority="35" w:qFormat="1"/>
+    <w:lsdException w:name="Title" w:semiHidden="0" w:uiPriority="10" w:unhideWhenUsed="0" w:qFormat="1"/>
+    <w:lsdException w:name="Default Paragraph Font" w:uiPriority="1"/>
+    <w:lsdException w:name="Subtitle" w:semiHidden="0" w:uiPriority="11" w:unhideWhenUsed="0" w:qFormat="1"/>
+    <w:lsdException w:name="Strong" w:semiHidden="0" w:uiPriority="22" w:unhideWhenUsed="0" w:qFormat="1"/>
+    <w:lsdException w:name="Emphasis" w:semiHidden="0" w:uiPriority="20" w:unhideWhenUsed="0" w:qFormat="1"/>
+    <w:lsdException w:name="Table Grid" w:semiHidden="0" w:uiPriority="39" w:unhideWhenUsed="0"/>
+    <w:lsdException w:name="Placeholder Text" w:unhideWhenUsed="0"/>
+    <w:lsdException w:name="No Spacing" w:semiHidden="0" w:uiPriority="1" w:unhideWhenUsed="0" w:qFormat="1"/>
+    <w:lsdException w:name="Light Shading" w:semiHidden="0" w:uiPriority="60" w:unhideWhenUsed="0"/>
+    <w:lsdException w:name="Light List" w:semiHidden="0" w:uiPriority="61" w:unhideWhenUsed="0"/>
+    <w:lsdException w:name="Light Grid" w:semiHidden="0" w:uiPriority="62" w:unhideWhenUsed="0"/>
+    <w:lsdException w:name="Medium Shading 1" w:semiHidden="0" w:uiPriority="63" w:unhideWhenUsed="0"/>
+    <w:lsdException w:name="Medium Shading 2" w:semiHidden="0" w:uiPriority="64" w:unhideWhenUsed="0"/>
+    <w:lsdException w:name="Medium List 1" w:semiHidden="0" w:uiPriority="65" w:unhideWhenUsed="0"/>
+    <w:lsdException w:name="Medium List 2" w:semiHidden="0" w:uiPriority="66" w:unhideWhenUsed="0"/>
+    <w:lsdException w:name="Medium Grid 1" w:semiHidden="0" w:uiPriority="67" w:unhideWhenUsed="0"/>
+    <w:lsdException w:name="Medium Grid 2" w:semiHidden="0" w:uiPriority="68" w:unhideWhenUsed="0"/>
+    <w:lsdException w:name="Medium Grid 3" w:semiHidden="0" w:uiPriority="69" w:unhideWhenUsed="0"/>
+    <w:lsdException w:name="Dark List" w:semiHidden="0" w:uiPriority="70" w:unhideWhenUsed="0"/>
+    <w:lsdException w:name="Colorful Shading" w:semiHidden="0" w:uiPriority="71" w:unhideWhenUsed="0"/>
+    <w:lsdException w:name="Colorful List" w:semiHidden="0" w:uiPriority="72" w:unhideWhenUsed="0"/>
+    <w:lsdException w:name="Colorful Grid" w:semiHidden="0" w:uiPriority="73" w:unhideWhenUsed="0"/>
+    <w:lsdException w:name="Light Shading Accent 1" w:semiHidden="0" w:uiPriority="60" w:unhideWhenUsed="0"/>
+    <w:lsdException w:name="Light List Accent 1" w:semiHidden="0" w:uiPriority="61" w:unhideWhenUsed="0"/>
+    <w:lsdException w:name="Light Grid Accent 1" w:semiHidden="0" w:uiPriority="62" w:unhideWhenUsed="0"/>
+    <w:lsdException w:name="Medium Shading 1 Accent 1" w:semiHidden="0" w:uiPriority="63" w:unhideWhenUsed="0"/>
+    <w:lsdException w:name="Medium Shading 2 Accent 1" w:semiHidden="0" w:uiPriority="64" w:unhideWhenUsed="0"/>
+    <w:lsdException w:name="Medium List 1 Accent 1" w:semiHidden="0" w:uiPriority="65" w:unhideWhenUsed="0"/>
+    <w:lsdException w:name="Revision" w:unhideWhenUsed="0"/>
+    <w:lsdException w:name="List Paragraph" w:semiHidden="0" w:uiPriority="34" w:unhideWhenUsed="0" w:qFormat="1"/>
+    <w:lsdException w:name="Quote" w:semiHidden="0" w:uiPriority="29" w:unhideWhenUsed="0" w:qFormat="1"/>
+    <w:lsdException w:name="Intense Quote" w:semiHidden="0" w:uiPriority="30" w:unhideWhenUsed="0" w:qFormat="1"/>
+    <w:lsdException w:name="Medium List 2 Accent 1" w:semiHidden="0" w:uiPriority="66" w:unhideWhenUsed="0"/>
+    <w:lsdException w:name="Medium Grid 1 Accent 1" w:semiHidden="0" w:uiPriority="67" w:unhideWhenUsed="0"/>
+    <w:lsdException w:name="Medium Grid 2 Accent 1" w:semiHidden="0" w:uiPriority="68" w:unhideWhenUsed="0"/>
+    <w:lsdException w:name="Medium Grid 3 Accent 1" w:semiHidden="0" w:uiPriority="69" w:unhideWhenUsed="0"/>
+    <w:lsdException w:name="Dark List Accent 1" w:semiHidden="0" w:uiPriority="70" w:unhideWhenUsed="0"/>
+    <w:lsdException w:name="Colorful Shading Accent 1" w:semiHidden="0" w:uiPriority="71" w:unhideWhenUsed="0"/>
+    <w:lsdException w:name="Colorful List Accent 1" w:semiHidden="0" w:uiPriority="72" w:unhideWhenUsed="0"/>
+    <w:lsdException w:name="Colorful Grid Accent 1" w:semiHidden="0" w:uiPriority="73" w:unhideWhenUsed="0"/>
+    <w:lsdException w:name="Light Shading Accent 2" w:semiHidden="0" w:uiPriority="60" w:unhideWhenUsed="0"/>
+    <w:lsdException w:name="Light List Accent 2" w:semiHidden="0" w:uiPriority="61" w:unhideWhenUsed="0"/>
+    <w:lsdException w:name="Light Grid Accent 2" w:semiHidden="0" w:uiPriority="62" w:unhideWhenUsed="0"/>
+    <w:lsdException w:name="Medium Shading 1 Accent 2" w:semiHidden="0" w:uiPriority="63" w:unhideWhenUsed="0"/>
+    <w:lsdException w:name="Medium Shading 2 Accent 2" w:semiHidden="0" w:uiPriority="64" w:unhideWhenUsed="0"/>
+    <w:lsdException w:name="Medium List 1 Accent 2" w:semiHidden="0" w:uiPriority="65" w:unhideWhenUsed="0"/>
+    <w:lsdException w:name="Medium List 2 Accent 2" w:semiHidden="0" w:uiPriority="66" w:unhideWhenUsed="0"/>
+    <w:lsdException w:name="Medium Grid 1 Accent 2" w:semiHidden="0" w:uiPriority="67" w:unhideWhenUsed="0"/>
+    <w:lsdException w:name="Medium Grid 2 Accent 2" w:semiHidden="0" w:uiPriority="68" w:unhideWhenUsed="0"/>
+    <w:lsdException w:name="Medium Grid 3 Accent 2" w:semiHidden="0" w:uiPriority="69" w:unhideWhenUsed="0"/>
+    <w:lsdException w:name="Dark List Accent 2" w:semiHidden="0" w:uiPriority="70" w:unhideWhenUsed="0"/>
+    <w:lsdException w:name="Colorful Shading Accent 2" w:semiHidden="0" w:uiPriority="71" w:unhideWhenUsed="0"/>
+    <w:lsdException w:name="Colorful List Accent 2" w:semiHidden="0" w:uiPriority="72" w:unhideWhenUsed="0"/>
+    <w:lsdException w:name="Colorful Grid Accent 2" w:semiHidden="0" w:uiPriority="73" w:unhideWhenUsed="0"/>
+    <w:lsdException w:name="Light Shading Accent 3" w:semiHidden="0" w:uiPriority="60" w:unhideWhenUsed="0"/>
+    <w:lsdException w:name="Light List Accent 3" w:semiHidden="0" w:uiPriority="61" w:unhideWhenUsed="0"/>
+    <w:lsdException w:name="Light Grid Accent 3" w:semiHidden="0" w:uiPriority="62" w:unhideWhenUsed="0"/>
+    <w:lsdException w:name="Medium Shading 1 Accent 3" w:semiHidden="0" w:uiPriority="63" w:unhideWhenUsed="0"/>
+    <w:lsdException w:name="Medium Shading 2 Accent 3" w:semiHidden="0" w:uiPriority="64" w:unhideWhenUsed="0"/>
+    <w:lsdException w:name="Medium List 1 Accent 3" w:semiHidden="0" w:uiPriority="65" w:unhideWhenUsed="0"/>
+    <w:lsdException w:name="Medium List 2 Accent 3" w:semiHidden="0" w:uiPriority="66" w:unhideWhenUsed="0"/>
+    <w:lsdException w:name="Medium Grid 1 Accent 3" w:semiHidden="0" w:uiPriority="67" w:unhideWhenUsed="0"/>
+    <w:lsdException w:name="Medium Grid 2 Accent 3" w:semiHidden="0" w:uiPriority="68" w:unhideWhenUsed="0"/>
+    <w:lsdException w:name="Medium Grid 3 Accent 3" w:semiHidden="0" w:uiPriority="69" w:unhideWhenUsed="0"/>
+    <w:lsdException w:name="Dark List Accent 3" w:semiHidden="0" w:uiPriority="70" w:unhideWhenUsed="0"/>
+    <w:lsdException w:name="Colorful Shading Accent 3" w:semiHidden="0" w:uiPriority="71" w:unhideWhenUsed="0"/>
+    <w:lsdException w:name="Colorful List Accent 3" w:semiHidden="0" w:uiPriority="72" w:unhideWhenUsed="0"/>
+    <w:lsdException w:name="Colorful Grid Accent 3" w:semiHidden="0" w:uiPriority="73" w:unhideWhenUsed="0"/>
+    <w:lsdException w:name="Light Shading Accent 4" w:semiHidden="0" w:uiPriority="60" w:unhideWhenUsed="0"/>
+    <w:lsdException w:name="Light List Accent 4" w:semiHidden="0" w:uiPriority="61" w:unhideWhenUsed="0"/>
+    <w:lsdException w:name="Light Grid Accent 4" w:semiHidden="0" w:uiPriority="62" w:unhideWhenUsed="0"/>
+    <w:lsdException w:name="Medium Shading 1 Accent 4" w:semiHidden="0" w:uiPriority="63" w:unhideWhenUsed="0"/>
+    <w:lsdException w:name="Medium Shading 2 Accent 4" w:semiHidden="0" w:uiPriority="64" w:unhideWhenUsed="0"/>
+    <w:lsdException w:name="Medium List 1 Accent 4" w:semiHidden="0" w:uiPriority="65" w:unhideWhenUsed="0"/>
+    <w:lsdException w:name="Medium List 2 Accent 4" w:semiHidden="0" w:uiPriority="66" w:unhideWhenUsed="0"/>
+    <w:lsdException w:name="Medium Grid 1 Accent 4" w:semiHidden="0" w:uiPriority="67" w:unhideWhenUsed="0"/>
+    <w:lsdException w:name="Medium Grid 2 Accent 4" w:semiHidden="0" w:uiPriority="68" w:unhideWhenUsed="0"/>
+    <w:lsdException w:name="Medium Grid 3 Accent 4" w:semiHidden="0" w:uiPriority="69" w:unhideWhenUsed="0"/>
+    <w:lsdException w:name="Dark List Accent 4" w:semiHidden="0" w:uiPriority="70" w:unhideWhenUsed="0"/>
+    <w:lsdException w:name="Colorful Shading Accent 4" w:semiHidden="0" w:uiPriority="71" w:unhideWhenUsed="0"/>
+    <w:lsdException w:name="Colorful List Accent 4" w:semiHidden="0" w:uiPriority="72" w:unhideWhenUsed="0"/>
+    <w:lsdException w:name="Colorful Grid Accent 4" w:semiHidden="0" w:uiPriority="73" w:unhideWhenUsed="0"/>
+    <w:lsdException w:name="Light Shading Accent 5" w:semiHidden="0" w:uiPriority="60" w:unhideWhenUsed="0"/>
+    <w:lsdException w:name="Light List Accent 5" w:semiHidden="0" w:uiPriority="61" w:unhideWhenUsed="0"/>
+    <w:lsdException w:name="Light Grid Accent 5" w:semiHidden="0" w:uiPriority="62" w:unhideWhenUsed="0"/>
+    <w:lsdException w:name="Medium Shading 1 Accent 5" w:semiHidden="0" w:uiPriority="63" w:unhideWhenUsed="0"/>
+    <w:lsdException w:name="Medium Shading 2 Accent 5" w:semiHidden="0" w:uiPriority="64" w:unhideWhenUsed="0"/>
+    <w:lsdException w:name="Medium List 1 Accent 5" w:semiHidden="0" w:uiPriority="65" w:unhideWhenUsed="0"/>
+    <w:lsdException w:name="Medium List 2 Accent 5" w:semiHidden="0" w:uiPriority="66" w:unhideWhenUsed="0"/>
+    <w:lsdException w:name="Medium Grid 1 Accent 5" w:semiHidden="0" w:uiPriority="67" w:unhideWhenUsed="0"/>
+    <w:lsdException w:name="Medium Grid 2 Accent 5" w:semiHidden="0" w:uiPriority="68" w:unhideWhenUsed="0"/>
+    <w:lsdException w:name="Medium Grid 3 Accent 5" w:semiHidden="0" w:uiPriority="69" w:unhideWhenUsed="0"/>
+    <w:lsdException w:name="Dark List Accent 5" w:semiHidden="0" w:uiPriority="70" w:unhideWhenUsed="0"/>
+    <w:lsdException w:name="Colorful Shading Accent 5" w:semiHidden="0" w:uiPriority="71" w:unhideWhenUsed="0"/>
+    <w:lsdException w:name="Colorful List Accent 5" w:semiHidden="0" w:uiPriority="72" w:unhideWhenUsed="0"/>
+    <w:lsdException w:name="Colorful Grid Accent 5" w:semiHidden="0" w:uiPriority="73" w:unhideWhenUsed="0"/>
+    <w:lsdException w:name="Light Shading Accent 6" w:semiHidden="0" w:uiPriority="60" w:unhideWhenUsed="0"/>
+    <w:lsdException w:name="Light List Accent 6" w:semiHidden="0" w:uiPriority="61" w:unhideWhenUsed="0"/>
+    <w:lsdException w:name="Light Grid Accent 6" w:semiHidden="0" w:uiPriority="62" w:unhideWhenUsed="0"/>
+    <w:lsdException w:name="Medium Shading 1 Accent 6" w:semiHidden="0" w:uiPriority="63" w:unhideWhenUsed="0"/>
+    <w:lsdException w:name="Medium Shading 2 Accent 6" w:semiHidden="0" w:uiPriority="64" w:unhideWhenUsed="0"/>
+    <w:lsdException w:name="Medium List 1 Accent 6" w:semiHidden="0" w:uiPriority="65" w:unhideWhenUsed="0"/>
+    <w:lsdException w:name="Medium List 2 Accent 6" w:semiHidden="0" w:uiPriority="66" w:unhideWhenUsed="0"/>
+    <w:lsdException w:name="Medium Grid 1 Accent 6" w:semiHidden="0" w:uiPriority="67" w:unhideWhenUsed="0"/>
+    <w:lsdException w:name="Medium Grid 2 Accent 6" w:semiHidden="0" w:uiPriority="68" w:unhideWhenUsed="0"/>
+    <w:lsdException w:name="Medium Grid 3 Accent 6" w:semiHidden="0" w:uiPriority="69" w:unhideWhenUsed="0"/>
+    <w:lsdException w:name="Dark List Accent 6" w:semiHidden="0" w:uiPriority="70" w:unhideWhenUsed="0"/>
+    <w:lsdException w:name="Colorful Shading Accent 6" w:semiHidden="0" w:uiPriority="71" w:unhideWhenUsed="0"/>
+    <w:lsdException w:name="Colorful List Accent 6" w:semiHidden="0" w:uiPriority="72" w:unhideWhenUsed="0"/>
+    <w:lsdException w:name="Colorful Grid Accent 6" w:semiHidden="0" w:uiPriority="73" w:unhideWhenUsed="0"/>
+    <w:lsdException w:name="Subtle Emphasis" w:semiHidden="0" w:uiPriority="19" w:unhideWhenUsed="0" w:qFormat="1"/>
+    <w:lsdException w:name="Intense Emphasis" w:semiHidden="0" w:uiPriority="21" w:unhideWhenUsed="0" w:qFormat="1"/>
+    <w:lsdException w:name="Subtle Reference" w:semiHidden="0" w:uiPriority="31" w:unhideWhenUsed="0" w:qFormat="1"/>
+    <w:lsdException w:name="Intense Reference" w:semiHidden="0" w:uiPriority="32" w:unhideWhenUsed="0" w:qFormat="1"/>
+    <w:lsdException w:name="Book Title" w:semiHidden="0" w:uiPriority="33" w:unhideWhenUsed="0" w:qFormat="1"/>
+    <w:lsdException w:name="Bibliography" w:uiPriority="37"/>
+    <w:lsdException w:name="TOC Heading" w:uiPriority="39" w:qFormat="1"/>
   </w:latentStyles>
   <w:style w:type="paragraph" w:default="1" w:styleId="Normal">
     <w:name w:val="Normal"/>
@@ -12174,6 +12099,307 @@
     <w:rPr>
       <w:color w:val="0000FF"/>
       <w:u w:val="single"/>
+    </w:rPr>
+  </w:style>
+  <w:style w:type="paragraph" w:styleId="BalonMetni">
+    <w:name w:val="Balloon Text"/>
+    <w:basedOn w:val="Normal"/>
+    <w:link w:val="BalonMetniChar"/>
+    <w:uiPriority w:val="99"/>
+    <w:semiHidden/>
+    <w:unhideWhenUsed/>
+    <w:rsid w:val="003B2F47"/>
+    <w:pPr>
+      <w:spacing w:after="0" w:line="240" w:lineRule="auto"/>
+    </w:pPr>
+    <w:rPr>
+      <w:rFonts w:ascii="Tahoma" w:hAnsi="Tahoma" w:cs="Tahoma"/>
+      <w:sz w:val="16"/>
+      <w:szCs w:val="16"/>
+    </w:rPr>
+  </w:style>
+  <w:style w:type="character" w:customStyle="1" w:styleId="BalonMetniChar">
+    <w:name w:val="Balon Metni Char"/>
+    <w:basedOn w:val="VarsaylanParagrafYazTipi"/>
+    <w:link w:val="BalonMetni"/>
+    <w:uiPriority w:val="99"/>
+    <w:semiHidden/>
+    <w:rsid w:val="003B2F47"/>
+    <w:rPr>
+      <w:rFonts w:ascii="Tahoma" w:hAnsi="Tahoma" w:cs="Tahoma"/>
+      <w:sz w:val="16"/>
+      <w:szCs w:val="16"/>
+    </w:rPr>
+  </w:style>
+</w:styles>
+</file>
+
+<file path=word/stylesWithEffects.xml><?xml version="1.0" encoding="utf-8"?>
+<w:styles xmlns:wpc="http://schemas.microsoft.com/office/word/2010/wordprocessingCanvas" xmlns:mc="http://schemas.openxmlformats.org/markup-compatibility/2006" xmlns:o="urn:schemas-microsoft-com:office:office" xmlns:r="http://schemas.openxmlformats.org/officeDocument/2006/relationships" xmlns:m="http://schemas.openxmlformats.org/officeDocument/2006/math" xmlns:v="urn:schemas-microsoft-com:vml" xmlns:wp14="http://schemas.microsoft.com/office/word/2010/wordprocessingDrawing" xmlns:wp="http://schemas.openxmlformats.org/drawingml/2006/wordprocessingDrawing" xmlns:w10="urn:schemas-microsoft-com:office:word" xmlns:w="http://schemas.openxmlformats.org/wordprocessingml/2006/main" xmlns:w14="http://schemas.microsoft.com/office/word/2010/wordml" xmlns:wpg="http://schemas.microsoft.com/office/word/2010/wordprocessingGroup" xmlns:wpi="http://schemas.microsoft.com/office/word/2010/wordprocessingInk" xmlns:wne="http://schemas.microsoft.com/office/word/2006/wordml" xmlns:wps="http://schemas.microsoft.com/office/word/2010/wordprocessingShape" mc:Ignorable="w14 wp14">
+  <w:docDefaults>
+    <w:rPrDefault>
+      <w:rPr>
+        <w:rFonts w:asciiTheme="minorHAnsi" w:eastAsiaTheme="minorHAnsi" w:hAnsiTheme="minorHAnsi" w:cstheme="minorBidi"/>
+        <w:sz w:val="22"/>
+        <w:szCs w:val="22"/>
+        <w:lang w:val="tr-TR" w:eastAsia="en-US" w:bidi="ar-SA"/>
+      </w:rPr>
+    </w:rPrDefault>
+    <w:pPrDefault>
+      <w:pPr>
+        <w:spacing w:after="160" w:line="259" w:lineRule="auto"/>
+      </w:pPr>
+    </w:pPrDefault>
+  </w:docDefaults>
+  <w:latentStyles w:defLockedState="0" w:defUIPriority="99" w:defSemiHidden="1" w:defUnhideWhenUsed="1" w:defQFormat="0" w:count="267">
+    <w:lsdException w:name="Normal" w:semiHidden="0" w:uiPriority="0" w:unhideWhenUsed="0" w:qFormat="1"/>
+    <w:lsdException w:name="heading 1" w:semiHidden="0" w:uiPriority="9" w:unhideWhenUsed="0" w:qFormat="1"/>
+    <w:lsdException w:name="heading 2" w:uiPriority="9" w:qFormat="1"/>
+    <w:lsdException w:name="heading 3" w:uiPriority="9" w:qFormat="1"/>
+    <w:lsdException w:name="heading 4" w:uiPriority="9" w:qFormat="1"/>
+    <w:lsdException w:name="heading 5" w:uiPriority="9" w:qFormat="1"/>
+    <w:lsdException w:name="heading 6" w:uiPriority="9" w:qFormat="1"/>
+    <w:lsdException w:name="heading 7" w:uiPriority="9" w:qFormat="1"/>
+    <w:lsdException w:name="heading 8" w:uiPriority="9" w:qFormat="1"/>
+    <w:lsdException w:name="heading 9" w:uiPriority="9" w:qFormat="1"/>
+    <w:lsdException w:name="toc 1" w:uiPriority="39"/>
+    <w:lsdException w:name="toc 2" w:uiPriority="39"/>
+    <w:lsdException w:name="toc 3" w:uiPriority="39"/>
+    <w:lsdException w:name="toc 4" w:uiPriority="39"/>
+    <w:lsdException w:name="toc 5" w:uiPriority="39"/>
+    <w:lsdException w:name="toc 6" w:uiPriority="39"/>
+    <w:lsdException w:name="toc 7" w:uiPriority="39"/>
+    <w:lsdException w:name="toc 8" w:uiPriority="39"/>
+    <w:lsdException w:name="toc 9" w:uiPriority="39"/>
+    <w:lsdException w:name="caption" w:uiPriority="35" w:qFormat="1"/>
+    <w:lsdException w:name="Title" w:semiHidden="0" w:uiPriority="10" w:unhideWhenUsed="0" w:qFormat="1"/>
+    <w:lsdException w:name="Default Paragraph Font" w:uiPriority="1"/>
+    <w:lsdException w:name="Subtitle" w:semiHidden="0" w:uiPriority="11" w:unhideWhenUsed="0" w:qFormat="1"/>
+    <w:lsdException w:name="Strong" w:semiHidden="0" w:uiPriority="22" w:unhideWhenUsed="0" w:qFormat="1"/>
+    <w:lsdException w:name="Emphasis" w:semiHidden="0" w:uiPriority="20" w:unhideWhenUsed="0" w:qFormat="1"/>
+    <w:lsdException w:name="Table Grid" w:semiHidden="0" w:uiPriority="39" w:unhideWhenUsed="0"/>
+    <w:lsdException w:name="Placeholder Text" w:unhideWhenUsed="0"/>
+    <w:lsdException w:name="No Spacing" w:semiHidden="0" w:uiPriority="1" w:unhideWhenUsed="0" w:qFormat="1"/>
+    <w:lsdException w:name="Light Shading" w:semiHidden="0" w:uiPriority="60" w:unhideWhenUsed="0"/>
+    <w:lsdException w:name="Light List" w:semiHidden="0" w:uiPriority="61" w:unhideWhenUsed="0"/>
+    <w:lsdException w:name="Light Grid" w:semiHidden="0" w:uiPriority="62" w:unhideWhenUsed="0"/>
+    <w:lsdException w:name="Medium Shading 1" w:semiHidden="0" w:uiPriority="63" w:unhideWhenUsed="0"/>
+    <w:lsdException w:name="Medium Shading 2" w:semiHidden="0" w:uiPriority="64" w:unhideWhenUsed="0"/>
+    <w:lsdException w:name="Medium List 1" w:semiHidden="0" w:uiPriority="65" w:unhideWhenUsed="0"/>
+    <w:lsdException w:name="Medium List 2" w:semiHidden="0" w:uiPriority="66" w:unhideWhenUsed="0"/>
+    <w:lsdException w:name="Medium Grid 1" w:semiHidden="0" w:uiPriority="67" w:unhideWhenUsed="0"/>
+    <w:lsdException w:name="Medium Grid 2" w:semiHidden="0" w:uiPriority="68" w:unhideWhenUsed="0"/>
+    <w:lsdException w:name="Medium Grid 3" w:semiHidden="0" w:uiPriority="69" w:unhideWhenUsed="0"/>
+    <w:lsdException w:name="Dark List" w:semiHidden="0" w:uiPriority="70" w:unhideWhenUsed="0"/>
+    <w:lsdException w:name="Colorful Shading" w:semiHidden="0" w:uiPriority="71" w:unhideWhenUsed="0"/>
+    <w:lsdException w:name="Colorful List" w:semiHidden="0" w:uiPriority="72" w:unhideWhenUsed="0"/>
+    <w:lsdException w:name="Colorful Grid" w:semiHidden="0" w:uiPriority="73" w:unhideWhenUsed="0"/>
+    <w:lsdException w:name="Light Shading Accent 1" w:semiHidden="0" w:uiPriority="60" w:unhideWhenUsed="0"/>
+    <w:lsdException w:name="Light List Accent 1" w:semiHidden="0" w:uiPriority="61" w:unhideWhenUsed="0"/>
+    <w:lsdException w:name="Light Grid Accent 1" w:semiHidden="0" w:uiPriority="62" w:unhideWhenUsed="0"/>
+    <w:lsdException w:name="Medium Shading 1 Accent 1" w:semiHidden="0" w:uiPriority="63" w:unhideWhenUsed="0"/>
+    <w:lsdException w:name="Medium Shading 2 Accent 1" w:semiHidden="0" w:uiPriority="64" w:unhideWhenUsed="0"/>
+    <w:lsdException w:name="Medium List 1 Accent 1" w:semiHidden="0" w:uiPriority="65" w:unhideWhenUsed="0"/>
+    <w:lsdException w:name="Revision" w:unhideWhenUsed="0"/>
+    <w:lsdException w:name="List Paragraph" w:semiHidden="0" w:uiPriority="34" w:unhideWhenUsed="0" w:qFormat="1"/>
+    <w:lsdException w:name="Quote" w:semiHidden="0" w:uiPriority="29" w:unhideWhenUsed="0" w:qFormat="1"/>
+    <w:lsdException w:name="Intense Quote" w:semiHidden="0" w:uiPriority="30" w:unhideWhenUsed="0" w:qFormat="1"/>
+    <w:lsdException w:name="Medium List 2 Accent 1" w:semiHidden="0" w:uiPriority="66" w:unhideWhenUsed="0"/>
+    <w:lsdException w:name="Medium Grid 1 Accent 1" w:semiHidden="0" w:uiPriority="67" w:unhideWhenUsed="0"/>
+    <w:lsdException w:name="Medium Grid 2 Accent 1" w:semiHidden="0" w:uiPriority="68" w:unhideWhenUsed="0"/>
+    <w:lsdException w:name="Medium Grid 3 Accent 1" w:semiHidden="0" w:uiPriority="69" w:unhideWhenUsed="0"/>
+    <w:lsdException w:name="Dark List Accent 1" w:semiHidden="0" w:uiPriority="70" w:unhideWhenUsed="0"/>
+    <w:lsdException w:name="Colorful Shading Accent 1" w:semiHidden="0" w:uiPriority="71" w:unhideWhenUsed="0"/>
+    <w:lsdException w:name="Colorful List Accent 1" w:semiHidden="0" w:uiPriority="72" w:unhideWhenUsed="0"/>
+    <w:lsdException w:name="Colorful Grid Accent 1" w:semiHidden="0" w:uiPriority="73" w:unhideWhenUsed="0"/>
+    <w:lsdException w:name="Light Shading Accent 2" w:semiHidden="0" w:uiPriority="60" w:unhideWhenUsed="0"/>
+    <w:lsdException w:name="Light List Accent 2" w:semiHidden="0" w:uiPriority="61" w:unhideWhenUsed="0"/>
+    <w:lsdException w:name="Light Grid Accent 2" w:semiHidden="0" w:uiPriority="62" w:unhideWhenUsed="0"/>
+    <w:lsdException w:name="Medium Shading 1 Accent 2" w:semiHidden="0" w:uiPriority="63" w:unhideWhenUsed="0"/>
+    <w:lsdException w:name="Medium Shading 2 Accent 2" w:semiHidden="0" w:uiPriority="64" w:unhideWhenUsed="0"/>
+    <w:lsdException w:name="Medium List 1 Accent 2" w:semiHidden="0" w:uiPriority="65" w:unhideWhenUsed="0"/>
+    <w:lsdException w:name="Medium List 2 Accent 2" w:semiHidden="0" w:uiPriority="66" w:unhideWhenUsed="0"/>
+    <w:lsdException w:name="Medium Grid 1 Accent 2" w:semiHidden="0" w:uiPriority="67" w:unhideWhenUsed="0"/>
+    <w:lsdException w:name="Medium Grid 2 Accent 2" w:semiHidden="0" w:uiPriority="68" w:unhideWhenUsed="0"/>
+    <w:lsdException w:name="Medium Grid 3 Accent 2" w:semiHidden="0" w:uiPriority="69" w:unhideWhenUsed="0"/>
+    <w:lsdException w:name="Dark List Accent 2" w:semiHidden="0" w:uiPriority="70" w:unhideWhenUsed="0"/>
+    <w:lsdException w:name="Colorful Shading Accent 2" w:semiHidden="0" w:uiPriority="71" w:unhideWhenUsed="0"/>
+    <w:lsdException w:name="Colorful List Accent 2" w:semiHidden="0" w:uiPriority="72" w:unhideWhenUsed="0"/>
+    <w:lsdException w:name="Colorful Grid Accent 2" w:semiHidden="0" w:uiPriority="73" w:unhideWhenUsed="0"/>
+    <w:lsdException w:name="Light Shading Accent 3" w:semiHidden="0" w:uiPriority="60" w:unhideWhenUsed="0"/>
+    <w:lsdException w:name="Light List Accent 3" w:semiHidden="0" w:uiPriority="61" w:unhideWhenUsed="0"/>
+    <w:lsdException w:name="Light Grid Accent 3" w:semiHidden="0" w:uiPriority="62" w:unhideWhenUsed="0"/>
+    <w:lsdException w:name="Medium Shading 1 Accent 3" w:semiHidden="0" w:uiPriority="63" w:unhideWhenUsed="0"/>
+    <w:lsdException w:name="Medium Shading 2 Accent 3" w:semiHidden="0" w:uiPriority="64" w:unhideWhenUsed="0"/>
+    <w:lsdException w:name="Medium List 1 Accent 3" w:semiHidden="0" w:uiPriority="65" w:unhideWhenUsed="0"/>
+    <w:lsdException w:name="Medium List 2 Accent 3" w:semiHidden="0" w:uiPriority="66" w:unhideWhenUsed="0"/>
+    <w:lsdException w:name="Medium Grid 1 Accent 3" w:semiHidden="0" w:uiPriority="67" w:unhideWhenUsed="0"/>
+    <w:lsdException w:name="Medium Grid 2 Accent 3" w:semiHidden="0" w:uiPriority="68" w:unhideWhenUsed="0"/>
+    <w:lsdException w:name="Medium Grid 3 Accent 3" w:semiHidden="0" w:uiPriority="69" w:unhideWhenUsed="0"/>
+    <w:lsdException w:name="Dark List Accent 3" w:semiHidden="0" w:uiPriority="70" w:unhideWhenUsed="0"/>
+    <w:lsdException w:name="Colorful Shading Accent 3" w:semiHidden="0" w:uiPriority="71" w:unhideWhenUsed="0"/>
+    <w:lsdException w:name="Colorful List Accent 3" w:semiHidden="0" w:uiPriority="72" w:unhideWhenUsed="0"/>
+    <w:lsdException w:name="Colorful Grid Accent 3" w:semiHidden="0" w:uiPriority="73" w:unhideWhenUsed="0"/>
+    <w:lsdException w:name="Light Shading Accent 4" w:semiHidden="0" w:uiPriority="60" w:unhideWhenUsed="0"/>
+    <w:lsdException w:name="Light List Accent 4" w:semiHidden="0" w:uiPriority="61" w:unhideWhenUsed="0"/>
+    <w:lsdException w:name="Light Grid Accent 4" w:semiHidden="0" w:uiPriority="62" w:unhideWhenUsed="0"/>
+    <w:lsdException w:name="Medium Shading 1 Accent 4" w:semiHidden="0" w:uiPriority="63" w:unhideWhenUsed="0"/>
+    <w:lsdException w:name="Medium Shading 2 Accent 4" w:semiHidden="0" w:uiPriority="64" w:unhideWhenUsed="0"/>
+    <w:lsdException w:name="Medium List 1 Accent 4" w:semiHidden="0" w:uiPriority="65" w:unhideWhenUsed="0"/>
+    <w:lsdException w:name="Medium List 2 Accent 4" w:semiHidden="0" w:uiPriority="66" w:unhideWhenUsed="0"/>
+    <w:lsdException w:name="Medium Grid 1 Accent 4" w:semiHidden="0" w:uiPriority="67" w:unhideWhenUsed="0"/>
+    <w:lsdException w:name="Medium Grid 2 Accent 4" w:semiHidden="0" w:uiPriority="68" w:unhideWhenUsed="0"/>
+    <w:lsdException w:name="Medium Grid 3 Accent 4" w:semiHidden="0" w:uiPriority="69" w:unhideWhenUsed="0"/>
+    <w:lsdException w:name="Dark List Accent 4" w:semiHidden="0" w:uiPriority="70" w:unhideWhenUsed="0"/>
+    <w:lsdException w:name="Colorful Shading Accent 4" w:semiHidden="0" w:uiPriority="71" w:unhideWhenUsed="0"/>
+    <w:lsdException w:name="Colorful List Accent 4" w:semiHidden="0" w:uiPriority="72" w:unhideWhenUsed="0"/>
+    <w:lsdException w:name="Colorful Grid Accent 4" w:semiHidden="0" w:uiPriority="73" w:unhideWhenUsed="0"/>
+    <w:lsdException w:name="Light Shading Accent 5" w:semiHidden="0" w:uiPriority="60" w:unhideWhenUsed="0"/>
+    <w:lsdException w:name="Light List Accent 5" w:semiHidden="0" w:uiPriority="61" w:unhideWhenUsed="0"/>
+    <w:lsdException w:name="Light Grid Accent 5" w:semiHidden="0" w:uiPriority="62" w:unhideWhenUsed="0"/>
+    <w:lsdException w:name="Medium Shading 1 Accent 5" w:semiHidden="0" w:uiPriority="63" w:unhideWhenUsed="0"/>
+    <w:lsdException w:name="Medium Shading 2 Accent 5" w:semiHidden="0" w:uiPriority="64" w:unhideWhenUsed="0"/>
+    <w:lsdException w:name="Medium List 1 Accent 5" w:semiHidden="0" w:uiPriority="65" w:unhideWhenUsed="0"/>
+    <w:lsdException w:name="Medium List 2 Accent 5" w:semiHidden="0" w:uiPriority="66" w:unhideWhenUsed="0"/>
+    <w:lsdException w:name="Medium Grid 1 Accent 5" w:semiHidden="0" w:uiPriority="67" w:unhideWhenUsed="0"/>
+    <w:lsdException w:name="Medium Grid 2 Accent 5" w:semiHidden="0" w:uiPriority="68" w:unhideWhenUsed="0"/>
+    <w:lsdException w:name="Medium Grid 3 Accent 5" w:semiHidden="0" w:uiPriority="69" w:unhideWhenUsed="0"/>
+    <w:lsdException w:name="Dark List Accent 5" w:semiHidden="0" w:uiPriority="70" w:unhideWhenUsed="0"/>
+    <w:lsdException w:name="Colorful Shading Accent 5" w:semiHidden="0" w:uiPriority="71" w:unhideWhenUsed="0"/>
+    <w:lsdException w:name="Colorful List Accent 5" w:semiHidden="0" w:uiPriority="72" w:unhideWhenUsed="0"/>
+    <w:lsdException w:name="Colorful Grid Accent 5" w:semiHidden="0" w:uiPriority="73" w:unhideWhenUsed="0"/>
+    <w:lsdException w:name="Light Shading Accent 6" w:semiHidden="0" w:uiPriority="60" w:unhideWhenUsed="0"/>
+    <w:lsdException w:name="Light List Accent 6" w:semiHidden="0" w:uiPriority="61" w:unhideWhenUsed="0"/>
+    <w:lsdException w:name="Light Grid Accent 6" w:semiHidden="0" w:uiPriority="62" w:unhideWhenUsed="0"/>
+    <w:lsdException w:name="Medium Shading 1 Accent 6" w:semiHidden="0" w:uiPriority="63" w:unhideWhenUsed="0"/>
+    <w:lsdException w:name="Medium Shading 2 Accent 6" w:semiHidden="0" w:uiPriority="64" w:unhideWhenUsed="0"/>
+    <w:lsdException w:name="Medium List 1 Accent 6" w:semiHidden="0" w:uiPriority="65" w:unhideWhenUsed="0"/>
+    <w:lsdException w:name="Medium List 2 Accent 6" w:semiHidden="0" w:uiPriority="66" w:unhideWhenUsed="0"/>
+    <w:lsdException w:name="Medium Grid 1 Accent 6" w:semiHidden="0" w:uiPriority="67" w:unhideWhenUsed="0"/>
+    <w:lsdException w:name="Medium Grid 2 Accent 6" w:semiHidden="0" w:uiPriority="68" w:unhideWhenUsed="0"/>
+    <w:lsdException w:name="Medium Grid 3 Accent 6" w:semiHidden="0" w:uiPriority="69" w:unhideWhenUsed="0"/>
+    <w:lsdException w:name="Dark List Accent 6" w:semiHidden="0" w:uiPriority="70" w:unhideWhenUsed="0"/>
+    <w:lsdException w:name="Colorful Shading Accent 6" w:semiHidden="0" w:uiPriority="71" w:unhideWhenUsed="0"/>
+    <w:lsdException w:name="Colorful List Accent 6" w:semiHidden="0" w:uiPriority="72" w:unhideWhenUsed="0"/>
+    <w:lsdException w:name="Colorful Grid Accent 6" w:semiHidden="0" w:uiPriority="73" w:unhideWhenUsed="0"/>
+    <w:lsdException w:name="Subtle Emphasis" w:semiHidden="0" w:uiPriority="19" w:unhideWhenUsed="0" w:qFormat="1"/>
+    <w:lsdException w:name="Intense Emphasis" w:semiHidden="0" w:uiPriority="21" w:unhideWhenUsed="0" w:qFormat="1"/>
+    <w:lsdException w:name="Subtle Reference" w:semiHidden="0" w:uiPriority="31" w:unhideWhenUsed="0" w:qFormat="1"/>
+    <w:lsdException w:name="Intense Reference" w:semiHidden="0" w:uiPriority="32" w:unhideWhenUsed="0" w:qFormat="1"/>
+    <w:lsdException w:name="Book Title" w:semiHidden="0" w:uiPriority="33" w:unhideWhenUsed="0" w:qFormat="1"/>
+    <w:lsdException w:name="Bibliography" w:uiPriority="37"/>
+    <w:lsdException w:name="TOC Heading" w:uiPriority="39" w:qFormat="1"/>
+  </w:latentStyles>
+  <w:style w:type="paragraph" w:default="1" w:styleId="Normal">
+    <w:name w:val="Normal"/>
+    <w:qFormat/>
+  </w:style>
+  <w:style w:type="character" w:default="1" w:styleId="VarsaylanParagrafYazTipi">
+    <w:name w:val="Default Paragraph Font"/>
+    <w:uiPriority w:val="1"/>
+    <w:semiHidden/>
+    <w:unhideWhenUsed/>
+  </w:style>
+  <w:style w:type="table" w:default="1" w:styleId="NormalTablo">
+    <w:name w:val="Normal Table"/>
+    <w:uiPriority w:val="99"/>
+    <w:semiHidden/>
+    <w:unhideWhenUsed/>
+    <w:tblPr>
+      <w:tblInd w:w="0" w:type="dxa"/>
+      <w:tblCellMar>
+        <w:top w:w="0" w:type="dxa"/>
+        <w:left w:w="108" w:type="dxa"/>
+        <w:bottom w:w="0" w:type="dxa"/>
+        <w:right w:w="108" w:type="dxa"/>
+      </w:tblCellMar>
+    </w:tblPr>
+  </w:style>
+  <w:style w:type="numbering" w:default="1" w:styleId="ListeYok">
+    <w:name w:val="No List"/>
+    <w:uiPriority w:val="99"/>
+    <w:semiHidden/>
+    <w:unhideWhenUsed/>
+  </w:style>
+  <w:style w:type="paragraph" w:styleId="ResimYazs">
+    <w:name w:val="caption"/>
+    <w:basedOn w:val="Normal"/>
+    <w:next w:val="Normal"/>
+    <w:uiPriority w:val="35"/>
+    <w:unhideWhenUsed/>
+    <w:qFormat/>
+    <w:rsid w:val="006C1C95"/>
+    <w:pPr>
+      <w:spacing w:after="200" w:line="240" w:lineRule="auto"/>
+    </w:pPr>
+    <w:rPr>
+      <w:i/>
+      <w:iCs/>
+      <w:color w:val="44546A" w:themeColor="text2"/>
+      <w:sz w:val="18"/>
+      <w:szCs w:val="18"/>
+    </w:rPr>
+  </w:style>
+  <w:style w:type="paragraph" w:styleId="ListeParagraf">
+    <w:name w:val="List Paragraph"/>
+    <w:basedOn w:val="Normal"/>
+    <w:uiPriority w:val="34"/>
+    <w:qFormat/>
+    <w:rsid w:val="00C42DB3"/>
+    <w:pPr>
+      <w:ind w:left="720"/>
+      <w:contextualSpacing/>
+    </w:pPr>
+  </w:style>
+  <w:style w:type="character" w:styleId="YerTutucuMetni">
+    <w:name w:val="Placeholder Text"/>
+    <w:basedOn w:val="VarsaylanParagrafYazTipi"/>
+    <w:uiPriority w:val="99"/>
+    <w:semiHidden/>
+    <w:rsid w:val="00CB5B62"/>
+    <w:rPr>
+      <w:color w:val="808080"/>
+    </w:rPr>
+  </w:style>
+  <w:style w:type="character" w:styleId="Kpr">
+    <w:name w:val="Hyperlink"/>
+    <w:basedOn w:val="VarsaylanParagrafYazTipi"/>
+    <w:uiPriority w:val="99"/>
+    <w:unhideWhenUsed/>
+    <w:rsid w:val="00406032"/>
+    <w:rPr>
+      <w:color w:val="0000FF"/>
+      <w:u w:val="single"/>
+    </w:rPr>
+  </w:style>
+  <w:style w:type="paragraph" w:styleId="BalonMetni">
+    <w:name w:val="Balloon Text"/>
+    <w:basedOn w:val="Normal"/>
+    <w:link w:val="BalonMetniChar"/>
+    <w:uiPriority w:val="99"/>
+    <w:semiHidden/>
+    <w:unhideWhenUsed/>
+    <w:rsid w:val="003B2F47"/>
+    <w:pPr>
+      <w:spacing w:after="0" w:line="240" w:lineRule="auto"/>
+    </w:pPr>
+    <w:rPr>
+      <w:rFonts w:ascii="Tahoma" w:hAnsi="Tahoma" w:cs="Tahoma"/>
+      <w:sz w:val="16"/>
+      <w:szCs w:val="16"/>
+    </w:rPr>
+  </w:style>
+  <w:style w:type="character" w:customStyle="1" w:styleId="BalonMetniChar">
+    <w:name w:val="Balon Metni Char"/>
+    <w:basedOn w:val="VarsaylanParagrafYazTipi"/>
+    <w:link w:val="BalonMetni"/>
+    <w:uiPriority w:val="99"/>
+    <w:semiHidden/>
+    <w:rsid w:val="003B2F47"/>
+    <w:rPr>
+      <w:rFonts w:ascii="Tahoma" w:hAnsi="Tahoma" w:cs="Tahoma"/>
+      <w:sz w:val="16"/>
+      <w:szCs w:val="16"/>
     </w:rPr>
   </w:style>
 </w:styles>
@@ -12434,7 +12660,7 @@
   <a:extraClrSchemeLst/>
   <a:extLst>
     <a:ext uri="{05A4C25C-085E-4340-85A3-A5531E510DB2}">
-      <thm15:themeFamily xmlns:thm15="http://schemas.microsoft.com/office/thememl/2012/main" name="Office Theme" id="{62F939B6-93AF-4DB8-9C6B-D6C7DFDC589F}" vid="{4A3C46E8-61CC-4603-A589-7422A47A8E4A}"/>
+      <thm15:themeFamily xmlns:thm15="http://schemas.microsoft.com/office/thememl/2012/main" xmlns="" name="Office Theme" id="{62F939B6-93AF-4DB8-9C6B-D6C7DFDC589F}" vid="{4A3C46E8-61CC-4603-A589-7422A47A8E4A}"/>
     </a:ext>
   </a:extLst>
 </a:theme>

--- a/Hardware Project/Materials for the Report/Introduction+components+simulation+test results+conclusion_edited.docx
+++ b/Hardware Project/Materials for the Report/Introduction+components+simulation+test results+conclusion_edited.docx
@@ -4,11 +4,1009 @@
   <w:body>
     <w:p>
       <w:pPr>
-        <w:spacing w:line="360" w:lineRule="auto"/>
-        <w:jc w:val="both"/>
+        <w:spacing w:after="240"/>
         <w:rPr>
           <w:rFonts w:ascii="Times New Roman" w:hAnsi="Times New Roman" w:cs="Times New Roman"/>
           <w:b/>
+          <w:sz w:val="24"/>
+        </w:rPr>
+      </w:pPr>
+    </w:p>
+    <w:p>
+      <w:pPr>
+        <w:spacing w:after="200"/>
+        <w:jc w:val="center"/>
+      </w:pPr>
+      <w:r>
+        <w:rPr>
+          <w:noProof/>
+          <w:lang w:eastAsia="tr-TR"/>
+        </w:rPr>
+        <w:drawing>
+          <wp:inline distT="0" distB="0" distL="0" distR="0" wp14:anchorId="68FF1F96" wp14:editId="1E6BAB90">
+            <wp:extent cx="2343150" cy="1943100"/>
+            <wp:effectExtent l="0" t="0" r="0" b="0"/>
+            <wp:docPr id="32" name="Resim 32" descr="images"/>
+            <wp:cNvGraphicFramePr>
+              <a:graphicFrameLocks xmlns:a="http://schemas.openxmlformats.org/drawingml/2006/main" noChangeAspect="1"/>
+            </wp:cNvGraphicFramePr>
+            <a:graphic xmlns:a="http://schemas.openxmlformats.org/drawingml/2006/main">
+              <a:graphicData uri="http://schemas.openxmlformats.org/drawingml/2006/picture">
+                <pic:pic xmlns:pic="http://schemas.openxmlformats.org/drawingml/2006/picture">
+                  <pic:nvPicPr>
+                    <pic:cNvPr id="0" name="Resim 10" descr="images"/>
+                    <pic:cNvPicPr>
+                      <a:picLocks noChangeAspect="1" noChangeArrowheads="1"/>
+                    </pic:cNvPicPr>
+                  </pic:nvPicPr>
+                  <pic:blipFill>
+                    <a:blip r:embed="rId9">
+                      <a:extLst>
+                        <a:ext uri="{28A0092B-C50C-407E-A947-70E740481C1C}">
+                          <a14:useLocalDpi xmlns:a14="http://schemas.microsoft.com/office/drawing/2010/main" val="0"/>
+                        </a:ext>
+                      </a:extLst>
+                    </a:blip>
+                    <a:srcRect/>
+                    <a:stretch>
+                      <a:fillRect/>
+                    </a:stretch>
+                  </pic:blipFill>
+                  <pic:spPr bwMode="auto">
+                    <a:xfrm>
+                      <a:off x="0" y="0"/>
+                      <a:ext cx="2343150" cy="1943100"/>
+                    </a:xfrm>
+                    <a:prstGeom prst="rect">
+                      <a:avLst/>
+                    </a:prstGeom>
+                    <a:noFill/>
+                    <a:ln>
+                      <a:noFill/>
+                    </a:ln>
+                  </pic:spPr>
+                </pic:pic>
+              </a:graphicData>
+            </a:graphic>
+          </wp:inline>
+        </w:drawing>
+      </w:r>
+    </w:p>
+    <w:p>
+      <w:pPr>
+        <w:spacing w:after="200"/>
+      </w:pPr>
+    </w:p>
+    <w:p>
+      <w:pPr>
+        <w:spacing w:after="200"/>
+      </w:pPr>
+    </w:p>
+    <w:p>
+      <w:pPr>
+        <w:spacing w:after="200"/>
+        <w:jc w:val="center"/>
+        <w:rPr>
+          <w:sz w:val="72"/>
+        </w:rPr>
+      </w:pPr>
+      <w:r>
+        <w:rPr>
+          <w:sz w:val="72"/>
+        </w:rPr>
+        <w:t>EE464</w:t>
+      </w:r>
+    </w:p>
+    <w:p>
+      <w:pPr>
+        <w:spacing w:after="200"/>
+        <w:jc w:val="center"/>
+        <w:rPr>
+          <w:sz w:val="72"/>
+        </w:rPr>
+      </w:pPr>
+      <w:r>
+        <w:rPr>
+          <w:sz w:val="72"/>
+        </w:rPr>
+        <w:t>STATIC POWER CONVERSION II</w:t>
+      </w:r>
+    </w:p>
+    <w:p>
+      <w:pPr>
+        <w:spacing w:after="200"/>
+        <w:jc w:val="center"/>
+        <w:rPr>
+          <w:sz w:val="72"/>
+        </w:rPr>
+      </w:pPr>
+      <w:r>
+        <w:rPr>
+          <w:sz w:val="72"/>
+        </w:rPr>
+        <w:t>HARD</w:t>
+      </w:r>
+      <w:r>
+        <w:rPr>
+          <w:sz w:val="72"/>
+        </w:rPr>
+        <w:t>WARE</w:t>
+      </w:r>
+      <w:r>
+        <w:rPr>
+          <w:sz w:val="72"/>
+        </w:rPr>
+        <w:t xml:space="preserve"> </w:t>
+      </w:r>
+      <w:r>
+        <w:rPr>
+          <w:sz w:val="72"/>
+        </w:rPr>
+        <w:t xml:space="preserve">PROJECT </w:t>
+      </w:r>
+      <w:r>
+        <w:rPr>
+          <w:sz w:val="72"/>
+        </w:rPr>
+        <w:t>REPORT</w:t>
+      </w:r>
+    </w:p>
+    <w:p>
+      <w:pPr>
+        <w:spacing w:after="200"/>
+      </w:pPr>
+    </w:p>
+    <w:p>
+      <w:pPr>
+        <w:spacing w:after="200"/>
+      </w:pPr>
+    </w:p>
+    <w:p>
+      <w:pPr>
+        <w:spacing w:after="200"/>
+        <w:rPr>
+          <w:sz w:val="36"/>
+        </w:rPr>
+      </w:pPr>
+      <w:r>
+        <w:rPr>
+          <w:sz w:val="36"/>
+        </w:rPr>
+        <w:t>Mehmet Eralp KÖSE 2031094</w:t>
+      </w:r>
+    </w:p>
+    <w:p>
+      <w:pPr>
+        <w:spacing w:after="200"/>
+        <w:rPr>
+          <w:sz w:val="36"/>
+        </w:rPr>
+      </w:pPr>
+      <w:r>
+        <w:rPr>
+          <w:sz w:val="36"/>
+        </w:rPr>
+        <w:t xml:space="preserve">Muhammet Emin CİNALİOĞLU </w:t>
+      </w:r>
+      <w:r>
+        <w:rPr>
+          <w:sz w:val="36"/>
+        </w:rPr>
+        <w:t>2030427</w:t>
+      </w:r>
+    </w:p>
+    <w:p>
+      <w:pPr>
+        <w:spacing w:after="200"/>
+        <w:rPr>
+          <w:sz w:val="36"/>
+        </w:rPr>
+      </w:pPr>
+      <w:r>
+        <w:rPr>
+          <w:sz w:val="36"/>
+        </w:rPr>
+        <w:t>Celal KAVLAK 2030955</w:t>
+      </w:r>
+    </w:p>
+    <w:p>
+      <w:pPr>
+        <w:spacing w:after="200"/>
+        <w:rPr>
+          <w:sz w:val="36"/>
+        </w:rPr>
+      </w:pPr>
+    </w:p>
+    <w:p>
+      <w:pPr>
+        <w:spacing w:after="200"/>
+        <w:rPr>
+          <w:sz w:val="36"/>
+        </w:rPr>
+      </w:pPr>
+      <w:proofErr w:type="spellStart"/>
+      <w:r>
+        <w:rPr>
+          <w:sz w:val="36"/>
+        </w:rPr>
+        <w:t>Due</w:t>
+      </w:r>
+      <w:proofErr w:type="spellEnd"/>
+      <w:r>
+        <w:rPr>
+          <w:sz w:val="36"/>
+        </w:rPr>
+        <w:t>: 08.06.2018</w:t>
+      </w:r>
+    </w:p>
+    <w:p>
+      <w:pPr>
+        <w:pStyle w:val="TBal"/>
+      </w:pPr>
+    </w:p>
+    <w:sdt>
+      <w:sdtPr>
+        <w:id w:val="-300843805"/>
+        <w:docPartObj>
+          <w:docPartGallery w:val="Table of Contents"/>
+          <w:docPartUnique/>
+        </w:docPartObj>
+      </w:sdtPr>
+      <w:sdtEndPr>
+        <w:rPr>
+          <w:rFonts w:asciiTheme="minorHAnsi" w:eastAsiaTheme="minorHAnsi" w:hAnsiTheme="minorHAnsi" w:cstheme="minorBidi"/>
+          <w:color w:val="auto"/>
+          <w:sz w:val="22"/>
+          <w:szCs w:val="22"/>
+          <w:lang w:eastAsia="en-US"/>
+        </w:rPr>
+      </w:sdtEndPr>
+      <w:sdtContent>
+        <w:p>
+          <w:pPr>
+            <w:pStyle w:val="TBal"/>
+          </w:pPr>
+          <w:r>
+            <w:t>TABLE OF CONTENTS</w:t>
+          </w:r>
+        </w:p>
+        <w:p>
+          <w:pPr>
+            <w:pStyle w:val="T1"/>
+            <w:tabs>
+              <w:tab w:val="right" w:leader="dot" w:pos="9062"/>
+            </w:tabs>
+            <w:rPr>
+              <w:rFonts w:eastAsiaTheme="minorEastAsia"/>
+              <w:noProof/>
+              <w:lang w:eastAsia="tr-TR"/>
+            </w:rPr>
+          </w:pPr>
+          <w:r>
+            <w:fldChar w:fldCharType="begin"/>
+          </w:r>
+          <w:r>
+            <w:instrText xml:space="preserve"> TOC \o "1-3" \h \z \u </w:instrText>
+          </w:r>
+          <w:r>
+            <w:fldChar w:fldCharType="separate"/>
+          </w:r>
+          <w:hyperlink w:anchor="_Toc516220048" w:history="1">
+            <w:r>
+              <w:rPr>
+                <w:rStyle w:val="Kpr"/>
+                <w:noProof/>
+                <w:lang w:val="en-US"/>
+              </w:rPr>
+              <w:t>INTRODUCTION</w:t>
+            </w:r>
+            <w:r>
+              <w:rPr>
+                <w:noProof/>
+                <w:webHidden/>
+              </w:rPr>
+              <w:tab/>
+            </w:r>
+            <w:r>
+              <w:rPr>
+                <w:noProof/>
+                <w:webHidden/>
+              </w:rPr>
+              <w:fldChar w:fldCharType="begin"/>
+            </w:r>
+            <w:r>
+              <w:rPr>
+                <w:noProof/>
+                <w:webHidden/>
+              </w:rPr>
+              <w:instrText xml:space="preserve"> PAGEREF _Toc516220048 \h </w:instrText>
+            </w:r>
+            <w:r>
+              <w:rPr>
+                <w:noProof/>
+                <w:webHidden/>
+              </w:rPr>
+            </w:r>
+            <w:r>
+              <w:rPr>
+                <w:noProof/>
+                <w:webHidden/>
+              </w:rPr>
+              <w:fldChar w:fldCharType="separate"/>
+            </w:r>
+            <w:r>
+              <w:rPr>
+                <w:noProof/>
+                <w:webHidden/>
+              </w:rPr>
+              <w:t>3</w:t>
+            </w:r>
+            <w:r>
+              <w:rPr>
+                <w:noProof/>
+                <w:webHidden/>
+              </w:rPr>
+              <w:fldChar w:fldCharType="end"/>
+            </w:r>
+          </w:hyperlink>
+        </w:p>
+        <w:p>
+          <w:pPr>
+            <w:pStyle w:val="T1"/>
+            <w:tabs>
+              <w:tab w:val="right" w:leader="dot" w:pos="9062"/>
+            </w:tabs>
+            <w:rPr>
+              <w:rFonts w:eastAsiaTheme="minorEastAsia"/>
+              <w:noProof/>
+              <w:lang w:eastAsia="tr-TR"/>
+            </w:rPr>
+          </w:pPr>
+          <w:hyperlink w:anchor="_Toc516220049" w:history="1">
+            <w:r>
+              <w:rPr>
+                <w:rStyle w:val="Kpr"/>
+                <w:noProof/>
+                <w:lang w:val="en-US"/>
+              </w:rPr>
+              <w:t>MAIN OPERATION</w:t>
+            </w:r>
+            <w:r>
+              <w:rPr>
+                <w:noProof/>
+                <w:webHidden/>
+              </w:rPr>
+              <w:tab/>
+            </w:r>
+            <w:r>
+              <w:rPr>
+                <w:noProof/>
+                <w:webHidden/>
+              </w:rPr>
+              <w:fldChar w:fldCharType="begin"/>
+            </w:r>
+            <w:r>
+              <w:rPr>
+                <w:noProof/>
+                <w:webHidden/>
+              </w:rPr>
+              <w:instrText xml:space="preserve"> PAGEREF _Toc516220049 \h </w:instrText>
+            </w:r>
+            <w:r>
+              <w:rPr>
+                <w:noProof/>
+                <w:webHidden/>
+              </w:rPr>
+            </w:r>
+            <w:r>
+              <w:rPr>
+                <w:noProof/>
+                <w:webHidden/>
+              </w:rPr>
+              <w:fldChar w:fldCharType="separate"/>
+            </w:r>
+            <w:r>
+              <w:rPr>
+                <w:noProof/>
+                <w:webHidden/>
+              </w:rPr>
+              <w:t>4</w:t>
+            </w:r>
+            <w:r>
+              <w:rPr>
+                <w:noProof/>
+                <w:webHidden/>
+              </w:rPr>
+              <w:fldChar w:fldCharType="end"/>
+            </w:r>
+          </w:hyperlink>
+        </w:p>
+        <w:p>
+          <w:pPr>
+            <w:pStyle w:val="T1"/>
+            <w:tabs>
+              <w:tab w:val="right" w:leader="dot" w:pos="9062"/>
+            </w:tabs>
+            <w:rPr>
+              <w:rFonts w:eastAsiaTheme="minorEastAsia"/>
+              <w:noProof/>
+              <w:lang w:eastAsia="tr-TR"/>
+            </w:rPr>
+          </w:pPr>
+          <w:hyperlink w:anchor="_Toc516220050" w:history="1">
+            <w:r>
+              <w:rPr>
+                <w:rStyle w:val="Kpr"/>
+                <w:noProof/>
+                <w:lang w:val="en-US"/>
+              </w:rPr>
+              <w:t>DESIGN DECISIONS</w:t>
+            </w:r>
+            <w:r>
+              <w:rPr>
+                <w:noProof/>
+                <w:webHidden/>
+              </w:rPr>
+              <w:tab/>
+            </w:r>
+            <w:r>
+              <w:rPr>
+                <w:noProof/>
+                <w:webHidden/>
+              </w:rPr>
+              <w:fldChar w:fldCharType="begin"/>
+            </w:r>
+            <w:r>
+              <w:rPr>
+                <w:noProof/>
+                <w:webHidden/>
+              </w:rPr>
+              <w:instrText xml:space="preserve"> PAGEREF _Toc516220050 \h </w:instrText>
+            </w:r>
+            <w:r>
+              <w:rPr>
+                <w:noProof/>
+                <w:webHidden/>
+              </w:rPr>
+            </w:r>
+            <w:r>
+              <w:rPr>
+                <w:noProof/>
+                <w:webHidden/>
+              </w:rPr>
+              <w:fldChar w:fldCharType="separate"/>
+            </w:r>
+            <w:r>
+              <w:rPr>
+                <w:noProof/>
+                <w:webHidden/>
+              </w:rPr>
+              <w:t>7</w:t>
+            </w:r>
+            <w:r>
+              <w:rPr>
+                <w:noProof/>
+                <w:webHidden/>
+              </w:rPr>
+              <w:fldChar w:fldCharType="end"/>
+            </w:r>
+          </w:hyperlink>
+        </w:p>
+        <w:p>
+          <w:pPr>
+            <w:pStyle w:val="T2"/>
+            <w:tabs>
+              <w:tab w:val="right" w:leader="dot" w:pos="9062"/>
+            </w:tabs>
+            <w:rPr>
+              <w:rFonts w:eastAsiaTheme="minorEastAsia"/>
+              <w:noProof/>
+              <w:lang w:eastAsia="tr-TR"/>
+            </w:rPr>
+          </w:pPr>
+          <w:hyperlink w:anchor="_Toc516220051" w:history="1">
+            <w:r>
+              <w:rPr>
+                <w:rStyle w:val="Kpr"/>
+                <w:noProof/>
+                <w:lang w:val="en-US"/>
+              </w:rPr>
+              <w:t>Transformer Design</w:t>
+            </w:r>
+            <w:r>
+              <w:rPr>
+                <w:noProof/>
+                <w:webHidden/>
+              </w:rPr>
+              <w:tab/>
+            </w:r>
+            <w:r>
+              <w:rPr>
+                <w:noProof/>
+                <w:webHidden/>
+              </w:rPr>
+              <w:fldChar w:fldCharType="begin"/>
+            </w:r>
+            <w:r>
+              <w:rPr>
+                <w:noProof/>
+                <w:webHidden/>
+              </w:rPr>
+              <w:instrText xml:space="preserve"> PAGEREF _Toc516220051 \h </w:instrText>
+            </w:r>
+            <w:r>
+              <w:rPr>
+                <w:noProof/>
+                <w:webHidden/>
+              </w:rPr>
+            </w:r>
+            <w:r>
+              <w:rPr>
+                <w:noProof/>
+                <w:webHidden/>
+              </w:rPr>
+              <w:fldChar w:fldCharType="separate"/>
+            </w:r>
+            <w:r>
+              <w:rPr>
+                <w:noProof/>
+                <w:webHidden/>
+              </w:rPr>
+              <w:t>7</w:t>
+            </w:r>
+            <w:r>
+              <w:rPr>
+                <w:noProof/>
+                <w:webHidden/>
+              </w:rPr>
+              <w:fldChar w:fldCharType="end"/>
+            </w:r>
+          </w:hyperlink>
+        </w:p>
+        <w:p>
+          <w:pPr>
+            <w:pStyle w:val="T2"/>
+            <w:tabs>
+              <w:tab w:val="right" w:leader="dot" w:pos="9062"/>
+            </w:tabs>
+            <w:rPr>
+              <w:rFonts w:eastAsiaTheme="minorEastAsia"/>
+              <w:noProof/>
+              <w:lang w:eastAsia="tr-TR"/>
+            </w:rPr>
+          </w:pPr>
+          <w:hyperlink w:anchor="_Toc516220052" w:history="1">
+            <w:r>
+              <w:rPr>
+                <w:rStyle w:val="Kpr"/>
+                <w:noProof/>
+                <w:lang w:val="en-US"/>
+              </w:rPr>
+              <w:t>Snubber Design</w:t>
+            </w:r>
+            <w:r>
+              <w:rPr>
+                <w:noProof/>
+                <w:webHidden/>
+              </w:rPr>
+              <w:tab/>
+            </w:r>
+            <w:r>
+              <w:rPr>
+                <w:noProof/>
+                <w:webHidden/>
+              </w:rPr>
+              <w:fldChar w:fldCharType="begin"/>
+            </w:r>
+            <w:r>
+              <w:rPr>
+                <w:noProof/>
+                <w:webHidden/>
+              </w:rPr>
+              <w:instrText xml:space="preserve"> PAGEREF _Toc516220052 \h </w:instrText>
+            </w:r>
+            <w:r>
+              <w:rPr>
+                <w:noProof/>
+                <w:webHidden/>
+              </w:rPr>
+            </w:r>
+            <w:r>
+              <w:rPr>
+                <w:noProof/>
+                <w:webHidden/>
+              </w:rPr>
+              <w:fldChar w:fldCharType="separate"/>
+            </w:r>
+            <w:r>
+              <w:rPr>
+                <w:noProof/>
+                <w:webHidden/>
+              </w:rPr>
+              <w:t>9</w:t>
+            </w:r>
+            <w:r>
+              <w:rPr>
+                <w:noProof/>
+                <w:webHidden/>
+              </w:rPr>
+              <w:fldChar w:fldCharType="end"/>
+            </w:r>
+          </w:hyperlink>
+        </w:p>
+        <w:p>
+          <w:pPr>
+            <w:pStyle w:val="T1"/>
+            <w:tabs>
+              <w:tab w:val="right" w:leader="dot" w:pos="9062"/>
+            </w:tabs>
+            <w:rPr>
+              <w:rFonts w:eastAsiaTheme="minorEastAsia"/>
+              <w:noProof/>
+              <w:lang w:eastAsia="tr-TR"/>
+            </w:rPr>
+          </w:pPr>
+          <w:hyperlink w:anchor="_Toc516220053" w:history="1">
+            <w:r>
+              <w:rPr>
+                <w:rStyle w:val="Kpr"/>
+                <w:noProof/>
+                <w:lang w:val="en-US"/>
+              </w:rPr>
+              <w:t>SIMULATION RESULTS</w:t>
+            </w:r>
+            <w:r>
+              <w:rPr>
+                <w:noProof/>
+                <w:webHidden/>
+              </w:rPr>
+              <w:tab/>
+            </w:r>
+            <w:r>
+              <w:rPr>
+                <w:noProof/>
+                <w:webHidden/>
+              </w:rPr>
+              <w:fldChar w:fldCharType="begin"/>
+            </w:r>
+            <w:r>
+              <w:rPr>
+                <w:noProof/>
+                <w:webHidden/>
+              </w:rPr>
+              <w:instrText xml:space="preserve"> PAGEREF _Toc516220053 \h </w:instrText>
+            </w:r>
+            <w:r>
+              <w:rPr>
+                <w:noProof/>
+                <w:webHidden/>
+              </w:rPr>
+            </w:r>
+            <w:r>
+              <w:rPr>
+                <w:noProof/>
+                <w:webHidden/>
+              </w:rPr>
+              <w:fldChar w:fldCharType="separate"/>
+            </w:r>
+            <w:r>
+              <w:rPr>
+                <w:noProof/>
+                <w:webHidden/>
+              </w:rPr>
+              <w:t>11</w:t>
+            </w:r>
+            <w:r>
+              <w:rPr>
+                <w:noProof/>
+                <w:webHidden/>
+              </w:rPr>
+              <w:fldChar w:fldCharType="end"/>
+            </w:r>
+          </w:hyperlink>
+        </w:p>
+        <w:p>
+          <w:pPr>
+            <w:pStyle w:val="T1"/>
+            <w:tabs>
+              <w:tab w:val="right" w:leader="dot" w:pos="9062"/>
+            </w:tabs>
+            <w:rPr>
+              <w:rFonts w:eastAsiaTheme="minorEastAsia"/>
+              <w:noProof/>
+              <w:lang w:eastAsia="tr-TR"/>
+            </w:rPr>
+          </w:pPr>
+          <w:hyperlink w:anchor="_Toc516220054" w:history="1">
+            <w:r>
+              <w:rPr>
+                <w:rStyle w:val="Kpr"/>
+                <w:noProof/>
+                <w:lang w:val="en-US"/>
+              </w:rPr>
+              <w:t>COMPONENTS SELECTION</w:t>
+            </w:r>
+            <w:r>
+              <w:rPr>
+                <w:noProof/>
+                <w:webHidden/>
+              </w:rPr>
+              <w:tab/>
+            </w:r>
+            <w:r>
+              <w:rPr>
+                <w:noProof/>
+                <w:webHidden/>
+              </w:rPr>
+              <w:fldChar w:fldCharType="begin"/>
+            </w:r>
+            <w:r>
+              <w:rPr>
+                <w:noProof/>
+                <w:webHidden/>
+              </w:rPr>
+              <w:instrText xml:space="preserve"> PAGEREF _Toc516220054 \h </w:instrText>
+            </w:r>
+            <w:r>
+              <w:rPr>
+                <w:noProof/>
+                <w:webHidden/>
+              </w:rPr>
+            </w:r>
+            <w:r>
+              <w:rPr>
+                <w:noProof/>
+                <w:webHidden/>
+              </w:rPr>
+              <w:fldChar w:fldCharType="separate"/>
+            </w:r>
+            <w:r>
+              <w:rPr>
+                <w:noProof/>
+                <w:webHidden/>
+              </w:rPr>
+              <w:t>18</w:t>
+            </w:r>
+            <w:r>
+              <w:rPr>
+                <w:noProof/>
+                <w:webHidden/>
+              </w:rPr>
+              <w:fldChar w:fldCharType="end"/>
+            </w:r>
+          </w:hyperlink>
+        </w:p>
+        <w:p>
+          <w:pPr>
+            <w:pStyle w:val="T1"/>
+            <w:tabs>
+              <w:tab w:val="right" w:leader="dot" w:pos="9062"/>
+            </w:tabs>
+            <w:rPr>
+              <w:rFonts w:eastAsiaTheme="minorEastAsia"/>
+              <w:noProof/>
+              <w:lang w:eastAsia="tr-TR"/>
+            </w:rPr>
+          </w:pPr>
+          <w:hyperlink w:anchor="_Toc516220055" w:history="1">
+            <w:r>
+              <w:rPr>
+                <w:rStyle w:val="Kpr"/>
+                <w:noProof/>
+                <w:lang w:val="en-US"/>
+              </w:rPr>
+              <w:t>TEST RESULTS</w:t>
+            </w:r>
+            <w:r>
+              <w:rPr>
+                <w:noProof/>
+                <w:webHidden/>
+              </w:rPr>
+              <w:tab/>
+            </w:r>
+            <w:r>
+              <w:rPr>
+                <w:noProof/>
+                <w:webHidden/>
+              </w:rPr>
+              <w:fldChar w:fldCharType="begin"/>
+            </w:r>
+            <w:r>
+              <w:rPr>
+                <w:noProof/>
+                <w:webHidden/>
+              </w:rPr>
+              <w:instrText xml:space="preserve"> PAGEREF _Toc516220055 \h </w:instrText>
+            </w:r>
+            <w:r>
+              <w:rPr>
+                <w:noProof/>
+                <w:webHidden/>
+              </w:rPr>
+            </w:r>
+            <w:r>
+              <w:rPr>
+                <w:noProof/>
+                <w:webHidden/>
+              </w:rPr>
+              <w:fldChar w:fldCharType="separate"/>
+            </w:r>
+            <w:r>
+              <w:rPr>
+                <w:noProof/>
+                <w:webHidden/>
+              </w:rPr>
+              <w:t>21</w:t>
+            </w:r>
+            <w:r>
+              <w:rPr>
+                <w:noProof/>
+                <w:webHidden/>
+              </w:rPr>
+              <w:fldChar w:fldCharType="end"/>
+            </w:r>
+          </w:hyperlink>
+        </w:p>
+        <w:p>
+          <w:pPr>
+            <w:pStyle w:val="T1"/>
+            <w:tabs>
+              <w:tab w:val="right" w:leader="dot" w:pos="9062"/>
+            </w:tabs>
+            <w:rPr>
+              <w:rFonts w:eastAsiaTheme="minorEastAsia"/>
+              <w:noProof/>
+              <w:lang w:eastAsia="tr-TR"/>
+            </w:rPr>
+          </w:pPr>
+          <w:hyperlink w:anchor="_Toc516220056" w:history="1">
+            <w:r>
+              <w:rPr>
+                <w:rStyle w:val="Kpr"/>
+                <w:noProof/>
+                <w:lang w:val="en-US"/>
+              </w:rPr>
+              <w:t>CONCLUSION</w:t>
+            </w:r>
+            <w:r>
+              <w:rPr>
+                <w:noProof/>
+                <w:webHidden/>
+              </w:rPr>
+              <w:tab/>
+            </w:r>
+            <w:r>
+              <w:rPr>
+                <w:noProof/>
+                <w:webHidden/>
+              </w:rPr>
+              <w:fldChar w:fldCharType="begin"/>
+            </w:r>
+            <w:r>
+              <w:rPr>
+                <w:noProof/>
+                <w:webHidden/>
+              </w:rPr>
+              <w:instrText xml:space="preserve"> PAGEREF _Toc516220056 \h </w:instrText>
+            </w:r>
+            <w:r>
+              <w:rPr>
+                <w:noProof/>
+                <w:webHidden/>
+              </w:rPr>
+            </w:r>
+            <w:r>
+              <w:rPr>
+                <w:noProof/>
+                <w:webHidden/>
+              </w:rPr>
+              <w:fldChar w:fldCharType="separate"/>
+            </w:r>
+            <w:r>
+              <w:rPr>
+                <w:noProof/>
+                <w:webHidden/>
+              </w:rPr>
+              <w:t>27</w:t>
+            </w:r>
+            <w:r>
+              <w:rPr>
+                <w:noProof/>
+                <w:webHidden/>
+              </w:rPr>
+              <w:fldChar w:fldCharType="end"/>
+            </w:r>
+          </w:hyperlink>
+        </w:p>
+        <w:p>
+          <w:pPr>
+            <w:pStyle w:val="T1"/>
+            <w:tabs>
+              <w:tab w:val="right" w:leader="dot" w:pos="9062"/>
+            </w:tabs>
+            <w:rPr>
+              <w:rFonts w:eastAsiaTheme="minorEastAsia"/>
+              <w:noProof/>
+              <w:lang w:eastAsia="tr-TR"/>
+            </w:rPr>
+          </w:pPr>
+          <w:hyperlink w:anchor="_Toc516220057" w:history="1">
+            <w:r>
+              <w:rPr>
+                <w:rStyle w:val="Kpr"/>
+                <w:noProof/>
+                <w:lang w:val="en-US"/>
+              </w:rPr>
+              <w:t>REFERENCES</w:t>
+            </w:r>
+            <w:r>
+              <w:rPr>
+                <w:noProof/>
+                <w:webHidden/>
+              </w:rPr>
+              <w:tab/>
+            </w:r>
+            <w:r>
+              <w:rPr>
+                <w:noProof/>
+                <w:webHidden/>
+              </w:rPr>
+              <w:fldChar w:fldCharType="begin"/>
+            </w:r>
+            <w:r>
+              <w:rPr>
+                <w:noProof/>
+                <w:webHidden/>
+              </w:rPr>
+              <w:instrText xml:space="preserve"> PAGEREF _Toc516220057 \h </w:instrText>
+            </w:r>
+            <w:r>
+              <w:rPr>
+                <w:noProof/>
+                <w:webHidden/>
+              </w:rPr>
+            </w:r>
+            <w:r>
+              <w:rPr>
+                <w:noProof/>
+                <w:webHidden/>
+              </w:rPr>
+              <w:fldChar w:fldCharType="separate"/>
+            </w:r>
+            <w:r>
+              <w:rPr>
+                <w:noProof/>
+                <w:webHidden/>
+              </w:rPr>
+              <w:t>28</w:t>
+            </w:r>
+            <w:r>
+              <w:rPr>
+                <w:noProof/>
+                <w:webHidden/>
+              </w:rPr>
+              <w:fldChar w:fldCharType="end"/>
+            </w:r>
+          </w:hyperlink>
+        </w:p>
+        <w:p>
+          <w:r>
+            <w:rPr>
+              <w:b/>
+              <w:bCs/>
+            </w:rPr>
+            <w:fldChar w:fldCharType="end"/>
+          </w:r>
+        </w:p>
+      </w:sdtContent>
+    </w:sdt>
+    <w:p>
+      <w:pPr>
+        <w:rPr>
+          <w:rFonts w:asciiTheme="majorHAnsi" w:eastAsiaTheme="majorEastAsia" w:hAnsiTheme="majorHAnsi" w:cstheme="majorBidi"/>
+          <w:b/>
+          <w:bCs/>
+          <w:color w:val="2E74B5" w:themeColor="accent1" w:themeShade="BF"/>
           <w:sz w:val="28"/>
           <w:szCs w:val="28"/>
           <w:lang w:val="en-US"/>
@@ -16,14 +1014,27 @@
       </w:pPr>
       <w:r>
         <w:rPr>
-          <w:rFonts w:ascii="Times New Roman" w:hAnsi="Times New Roman" w:cs="Times New Roman"/>
-          <w:b/>
-          <w:sz w:val="28"/>
-          <w:szCs w:val="28"/>
-          <w:lang w:val="en-US"/>
-        </w:rPr>
+          <w:lang w:val="en-US"/>
+        </w:rPr>
+        <w:br w:type="page"/>
+      </w:r>
+    </w:p>
+    <w:p>
+      <w:pPr>
+        <w:pStyle w:val="Balk1"/>
+        <w:rPr>
+          <w:lang w:val="en-US"/>
+        </w:rPr>
+      </w:pPr>
+      <w:bookmarkStart w:id="0" w:name="_Toc516220048"/>
+      <w:r>
+        <w:rPr>
+          <w:lang w:val="en-US"/>
+        </w:rPr>
+        <w:lastRenderedPageBreak/>
         <w:t>INTRODUCTION</w:t>
       </w:r>
+      <w:bookmarkEnd w:id="0"/>
     </w:p>
     <w:p>
       <w:pPr>
@@ -268,7 +1279,7 @@
                     </pic:cNvPicPr>
                   </pic:nvPicPr>
                   <pic:blipFill>
-                    <a:blip r:embed="rId6" cstate="print">
+                    <a:blip r:embed="rId10" cstate="print">
                       <a:extLst>
                         <a:ext uri="{28A0092B-C50C-407E-A947-70E740481C1C}">
                           <a14:useLocalDpi xmlns:a14="http://schemas.microsoft.com/office/drawing/2010/main" val="0"/>
@@ -369,39 +1380,20 @@
     </w:p>
     <w:p>
       <w:pPr>
-        <w:spacing w:line="360" w:lineRule="auto"/>
-        <w:rPr>
-          <w:lang w:val="en-US"/>
-        </w:rPr>
-      </w:pPr>
-    </w:p>
-    <w:p>
-      <w:pPr>
-        <w:spacing w:line="360" w:lineRule="auto"/>
-        <w:rPr>
-          <w:lang w:val="en-US"/>
-        </w:rPr>
-      </w:pPr>
-    </w:p>
-    <w:p>
-      <w:pPr>
-        <w:spacing w:line="360" w:lineRule="auto"/>
-        <w:rPr>
-          <w:b/>
-          <w:sz w:val="28"/>
-          <w:szCs w:val="28"/>
-          <w:lang w:val="en-US"/>
-        </w:rPr>
-      </w:pPr>
-      <w:r>
-        <w:rPr>
-          <w:b/>
-          <w:sz w:val="28"/>
-          <w:szCs w:val="28"/>
-          <w:lang w:val="en-US"/>
-        </w:rPr>
+        <w:pStyle w:val="Balk1"/>
+        <w:rPr>
+          <w:lang w:val="en-US"/>
+        </w:rPr>
+      </w:pPr>
+      <w:bookmarkStart w:id="1" w:name="_Toc516220049"/>
+      <w:r>
+        <w:rPr>
+          <w:lang w:val="en-US"/>
+        </w:rPr>
+        <w:lastRenderedPageBreak/>
         <w:t>MAIN OPERATION</w:t>
       </w:r>
+      <w:bookmarkEnd w:id="1"/>
     </w:p>
     <w:p>
       <w:pPr>
@@ -490,7 +1482,7 @@
                     </pic:cNvPicPr>
                   </pic:nvPicPr>
                   <pic:blipFill>
-                    <a:blip r:embed="rId7">
+                    <a:blip r:embed="rId11">
                       <a:extLst>
                         <a:ext uri="{28A0092B-C50C-407E-A947-70E740481C1C}">
                           <a14:useLocalDpi xmlns:a14="http://schemas.microsoft.com/office/drawing/2010/main" val="0"/>
@@ -631,7 +1623,7 @@
                     </pic:cNvPicPr>
                   </pic:nvPicPr>
                   <pic:blipFill>
-                    <a:blip r:embed="rId8" cstate="print">
+                    <a:blip r:embed="rId12" cstate="print">
                       <a:extLst>
                         <a:ext uri="{28A0092B-C50C-407E-A947-70E740481C1C}">
                           <a14:useLocalDpi xmlns:a14="http://schemas.microsoft.com/office/drawing/2010/main" val="0"/>
@@ -735,7 +1727,7 @@
                     </pic:cNvPicPr>
                   </pic:nvPicPr>
                   <pic:blipFill>
-                    <a:blip r:embed="rId9" cstate="print">
+                    <a:blip r:embed="rId13" cstate="print">
                       <a:extLst>
                         <a:ext uri="{28A0092B-C50C-407E-A947-70E740481C1C}">
                           <a14:useLocalDpi xmlns:a14="http://schemas.microsoft.com/office/drawing/2010/main" val="0"/>
@@ -859,6 +1851,14 @@
         </w:rPr>
         <w:t xml:space="preserve"> during switch is OFF period. </w:t>
       </w:r>
+      <w:r>
+        <w:rPr>
+          <w:rFonts w:ascii="Times New Roman" w:hAnsi="Times New Roman" w:cs="Times New Roman"/>
+          <w:sz w:val="24"/>
+          <w:lang w:val="en-US"/>
+        </w:rPr>
+        <w:t>[2]</w:t>
+      </w:r>
     </w:p>
     <w:p>
       <w:pPr>
@@ -967,7 +1967,7 @@
                     </pic:cNvPicPr>
                   </pic:nvPicPr>
                   <pic:blipFill>
-                    <a:blip r:embed="rId10">
+                    <a:blip r:embed="rId14">
                       <a:extLst>
                         <a:ext uri="{28A0092B-C50C-407E-A947-70E740481C1C}">
                           <a14:useLocalDpi xmlns:a14="http://schemas.microsoft.com/office/drawing/2010/main" val="0"/>
@@ -2519,12 +3519,35 @@
           <w:lang w:val="en-US"/>
         </w:rPr>
       </w:pPr>
-      <w:r>
+    </w:p>
+    <w:p>
+      <w:pPr>
+        <w:spacing w:line="360" w:lineRule="auto"/>
+        <w:jc w:val="both"/>
         <w:rPr>
           <w:rFonts w:ascii="Times New Roman" w:eastAsiaTheme="minorEastAsia" w:hAnsi="Times New Roman" w:cs="Times New Roman"/>
           <w:sz w:val="24"/>
           <w:lang w:val="en-US"/>
         </w:rPr>
+      </w:pPr>
+    </w:p>
+    <w:p>
+      <w:pPr>
+        <w:spacing w:line="360" w:lineRule="auto"/>
+        <w:jc w:val="both"/>
+        <w:rPr>
+          <w:rFonts w:ascii="Times New Roman" w:eastAsiaTheme="minorEastAsia" w:hAnsi="Times New Roman" w:cs="Times New Roman"/>
+          <w:sz w:val="24"/>
+          <w:lang w:val="en-US"/>
+        </w:rPr>
+      </w:pPr>
+      <w:r>
+        <w:rPr>
+          <w:rFonts w:ascii="Times New Roman" w:eastAsiaTheme="minorEastAsia" w:hAnsi="Times New Roman" w:cs="Times New Roman"/>
+          <w:sz w:val="24"/>
+          <w:lang w:val="en-US"/>
+        </w:rPr>
+        <w:lastRenderedPageBreak/>
         <w:t>Therefore,</w:t>
       </w:r>
     </w:p>
@@ -2852,7 +3875,7 @@
                     </pic:cNvPicPr>
                   </pic:nvPicPr>
                   <pic:blipFill>
-                    <a:blip r:embed="rId11" cstate="print">
+                    <a:blip r:embed="rId15" cstate="print">
                       <a:extLst>
                         <a:ext uri="{28A0092B-C50C-407E-A947-70E740481C1C}">
                           <a14:useLocalDpi xmlns:a14="http://schemas.microsoft.com/office/drawing/2010/main" val="0"/>
@@ -2897,77 +3920,46 @@
         <w:rPr>
           <w:lang w:val="en-US"/>
         </w:rPr>
-        <w:t>Figure 6: Circuit Schematic of the TLP250 (Gate Driver)</w:t>
-      </w:r>
-    </w:p>
-    <w:p>
-      <w:pPr>
-        <w:spacing w:line="360" w:lineRule="auto"/>
-        <w:rPr>
-          <w:lang w:val="en-US"/>
-        </w:rPr>
-      </w:pPr>
-    </w:p>
-    <w:p>
-      <w:pPr>
-        <w:spacing w:line="360" w:lineRule="auto"/>
-        <w:rPr>
-          <w:rFonts w:ascii="Times New Roman" w:hAnsi="Times New Roman" w:cs="Times New Roman"/>
-          <w:b/>
-          <w:sz w:val="28"/>
-          <w:szCs w:val="28"/>
-          <w:lang w:val="en-US"/>
-        </w:rPr>
-      </w:pPr>
-      <w:r>
-        <w:rPr>
-          <w:rFonts w:ascii="Times New Roman" w:hAnsi="Times New Roman" w:cs="Times New Roman"/>
-          <w:b/>
-          <w:sz w:val="28"/>
-          <w:szCs w:val="28"/>
+        <w:t>Figure 6: Circuit Schema</w:t>
+      </w:r>
+      <w:r>
+        <w:rPr>
+          <w:lang w:val="en-US"/>
+        </w:rPr>
+        <w:t>tic of the TLP250 (Gate Driver)</w:t>
+      </w:r>
+    </w:p>
+    <w:p>
+      <w:pPr>
+        <w:pStyle w:val="Balk1"/>
+        <w:rPr>
+          <w:lang w:val="en-US"/>
+        </w:rPr>
+      </w:pPr>
+      <w:bookmarkStart w:id="2" w:name="_Toc516220050"/>
+      <w:r>
+        <w:rPr>
           <w:lang w:val="en-US"/>
         </w:rPr>
         <w:t>DESIGN DECISIONS</w:t>
       </w:r>
-    </w:p>
-    <w:p>
-      <w:pPr>
-        <w:spacing w:line="360" w:lineRule="auto"/>
-        <w:rPr>
-          <w:rFonts w:ascii="Times New Roman" w:hAnsi="Times New Roman" w:cs="Times New Roman"/>
-          <w:sz w:val="24"/>
-          <w:szCs w:val="24"/>
-          <w:lang w:val="en-US"/>
-        </w:rPr>
-      </w:pPr>
-    </w:p>
-    <w:p>
-      <w:pPr>
-        <w:pStyle w:val="ListeParagraf"/>
-        <w:numPr>
-          <w:ilvl w:val="0"/>
-          <w:numId w:val="3"/>
-        </w:numPr>
-        <w:spacing w:line="360" w:lineRule="auto"/>
-        <w:jc w:val="both"/>
-        <w:rPr>
-          <w:rFonts w:ascii="Times New Roman" w:hAnsi="Times New Roman" w:cs="Times New Roman"/>
-          <w:b/>
-          <w:sz w:val="28"/>
-          <w:szCs w:val="28"/>
-          <w:lang w:val="en-US"/>
-        </w:rPr>
-      </w:pPr>
-      <w:r>
-        <w:rPr>
-          <w:rFonts w:ascii="Times New Roman" w:hAnsi="Times New Roman" w:cs="Times New Roman"/>
-          <w:b/>
-          <w:sz w:val="28"/>
-          <w:szCs w:val="28"/>
+      <w:bookmarkEnd w:id="2"/>
+    </w:p>
+    <w:p>
+      <w:pPr>
+        <w:pStyle w:val="Balk2"/>
+        <w:rPr>
+          <w:lang w:val="en-US"/>
+        </w:rPr>
+      </w:pPr>
+      <w:bookmarkStart w:id="3" w:name="_Toc516220051"/>
+      <w:r>
+        <w:rPr>
           <w:lang w:val="en-US"/>
         </w:rPr>
         <w:t>Transformer Design</w:t>
       </w:r>
+      <w:bookmarkEnd w:id="3"/>
     </w:p>
     <w:p>
       <w:pPr>
@@ -3186,28 +4178,28 @@
           <w:szCs w:val="24"/>
           <w:lang w:val="en-US"/>
         </w:rPr>
+        <w:t xml:space="preserve">, which yields Lm=24 µH.  </w:t>
+      </w:r>
+    </w:p>
+    <w:p>
+      <w:pPr>
+        <w:spacing w:line="360" w:lineRule="auto"/>
+        <w:jc w:val="both"/>
+        <w:rPr>
+          <w:rFonts w:ascii="Times New Roman" w:eastAsiaTheme="minorEastAsia" w:hAnsi="Times New Roman" w:cs="Times New Roman"/>
+          <w:sz w:val="24"/>
+          <w:szCs w:val="24"/>
+          <w:lang w:val="en-US"/>
+        </w:rPr>
+      </w:pPr>
+      <w:r>
+        <w:rPr>
+          <w:rFonts w:ascii="Times New Roman" w:eastAsiaTheme="minorEastAsia" w:hAnsi="Times New Roman" w:cs="Times New Roman"/>
+          <w:sz w:val="24"/>
+          <w:szCs w:val="24"/>
+          <w:lang w:val="en-US"/>
+        </w:rPr>
         <w:lastRenderedPageBreak/>
-        <w:t xml:space="preserve">, which yields Lm=24 µH.  </w:t>
-      </w:r>
-    </w:p>
-    <w:p>
-      <w:pPr>
-        <w:spacing w:line="360" w:lineRule="auto"/>
-        <w:jc w:val="both"/>
-        <w:rPr>
-          <w:rFonts w:ascii="Times New Roman" w:eastAsiaTheme="minorEastAsia" w:hAnsi="Times New Roman" w:cs="Times New Roman"/>
-          <w:sz w:val="24"/>
-          <w:szCs w:val="24"/>
-          <w:lang w:val="en-US"/>
-        </w:rPr>
-      </w:pPr>
-      <w:r>
-        <w:rPr>
-          <w:rFonts w:ascii="Times New Roman" w:eastAsiaTheme="minorEastAsia" w:hAnsi="Times New Roman" w:cs="Times New Roman"/>
-          <w:sz w:val="24"/>
-          <w:szCs w:val="24"/>
-          <w:lang w:val="en-US"/>
-        </w:rPr>
         <w:t>To select the proper core, it is necessary to investigate the some properties of the core types:</w:t>
       </w:r>
     </w:p>
@@ -3713,7 +4705,6 @@
             </m:rPr>
             <w:rPr>
               <w:rFonts w:ascii="Cambria Math" w:hAnsi="Cambria Math" w:cs="Times New Roman"/>
-              <w:color w:val="404040"/>
               <w:sz w:val="24"/>
               <w:szCs w:val="24"/>
               <w:shd w:val="clear" w:color="auto" w:fill="FFFFFF"/>
@@ -3727,7 +4718,6 @@
             </m:rPr>
             <w:rPr>
               <w:rFonts w:ascii="Cambria Math" w:hAnsi="Cambria Math" w:cs="Times New Roman"/>
-              <w:color w:val="404040"/>
               <w:sz w:val="24"/>
               <w:szCs w:val="24"/>
               <w:shd w:val="clear" w:color="auto" w:fill="FFFFFF"/>
@@ -3744,7 +4734,6 @@
         <w:jc w:val="both"/>
         <w:rPr>
           <w:rFonts w:ascii="Times New Roman" w:eastAsiaTheme="minorEastAsia" w:hAnsi="Times New Roman" w:cs="Times New Roman"/>
-          <w:color w:val="404040"/>
           <w:sz w:val="24"/>
           <w:szCs w:val="24"/>
           <w:shd w:val="clear" w:color="auto" w:fill="FFFFFF"/>
@@ -3769,7 +4758,6 @@
             </m:rPr>
             <w:rPr>
               <w:rFonts w:ascii="Cambria Math" w:hAnsi="Cambria Math" w:cs="Times New Roman"/>
-              <w:color w:val="404040"/>
               <w:sz w:val="24"/>
               <w:szCs w:val="24"/>
               <w:shd w:val="clear" w:color="auto" w:fill="FFFFFF"/>
@@ -3783,7 +4771,6 @@
             </m:rPr>
             <w:rPr>
               <w:rFonts w:ascii="Cambria Math" w:hAnsi="Cambria Math" w:cs="Times New Roman"/>
-              <w:color w:val="404040"/>
               <w:sz w:val="24"/>
               <w:szCs w:val="24"/>
               <w:shd w:val="clear" w:color="auto" w:fill="FFFFFF"/>
@@ -3800,7 +4787,6 @@
         <w:jc w:val="both"/>
         <w:rPr>
           <w:rFonts w:ascii="Times New Roman" w:hAnsi="Times New Roman" w:cs="Times New Roman"/>
-          <w:color w:val="404040"/>
           <w:sz w:val="24"/>
           <w:szCs w:val="24"/>
           <w:shd w:val="clear" w:color="auto" w:fill="FFFFFF"/>
@@ -3810,7 +4796,6 @@
       <w:r>
         <w:rPr>
           <w:rFonts w:ascii="Times New Roman" w:eastAsiaTheme="minorEastAsia" w:hAnsi="Times New Roman" w:cs="Times New Roman"/>
-          <w:color w:val="404040"/>
           <w:sz w:val="24"/>
           <w:szCs w:val="24"/>
           <w:shd w:val="clear" w:color="auto" w:fill="FFFFFF"/>
@@ -3822,7 +4807,6 @@
       <w:r>
         <w:rPr>
           <w:rFonts w:ascii="Times New Roman" w:eastAsiaTheme="minorEastAsia" w:hAnsi="Times New Roman" w:cs="Times New Roman"/>
-          <w:color w:val="404040"/>
           <w:sz w:val="24"/>
           <w:szCs w:val="24"/>
           <w:shd w:val="clear" w:color="auto" w:fill="FFFFFF"/>
@@ -3833,7 +4817,6 @@
       <w:r>
         <w:rPr>
           <w:rFonts w:ascii="Times New Roman" w:eastAsiaTheme="minorEastAsia" w:hAnsi="Times New Roman" w:cs="Times New Roman"/>
-          <w:color w:val="404040"/>
           <w:sz w:val="24"/>
           <w:szCs w:val="24"/>
           <w:shd w:val="clear" w:color="auto" w:fill="FFFFFF"/>
@@ -3846,7 +4829,6 @@
       <w:r>
         <w:rPr>
           <w:rFonts w:ascii="Times New Roman" w:eastAsiaTheme="minorEastAsia" w:hAnsi="Times New Roman" w:cs="Times New Roman"/>
-          <w:color w:val="404040"/>
           <w:sz w:val="24"/>
           <w:szCs w:val="24"/>
           <w:shd w:val="clear" w:color="auto" w:fill="FFFFFF"/>
@@ -3857,7 +4839,6 @@
       <w:r>
         <w:rPr>
           <w:rFonts w:ascii="Times New Roman" w:eastAsiaTheme="minorEastAsia" w:hAnsi="Times New Roman" w:cs="Times New Roman"/>
-          <w:color w:val="404040"/>
           <w:sz w:val="24"/>
           <w:szCs w:val="24"/>
           <w:shd w:val="clear" w:color="auto" w:fill="FFFFFF"/>
@@ -3869,7 +4850,6 @@
       <w:r>
         <w:rPr>
           <w:rFonts w:ascii="Times New Roman" w:eastAsiaTheme="minorEastAsia" w:hAnsi="Times New Roman" w:cs="Times New Roman"/>
-          <w:color w:val="404040"/>
           <w:sz w:val="24"/>
           <w:szCs w:val="24"/>
           <w:shd w:val="clear" w:color="auto" w:fill="FFFFFF"/>
@@ -3880,7 +4860,6 @@
       <w:r>
         <w:rPr>
           <w:rFonts w:ascii="Times New Roman" w:eastAsiaTheme="minorEastAsia" w:hAnsi="Times New Roman" w:cs="Times New Roman"/>
-          <w:color w:val="404040"/>
           <w:sz w:val="24"/>
           <w:szCs w:val="24"/>
           <w:shd w:val="clear" w:color="auto" w:fill="FFFFFF"/>
@@ -3892,7 +4871,6 @@
       <w:r>
         <w:rPr>
           <w:rFonts w:ascii="Times New Roman" w:eastAsiaTheme="minorEastAsia" w:hAnsi="Times New Roman" w:cs="Times New Roman"/>
-          <w:color w:val="404040"/>
           <w:sz w:val="24"/>
           <w:szCs w:val="24"/>
           <w:shd w:val="clear" w:color="auto" w:fill="FFFFFF"/>
@@ -3903,7 +4881,6 @@
       <w:r>
         <w:rPr>
           <w:rFonts w:ascii="Times New Roman" w:hAnsi="Times New Roman" w:cs="Times New Roman"/>
-          <w:color w:val="404040"/>
           <w:sz w:val="24"/>
           <w:szCs w:val="24"/>
           <w:shd w:val="clear" w:color="auto" w:fill="FFFFFF"/>
@@ -3914,7 +4891,6 @@
       <w:r>
         <w:rPr>
           <w:rFonts w:ascii="Times New Roman" w:hAnsi="Times New Roman" w:cs="Times New Roman"/>
-          <w:color w:val="404040"/>
           <w:sz w:val="24"/>
           <w:szCs w:val="24"/>
           <w:shd w:val="clear" w:color="auto" w:fill="FFFFFF"/>
@@ -3926,7 +4902,6 @@
       <w:r>
         <w:rPr>
           <w:rFonts w:ascii="Times New Roman" w:hAnsi="Times New Roman" w:cs="Times New Roman"/>
-          <w:color w:val="404040"/>
           <w:sz w:val="24"/>
           <w:szCs w:val="24"/>
           <w:shd w:val="clear" w:color="auto" w:fill="FFFFFF"/>
@@ -3941,7 +4916,6 @@
         <w:jc w:val="both"/>
         <w:rPr>
           <w:rFonts w:ascii="Times New Roman" w:eastAsiaTheme="minorEastAsia" w:hAnsi="Times New Roman" w:cs="Times New Roman"/>
-          <w:color w:val="404040"/>
           <w:sz w:val="24"/>
           <w:szCs w:val="24"/>
           <w:shd w:val="clear" w:color="auto" w:fill="FFFFFF"/>
@@ -3956,7 +4930,6 @@
                 <w:rPr>
                   <w:rFonts w:ascii="Cambria Math" w:hAnsi="Cambria Math" w:cs="Times New Roman"/>
                   <w:i/>
-                  <w:color w:val="404040"/>
                   <w:sz w:val="24"/>
                   <w:szCs w:val="24"/>
                   <w:shd w:val="clear" w:color="auto" w:fill="FFFFFF"/>
@@ -3968,7 +4941,6 @@
               <m:r>
                 <w:rPr>
                   <w:rFonts w:ascii="Cambria Math" w:hAnsi="Cambria Math" w:cs="Times New Roman"/>
-                  <w:color w:val="404040"/>
                   <w:sz w:val="24"/>
                   <w:szCs w:val="24"/>
                   <w:shd w:val="clear" w:color="auto" w:fill="FFFFFF"/>
@@ -3981,7 +4953,6 @@
               <m:r>
                 <w:rPr>
                   <w:rFonts w:ascii="Cambria Math" w:hAnsi="Cambria Math" w:cs="Times New Roman"/>
-                  <w:color w:val="404040"/>
                   <w:sz w:val="24"/>
                   <w:szCs w:val="24"/>
                   <w:shd w:val="clear" w:color="auto" w:fill="FFFFFF"/>
@@ -3994,7 +4965,6 @@
           <m:r>
             <w:rPr>
               <w:rFonts w:ascii="Cambria Math" w:hAnsi="Cambria Math" w:cs="Times New Roman"/>
-              <w:color w:val="404040"/>
               <w:sz w:val="24"/>
               <w:szCs w:val="24"/>
               <w:shd w:val="clear" w:color="auto" w:fill="FFFFFF"/>
@@ -4008,7 +4978,6 @@
                 <w:rPr>
                   <w:rFonts w:ascii="Cambria Math" w:hAnsi="Cambria Math" w:cs="Times New Roman"/>
                   <w:i/>
-                  <w:color w:val="404040"/>
                   <w:sz w:val="24"/>
                   <w:szCs w:val="24"/>
                   <w:shd w:val="clear" w:color="auto" w:fill="FFFFFF"/>
@@ -4020,7 +4989,6 @@
               <m:r>
                 <w:rPr>
                   <w:rFonts w:ascii="Cambria Math" w:hAnsi="Cambria Math" w:cs="Times New Roman"/>
-                  <w:color w:val="404040"/>
                   <w:sz w:val="24"/>
                   <w:szCs w:val="24"/>
                   <w:shd w:val="clear" w:color="auto" w:fill="FFFFFF"/>
@@ -4035,7 +5003,6 @@
                 </m:rPr>
                 <w:rPr>
                   <w:rFonts w:ascii="Cambria Math" w:hAnsi="Cambria Math" w:cs="Times New Roman"/>
-                  <w:color w:val="404040"/>
                   <w:sz w:val="24"/>
                   <w:szCs w:val="24"/>
                   <w:shd w:val="clear" w:color="auto" w:fill="FFFFFF"/>
@@ -4048,7 +5015,6 @@
               <m:r>
                 <w:rPr>
                   <w:rFonts w:ascii="Cambria Math" w:hAnsi="Cambria Math" w:cs="Times New Roman"/>
-                  <w:color w:val="404040"/>
                   <w:sz w:val="24"/>
                   <w:szCs w:val="24"/>
                   <w:shd w:val="clear" w:color="auto" w:fill="FFFFFF"/>
@@ -4067,7 +5033,6 @@
         <w:jc w:val="both"/>
         <w:rPr>
           <w:rFonts w:ascii="Times New Roman" w:eastAsiaTheme="minorEastAsia" w:hAnsi="Times New Roman" w:cs="Times New Roman"/>
-          <w:color w:val="404040"/>
           <w:sz w:val="24"/>
           <w:szCs w:val="24"/>
           <w:shd w:val="clear" w:color="auto" w:fill="FFFFFF"/>
@@ -4078,7 +5043,6 @@
       <w:r>
         <w:rPr>
           <w:rFonts w:ascii="Times New Roman" w:eastAsiaTheme="minorEastAsia" w:hAnsi="Times New Roman" w:cs="Times New Roman"/>
-          <w:color w:val="404040"/>
           <w:sz w:val="24"/>
           <w:szCs w:val="24"/>
           <w:shd w:val="clear" w:color="auto" w:fill="FFFFFF"/>
@@ -4089,22 +5053,33 @@
       <w:r>
         <w:rPr>
           <w:rFonts w:ascii="Times New Roman" w:eastAsiaTheme="minorEastAsia" w:hAnsi="Times New Roman" w:cs="Times New Roman"/>
-          <w:color w:val="404040"/>
           <w:sz w:val="24"/>
           <w:szCs w:val="24"/>
           <w:shd w:val="clear" w:color="auto" w:fill="FFFFFF"/>
           <w:vertAlign w:val="subscript"/>
           <w:lang w:val="en-US"/>
         </w:rPr>
-        <w:t>max</w:t>
-      </w:r>
+        <w:t>ma</w:t>
+      </w:r>
+      <w:bookmarkStart w:id="4" w:name="_GoBack"/>
+      <w:bookmarkEnd w:id="4"/>
       <w:r>
         <w:rPr>
           <w:rFonts w:ascii="Times New Roman" w:eastAsiaTheme="minorEastAsia" w:hAnsi="Times New Roman" w:cs="Times New Roman"/>
-          <w:color w:val="404040"/>
           <w:sz w:val="24"/>
           <w:szCs w:val="24"/>
           <w:shd w:val="clear" w:color="auto" w:fill="FFFFFF"/>
+          <w:vertAlign w:val="subscript"/>
+          <w:lang w:val="en-US"/>
+        </w:rPr>
+        <w:t>x</w:t>
+      </w:r>
+      <w:r>
+        <w:rPr>
+          <w:rFonts w:ascii="Times New Roman" w:eastAsiaTheme="minorEastAsia" w:hAnsi="Times New Roman" w:cs="Times New Roman"/>
+          <w:sz w:val="24"/>
+          <w:szCs w:val="24"/>
+          <w:shd w:val="clear" w:color="auto" w:fill="FFFFFF"/>
           <w:lang w:val="en-US"/>
         </w:rPr>
         <w:t>=</w:t>
@@ -4113,7 +5088,6 @@
       <w:r>
         <w:rPr>
           <w:rFonts w:ascii="Times New Roman" w:eastAsiaTheme="minorEastAsia" w:hAnsi="Times New Roman" w:cs="Times New Roman"/>
-          <w:color w:val="404040"/>
           <w:sz w:val="24"/>
           <w:szCs w:val="24"/>
           <w:shd w:val="clear" w:color="auto" w:fill="FFFFFF"/>
@@ -4128,7 +5102,6 @@
         <w:jc w:val="both"/>
         <w:rPr>
           <w:rFonts w:ascii="Times New Roman" w:eastAsiaTheme="minorEastAsia" w:hAnsi="Times New Roman" w:cs="Times New Roman"/>
-          <w:color w:val="404040"/>
           <w:sz w:val="24"/>
           <w:szCs w:val="24"/>
           <w:shd w:val="clear" w:color="auto" w:fill="FFFFFF"/>
@@ -4143,7 +5116,6 @@
                 <w:rPr>
                   <w:rFonts w:ascii="Cambria Math" w:eastAsiaTheme="minorEastAsia" w:hAnsi="Cambria Math" w:cs="Times New Roman"/>
                   <w:i/>
-                  <w:color w:val="404040"/>
                   <w:sz w:val="24"/>
                   <w:szCs w:val="24"/>
                   <w:shd w:val="clear" w:color="auto" w:fill="FFFFFF"/>
@@ -4155,7 +5127,6 @@
               <m:r>
                 <w:rPr>
                   <w:rFonts w:ascii="Cambria Math" w:eastAsiaTheme="minorEastAsia" w:hAnsi="Cambria Math" w:cs="Times New Roman"/>
-                  <w:color w:val="404040"/>
                   <w:sz w:val="24"/>
                   <w:szCs w:val="24"/>
                   <w:shd w:val="clear" w:color="auto" w:fill="FFFFFF"/>
@@ -4168,7 +5139,6 @@
               <m:r>
                 <w:rPr>
                   <w:rFonts w:ascii="Cambria Math" w:eastAsiaTheme="minorEastAsia" w:hAnsi="Cambria Math" w:cs="Times New Roman"/>
-                  <w:color w:val="404040"/>
                   <w:sz w:val="24"/>
                   <w:szCs w:val="24"/>
                   <w:shd w:val="clear" w:color="auto" w:fill="FFFFFF"/>
@@ -4182,7 +5152,6 @@
           <m:r>
             <w:rPr>
               <w:rFonts w:ascii="Cambria Math" w:eastAsiaTheme="minorEastAsia" w:hAnsi="Cambria Math" w:cs="Times New Roman"/>
-              <w:color w:val="404040"/>
               <w:sz w:val="24"/>
               <w:szCs w:val="24"/>
               <w:shd w:val="clear" w:color="auto" w:fill="FFFFFF"/>
@@ -4196,7 +5165,6 @@
                 <w:rPr>
                   <w:rFonts w:ascii="Cambria Math" w:eastAsiaTheme="minorEastAsia" w:hAnsi="Cambria Math" w:cs="Times New Roman"/>
                   <w:i/>
-                  <w:color w:val="404040"/>
                   <w:sz w:val="24"/>
                   <w:szCs w:val="24"/>
                   <w:shd w:val="clear" w:color="auto" w:fill="FFFFFF"/>
@@ -4208,7 +5176,6 @@
               <m:r>
                 <w:rPr>
                   <w:rFonts w:ascii="Cambria Math" w:eastAsiaTheme="minorEastAsia" w:hAnsi="Cambria Math" w:cs="Times New Roman"/>
-                  <w:color w:val="404040"/>
                   <w:sz w:val="24"/>
                   <w:szCs w:val="24"/>
                   <w:shd w:val="clear" w:color="auto" w:fill="FFFFFF"/>
@@ -4224,7 +5191,6 @@
                     <w:rPr>
                       <w:rFonts w:ascii="Cambria Math" w:eastAsiaTheme="minorEastAsia" w:hAnsi="Cambria Math" w:cs="Times New Roman"/>
                       <w:i/>
-                      <w:color w:val="404040"/>
                       <w:sz w:val="24"/>
                       <w:szCs w:val="24"/>
                       <w:shd w:val="clear" w:color="auto" w:fill="FFFFFF"/>
@@ -4236,7 +5202,6 @@
                   <m:r>
                     <w:rPr>
                       <w:rFonts w:ascii="Cambria Math" w:eastAsiaTheme="minorEastAsia" w:hAnsi="Cambria Math" w:cs="Times New Roman"/>
-                      <w:color w:val="404040"/>
                       <w:sz w:val="24"/>
                       <w:szCs w:val="24"/>
                       <w:shd w:val="clear" w:color="auto" w:fill="FFFFFF"/>
@@ -4249,7 +5214,6 @@
                   <m:r>
                     <w:rPr>
                       <w:rFonts w:ascii="Cambria Math" w:eastAsiaTheme="minorEastAsia" w:hAnsi="Cambria Math" w:cs="Times New Roman"/>
-                      <w:color w:val="404040"/>
                       <w:sz w:val="24"/>
                       <w:szCs w:val="24"/>
                       <w:shd w:val="clear" w:color="auto" w:fill="FFFFFF"/>
@@ -4262,7 +5226,6 @@
               <m:r>
                 <w:rPr>
                   <w:rFonts w:ascii="Cambria Math" w:eastAsiaTheme="minorEastAsia" w:hAnsi="Cambria Math" w:cs="Times New Roman"/>
-                  <w:color w:val="404040"/>
                   <w:sz w:val="24"/>
                   <w:szCs w:val="24"/>
                   <w:shd w:val="clear" w:color="auto" w:fill="FFFFFF"/>
@@ -4279,7 +5242,6 @@
                 <w:rPr>
                   <w:rFonts w:ascii="Cambria Math" w:eastAsiaTheme="minorEastAsia" w:hAnsi="Cambria Math" w:cs="Times New Roman"/>
                   <w:i/>
-                  <w:color w:val="404040"/>
                   <w:sz w:val="24"/>
                   <w:szCs w:val="24"/>
                   <w:shd w:val="clear" w:color="auto" w:fill="FFFFFF"/>
@@ -4291,7 +5253,6 @@
               <m:r>
                 <w:rPr>
                   <w:rFonts w:ascii="Cambria Math" w:eastAsiaTheme="minorEastAsia" w:hAnsi="Cambria Math" w:cs="Times New Roman"/>
-                  <w:color w:val="404040"/>
                   <w:sz w:val="24"/>
                   <w:szCs w:val="24"/>
                   <w:shd w:val="clear" w:color="auto" w:fill="FFFFFF"/>
@@ -4304,7 +5265,6 @@
           <m:r>
             <w:rPr>
               <w:rFonts w:ascii="Cambria Math" w:eastAsiaTheme="minorEastAsia" w:hAnsi="Cambria Math" w:cs="Times New Roman"/>
-              <w:color w:val="404040"/>
               <w:sz w:val="24"/>
               <w:szCs w:val="24"/>
               <w:shd w:val="clear" w:color="auto" w:fill="FFFFFF"/>
@@ -4334,7 +5294,6 @@
                 <w:rPr>
                   <w:rFonts w:ascii="Cambria Math" w:eastAsiaTheme="minorEastAsia" w:hAnsi="Cambria Math" w:cs="Times New Roman"/>
                   <w:i/>
-                  <w:color w:val="404040"/>
                   <w:sz w:val="24"/>
                   <w:szCs w:val="24"/>
                   <w:shd w:val="clear" w:color="auto" w:fill="FFFFFF"/>
@@ -4346,7 +5305,6 @@
               <m:r>
                 <w:rPr>
                   <w:rFonts w:ascii="Cambria Math" w:eastAsiaTheme="minorEastAsia" w:hAnsi="Cambria Math" w:cs="Times New Roman"/>
-                  <w:color w:val="404040"/>
                   <w:sz w:val="24"/>
                   <w:szCs w:val="24"/>
                   <w:shd w:val="clear" w:color="auto" w:fill="FFFFFF"/>
@@ -4359,7 +5317,6 @@
               <m:r>
                 <w:rPr>
                   <w:rFonts w:ascii="Cambria Math" w:eastAsiaTheme="minorEastAsia" w:hAnsi="Cambria Math" w:cs="Times New Roman"/>
-                  <w:color w:val="404040"/>
                   <w:sz w:val="24"/>
                   <w:szCs w:val="24"/>
                   <w:shd w:val="clear" w:color="auto" w:fill="FFFFFF"/>
@@ -4373,7 +5330,6 @@
           <m:r>
             <w:rPr>
               <w:rFonts w:ascii="Cambria Math" w:eastAsiaTheme="minorEastAsia" w:hAnsi="Cambria Math" w:cs="Times New Roman"/>
-              <w:color w:val="404040"/>
               <w:sz w:val="24"/>
               <w:szCs w:val="24"/>
               <w:shd w:val="clear" w:color="auto" w:fill="FFFFFF"/>
@@ -4387,7 +5343,6 @@
                 <w:rPr>
                   <w:rFonts w:ascii="Cambria Math" w:eastAsiaTheme="minorEastAsia" w:hAnsi="Cambria Math" w:cs="Times New Roman"/>
                   <w:i/>
-                  <w:color w:val="404040"/>
                   <w:sz w:val="24"/>
                   <w:szCs w:val="24"/>
                   <w:shd w:val="clear" w:color="auto" w:fill="FFFFFF"/>
@@ -4399,7 +5354,6 @@
               <m:r>
                 <w:rPr>
                   <w:rFonts w:ascii="Cambria Math" w:eastAsiaTheme="minorEastAsia" w:hAnsi="Cambria Math" w:cs="Times New Roman"/>
-                  <w:color w:val="404040"/>
                   <w:sz w:val="24"/>
                   <w:szCs w:val="24"/>
                   <w:shd w:val="clear" w:color="auto" w:fill="FFFFFF"/>
@@ -4412,7 +5366,6 @@
               <m:r>
                 <w:rPr>
                   <w:rFonts w:ascii="Cambria Math" w:eastAsiaTheme="minorEastAsia" w:hAnsi="Cambria Math" w:cs="Times New Roman"/>
-                  <w:color w:val="404040"/>
                   <w:sz w:val="24"/>
                   <w:szCs w:val="24"/>
                   <w:shd w:val="clear" w:color="auto" w:fill="FFFFFF"/>
@@ -4426,7 +5379,6 @@
           <m:r>
             <w:rPr>
               <w:rFonts w:ascii="Cambria Math" w:eastAsiaTheme="minorEastAsia" w:hAnsi="Cambria Math" w:cs="Times New Roman"/>
-              <w:color w:val="404040"/>
               <w:sz w:val="24"/>
               <w:szCs w:val="24"/>
               <w:shd w:val="clear" w:color="auto" w:fill="FFFFFF"/>
@@ -4555,8 +5507,17 @@
           <w:szCs w:val="24"/>
           <w:lang w:val="en-US"/>
         </w:rPr>
+        <w:t xml:space="preserve">If the core saturated, either gap would be increased and turn number would be increased by the ratio of square root of gap increase, the size of the core would be increased or frequency is </w:t>
+      </w:r>
+      <w:r>
+        <w:rPr>
+          <w:rFonts w:ascii="Times New Roman" w:eastAsiaTheme="minorEastAsia" w:hAnsi="Times New Roman" w:cs="Times New Roman"/>
+          <w:sz w:val="24"/>
+          <w:szCs w:val="24"/>
+          <w:lang w:val="en-US"/>
+        </w:rPr>
         <w:lastRenderedPageBreak/>
-        <w:t>If the core saturated, either gap would be increased and turn number would be increased by the ratio of square root of gap increase, the size of the core would be increased or frequency is increased. In the first case, the limiting factor is window area. As turn number increases, it gets harder to fit in window area and temperature rise becomes more critical for central layers of cables wound on coil former. Moreover, while we keep magnetizing inductance constant through this operation, leakage inductance increases as turns number increases.</w:t>
+        <w:t>increased. In the first case, the limiting factor is window area. As turn number increases, it gets harder to fit in window area and temperature rise becomes more critical for central layers of cables wound on coil former. Moreover, while we keep magnetizing inductance constant through this operation, leakage inductance increases as turns number increases.</w:t>
       </w:r>
     </w:p>
     <w:p>
@@ -4895,42 +5856,23 @@
     </w:p>
     <w:p>
       <w:pPr>
-        <w:spacing w:line="360" w:lineRule="auto"/>
-        <w:jc w:val="both"/>
-        <w:rPr>
-          <w:rFonts w:ascii="Times New Roman" w:eastAsiaTheme="minorEastAsia" w:hAnsi="Times New Roman" w:cs="Times New Roman"/>
-          <w:sz w:val="24"/>
-          <w:szCs w:val="24"/>
-          <w:lang w:val="en-US"/>
-        </w:rPr>
-      </w:pPr>
-    </w:p>
-    <w:p>
-      <w:pPr>
-        <w:pStyle w:val="ListeParagraf"/>
-        <w:numPr>
-          <w:ilvl w:val="0"/>
-          <w:numId w:val="3"/>
-        </w:numPr>
-        <w:spacing w:line="360" w:lineRule="auto"/>
-        <w:rPr>
-          <w:rFonts w:ascii="Times New Roman" w:hAnsi="Times New Roman" w:cs="Times New Roman"/>
-          <w:b/>
+        <w:pStyle w:val="Balk2"/>
+        <w:rPr>
           <w:sz w:val="28"/>
           <w:szCs w:val="28"/>
           <w:lang w:val="en-US"/>
         </w:rPr>
       </w:pPr>
-      <w:r>
-        <w:rPr>
-          <w:rFonts w:ascii="Times New Roman" w:hAnsi="Times New Roman" w:cs="Times New Roman"/>
-          <w:b/>
+      <w:bookmarkStart w:id="5" w:name="_Toc516220052"/>
+      <w:r>
+        <w:rPr>
           <w:sz w:val="28"/>
           <w:szCs w:val="28"/>
           <w:lang w:val="en-US"/>
         </w:rPr>
         <w:t>Snubber Design</w:t>
       </w:r>
+      <w:bookmarkEnd w:id="5"/>
     </w:p>
     <w:p>
       <w:pPr>
@@ -4967,7 +5909,7 @@
                     <pic:cNvPicPr/>
                   </pic:nvPicPr>
                   <pic:blipFill>
-                    <a:blip r:embed="rId12"/>
+                    <a:blip r:embed="rId16"/>
                     <a:stretch>
                       <a:fillRect/>
                     </a:stretch>
@@ -5619,18 +6561,16 @@
         </w:rPr>
         <w:t xml:space="preserve">As snubber </w:t>
       </w:r>
-      <w:proofErr w:type="gramStart"/>
-      <w:r>
-        <w:rPr>
-          <w:rFonts w:ascii="Times New Roman" w:hAnsi="Times New Roman" w:cs="Times New Roman"/>
-          <w:sz w:val="24"/>
-          <w:szCs w:val="24"/>
-          <w:lang w:val="en-US"/>
-        </w:rPr>
-        <w:t>capacitor(</w:t>
+      <w:r>
+        <w:rPr>
+          <w:rFonts w:ascii="Times New Roman" w:hAnsi="Times New Roman" w:cs="Times New Roman"/>
+          <w:sz w:val="24"/>
+          <w:szCs w:val="24"/>
+          <w:lang w:val="en-US"/>
+        </w:rPr>
+        <w:t>capacitor (</w:t>
       </w:r>
       <w:proofErr w:type="spellStart"/>
-      <w:proofErr w:type="gramEnd"/>
       <w:r>
         <w:rPr>
           <w:rFonts w:ascii="Times New Roman" w:hAnsi="Times New Roman" w:cs="Times New Roman"/>
@@ -5700,6 +6640,7 @@
           <w:szCs w:val="24"/>
           <w:lang w:val="en-US"/>
         </w:rPr>
+        <w:lastRenderedPageBreak/>
         <w:t xml:space="preserve">Power dissipation on the snubber is </w:t>
       </w:r>
     </w:p>
@@ -5747,7 +6688,16 @@
                   <w:szCs w:val="24"/>
                   <w:lang w:val="en-US"/>
                 </w:rPr>
-                <m:t>sn</m:t>
+                <m:t>s</m:t>
+              </m:r>
+              <m:r>
+                <w:rPr>
+                  <w:rFonts w:ascii="Cambria Math" w:hAnsi="Cambria Math" w:cs="Times New Roman"/>
+                  <w:sz w:val="24"/>
+                  <w:szCs w:val="24"/>
+                  <w:lang w:val="en-US"/>
+                </w:rPr>
+                <m:t>n</m:t>
               </m:r>
             </m:sub>
           </m:sSub>
@@ -6092,22 +7042,28 @@
     <w:p>
       <w:pPr>
         <w:spacing w:line="360" w:lineRule="auto"/>
-        <w:rPr>
-          <w:b/>
-          <w:sz w:val="28"/>
-          <w:szCs w:val="28"/>
-          <w:lang w:val="en-US"/>
-        </w:rPr>
-      </w:pPr>
-      <w:r>
-        <w:rPr>
-          <w:b/>
-          <w:sz w:val="28"/>
-          <w:szCs w:val="28"/>
-          <w:lang w:val="en-US"/>
-        </w:rPr>
+        <w:jc w:val="both"/>
+        <w:rPr>
+          <w:lang w:val="en-US"/>
+        </w:rPr>
+      </w:pPr>
+    </w:p>
+    <w:p>
+      <w:pPr>
+        <w:pStyle w:val="Balk1"/>
+        <w:rPr>
+          <w:lang w:val="en-US"/>
+        </w:rPr>
+      </w:pPr>
+      <w:bookmarkStart w:id="6" w:name="_Toc516220053"/>
+      <w:r>
+        <w:rPr>
+          <w:lang w:val="en-US"/>
+        </w:rPr>
+        <w:lastRenderedPageBreak/>
         <w:t>SIMULATION RESULTS</w:t>
       </w:r>
+      <w:bookmarkEnd w:id="6"/>
     </w:p>
     <w:p>
       <w:pPr>
@@ -6266,7 +7222,7 @@
                     </pic:cNvPicPr>
                   </pic:nvPicPr>
                   <pic:blipFill>
-                    <a:blip r:embed="rId13">
+                    <a:blip r:embed="rId17">
                       <a:extLst>
                         <a:ext uri="{28A0092B-C50C-407E-A947-70E740481C1C}">
                           <a14:useLocalDpi xmlns:a14="http://schemas.microsoft.com/office/drawing/2010/main" val="0"/>
@@ -6408,7 +7364,7 @@
                     </pic:cNvPicPr>
                   </pic:nvPicPr>
                   <pic:blipFill>
-                    <a:blip r:embed="rId14">
+                    <a:blip r:embed="rId18">
                       <a:extLst>
                         <a:ext uri="{28A0092B-C50C-407E-A947-70E740481C1C}">
                           <a14:useLocalDpi xmlns:a14="http://schemas.microsoft.com/office/drawing/2010/main" val="0"/>
@@ -6577,7 +7533,7 @@
                     </pic:cNvPicPr>
                   </pic:nvPicPr>
                   <pic:blipFill>
-                    <a:blip r:embed="rId15">
+                    <a:blip r:embed="rId19">
                       <a:extLst>
                         <a:ext uri="{28A0092B-C50C-407E-A947-70E740481C1C}">
                           <a14:useLocalDpi xmlns:a14="http://schemas.microsoft.com/office/drawing/2010/main" val="0"/>
@@ -6727,7 +7683,7 @@
                     </pic:cNvPicPr>
                   </pic:nvPicPr>
                   <pic:blipFill>
-                    <a:blip r:embed="rId16">
+                    <a:blip r:embed="rId20">
                       <a:extLst>
                         <a:ext uri="{28A0092B-C50C-407E-A947-70E740481C1C}">
                           <a14:useLocalDpi xmlns:a14="http://schemas.microsoft.com/office/drawing/2010/main" val="0"/>
@@ -6839,7 +7795,6 @@
         </w:rPr>
         <w:t xml:space="preserve">Output voltage is nearly 48 V as shown in </w:t>
       </w:r>
-      <w:proofErr w:type="gramStart"/>
       <w:r>
         <w:rPr>
           <w:rFonts w:ascii="Times New Roman" w:hAnsi="Times New Roman" w:cs="Times New Roman"/>
@@ -6856,18 +7811,17 @@
           <w:szCs w:val="24"/>
           <w:lang w:val="en-US"/>
         </w:rPr>
-        <w:t>11</w:t>
-      </w:r>
-      <w:r>
-        <w:rPr>
-          <w:rFonts w:ascii="Times New Roman" w:hAnsi="Times New Roman" w:cs="Times New Roman"/>
-          <w:sz w:val="24"/>
-          <w:szCs w:val="24"/>
-          <w:lang w:val="en-US"/>
-        </w:rPr>
-        <w:t xml:space="preserve"> .</w:t>
-      </w:r>
-      <w:proofErr w:type="gramEnd"/>
+        <w:t xml:space="preserve"> </w:t>
+      </w:r>
+      <w:r>
+        <w:rPr>
+          <w:rFonts w:ascii="Times New Roman" w:hAnsi="Times New Roman" w:cs="Times New Roman"/>
+          <w:sz w:val="24"/>
+          <w:szCs w:val="24"/>
+          <w:lang w:val="en-US"/>
+        </w:rPr>
+        <w:t>11.</w:t>
+      </w:r>
     </w:p>
     <w:p>
       <w:pPr>
@@ -6907,7 +7861,7 @@
                     </pic:cNvPicPr>
                   </pic:nvPicPr>
                   <pic:blipFill>
-                    <a:blip r:embed="rId17">
+                    <a:blip r:embed="rId21">
                       <a:extLst>
                         <a:ext uri="{28A0092B-C50C-407E-A947-70E740481C1C}">
                           <a14:useLocalDpi xmlns:a14="http://schemas.microsoft.com/office/drawing/2010/main" val="0"/>
@@ -7068,7 +8022,7 @@
                     </pic:cNvPicPr>
                   </pic:nvPicPr>
                   <pic:blipFill>
-                    <a:blip r:embed="rId18">
+                    <a:blip r:embed="rId22">
                       <a:extLst>
                         <a:ext uri="{28A0092B-C50C-407E-A947-70E740481C1C}">
                           <a14:useLocalDpi xmlns:a14="http://schemas.microsoft.com/office/drawing/2010/main" val="0"/>
@@ -7260,7 +8214,7 @@
                     </pic:cNvPicPr>
                   </pic:nvPicPr>
                   <pic:blipFill>
-                    <a:blip r:embed="rId19">
+                    <a:blip r:embed="rId23">
                       <a:extLst>
                         <a:ext uri="{28A0092B-C50C-407E-A947-70E740481C1C}">
                           <a14:useLocalDpi xmlns:a14="http://schemas.microsoft.com/office/drawing/2010/main" val="0"/>
@@ -7296,7 +8250,7 @@
       <w:pPr>
         <w:pStyle w:val="ResimYazs"/>
         <w:spacing w:line="360" w:lineRule="auto"/>
-        <w:jc w:val="both"/>
+        <w:jc w:val="center"/>
         <w:rPr>
           <w:rFonts w:ascii="Times New Roman" w:hAnsi="Times New Roman" w:cs="Times New Roman"/>
           <w:sz w:val="24"/>
@@ -7472,7 +8426,7 @@
                     </pic:cNvPicPr>
                   </pic:nvPicPr>
                   <pic:blipFill>
-                    <a:blip r:embed="rId20">
+                    <a:blip r:embed="rId24">
                       <a:extLst>
                         <a:ext uri="{28A0092B-C50C-407E-A947-70E740481C1C}">
                           <a14:useLocalDpi xmlns:a14="http://schemas.microsoft.com/office/drawing/2010/main" val="0"/>
@@ -7616,7 +8570,7 @@
                     </pic:cNvPicPr>
                   </pic:nvPicPr>
                   <pic:blipFill>
-                    <a:blip r:embed="rId21">
+                    <a:blip r:embed="rId25">
                       <a:extLst>
                         <a:ext uri="{28A0092B-C50C-407E-A947-70E740481C1C}">
                           <a14:useLocalDpi xmlns:a14="http://schemas.microsoft.com/office/drawing/2010/main" val="0"/>
@@ -7818,7 +8772,7 @@
                     </pic:cNvPicPr>
                   </pic:nvPicPr>
                   <pic:blipFill>
-                    <a:blip r:embed="rId22">
+                    <a:blip r:embed="rId26">
                       <a:extLst>
                         <a:ext uri="{28A0092B-C50C-407E-A947-70E740481C1C}">
                           <a14:useLocalDpi xmlns:a14="http://schemas.microsoft.com/office/drawing/2010/main" val="0"/>
@@ -7974,7 +8928,7 @@
                     <pic:cNvPicPr/>
                   </pic:nvPicPr>
                   <pic:blipFill>
-                    <a:blip r:embed="rId23"/>
+                    <a:blip r:embed="rId27"/>
                     <a:stretch>
                       <a:fillRect/>
                     </a:stretch>
@@ -8143,7 +9097,7 @@
                     </pic:cNvPicPr>
                   </pic:nvPicPr>
                   <pic:blipFill>
-                    <a:blip r:embed="rId24">
+                    <a:blip r:embed="rId28">
                       <a:extLst>
                         <a:ext uri="{28A0092B-C50C-407E-A947-70E740481C1C}">
                           <a14:useLocalDpi xmlns:a14="http://schemas.microsoft.com/office/drawing/2010/main" val="0"/>
@@ -8265,7 +9219,7 @@
                     </pic:cNvPicPr>
                   </pic:nvPicPr>
                   <pic:blipFill>
-                    <a:blip r:embed="rId25">
+                    <a:blip r:embed="rId29">
                       <a:extLst>
                         <a:ext uri="{28A0092B-C50C-407E-A947-70E740481C1C}">
                           <a14:useLocalDpi xmlns:a14="http://schemas.microsoft.com/office/drawing/2010/main" val="0"/>
@@ -8464,23 +9418,19 @@
     </w:p>
     <w:p>
       <w:pPr>
-        <w:spacing w:line="360" w:lineRule="auto"/>
-        <w:rPr>
-          <w:b/>
-          <w:sz w:val="28"/>
-          <w:szCs w:val="28"/>
-          <w:lang w:val="en-US"/>
-        </w:rPr>
-      </w:pPr>
-      <w:r>
-        <w:rPr>
-          <w:b/>
-          <w:sz w:val="28"/>
-          <w:szCs w:val="28"/>
+        <w:pStyle w:val="Balk1"/>
+        <w:rPr>
+          <w:lang w:val="en-US"/>
+        </w:rPr>
+      </w:pPr>
+      <w:bookmarkStart w:id="7" w:name="_Toc516220054"/>
+      <w:r>
+        <w:rPr>
           <w:lang w:val="en-US"/>
         </w:rPr>
         <w:t>COMPONENTS SELECTION</w:t>
       </w:r>
+      <w:bookmarkEnd w:id="7"/>
     </w:p>
     <w:p>
       <w:pPr>
@@ -8495,22 +9445,16 @@
         <w:pStyle w:val="ListeParagraf"/>
         <w:numPr>
           <w:ilvl w:val="0"/>
-          <w:numId w:val="1"/>
+          <w:numId w:val="4"/>
         </w:numPr>
-        <w:spacing w:line="360" w:lineRule="auto"/>
-        <w:jc w:val="both"/>
-        <w:rPr>
-          <w:rFonts w:ascii="Times New Roman" w:hAnsi="Times New Roman" w:cs="Times New Roman"/>
-          <w:b/>
-          <w:sz w:val="24"/>
-          <w:lang w:val="en-US"/>
-        </w:rPr>
-      </w:pPr>
-      <w:r>
-        <w:rPr>
-          <w:rFonts w:ascii="Times New Roman" w:hAnsi="Times New Roman" w:cs="Times New Roman"/>
-          <w:b/>
-          <w:sz w:val="24"/>
+        <w:rPr>
+          <w:sz w:val="28"/>
+          <w:lang w:val="en-US"/>
+        </w:rPr>
+      </w:pPr>
+      <w:r>
+        <w:rPr>
+          <w:sz w:val="28"/>
           <w:lang w:val="en-US"/>
         </w:rPr>
         <w:t>Power MOSFET – IRFP260</w:t>
@@ -8536,631 +9480,6 @@
             <wp:extent cx="3327225" cy="1689811"/>
             <wp:effectExtent l="0" t="0" r="6985" b="5715"/>
             <wp:docPr id="6" name="Resim 6"/>
-            <wp:cNvGraphicFramePr>
-              <a:graphicFrameLocks xmlns:a="http://schemas.openxmlformats.org/drawingml/2006/main" noChangeAspect="1"/>
-            </wp:cNvGraphicFramePr>
-            <a:graphic xmlns:a="http://schemas.openxmlformats.org/drawingml/2006/main">
-              <a:graphicData uri="http://schemas.openxmlformats.org/drawingml/2006/picture">
-                <pic:pic xmlns:pic="http://schemas.openxmlformats.org/drawingml/2006/picture">
-                  <pic:nvPicPr>
-                    <pic:cNvPr id="1" name=""/>
-                    <pic:cNvPicPr/>
-                  </pic:nvPicPr>
-                  <pic:blipFill>
-                    <a:blip r:embed="rId26"/>
-                    <a:stretch>
-                      <a:fillRect/>
-                    </a:stretch>
-                  </pic:blipFill>
-                  <pic:spPr>
-                    <a:xfrm>
-                      <a:off x="0" y="0"/>
-                      <a:ext cx="3341579" cy="1697101"/>
-                    </a:xfrm>
-                    <a:prstGeom prst="rect">
-                      <a:avLst/>
-                    </a:prstGeom>
-                  </pic:spPr>
-                </pic:pic>
-              </a:graphicData>
-            </a:graphic>
-          </wp:inline>
-        </w:drawing>
-      </w:r>
-    </w:p>
-    <w:p>
-      <w:pPr>
-        <w:pStyle w:val="ResimYazs"/>
-        <w:spacing w:line="360" w:lineRule="auto"/>
-        <w:jc w:val="center"/>
-        <w:rPr>
-          <w:lang w:val="en-US"/>
-        </w:rPr>
-      </w:pPr>
-      <w:r>
-        <w:rPr>
-          <w:lang w:val="en-US"/>
-        </w:rPr>
-        <w:t xml:space="preserve">Figure </w:t>
-      </w:r>
-      <w:r>
-        <w:rPr>
-          <w:lang w:val="en-US"/>
-        </w:rPr>
-        <w:t>21</w:t>
-      </w:r>
-      <w:r>
-        <w:rPr>
-          <w:lang w:val="en-US"/>
-        </w:rPr>
-        <w:t xml:space="preserve">: Selected MOSFET for </w:t>
-      </w:r>
-      <w:proofErr w:type="spellStart"/>
-      <w:r>
-        <w:rPr>
-          <w:lang w:val="en-US"/>
-        </w:rPr>
-        <w:t>he</w:t>
-      </w:r>
-      <w:proofErr w:type="spellEnd"/>
-      <w:r>
-        <w:rPr>
-          <w:lang w:val="en-US"/>
-        </w:rPr>
-        <w:t xml:space="preserve"> circuit</w:t>
-      </w:r>
-    </w:p>
-    <w:p>
-      <w:pPr>
-        <w:spacing w:line="360" w:lineRule="auto"/>
-        <w:ind w:left="360"/>
-        <w:jc w:val="both"/>
-        <w:rPr>
-          <w:rFonts w:ascii="Times New Roman" w:hAnsi="Times New Roman" w:cs="Times New Roman"/>
-          <w:sz w:val="24"/>
-          <w:lang w:val="en-US"/>
-        </w:rPr>
-      </w:pPr>
-      <w:r>
-        <w:rPr>
-          <w:rFonts w:ascii="Times New Roman" w:hAnsi="Times New Roman" w:cs="Times New Roman"/>
-          <w:sz w:val="24"/>
-          <w:lang w:val="en-US"/>
-        </w:rPr>
-        <w:t>MOSFET ratings were determined according to simulation results and theoretical calculations. We saw at most 170V across the V</w:t>
-      </w:r>
-      <w:r>
-        <w:rPr>
-          <w:rFonts w:ascii="Times New Roman" w:hAnsi="Times New Roman" w:cs="Times New Roman"/>
-          <w:sz w:val="24"/>
-          <w:vertAlign w:val="subscript"/>
-          <w:lang w:val="en-US"/>
-        </w:rPr>
-        <w:t xml:space="preserve">DS </w:t>
-      </w:r>
-      <w:r>
-        <w:rPr>
-          <w:rFonts w:ascii="Times New Roman" w:hAnsi="Times New Roman" w:cs="Times New Roman"/>
-          <w:sz w:val="24"/>
-          <w:lang w:val="en-US"/>
-        </w:rPr>
-        <w:t>and we measured at most 20A flow through MOSFET in the full load operation during simulation. Therefore, we decided to use this MOSFET in our circuit.</w:t>
-      </w:r>
-    </w:p>
-    <w:p>
-      <w:pPr>
-        <w:spacing w:line="360" w:lineRule="auto"/>
-        <w:ind w:left="360"/>
-        <w:jc w:val="center"/>
-        <w:rPr>
-          <w:lang w:val="en-US"/>
-        </w:rPr>
-      </w:pPr>
-      <w:r>
-        <w:rPr>
-          <w:noProof/>
-          <w:lang w:eastAsia="tr-TR"/>
-        </w:rPr>
-        <w:drawing>
-          <wp:inline distT="0" distB="0" distL="0" distR="0" wp14:anchorId="4D31720A" wp14:editId="7CF0B8FA">
-            <wp:extent cx="5760720" cy="2520950"/>
-            <wp:effectExtent l="0" t="0" r="0" b="0"/>
-            <wp:docPr id="7" name="Resim 7"/>
-            <wp:cNvGraphicFramePr>
-              <a:graphicFrameLocks xmlns:a="http://schemas.openxmlformats.org/drawingml/2006/main" noChangeAspect="1"/>
-            </wp:cNvGraphicFramePr>
-            <a:graphic xmlns:a="http://schemas.openxmlformats.org/drawingml/2006/main">
-              <a:graphicData uri="http://schemas.openxmlformats.org/drawingml/2006/picture">
-                <pic:pic xmlns:pic="http://schemas.openxmlformats.org/drawingml/2006/picture">
-                  <pic:nvPicPr>
-                    <pic:cNvPr id="1" name=""/>
-                    <pic:cNvPicPr/>
-                  </pic:nvPicPr>
-                  <pic:blipFill>
-                    <a:blip r:embed="rId27"/>
-                    <a:stretch>
-                      <a:fillRect/>
-                    </a:stretch>
-                  </pic:blipFill>
-                  <pic:spPr>
-                    <a:xfrm>
-                      <a:off x="0" y="0"/>
-                      <a:ext cx="5760720" cy="2520950"/>
-                    </a:xfrm>
-                    <a:prstGeom prst="rect">
-                      <a:avLst/>
-                    </a:prstGeom>
-                  </pic:spPr>
-                </pic:pic>
-              </a:graphicData>
-            </a:graphic>
-          </wp:inline>
-        </w:drawing>
-      </w:r>
-    </w:p>
-    <w:p>
-      <w:pPr>
-        <w:spacing w:line="360" w:lineRule="auto"/>
-        <w:ind w:left="360"/>
-        <w:jc w:val="center"/>
-        <w:rPr>
-          <w:lang w:val="en-US"/>
-        </w:rPr>
-      </w:pPr>
-    </w:p>
-    <w:p>
-      <w:pPr>
-        <w:pStyle w:val="ListeParagraf"/>
-        <w:numPr>
-          <w:ilvl w:val="0"/>
-          <w:numId w:val="1"/>
-        </w:numPr>
-        <w:spacing w:line="360" w:lineRule="auto"/>
-        <w:jc w:val="both"/>
-        <w:rPr>
-          <w:rFonts w:ascii="Times New Roman" w:hAnsi="Times New Roman" w:cs="Times New Roman"/>
-          <w:b/>
-          <w:sz w:val="24"/>
-          <w:lang w:val="en-US"/>
-        </w:rPr>
-      </w:pPr>
-      <w:proofErr w:type="spellStart"/>
-      <w:r>
-        <w:rPr>
-          <w:rFonts w:ascii="Times New Roman" w:hAnsi="Times New Roman" w:cs="Times New Roman"/>
-          <w:b/>
-          <w:sz w:val="24"/>
-          <w:lang w:val="en-US"/>
-        </w:rPr>
-        <w:lastRenderedPageBreak/>
-        <w:t>Opto</w:t>
-      </w:r>
-      <w:proofErr w:type="spellEnd"/>
-      <w:r>
-        <w:rPr>
-          <w:rFonts w:ascii="Times New Roman" w:hAnsi="Times New Roman" w:cs="Times New Roman"/>
-          <w:b/>
-          <w:sz w:val="24"/>
-          <w:lang w:val="en-US"/>
-        </w:rPr>
-        <w:t xml:space="preserve"> Coupler – TLP250</w:t>
-      </w:r>
-    </w:p>
-    <w:p>
-      <w:pPr>
-        <w:spacing w:line="360" w:lineRule="auto"/>
-        <w:ind w:left="360"/>
-        <w:jc w:val="both"/>
-        <w:rPr>
-          <w:rFonts w:ascii="Times New Roman" w:hAnsi="Times New Roman" w:cs="Times New Roman"/>
-          <w:sz w:val="24"/>
-          <w:lang w:val="en-US"/>
-        </w:rPr>
-      </w:pPr>
-      <w:r>
-        <w:rPr>
-          <w:rFonts w:ascii="Times New Roman" w:hAnsi="Times New Roman" w:cs="Times New Roman"/>
-          <w:sz w:val="24"/>
-          <w:lang w:val="en-US"/>
-        </w:rPr>
-        <w:t xml:space="preserve">To isolate gate driver from the main circuit to avoid of disturbance for the pulse generator and also to avoid from possible harms of the </w:t>
-      </w:r>
-      <w:proofErr w:type="spellStart"/>
-      <w:r>
-        <w:rPr>
-          <w:rFonts w:ascii="Times New Roman" w:hAnsi="Times New Roman" w:cs="Times New Roman"/>
-          <w:sz w:val="24"/>
-          <w:lang w:val="en-US"/>
-        </w:rPr>
-        <w:t>flyback</w:t>
-      </w:r>
-      <w:proofErr w:type="spellEnd"/>
-      <w:r>
-        <w:rPr>
-          <w:rFonts w:ascii="Times New Roman" w:hAnsi="Times New Roman" w:cs="Times New Roman"/>
-          <w:sz w:val="24"/>
-          <w:lang w:val="en-US"/>
-        </w:rPr>
-        <w:t xml:space="preserve"> converter on the pulse generator. For this purpose, we decided to use </w:t>
-      </w:r>
-      <w:proofErr w:type="spellStart"/>
-      <w:r>
-        <w:rPr>
-          <w:rFonts w:ascii="Times New Roman" w:hAnsi="Times New Roman" w:cs="Times New Roman"/>
-          <w:sz w:val="24"/>
-          <w:lang w:val="en-US"/>
-        </w:rPr>
-        <w:t>opto</w:t>
-      </w:r>
-      <w:proofErr w:type="spellEnd"/>
-      <w:r>
-        <w:rPr>
-          <w:rFonts w:ascii="Times New Roman" w:hAnsi="Times New Roman" w:cs="Times New Roman"/>
-          <w:sz w:val="24"/>
-          <w:lang w:val="en-US"/>
-        </w:rPr>
-        <w:t xml:space="preserve"> coupler in our circuit. Following table illustrated the rating of the </w:t>
-      </w:r>
-      <w:proofErr w:type="spellStart"/>
-      <w:r>
-        <w:rPr>
-          <w:rFonts w:ascii="Times New Roman" w:hAnsi="Times New Roman" w:cs="Times New Roman"/>
-          <w:sz w:val="24"/>
-          <w:lang w:val="en-US"/>
-        </w:rPr>
-        <w:t>opto</w:t>
-      </w:r>
-      <w:proofErr w:type="spellEnd"/>
-      <w:r>
-        <w:rPr>
-          <w:rFonts w:ascii="Times New Roman" w:hAnsi="Times New Roman" w:cs="Times New Roman"/>
-          <w:sz w:val="24"/>
-          <w:lang w:val="en-US"/>
-        </w:rPr>
-        <w:t xml:space="preserve"> coupler.</w:t>
-      </w:r>
-    </w:p>
-    <w:p>
-      <w:pPr>
-        <w:spacing w:line="360" w:lineRule="auto"/>
-        <w:ind w:left="360"/>
-        <w:jc w:val="center"/>
-        <w:rPr>
-          <w:lang w:val="en-US"/>
-        </w:rPr>
-      </w:pPr>
-      <w:r>
-        <w:rPr>
-          <w:noProof/>
-          <w:lang w:eastAsia="tr-TR"/>
-        </w:rPr>
-        <w:drawing>
-          <wp:inline distT="0" distB="0" distL="0" distR="0" wp14:anchorId="39F55CBC" wp14:editId="14F37356">
-            <wp:extent cx="5716829" cy="4417435"/>
-            <wp:effectExtent l="0" t="0" r="0" b="2540"/>
-            <wp:docPr id="8" name="Resim 8"/>
-            <wp:cNvGraphicFramePr>
-              <a:graphicFrameLocks xmlns:a="http://schemas.openxmlformats.org/drawingml/2006/main" noChangeAspect="1"/>
-            </wp:cNvGraphicFramePr>
-            <a:graphic xmlns:a="http://schemas.openxmlformats.org/drawingml/2006/main">
-              <a:graphicData uri="http://schemas.openxmlformats.org/drawingml/2006/picture">
-                <pic:pic xmlns:pic="http://schemas.openxmlformats.org/drawingml/2006/picture">
-                  <pic:nvPicPr>
-                    <pic:cNvPr id="1" name=""/>
-                    <pic:cNvPicPr/>
-                  </pic:nvPicPr>
-                  <pic:blipFill>
-                    <a:blip r:embed="rId28"/>
-                    <a:stretch>
-                      <a:fillRect/>
-                    </a:stretch>
-                  </pic:blipFill>
-                  <pic:spPr>
-                    <a:xfrm>
-                      <a:off x="0" y="0"/>
-                      <a:ext cx="5716829" cy="4417435"/>
-                    </a:xfrm>
-                    <a:prstGeom prst="rect">
-                      <a:avLst/>
-                    </a:prstGeom>
-                  </pic:spPr>
-                </pic:pic>
-              </a:graphicData>
-            </a:graphic>
-          </wp:inline>
-        </w:drawing>
-      </w:r>
-    </w:p>
-    <w:p>
-      <w:pPr>
-        <w:spacing w:line="360" w:lineRule="auto"/>
-        <w:ind w:left="360"/>
-        <w:jc w:val="center"/>
-        <w:rPr>
-          <w:lang w:val="en-US"/>
-        </w:rPr>
-      </w:pPr>
-    </w:p>
-    <w:p>
-      <w:pPr>
-        <w:pStyle w:val="ListeParagraf"/>
-        <w:numPr>
-          <w:ilvl w:val="0"/>
-          <w:numId w:val="1"/>
-        </w:numPr>
-        <w:spacing w:line="360" w:lineRule="auto"/>
-        <w:jc w:val="both"/>
-        <w:rPr>
-          <w:rFonts w:ascii="Times New Roman" w:hAnsi="Times New Roman" w:cs="Times New Roman"/>
-          <w:b/>
-          <w:sz w:val="24"/>
-          <w:lang w:val="en-US"/>
-        </w:rPr>
-      </w:pPr>
-      <w:proofErr w:type="spellStart"/>
-      <w:r>
-        <w:rPr>
-          <w:rFonts w:ascii="Times New Roman" w:hAnsi="Times New Roman" w:cs="Times New Roman"/>
-          <w:b/>
-          <w:sz w:val="24"/>
-          <w:lang w:val="en-US"/>
-        </w:rPr>
-        <w:t>Schottky</w:t>
-      </w:r>
-      <w:proofErr w:type="spellEnd"/>
-      <w:r>
-        <w:rPr>
-          <w:rFonts w:ascii="Times New Roman" w:hAnsi="Times New Roman" w:cs="Times New Roman"/>
-          <w:b/>
-          <w:sz w:val="24"/>
-          <w:lang w:val="en-US"/>
-        </w:rPr>
-        <w:t xml:space="preserve"> Diode</w:t>
-      </w:r>
-    </w:p>
-    <w:p>
-      <w:pPr>
-        <w:spacing w:line="360" w:lineRule="auto"/>
-        <w:ind w:left="360"/>
-        <w:jc w:val="both"/>
-        <w:rPr>
-          <w:rFonts w:ascii="Times New Roman" w:hAnsi="Times New Roman" w:cs="Times New Roman"/>
-          <w:sz w:val="24"/>
-          <w:lang w:val="en-US"/>
-        </w:rPr>
-      </w:pPr>
-      <w:r>
-        <w:rPr>
-          <w:rFonts w:ascii="Times New Roman" w:hAnsi="Times New Roman" w:cs="Times New Roman"/>
-          <w:sz w:val="24"/>
-          <w:lang w:val="en-US"/>
-        </w:rPr>
-        <w:t xml:space="preserve">According to measured current value in the output side of the converter, we decided current rating of the diode. Also we planned to use </w:t>
-      </w:r>
-      <w:proofErr w:type="spellStart"/>
-      <w:r>
-        <w:rPr>
-          <w:rFonts w:ascii="Times New Roman" w:hAnsi="Times New Roman" w:cs="Times New Roman"/>
-          <w:sz w:val="24"/>
-          <w:lang w:val="en-US"/>
-        </w:rPr>
-        <w:t>schottky</w:t>
-      </w:r>
-      <w:proofErr w:type="spellEnd"/>
-      <w:r>
-        <w:rPr>
-          <w:rFonts w:ascii="Times New Roman" w:hAnsi="Times New Roman" w:cs="Times New Roman"/>
-          <w:sz w:val="24"/>
-          <w:lang w:val="en-US"/>
-        </w:rPr>
-        <w:t xml:space="preserve"> diode to avoid from high voltage drop on diode during operation.</w:t>
-      </w:r>
-    </w:p>
-    <w:p>
-      <w:pPr>
-        <w:keepNext/>
-        <w:spacing w:line="360" w:lineRule="auto"/>
-        <w:ind w:left="360"/>
-        <w:jc w:val="center"/>
-        <w:rPr>
-          <w:lang w:val="en-US"/>
-        </w:rPr>
-      </w:pPr>
-      <w:r>
-        <w:rPr>
-          <w:noProof/>
-          <w:lang w:eastAsia="tr-TR"/>
-        </w:rPr>
-        <w:lastRenderedPageBreak/>
-        <w:drawing>
-          <wp:inline distT="0" distB="0" distL="0" distR="0" wp14:anchorId="5A9C7851" wp14:editId="3FC09F9B">
-            <wp:extent cx="3048709" cy="2339163"/>
-            <wp:effectExtent l="0" t="0" r="0" b="4445"/>
-            <wp:docPr id="9" name="Resim 9"/>
-            <wp:cNvGraphicFramePr>
-              <a:graphicFrameLocks xmlns:a="http://schemas.openxmlformats.org/drawingml/2006/main" noChangeAspect="1"/>
-            </wp:cNvGraphicFramePr>
-            <a:graphic xmlns:a="http://schemas.openxmlformats.org/drawingml/2006/main">
-              <a:graphicData uri="http://schemas.openxmlformats.org/drawingml/2006/picture">
-                <pic:pic xmlns:pic="http://schemas.openxmlformats.org/drawingml/2006/picture">
-                  <pic:nvPicPr>
-                    <pic:cNvPr id="1" name=""/>
-                    <pic:cNvPicPr/>
-                  </pic:nvPicPr>
-                  <pic:blipFill>
-                    <a:blip r:embed="rId29"/>
-                    <a:stretch>
-                      <a:fillRect/>
-                    </a:stretch>
-                  </pic:blipFill>
-                  <pic:spPr>
-                    <a:xfrm>
-                      <a:off x="0" y="0"/>
-                      <a:ext cx="3060067" cy="2347878"/>
-                    </a:xfrm>
-                    <a:prstGeom prst="rect">
-                      <a:avLst/>
-                    </a:prstGeom>
-                  </pic:spPr>
-                </pic:pic>
-              </a:graphicData>
-            </a:graphic>
-          </wp:inline>
-        </w:drawing>
-      </w:r>
-    </w:p>
-    <w:p>
-      <w:pPr>
-        <w:pStyle w:val="ResimYazs"/>
-        <w:spacing w:line="360" w:lineRule="auto"/>
-        <w:jc w:val="center"/>
-        <w:rPr>
-          <w:lang w:val="en-US"/>
-        </w:rPr>
-      </w:pPr>
-      <w:r>
-        <w:rPr>
-          <w:lang w:val="en-US"/>
-        </w:rPr>
-        <w:t xml:space="preserve">Figure </w:t>
-      </w:r>
-      <w:r>
-        <w:rPr>
-          <w:lang w:val="en-US"/>
-        </w:rPr>
-        <w:t>22</w:t>
-      </w:r>
-      <w:r>
-        <w:rPr>
-          <w:lang w:val="en-US"/>
-        </w:rPr>
-        <w:t>: Selected Diode for the output side of converter.</w:t>
-      </w:r>
-    </w:p>
-    <w:p>
-      <w:pPr>
-        <w:spacing w:line="360" w:lineRule="auto"/>
-        <w:rPr>
-          <w:lang w:val="en-US"/>
-        </w:rPr>
-      </w:pPr>
-    </w:p>
-    <w:p>
-      <w:pPr>
-        <w:spacing w:line="360" w:lineRule="auto"/>
-        <w:rPr>
-          <w:lang w:val="en-US"/>
-        </w:rPr>
-      </w:pPr>
-    </w:p>
-    <w:p>
-      <w:pPr>
-        <w:pStyle w:val="ListeParagraf"/>
-        <w:numPr>
-          <w:ilvl w:val="0"/>
-          <w:numId w:val="1"/>
-        </w:numPr>
-        <w:spacing w:line="360" w:lineRule="auto"/>
-        <w:jc w:val="both"/>
-        <w:rPr>
-          <w:rFonts w:ascii="Times New Roman" w:hAnsi="Times New Roman" w:cs="Times New Roman"/>
-          <w:b/>
-          <w:sz w:val="24"/>
-          <w:lang w:val="en-US"/>
-        </w:rPr>
-      </w:pPr>
-      <w:r>
-        <w:rPr>
-          <w:rFonts w:ascii="Times New Roman" w:hAnsi="Times New Roman" w:cs="Times New Roman"/>
-          <w:b/>
-          <w:sz w:val="24"/>
-          <w:lang w:val="en-US"/>
-        </w:rPr>
-        <w:t>Output Capacitor</w:t>
-      </w:r>
-    </w:p>
-    <w:p>
-      <w:pPr>
-        <w:spacing w:line="360" w:lineRule="auto"/>
-        <w:jc w:val="both"/>
-        <w:rPr>
-          <w:rFonts w:ascii="Times New Roman" w:hAnsi="Times New Roman" w:cs="Times New Roman"/>
-          <w:sz w:val="24"/>
-          <w:lang w:val="en-US"/>
-        </w:rPr>
-      </w:pPr>
-      <w:r>
-        <w:rPr>
-          <w:rFonts w:ascii="Times New Roman" w:hAnsi="Times New Roman" w:cs="Times New Roman"/>
-          <w:sz w:val="24"/>
-          <w:lang w:val="en-US"/>
-        </w:rPr>
-        <w:t>Output capacitor selected according to maximum voltage can be obtained at the output. So that, the maximum voltage level at the output in our circuit is equal to 48 Volts. Therefore, we decided to use 100V rating capacitor at the output.</w:t>
-      </w:r>
-    </w:p>
-    <w:p>
-      <w:pPr>
-        <w:pStyle w:val="ListeParagraf"/>
-        <w:numPr>
-          <w:ilvl w:val="0"/>
-          <w:numId w:val="1"/>
-        </w:numPr>
-        <w:spacing w:line="360" w:lineRule="auto"/>
-        <w:jc w:val="both"/>
-        <w:rPr>
-          <w:rFonts w:ascii="Times New Roman" w:hAnsi="Times New Roman" w:cs="Times New Roman"/>
-          <w:b/>
-          <w:sz w:val="24"/>
-          <w:lang w:val="en-US"/>
-        </w:rPr>
-      </w:pPr>
-      <w:r>
-        <w:rPr>
-          <w:rFonts w:ascii="Times New Roman" w:hAnsi="Times New Roman" w:cs="Times New Roman"/>
-          <w:b/>
-          <w:sz w:val="24"/>
-          <w:lang w:val="en-US"/>
-        </w:rPr>
-        <w:t>Snubber Diode</w:t>
-      </w:r>
-    </w:p>
-    <w:p>
-      <w:pPr>
-        <w:spacing w:line="360" w:lineRule="auto"/>
-        <w:jc w:val="both"/>
-        <w:rPr>
-          <w:rFonts w:ascii="Times New Roman" w:hAnsi="Times New Roman" w:cs="Times New Roman"/>
-          <w:sz w:val="24"/>
-          <w:lang w:val="en-US"/>
-        </w:rPr>
-      </w:pPr>
-      <w:r>
-        <w:rPr>
-          <w:rFonts w:ascii="Times New Roman" w:hAnsi="Times New Roman" w:cs="Times New Roman"/>
-          <w:sz w:val="24"/>
-          <w:lang w:val="en-US"/>
-        </w:rPr>
-        <w:t>According to simulation results, we decided rating of the snubber diode. Inıtially, 25-30 A instant current is observed on the simulation and at most 15 A current is observed in the steady state. Two diodes are tied parallel in order to achieve 40 A current rating. Following table illustrates rating of the snubber diode.</w:t>
-      </w:r>
-    </w:p>
-    <w:p>
-      <w:pPr>
-        <w:spacing w:line="360" w:lineRule="auto"/>
-        <w:rPr>
-          <w:lang w:val="en-US"/>
-        </w:rPr>
-      </w:pPr>
-      <w:r>
-        <w:rPr>
-          <w:noProof/>
-          <w:lang w:eastAsia="tr-TR"/>
-        </w:rPr>
-        <w:lastRenderedPageBreak/>
-        <w:drawing>
-          <wp:inline distT="0" distB="0" distL="0" distR="0" wp14:anchorId="5BB7D187" wp14:editId="35EE082D">
-            <wp:extent cx="5760720" cy="2539365"/>
-            <wp:effectExtent l="0" t="0" r="0" b="0"/>
-            <wp:docPr id="10" name="Resim 10"/>
             <wp:cNvGraphicFramePr>
               <a:graphicFrameLocks xmlns:a="http://schemas.openxmlformats.org/drawingml/2006/main" noChangeAspect="1"/>
             </wp:cNvGraphicFramePr>
@@ -9180,6 +9499,606 @@
                   <pic:spPr>
                     <a:xfrm>
                       <a:off x="0" y="0"/>
+                      <a:ext cx="3341579" cy="1697101"/>
+                    </a:xfrm>
+                    <a:prstGeom prst="rect">
+                      <a:avLst/>
+                    </a:prstGeom>
+                  </pic:spPr>
+                </pic:pic>
+              </a:graphicData>
+            </a:graphic>
+          </wp:inline>
+        </w:drawing>
+      </w:r>
+    </w:p>
+    <w:p>
+      <w:pPr>
+        <w:pStyle w:val="ResimYazs"/>
+        <w:spacing w:line="360" w:lineRule="auto"/>
+        <w:jc w:val="center"/>
+        <w:rPr>
+          <w:lang w:val="en-US"/>
+        </w:rPr>
+      </w:pPr>
+      <w:r>
+        <w:rPr>
+          <w:lang w:val="en-US"/>
+        </w:rPr>
+        <w:t xml:space="preserve">Figure </w:t>
+      </w:r>
+      <w:r>
+        <w:rPr>
+          <w:lang w:val="en-US"/>
+        </w:rPr>
+        <w:t>21</w:t>
+      </w:r>
+      <w:r>
+        <w:rPr>
+          <w:lang w:val="en-US"/>
+        </w:rPr>
+        <w:t xml:space="preserve">: Selected MOSFET for </w:t>
+      </w:r>
+      <w:proofErr w:type="spellStart"/>
+      <w:r>
+        <w:rPr>
+          <w:lang w:val="en-US"/>
+        </w:rPr>
+        <w:t>he</w:t>
+      </w:r>
+      <w:proofErr w:type="spellEnd"/>
+      <w:r>
+        <w:rPr>
+          <w:lang w:val="en-US"/>
+        </w:rPr>
+        <w:t xml:space="preserve"> circuit</w:t>
+      </w:r>
+    </w:p>
+    <w:p>
+      <w:pPr>
+        <w:spacing w:line="360" w:lineRule="auto"/>
+        <w:ind w:left="360"/>
+        <w:jc w:val="both"/>
+        <w:rPr>
+          <w:rFonts w:ascii="Times New Roman" w:hAnsi="Times New Roman" w:cs="Times New Roman"/>
+          <w:sz w:val="24"/>
+          <w:lang w:val="en-US"/>
+        </w:rPr>
+      </w:pPr>
+      <w:r>
+        <w:rPr>
+          <w:rFonts w:ascii="Times New Roman" w:hAnsi="Times New Roman" w:cs="Times New Roman"/>
+          <w:sz w:val="24"/>
+          <w:lang w:val="en-US"/>
+        </w:rPr>
+        <w:t>MOSFET ratings were determined according to simulation results and theoretical calculations. We saw at most 170V across the V</w:t>
+      </w:r>
+      <w:r>
+        <w:rPr>
+          <w:rFonts w:ascii="Times New Roman" w:hAnsi="Times New Roman" w:cs="Times New Roman"/>
+          <w:sz w:val="24"/>
+          <w:vertAlign w:val="subscript"/>
+          <w:lang w:val="en-US"/>
+        </w:rPr>
+        <w:t xml:space="preserve">DS </w:t>
+      </w:r>
+      <w:r>
+        <w:rPr>
+          <w:rFonts w:ascii="Times New Roman" w:hAnsi="Times New Roman" w:cs="Times New Roman"/>
+          <w:sz w:val="24"/>
+          <w:lang w:val="en-US"/>
+        </w:rPr>
+        <w:t>and we measured at most 20A flow through MOSFET in the full load operation during simulation. Therefore, we decided to use this MOSFET in our circuit.</w:t>
+      </w:r>
+    </w:p>
+    <w:p>
+      <w:pPr>
+        <w:spacing w:line="360" w:lineRule="auto"/>
+        <w:ind w:left="360"/>
+        <w:jc w:val="center"/>
+        <w:rPr>
+          <w:lang w:val="en-US"/>
+        </w:rPr>
+      </w:pPr>
+      <w:r>
+        <w:rPr>
+          <w:noProof/>
+          <w:lang w:eastAsia="tr-TR"/>
+        </w:rPr>
+        <w:drawing>
+          <wp:inline distT="0" distB="0" distL="0" distR="0" wp14:anchorId="4D31720A" wp14:editId="7CF0B8FA">
+            <wp:extent cx="5760720" cy="2520950"/>
+            <wp:effectExtent l="0" t="0" r="0" b="0"/>
+            <wp:docPr id="7" name="Resim 7"/>
+            <wp:cNvGraphicFramePr>
+              <a:graphicFrameLocks xmlns:a="http://schemas.openxmlformats.org/drawingml/2006/main" noChangeAspect="1"/>
+            </wp:cNvGraphicFramePr>
+            <a:graphic xmlns:a="http://schemas.openxmlformats.org/drawingml/2006/main">
+              <a:graphicData uri="http://schemas.openxmlformats.org/drawingml/2006/picture">
+                <pic:pic xmlns:pic="http://schemas.openxmlformats.org/drawingml/2006/picture">
+                  <pic:nvPicPr>
+                    <pic:cNvPr id="1" name=""/>
+                    <pic:cNvPicPr/>
+                  </pic:nvPicPr>
+                  <pic:blipFill>
+                    <a:blip r:embed="rId31"/>
+                    <a:stretch>
+                      <a:fillRect/>
+                    </a:stretch>
+                  </pic:blipFill>
+                  <pic:spPr>
+                    <a:xfrm>
+                      <a:off x="0" y="0"/>
+                      <a:ext cx="5760720" cy="2520950"/>
+                    </a:xfrm>
+                    <a:prstGeom prst="rect">
+                      <a:avLst/>
+                    </a:prstGeom>
+                  </pic:spPr>
+                </pic:pic>
+              </a:graphicData>
+            </a:graphic>
+          </wp:inline>
+        </w:drawing>
+      </w:r>
+    </w:p>
+    <w:p>
+      <w:pPr>
+        <w:spacing w:line="360" w:lineRule="auto"/>
+        <w:ind w:left="360"/>
+        <w:jc w:val="center"/>
+        <w:rPr>
+          <w:lang w:val="en-US"/>
+        </w:rPr>
+      </w:pPr>
+    </w:p>
+    <w:p>
+      <w:pPr>
+        <w:spacing w:line="360" w:lineRule="auto"/>
+        <w:ind w:left="360"/>
+        <w:jc w:val="both"/>
+        <w:rPr>
+          <w:rFonts w:ascii="Times New Roman" w:hAnsi="Times New Roman" w:cs="Times New Roman"/>
+          <w:b/>
+          <w:sz w:val="24"/>
+          <w:lang w:val="en-US"/>
+        </w:rPr>
+      </w:pPr>
+    </w:p>
+    <w:p>
+      <w:pPr>
+        <w:pStyle w:val="ListeParagraf"/>
+        <w:numPr>
+          <w:ilvl w:val="0"/>
+          <w:numId w:val="4"/>
+        </w:numPr>
+        <w:rPr>
+          <w:sz w:val="28"/>
+          <w:lang w:val="en-US"/>
+        </w:rPr>
+      </w:pPr>
+      <w:proofErr w:type="spellStart"/>
+      <w:r>
+        <w:rPr>
+          <w:sz w:val="28"/>
+          <w:lang w:val="en-US"/>
+        </w:rPr>
+        <w:t>Opto</w:t>
+      </w:r>
+      <w:proofErr w:type="spellEnd"/>
+      <w:r>
+        <w:rPr>
+          <w:sz w:val="28"/>
+          <w:lang w:val="en-US"/>
+        </w:rPr>
+        <w:t xml:space="preserve"> Coupler – TLP250</w:t>
+      </w:r>
+    </w:p>
+    <w:p>
+      <w:pPr>
+        <w:spacing w:line="360" w:lineRule="auto"/>
+        <w:ind w:left="360"/>
+        <w:jc w:val="both"/>
+        <w:rPr>
+          <w:rFonts w:ascii="Times New Roman" w:hAnsi="Times New Roman" w:cs="Times New Roman"/>
+          <w:sz w:val="24"/>
+          <w:lang w:val="en-US"/>
+        </w:rPr>
+      </w:pPr>
+      <w:r>
+        <w:rPr>
+          <w:rFonts w:ascii="Times New Roman" w:hAnsi="Times New Roman" w:cs="Times New Roman"/>
+          <w:sz w:val="24"/>
+          <w:lang w:val="en-US"/>
+        </w:rPr>
+        <w:t xml:space="preserve">To isolate gate driver from the main circuit to avoid of disturbance for the pulse generator and also to avoid from possible harms of the </w:t>
+      </w:r>
+      <w:proofErr w:type="spellStart"/>
+      <w:r>
+        <w:rPr>
+          <w:rFonts w:ascii="Times New Roman" w:hAnsi="Times New Roman" w:cs="Times New Roman"/>
+          <w:sz w:val="24"/>
+          <w:lang w:val="en-US"/>
+        </w:rPr>
+        <w:t>flyback</w:t>
+      </w:r>
+      <w:proofErr w:type="spellEnd"/>
+      <w:r>
+        <w:rPr>
+          <w:rFonts w:ascii="Times New Roman" w:hAnsi="Times New Roman" w:cs="Times New Roman"/>
+          <w:sz w:val="24"/>
+          <w:lang w:val="en-US"/>
+        </w:rPr>
+        <w:t xml:space="preserve"> converter on the pulse generator. For this purpose, we decided to use </w:t>
+      </w:r>
+      <w:proofErr w:type="spellStart"/>
+      <w:r>
+        <w:rPr>
+          <w:rFonts w:ascii="Times New Roman" w:hAnsi="Times New Roman" w:cs="Times New Roman"/>
+          <w:sz w:val="24"/>
+          <w:lang w:val="en-US"/>
+        </w:rPr>
+        <w:t>opto</w:t>
+      </w:r>
+      <w:proofErr w:type="spellEnd"/>
+      <w:r>
+        <w:rPr>
+          <w:rFonts w:ascii="Times New Roman" w:hAnsi="Times New Roman" w:cs="Times New Roman"/>
+          <w:sz w:val="24"/>
+          <w:lang w:val="en-US"/>
+        </w:rPr>
+        <w:t xml:space="preserve"> coupler in our circuit. Following table illustrated the rating of the </w:t>
+      </w:r>
+      <w:proofErr w:type="spellStart"/>
+      <w:r>
+        <w:rPr>
+          <w:rFonts w:ascii="Times New Roman" w:hAnsi="Times New Roman" w:cs="Times New Roman"/>
+          <w:sz w:val="24"/>
+          <w:lang w:val="en-US"/>
+        </w:rPr>
+        <w:t>opto</w:t>
+      </w:r>
+      <w:proofErr w:type="spellEnd"/>
+      <w:r>
+        <w:rPr>
+          <w:rFonts w:ascii="Times New Roman" w:hAnsi="Times New Roman" w:cs="Times New Roman"/>
+          <w:sz w:val="24"/>
+          <w:lang w:val="en-US"/>
+        </w:rPr>
+        <w:t xml:space="preserve"> coupler.</w:t>
+      </w:r>
+    </w:p>
+    <w:p>
+      <w:pPr>
+        <w:spacing w:line="360" w:lineRule="auto"/>
+        <w:ind w:left="360"/>
+        <w:jc w:val="center"/>
+        <w:rPr>
+          <w:lang w:val="en-US"/>
+        </w:rPr>
+      </w:pPr>
+      <w:r>
+        <w:rPr>
+          <w:noProof/>
+          <w:lang w:eastAsia="tr-TR"/>
+        </w:rPr>
+        <w:drawing>
+          <wp:inline distT="0" distB="0" distL="0" distR="0" wp14:anchorId="39F55CBC" wp14:editId="14F37356">
+            <wp:extent cx="5716829" cy="4417435"/>
+            <wp:effectExtent l="0" t="0" r="0" b="2540"/>
+            <wp:docPr id="8" name="Resim 8"/>
+            <wp:cNvGraphicFramePr>
+              <a:graphicFrameLocks xmlns:a="http://schemas.openxmlformats.org/drawingml/2006/main" noChangeAspect="1"/>
+            </wp:cNvGraphicFramePr>
+            <a:graphic xmlns:a="http://schemas.openxmlformats.org/drawingml/2006/main">
+              <a:graphicData uri="http://schemas.openxmlformats.org/drawingml/2006/picture">
+                <pic:pic xmlns:pic="http://schemas.openxmlformats.org/drawingml/2006/picture">
+                  <pic:nvPicPr>
+                    <pic:cNvPr id="1" name=""/>
+                    <pic:cNvPicPr/>
+                  </pic:nvPicPr>
+                  <pic:blipFill>
+                    <a:blip r:embed="rId32"/>
+                    <a:stretch>
+                      <a:fillRect/>
+                    </a:stretch>
+                  </pic:blipFill>
+                  <pic:spPr>
+                    <a:xfrm>
+                      <a:off x="0" y="0"/>
+                      <a:ext cx="5716829" cy="4417435"/>
+                    </a:xfrm>
+                    <a:prstGeom prst="rect">
+                      <a:avLst/>
+                    </a:prstGeom>
+                  </pic:spPr>
+                </pic:pic>
+              </a:graphicData>
+            </a:graphic>
+          </wp:inline>
+        </w:drawing>
+      </w:r>
+    </w:p>
+    <w:p>
+      <w:pPr>
+        <w:spacing w:line="360" w:lineRule="auto"/>
+        <w:ind w:left="360"/>
+        <w:jc w:val="center"/>
+        <w:rPr>
+          <w:lang w:val="en-US"/>
+        </w:rPr>
+      </w:pPr>
+    </w:p>
+    <w:p>
+      <w:pPr>
+        <w:pStyle w:val="ListeParagraf"/>
+        <w:numPr>
+          <w:ilvl w:val="0"/>
+          <w:numId w:val="4"/>
+        </w:numPr>
+        <w:rPr>
+          <w:sz w:val="28"/>
+          <w:lang w:val="en-US"/>
+        </w:rPr>
+      </w:pPr>
+      <w:proofErr w:type="spellStart"/>
+      <w:r>
+        <w:rPr>
+          <w:sz w:val="28"/>
+          <w:lang w:val="en-US"/>
+        </w:rPr>
+        <w:t>Schottky</w:t>
+      </w:r>
+      <w:proofErr w:type="spellEnd"/>
+      <w:r>
+        <w:rPr>
+          <w:sz w:val="28"/>
+          <w:lang w:val="en-US"/>
+        </w:rPr>
+        <w:t xml:space="preserve"> Diode</w:t>
+      </w:r>
+    </w:p>
+    <w:p>
+      <w:pPr>
+        <w:spacing w:line="360" w:lineRule="auto"/>
+        <w:ind w:left="360"/>
+        <w:jc w:val="both"/>
+        <w:rPr>
+          <w:rFonts w:ascii="Times New Roman" w:hAnsi="Times New Roman" w:cs="Times New Roman"/>
+          <w:sz w:val="24"/>
+          <w:lang w:val="en-US"/>
+        </w:rPr>
+      </w:pPr>
+      <w:r>
+        <w:rPr>
+          <w:rFonts w:ascii="Times New Roman" w:hAnsi="Times New Roman" w:cs="Times New Roman"/>
+          <w:sz w:val="24"/>
+          <w:lang w:val="en-US"/>
+        </w:rPr>
+        <w:t xml:space="preserve">According to measured current value in the output side of the converter, we decided current rating of the diode. Also we planned to use </w:t>
+      </w:r>
+      <w:proofErr w:type="spellStart"/>
+      <w:r>
+        <w:rPr>
+          <w:rFonts w:ascii="Times New Roman" w:hAnsi="Times New Roman" w:cs="Times New Roman"/>
+          <w:sz w:val="24"/>
+          <w:lang w:val="en-US"/>
+        </w:rPr>
+        <w:t>schottky</w:t>
+      </w:r>
+      <w:proofErr w:type="spellEnd"/>
+      <w:r>
+        <w:rPr>
+          <w:rFonts w:ascii="Times New Roman" w:hAnsi="Times New Roman" w:cs="Times New Roman"/>
+          <w:sz w:val="24"/>
+          <w:lang w:val="en-US"/>
+        </w:rPr>
+        <w:t xml:space="preserve"> diode to avoid from high voltage drop on diode during operation.</w:t>
+      </w:r>
+    </w:p>
+    <w:p>
+      <w:pPr>
+        <w:keepNext/>
+        <w:spacing w:line="360" w:lineRule="auto"/>
+        <w:ind w:left="360"/>
+        <w:jc w:val="center"/>
+        <w:rPr>
+          <w:lang w:val="en-US"/>
+        </w:rPr>
+      </w:pPr>
+      <w:r>
+        <w:rPr>
+          <w:noProof/>
+          <w:lang w:eastAsia="tr-TR"/>
+        </w:rPr>
+        <w:lastRenderedPageBreak/>
+        <w:drawing>
+          <wp:inline distT="0" distB="0" distL="0" distR="0" wp14:anchorId="5A9C7851" wp14:editId="3FC09F9B">
+            <wp:extent cx="3048709" cy="2339163"/>
+            <wp:effectExtent l="0" t="0" r="0" b="4445"/>
+            <wp:docPr id="9" name="Resim 9"/>
+            <wp:cNvGraphicFramePr>
+              <a:graphicFrameLocks xmlns:a="http://schemas.openxmlformats.org/drawingml/2006/main" noChangeAspect="1"/>
+            </wp:cNvGraphicFramePr>
+            <a:graphic xmlns:a="http://schemas.openxmlformats.org/drawingml/2006/main">
+              <a:graphicData uri="http://schemas.openxmlformats.org/drawingml/2006/picture">
+                <pic:pic xmlns:pic="http://schemas.openxmlformats.org/drawingml/2006/picture">
+                  <pic:nvPicPr>
+                    <pic:cNvPr id="1" name=""/>
+                    <pic:cNvPicPr/>
+                  </pic:nvPicPr>
+                  <pic:blipFill>
+                    <a:blip r:embed="rId33"/>
+                    <a:stretch>
+                      <a:fillRect/>
+                    </a:stretch>
+                  </pic:blipFill>
+                  <pic:spPr>
+                    <a:xfrm>
+                      <a:off x="0" y="0"/>
+                      <a:ext cx="3060067" cy="2347878"/>
+                    </a:xfrm>
+                    <a:prstGeom prst="rect">
+                      <a:avLst/>
+                    </a:prstGeom>
+                  </pic:spPr>
+                </pic:pic>
+              </a:graphicData>
+            </a:graphic>
+          </wp:inline>
+        </w:drawing>
+      </w:r>
+    </w:p>
+    <w:p>
+      <w:pPr>
+        <w:pStyle w:val="ResimYazs"/>
+        <w:spacing w:line="360" w:lineRule="auto"/>
+        <w:jc w:val="center"/>
+        <w:rPr>
+          <w:lang w:val="en-US"/>
+        </w:rPr>
+      </w:pPr>
+      <w:r>
+        <w:rPr>
+          <w:lang w:val="en-US"/>
+        </w:rPr>
+        <w:t xml:space="preserve">Figure </w:t>
+      </w:r>
+      <w:r>
+        <w:rPr>
+          <w:lang w:val="en-US"/>
+        </w:rPr>
+        <w:t>22</w:t>
+      </w:r>
+      <w:r>
+        <w:rPr>
+          <w:lang w:val="en-US"/>
+        </w:rPr>
+        <w:t>: Selected Diode for the output side of converter.</w:t>
+      </w:r>
+    </w:p>
+    <w:p>
+      <w:pPr>
+        <w:spacing w:line="360" w:lineRule="auto"/>
+        <w:rPr>
+          <w:lang w:val="en-US"/>
+        </w:rPr>
+      </w:pPr>
+    </w:p>
+    <w:p>
+      <w:pPr>
+        <w:pStyle w:val="ListeParagraf"/>
+        <w:numPr>
+          <w:ilvl w:val="0"/>
+          <w:numId w:val="4"/>
+        </w:numPr>
+        <w:rPr>
+          <w:sz w:val="28"/>
+          <w:lang w:val="en-US"/>
+        </w:rPr>
+      </w:pPr>
+      <w:r>
+        <w:rPr>
+          <w:sz w:val="28"/>
+          <w:lang w:val="en-US"/>
+        </w:rPr>
+        <w:t>Output Capacitor</w:t>
+      </w:r>
+    </w:p>
+    <w:p>
+      <w:pPr>
+        <w:spacing w:line="360" w:lineRule="auto"/>
+        <w:jc w:val="both"/>
+        <w:rPr>
+          <w:rFonts w:ascii="Times New Roman" w:hAnsi="Times New Roman" w:cs="Times New Roman"/>
+          <w:sz w:val="24"/>
+          <w:lang w:val="en-US"/>
+        </w:rPr>
+      </w:pPr>
+      <w:r>
+        <w:rPr>
+          <w:rFonts w:ascii="Times New Roman" w:hAnsi="Times New Roman" w:cs="Times New Roman"/>
+          <w:sz w:val="24"/>
+          <w:lang w:val="en-US"/>
+        </w:rPr>
+        <w:t>Output capacitor selected according to maximum voltage can be obtained at the output. So that, the maximum voltage level at the output in our circuit is equal to 48 Volts. Therefore, we decided to use 100V rating capacitor at the output.</w:t>
+      </w:r>
+    </w:p>
+    <w:p>
+      <w:pPr>
+        <w:pStyle w:val="ListeParagraf"/>
+        <w:numPr>
+          <w:ilvl w:val="0"/>
+          <w:numId w:val="4"/>
+        </w:numPr>
+        <w:rPr>
+          <w:sz w:val="28"/>
+          <w:lang w:val="en-US"/>
+        </w:rPr>
+      </w:pPr>
+      <w:r>
+        <w:rPr>
+          <w:sz w:val="28"/>
+          <w:lang w:val="en-US"/>
+        </w:rPr>
+        <w:t>Snubber Diode</w:t>
+      </w:r>
+    </w:p>
+    <w:p>
+      <w:pPr>
+        <w:spacing w:line="360" w:lineRule="auto"/>
+        <w:jc w:val="both"/>
+        <w:rPr>
+          <w:rFonts w:ascii="Times New Roman" w:hAnsi="Times New Roman" w:cs="Times New Roman"/>
+          <w:sz w:val="24"/>
+          <w:lang w:val="en-US"/>
+        </w:rPr>
+      </w:pPr>
+      <w:r>
+        <w:rPr>
+          <w:rFonts w:ascii="Times New Roman" w:hAnsi="Times New Roman" w:cs="Times New Roman"/>
+          <w:sz w:val="24"/>
+          <w:lang w:val="en-US"/>
+        </w:rPr>
+        <w:t>According to simulation results, we decided rating of the snubber diode. Inıtially, 25-30 A instant current is observed on the simulation and at most 15 A current is observed in the steady state. Two diodes are tied parallel in order to achieve 40 A current rating. Following table illustrates rating of the snubber diode.</w:t>
+      </w:r>
+    </w:p>
+    <w:p>
+      <w:pPr>
+        <w:spacing w:line="360" w:lineRule="auto"/>
+        <w:rPr>
+          <w:lang w:val="en-US"/>
+        </w:rPr>
+      </w:pPr>
+      <w:r>
+        <w:rPr>
+          <w:noProof/>
+          <w:lang w:eastAsia="tr-TR"/>
+        </w:rPr>
+        <w:drawing>
+          <wp:inline distT="0" distB="0" distL="0" distR="0" wp14:anchorId="5BB7D187" wp14:editId="35EE082D">
+            <wp:extent cx="5760720" cy="2539365"/>
+            <wp:effectExtent l="0" t="0" r="0" b="0"/>
+            <wp:docPr id="10" name="Resim 10"/>
+            <wp:cNvGraphicFramePr>
+              <a:graphicFrameLocks xmlns:a="http://schemas.openxmlformats.org/drawingml/2006/main" noChangeAspect="1"/>
+            </wp:cNvGraphicFramePr>
+            <a:graphic xmlns:a="http://schemas.openxmlformats.org/drawingml/2006/main">
+              <a:graphicData uri="http://schemas.openxmlformats.org/drawingml/2006/picture">
+                <pic:pic xmlns:pic="http://schemas.openxmlformats.org/drawingml/2006/picture">
+                  <pic:nvPicPr>
+                    <pic:cNvPr id="1" name=""/>
+                    <pic:cNvPicPr/>
+                  </pic:nvPicPr>
+                  <pic:blipFill>
+                    <a:blip r:embed="rId34"/>
+                    <a:stretch>
+                      <a:fillRect/>
+                    </a:stretch>
+                  </pic:blipFill>
+                  <pic:spPr>
+                    <a:xfrm>
+                      <a:off x="0" y="0"/>
                       <a:ext cx="5760720" cy="2539365"/>
                     </a:xfrm>
                     <a:prstGeom prst="rect">
@@ -9206,32 +10125,29 @@
         <w:pStyle w:val="ListeParagraf"/>
         <w:numPr>
           <w:ilvl w:val="0"/>
-          <w:numId w:val="1"/>
+          <w:numId w:val="4"/>
         </w:numPr>
+        <w:rPr>
+          <w:sz w:val="28"/>
+          <w:lang w:val="en-US"/>
+        </w:rPr>
+      </w:pPr>
+      <w:r>
+        <w:rPr>
+          <w:sz w:val="28"/>
+          <w:lang w:val="en-US"/>
+        </w:rPr>
+        <w:lastRenderedPageBreak/>
+        <w:t>Snubber Capacitor</w:t>
+      </w:r>
+    </w:p>
+    <w:p>
+      <w:pPr>
         <w:spacing w:line="360" w:lineRule="auto"/>
         <w:jc w:val="both"/>
         <w:rPr>
           <w:rFonts w:ascii="Times New Roman" w:hAnsi="Times New Roman" w:cs="Times New Roman"/>
           <w:sz w:val="24"/>
-          <w:lang w:val="en-US"/>
-        </w:rPr>
-      </w:pPr>
-      <w:r>
-        <w:rPr>
-          <w:rFonts w:ascii="Times New Roman" w:hAnsi="Times New Roman" w:cs="Times New Roman"/>
-          <w:sz w:val="24"/>
-          <w:lang w:val="en-US"/>
-        </w:rPr>
-        <w:t>Snubber Capacitor</w:t>
-      </w:r>
-    </w:p>
-    <w:p>
-      <w:pPr>
-        <w:spacing w:line="360" w:lineRule="auto"/>
-        <w:jc w:val="both"/>
-        <w:rPr>
-          <w:rFonts w:ascii="Times New Roman" w:hAnsi="Times New Roman" w:cs="Times New Roman"/>
-          <w:sz w:val="24"/>
           <w:szCs w:val="24"/>
           <w:lang w:val="en-US"/>
         </w:rPr>
@@ -9263,7 +10179,27 @@
           <w:szCs w:val="24"/>
           <w:lang w:val="en-US"/>
         </w:rPr>
-        <w:t>, 250 V capacitor is used at the snubber. 150 V is observed on the simulation so 250 V voltage rating is selected.</w:t>
+        <w:t xml:space="preserve">, </w:t>
+      </w:r>
+      <w:proofErr w:type="gramStart"/>
+      <w:r>
+        <w:rPr>
+          <w:rFonts w:ascii="Times New Roman" w:hAnsi="Times New Roman" w:cs="Times New Roman"/>
+          <w:sz w:val="24"/>
+          <w:szCs w:val="24"/>
+          <w:lang w:val="en-US"/>
+        </w:rPr>
+        <w:t>250 V capacitor</w:t>
+      </w:r>
+      <w:proofErr w:type="gramEnd"/>
+      <w:r>
+        <w:rPr>
+          <w:rFonts w:ascii="Times New Roman" w:hAnsi="Times New Roman" w:cs="Times New Roman"/>
+          <w:sz w:val="24"/>
+          <w:szCs w:val="24"/>
+          <w:lang w:val="en-US"/>
+        </w:rPr>
+        <w:t xml:space="preserve"> is used at the snubber. 150 V is observed on the simulation so 250 V voltage rating is selected.</w:t>
       </w:r>
     </w:p>
     <w:p>
@@ -9283,143 +10219,61 @@
         <w:pStyle w:val="ListeParagraf"/>
         <w:numPr>
           <w:ilvl w:val="0"/>
-          <w:numId w:val="1"/>
+          <w:numId w:val="4"/>
         </w:numPr>
+        <w:rPr>
+          <w:sz w:val="28"/>
+          <w:lang w:val="en-US"/>
+        </w:rPr>
+      </w:pPr>
+      <w:r>
+        <w:rPr>
+          <w:sz w:val="28"/>
+          <w:lang w:val="en-US"/>
+        </w:rPr>
+        <w:t>Snubber Resistor</w:t>
+      </w:r>
+    </w:p>
+    <w:p>
+      <w:pPr>
         <w:spacing w:line="360" w:lineRule="auto"/>
         <w:jc w:val="both"/>
         <w:rPr>
           <w:rFonts w:ascii="Times New Roman" w:hAnsi="Times New Roman" w:cs="Times New Roman"/>
           <w:sz w:val="24"/>
-          <w:lang w:val="en-US"/>
-        </w:rPr>
-      </w:pPr>
-      <w:r>
-        <w:rPr>
-          <w:rFonts w:ascii="Times New Roman" w:hAnsi="Times New Roman" w:cs="Times New Roman"/>
-          <w:sz w:val="24"/>
-          <w:lang w:val="en-US"/>
-        </w:rPr>
-        <w:t>Snubber Resistor</w:t>
-      </w:r>
-    </w:p>
-    <w:p>
-      <w:pPr>
-        <w:spacing w:line="360" w:lineRule="auto"/>
-        <w:jc w:val="both"/>
-        <w:rPr>
-          <w:rFonts w:ascii="Times New Roman" w:hAnsi="Times New Roman" w:cs="Times New Roman"/>
-          <w:sz w:val="24"/>
-          <w:szCs w:val="24"/>
-          <w:lang w:val="en-US"/>
-        </w:rPr>
-      </w:pPr>
-      <w:r>
-        <w:rPr>
-          <w:rFonts w:ascii="Times New Roman" w:hAnsi="Times New Roman" w:cs="Times New Roman"/>
-          <w:sz w:val="24"/>
-          <w:szCs w:val="24"/>
-          <w:lang w:val="en-US"/>
-        </w:rPr>
-        <w:t xml:space="preserve">1 kΩ, 25W aluminum resistor is selected for the snubber resistor. Nearly 18 W loss was expected through the resistor. </w:t>
-      </w:r>
-    </w:p>
-    <w:p>
-      <w:pPr>
-        <w:spacing w:line="360" w:lineRule="auto"/>
-        <w:jc w:val="both"/>
-        <w:rPr>
-          <w:sz w:val="28"/>
-          <w:szCs w:val="28"/>
-          <w:lang w:val="en-US"/>
-        </w:rPr>
-      </w:pPr>
-    </w:p>
-    <w:p>
-      <w:pPr>
-        <w:spacing w:line="360" w:lineRule="auto"/>
-        <w:rPr>
-          <w:sz w:val="28"/>
-          <w:szCs w:val="28"/>
-          <w:lang w:val="en-US"/>
-        </w:rPr>
-      </w:pPr>
-    </w:p>
-    <w:p>
-      <w:pPr>
-        <w:spacing w:line="360" w:lineRule="auto"/>
-        <w:jc w:val="center"/>
-        <w:rPr>
-          <w:sz w:val="24"/>
-          <w:szCs w:val="24"/>
-          <w:lang w:val="en-US"/>
-        </w:rPr>
-      </w:pPr>
-    </w:p>
-    <w:p>
-      <w:pPr>
-        <w:spacing w:line="360" w:lineRule="auto"/>
-        <w:jc w:val="center"/>
-        <w:rPr>
-          <w:sz w:val="24"/>
-          <w:szCs w:val="24"/>
-          <w:lang w:val="en-US"/>
-        </w:rPr>
-      </w:pPr>
-    </w:p>
-    <w:p>
-      <w:pPr>
-        <w:spacing w:line="360" w:lineRule="auto"/>
-        <w:jc w:val="center"/>
-        <w:rPr>
-          <w:sz w:val="24"/>
-          <w:szCs w:val="24"/>
-          <w:lang w:val="en-US"/>
-        </w:rPr>
-      </w:pPr>
-    </w:p>
-    <w:p>
-      <w:pPr>
-        <w:spacing w:line="360" w:lineRule="auto"/>
-        <w:jc w:val="center"/>
-        <w:rPr>
-          <w:sz w:val="24"/>
-          <w:szCs w:val="24"/>
-          <w:lang w:val="en-US"/>
-        </w:rPr>
-      </w:pPr>
-    </w:p>
-    <w:p>
-      <w:pPr>
-        <w:spacing w:line="360" w:lineRule="auto"/>
-        <w:jc w:val="center"/>
-        <w:rPr>
-          <w:sz w:val="24"/>
-          <w:szCs w:val="24"/>
-          <w:lang w:val="en-US"/>
-        </w:rPr>
-      </w:pPr>
-    </w:p>
-    <w:p>
-      <w:pPr>
-        <w:spacing w:line="360" w:lineRule="auto"/>
-        <w:jc w:val="center"/>
-        <w:rPr>
-          <w:sz w:val="24"/>
-          <w:szCs w:val="24"/>
-          <w:lang w:val="en-US"/>
-        </w:rPr>
-      </w:pPr>
-    </w:p>
-    <w:p>
-      <w:pPr>
-        <w:spacing w:line="360" w:lineRule="auto"/>
-        <w:jc w:val="center"/>
-        <w:rPr>
-          <w:sz w:val="24"/>
-          <w:szCs w:val="24"/>
-          <w:lang w:val="en-US"/>
-        </w:rPr>
-      </w:pPr>
+          <w:szCs w:val="24"/>
+          <w:lang w:val="en-US"/>
+        </w:rPr>
+      </w:pPr>
+      <w:r>
+        <w:rPr>
+          <w:rFonts w:ascii="Times New Roman" w:hAnsi="Times New Roman" w:cs="Times New Roman"/>
+          <w:sz w:val="24"/>
+          <w:szCs w:val="24"/>
+          <w:lang w:val="en-US"/>
+        </w:rPr>
+        <w:t xml:space="preserve">1 kΩ, 25W aluminum resistor is selected for the snubber resistor. Nearly 18 W </w:t>
+      </w:r>
+      <w:proofErr w:type="gramStart"/>
+      <w:r>
+        <w:rPr>
+          <w:rFonts w:ascii="Times New Roman" w:hAnsi="Times New Roman" w:cs="Times New Roman"/>
+          <w:sz w:val="24"/>
+          <w:szCs w:val="24"/>
+          <w:lang w:val="en-US"/>
+        </w:rPr>
+        <w:t>loss</w:t>
+      </w:r>
+      <w:proofErr w:type="gramEnd"/>
+      <w:r>
+        <w:rPr>
+          <w:rFonts w:ascii="Times New Roman" w:hAnsi="Times New Roman" w:cs="Times New Roman"/>
+          <w:sz w:val="24"/>
+          <w:szCs w:val="24"/>
+          <w:lang w:val="en-US"/>
+        </w:rPr>
+        <w:t xml:space="preserve"> was expected through the resistor. </w:t>
+      </w:r>
     </w:p>
     <w:p>
       <w:pPr>
@@ -9432,17 +10286,22 @@
           <w:lang w:val="en-US"/>
         </w:rPr>
       </w:pPr>
-      <w:r>
-        <w:rPr>
-          <w:rFonts w:ascii="Times New Roman" w:hAnsi="Times New Roman" w:cs="Times New Roman"/>
-          <w:b/>
-          <w:sz w:val="28"/>
-          <w:szCs w:val="28"/>
-          <w:lang w:val="en-US"/>
-        </w:rPr>
-        <w:lastRenderedPageBreak/>
+    </w:p>
+    <w:p>
+      <w:pPr>
+        <w:pStyle w:val="Balk1"/>
+        <w:rPr>
+          <w:lang w:val="en-US"/>
+        </w:rPr>
+      </w:pPr>
+      <w:bookmarkStart w:id="8" w:name="_Toc516220055"/>
+      <w:r>
+        <w:rPr>
+          <w:lang w:val="en-US"/>
+        </w:rPr>
         <w:t>TEST RESULTS</w:t>
       </w:r>
+      <w:bookmarkEnd w:id="8"/>
     </w:p>
     <w:p>
       <w:pPr>
@@ -9462,7 +10321,27 @@
           <w:lang w:val="en-US"/>
         </w:rPr>
         <w:tab/>
-        <w:t>These test results are obtained for 48 V output voltage and 35 W output power.</w:t>
+        <w:t xml:space="preserve">These test results are obtained for 48 V output </w:t>
+      </w:r>
+      <w:proofErr w:type="gramStart"/>
+      <w:r>
+        <w:rPr>
+          <w:rFonts w:ascii="Times New Roman" w:hAnsi="Times New Roman" w:cs="Times New Roman"/>
+          <w:sz w:val="24"/>
+          <w:szCs w:val="24"/>
+          <w:lang w:val="en-US"/>
+        </w:rPr>
+        <w:t>voltage</w:t>
+      </w:r>
+      <w:proofErr w:type="gramEnd"/>
+      <w:r>
+        <w:rPr>
+          <w:rFonts w:ascii="Times New Roman" w:hAnsi="Times New Roman" w:cs="Times New Roman"/>
+          <w:sz w:val="24"/>
+          <w:szCs w:val="24"/>
+          <w:lang w:val="en-US"/>
+        </w:rPr>
+        <w:t xml:space="preserve"> and 35 W output power.</w:t>
       </w:r>
     </w:p>
     <w:p>
@@ -9503,7 +10382,7 @@
                     </pic:cNvPicPr>
                   </pic:nvPicPr>
                   <pic:blipFill>
-                    <a:blip r:embed="rId31" cstate="print">
+                    <a:blip r:embed="rId35" cstate="print">
                       <a:extLst>
                         <a:ext uri="{28A0092B-C50C-407E-A947-70E740481C1C}">
                           <a14:useLocalDpi xmlns:a14="http://schemas.microsoft.com/office/drawing/2010/main" val="0"/>
@@ -9623,7 +10502,17 @@
           <w:szCs w:val="24"/>
           <w:lang w:val="en-US"/>
         </w:rPr>
-        <w:t>, mean of input voltage is 12.3 V. However, spikes are observed at the input voltage. If input capacitors are used at the input side (if capacitors are tied parallel to the source), input voltage ripple decrease a lot; however, these capacitor burst after some time. These spikes’ frequency is equal to switching frequency. At the switch instants, some voltage is send to input side; however we did not succeed to decrease this ripple.</w:t>
+        <w:t xml:space="preserve">, mean of input voltage is 12.3 V. However, spikes are observed at the input voltage. If input capacitors are used at the input side (if capacitors are tied parallel to the source), input voltage ripple decrease a lot; however, these capacitor burst after some </w:t>
+      </w:r>
+      <w:r>
+        <w:rPr>
+          <w:rFonts w:ascii="Times New Roman" w:hAnsi="Times New Roman" w:cs="Times New Roman"/>
+          <w:sz w:val="24"/>
+          <w:szCs w:val="24"/>
+          <w:lang w:val="en-US"/>
+        </w:rPr>
+        <w:lastRenderedPageBreak/>
+        <w:t>time. These spikes’ frequency is equal to switching frequency. At the switch instants, some voltage is send to input side; however we did not succeed to decrease this ripple.</w:t>
       </w:r>
     </w:p>
     <w:p>
@@ -9690,7 +10579,6 @@
           <w:szCs w:val="24"/>
           <w:lang w:eastAsia="tr-TR"/>
         </w:rPr>
-        <w:lastRenderedPageBreak/>
         <w:drawing>
           <wp:inline distT="0" distB="0" distL="0" distR="0" wp14:anchorId="02815EDD" wp14:editId="3820E2DB">
             <wp:extent cx="5972810" cy="3359706"/>
@@ -9709,7 +10597,7 @@
                     </pic:cNvPicPr>
                   </pic:nvPicPr>
                   <pic:blipFill>
-                    <a:blip r:embed="rId32" cstate="print">
+                    <a:blip r:embed="rId36" cstate="print">
                       <a:extLst>
                         <a:ext uri="{28A0092B-C50C-407E-A947-70E740481C1C}">
                           <a14:useLocalDpi xmlns:a14="http://schemas.microsoft.com/office/drawing/2010/main" val="0"/>
@@ -10008,7 +10896,7 @@
                     </pic:cNvPicPr>
                   </pic:nvPicPr>
                   <pic:blipFill>
-                    <a:blip r:embed="rId33" cstate="print">
+                    <a:blip r:embed="rId37" cstate="print">
                       <a:extLst>
                         <a:ext uri="{28A0092B-C50C-407E-A947-70E740481C1C}">
                           <a14:useLocalDpi xmlns:a14="http://schemas.microsoft.com/office/drawing/2010/main" val="0"/>
@@ -10109,7 +10997,7 @@
                     </pic:cNvPicPr>
                   </pic:nvPicPr>
                   <pic:blipFill>
-                    <a:blip r:embed="rId34">
+                    <a:blip r:embed="rId38">
                       <a:extLst>
                         <a:ext uri="{28A0092B-C50C-407E-A947-70E740481C1C}">
                           <a14:useLocalDpi xmlns:a14="http://schemas.microsoft.com/office/drawing/2010/main" val="0"/>
@@ -10277,7 +11165,7 @@
                     </pic:cNvPicPr>
                   </pic:nvPicPr>
                   <pic:blipFill>
-                    <a:blip r:embed="rId35" cstate="print">
+                    <a:blip r:embed="rId39" cstate="print">
                       <a:extLst>
                         <a:ext uri="{28A0092B-C50C-407E-A947-70E740481C1C}">
                           <a14:useLocalDpi xmlns:a14="http://schemas.microsoft.com/office/drawing/2010/main" val="0"/>
@@ -10413,7 +11301,7 @@
                     </pic:cNvPicPr>
                   </pic:nvPicPr>
                   <pic:blipFill>
-                    <a:blip r:embed="rId36" cstate="print">
+                    <a:blip r:embed="rId40" cstate="print">
                       <a:extLst>
                         <a:ext uri="{28A0092B-C50C-407E-A947-70E740481C1C}">
                           <a14:useLocalDpi xmlns:a14="http://schemas.microsoft.com/office/drawing/2010/main" val="0"/>
@@ -10597,7 +11485,7 @@
                     </pic:cNvPicPr>
                   </pic:nvPicPr>
                   <pic:blipFill>
-                    <a:blip r:embed="rId37">
+                    <a:blip r:embed="rId41">
                       <a:extLst>
                         <a:ext uri="{28A0092B-C50C-407E-A947-70E740481C1C}">
                           <a14:useLocalDpi xmlns:a14="http://schemas.microsoft.com/office/drawing/2010/main" val="0"/>
@@ -10883,17 +11771,6 @@
     <w:p>
       <w:pPr>
         <w:spacing w:line="360" w:lineRule="auto"/>
-        <w:rPr>
-          <w:rFonts w:ascii="Times New Roman" w:hAnsi="Times New Roman" w:cs="Times New Roman"/>
-          <w:sz w:val="24"/>
-          <w:szCs w:val="24"/>
-          <w:lang w:val="en-US"/>
-        </w:rPr>
-      </w:pPr>
-    </w:p>
-    <w:p>
-      <w:pPr>
-        <w:spacing w:line="360" w:lineRule="auto"/>
         <w:jc w:val="both"/>
         <w:rPr>
           <w:rFonts w:ascii="Times New Roman" w:hAnsi="Times New Roman" w:cs="Times New Roman"/>
@@ -10910,7 +11787,27 @@
           <w:lang w:val="en-US"/>
         </w:rPr>
         <w:tab/>
-        <w:t>In addition, at the full load, temperature of the transformer increase a lot. Nearly 125</w:t>
+        <w:t xml:space="preserve">In addition, at the full load, </w:t>
+      </w:r>
+      <w:proofErr w:type="gramStart"/>
+      <w:r>
+        <w:rPr>
+          <w:rFonts w:ascii="Times New Roman" w:hAnsi="Times New Roman" w:cs="Times New Roman"/>
+          <w:sz w:val="24"/>
+          <w:szCs w:val="24"/>
+          <w:lang w:val="en-US"/>
+        </w:rPr>
+        <w:t>temperature of the transformer increase</w:t>
+      </w:r>
+      <w:proofErr w:type="gramEnd"/>
+      <w:r>
+        <w:rPr>
+          <w:rFonts w:ascii="Times New Roman" w:hAnsi="Times New Roman" w:cs="Times New Roman"/>
+          <w:sz w:val="24"/>
+          <w:szCs w:val="24"/>
+          <w:lang w:val="en-US"/>
+        </w:rPr>
+        <w:t xml:space="preserve"> a lot. Nearly 125</w:t>
       </w:r>
       <w:r>
         <w:rPr>
@@ -11046,26 +11943,20 @@
     </w:p>
     <w:p>
       <w:pPr>
-        <w:spacing w:line="360" w:lineRule="auto"/>
-        <w:rPr>
-          <w:rFonts w:ascii="Times New Roman" w:hAnsi="Times New Roman" w:cs="Times New Roman"/>
-          <w:b/>
-          <w:sz w:val="28"/>
-          <w:szCs w:val="28"/>
-          <w:lang w:val="en-US"/>
-        </w:rPr>
-      </w:pPr>
-      <w:r>
-        <w:rPr>
-          <w:rFonts w:ascii="Times New Roman" w:hAnsi="Times New Roman" w:cs="Times New Roman"/>
-          <w:b/>
-          <w:sz w:val="28"/>
-          <w:szCs w:val="28"/>
+        <w:pStyle w:val="Balk1"/>
+        <w:rPr>
+          <w:lang w:val="en-US"/>
+        </w:rPr>
+      </w:pPr>
+      <w:bookmarkStart w:id="9" w:name="_Toc516220056"/>
+      <w:r>
+        <w:rPr>
           <w:lang w:val="en-US"/>
         </w:rPr>
         <w:lastRenderedPageBreak/>
         <w:t>CONCLUSION</w:t>
       </w:r>
+      <w:bookmarkEnd w:id="9"/>
     </w:p>
     <w:p>
       <w:pPr>
@@ -11126,19 +12017,53 @@
           <w:szCs w:val="24"/>
           <w:lang w:val="en-US"/>
         </w:rPr>
-        <w:t xml:space="preserve"> is implemented. In this process, transformer design and snubber design are done, simulations are observed and appropriate components are investigated according to rating voltage and current. Gate drive and control was one of the crucial </w:t>
-      </w:r>
-      <w:proofErr w:type="gramStart"/>
-      <w:r>
-        <w:rPr>
-          <w:rFonts w:ascii="Times New Roman" w:hAnsi="Times New Roman" w:cs="Times New Roman"/>
-          <w:sz w:val="24"/>
-          <w:szCs w:val="24"/>
-          <w:lang w:val="en-US"/>
-        </w:rPr>
-        <w:t>point</w:t>
-      </w:r>
-      <w:proofErr w:type="gramEnd"/>
+        <w:t xml:space="preserve"> is implemented. In this process, transformer design and snubber design are done, simulations are observed and appropriate components are investigated according to voltage and current</w:t>
+      </w:r>
+      <w:r>
+        <w:rPr>
+          <w:rFonts w:ascii="Times New Roman" w:hAnsi="Times New Roman" w:cs="Times New Roman"/>
+          <w:sz w:val="24"/>
+          <w:szCs w:val="24"/>
+          <w:lang w:val="en-US"/>
+        </w:rPr>
+        <w:t xml:space="preserve"> </w:t>
+      </w:r>
+      <w:r>
+        <w:rPr>
+          <w:rFonts w:ascii="Times New Roman" w:hAnsi="Times New Roman" w:cs="Times New Roman"/>
+          <w:sz w:val="24"/>
+          <w:szCs w:val="24"/>
+          <w:lang w:val="en-US"/>
+        </w:rPr>
+        <w:t>rating</w:t>
+      </w:r>
+      <w:r>
+        <w:rPr>
+          <w:rFonts w:ascii="Times New Roman" w:hAnsi="Times New Roman" w:cs="Times New Roman"/>
+          <w:sz w:val="24"/>
+          <w:szCs w:val="24"/>
+          <w:lang w:val="en-US"/>
+        </w:rPr>
+        <w:t>s. Gate drive and control were some</w:t>
+      </w:r>
+      <w:r>
+        <w:rPr>
+          <w:rFonts w:ascii="Times New Roman" w:hAnsi="Times New Roman" w:cs="Times New Roman"/>
+          <w:sz w:val="24"/>
+          <w:szCs w:val="24"/>
+          <w:lang w:val="en-US"/>
+        </w:rPr>
+        <w:t xml:space="preserve"> of the crucial point</w:t>
+      </w:r>
+      <w:r>
+        <w:rPr>
+          <w:rFonts w:ascii="Times New Roman" w:hAnsi="Times New Roman" w:cs="Times New Roman"/>
+          <w:sz w:val="24"/>
+          <w:szCs w:val="24"/>
+          <w:lang w:val="en-US"/>
+        </w:rPr>
+        <w:t>s</w:t>
+      </w:r>
       <w:r>
         <w:rPr>
           <w:rFonts w:ascii="Times New Roman" w:hAnsi="Times New Roman" w:cs="Times New Roman"/>
@@ -11338,7 +12263,79 @@
           <w:lang w:val="en-US"/>
         </w:rPr>
         <w:tab/>
-        <w:t>In conclusion, we observed the importance of the component selection and cooling operations one more time. Transformer design and snubber design are the other crucial operations. Transformer should be designed carefully in order to escape the saturation. Also, power should be removed throughout snubber instead of transformer and switching component. We observed that, frequency should be arranged with a balance of component size and s</w:t>
+        <w:t xml:space="preserve">In conclusion, we observed the importance of the component selection and cooling operations one more time. Transformer design and snubber design are the other crucial operations. Transformer should be designed carefully in order to </w:t>
+      </w:r>
+      <w:r>
+        <w:rPr>
+          <w:rFonts w:ascii="Times New Roman" w:hAnsi="Times New Roman" w:cs="Times New Roman"/>
+          <w:sz w:val="24"/>
+          <w:szCs w:val="24"/>
+          <w:lang w:val="en-US"/>
+        </w:rPr>
+        <w:t>prevent</w:t>
+      </w:r>
+      <w:r>
+        <w:rPr>
+          <w:rFonts w:ascii="Times New Roman" w:hAnsi="Times New Roman" w:cs="Times New Roman"/>
+          <w:sz w:val="24"/>
+          <w:szCs w:val="24"/>
+          <w:lang w:val="en-US"/>
+        </w:rPr>
+        <w:t xml:space="preserve"> the saturation. Also, </w:t>
+      </w:r>
+      <w:r>
+        <w:rPr>
+          <w:rFonts w:ascii="Times New Roman" w:hAnsi="Times New Roman" w:cs="Times New Roman"/>
+          <w:sz w:val="24"/>
+          <w:szCs w:val="24"/>
+          <w:lang w:val="en-US"/>
+        </w:rPr>
+        <w:t>energy stored in the leakage inductance</w:t>
+      </w:r>
+      <w:r>
+        <w:rPr>
+          <w:rFonts w:ascii="Times New Roman" w:hAnsi="Times New Roman" w:cs="Times New Roman"/>
+          <w:sz w:val="24"/>
+          <w:szCs w:val="24"/>
+          <w:lang w:val="en-US"/>
+        </w:rPr>
+        <w:t xml:space="preserve"> should be </w:t>
+      </w:r>
+      <w:r>
+        <w:rPr>
+          <w:rFonts w:ascii="Times New Roman" w:hAnsi="Times New Roman" w:cs="Times New Roman"/>
+          <w:sz w:val="24"/>
+          <w:szCs w:val="24"/>
+          <w:lang w:val="en-US"/>
+        </w:rPr>
+        <w:t>dissipated on</w:t>
+      </w:r>
+      <w:r>
+        <w:rPr>
+          <w:rFonts w:ascii="Times New Roman" w:hAnsi="Times New Roman" w:cs="Times New Roman"/>
+          <w:sz w:val="24"/>
+          <w:szCs w:val="24"/>
+          <w:lang w:val="en-US"/>
+        </w:rPr>
+        <w:t xml:space="preserve"> snubber instead of transformer and switching component</w:t>
+      </w:r>
+      <w:r>
+        <w:rPr>
+          <w:rFonts w:ascii="Times New Roman" w:hAnsi="Times New Roman" w:cs="Times New Roman"/>
+          <w:sz w:val="24"/>
+          <w:szCs w:val="24"/>
+          <w:lang w:val="en-US"/>
+        </w:rPr>
+        <w:t xml:space="preserve"> in each cycle</w:t>
+      </w:r>
+      <w:r>
+        <w:rPr>
+          <w:rFonts w:ascii="Times New Roman" w:hAnsi="Times New Roman" w:cs="Times New Roman"/>
+          <w:sz w:val="24"/>
+          <w:szCs w:val="24"/>
+          <w:lang w:val="en-US"/>
+        </w:rPr>
+        <w:t>. We observed that, frequency should be arranged with a balance of component size and s</w:t>
       </w:r>
       <w:r>
         <w:rPr>
@@ -11422,29 +12419,72 @@
     <w:p>
       <w:pPr>
         <w:spacing w:line="360" w:lineRule="auto"/>
-        <w:rPr>
-          <w:rFonts w:ascii="Times New Roman" w:hAnsi="Times New Roman" w:cs="Times New Roman"/>
-          <w:b/>
-          <w:sz w:val="28"/>
-          <w:szCs w:val="28"/>
-          <w:lang w:val="en-US"/>
-        </w:rPr>
-      </w:pPr>
-      <w:r>
-        <w:rPr>
-          <w:rFonts w:ascii="Times New Roman" w:hAnsi="Times New Roman" w:cs="Times New Roman"/>
-          <w:b/>
-          <w:sz w:val="28"/>
-          <w:szCs w:val="28"/>
-          <w:lang w:val="en-US"/>
-        </w:rPr>
+        <w:jc w:val="both"/>
+        <w:rPr>
+          <w:rFonts w:ascii="Times New Roman" w:hAnsi="Times New Roman" w:cs="Times New Roman"/>
+          <w:sz w:val="24"/>
+          <w:szCs w:val="24"/>
+          <w:lang w:val="en-US"/>
+        </w:rPr>
+      </w:pPr>
+    </w:p>
+    <w:p>
+      <w:pPr>
+        <w:spacing w:line="360" w:lineRule="auto"/>
+        <w:jc w:val="both"/>
+        <w:rPr>
+          <w:rFonts w:ascii="Times New Roman" w:hAnsi="Times New Roman" w:cs="Times New Roman"/>
+          <w:sz w:val="24"/>
+          <w:szCs w:val="24"/>
+          <w:lang w:val="en-US"/>
+        </w:rPr>
+      </w:pPr>
+    </w:p>
+    <w:p>
+      <w:pPr>
+        <w:spacing w:line="360" w:lineRule="auto"/>
+        <w:jc w:val="both"/>
+        <w:rPr>
+          <w:rFonts w:ascii="Times New Roman" w:hAnsi="Times New Roman" w:cs="Times New Roman"/>
+          <w:sz w:val="24"/>
+          <w:szCs w:val="24"/>
+          <w:lang w:val="en-US"/>
+        </w:rPr>
+      </w:pPr>
+    </w:p>
+    <w:p>
+      <w:pPr>
+        <w:spacing w:line="360" w:lineRule="auto"/>
+        <w:jc w:val="both"/>
+        <w:rPr>
+          <w:rFonts w:ascii="Times New Roman" w:hAnsi="Times New Roman" w:cs="Times New Roman"/>
+          <w:sz w:val="24"/>
+          <w:szCs w:val="24"/>
+          <w:lang w:val="en-US"/>
+        </w:rPr>
+      </w:pPr>
+    </w:p>
+    <w:p>
+      <w:pPr>
+        <w:pStyle w:val="Balk1"/>
+        <w:rPr>
+          <w:lang w:val="en-US"/>
+        </w:rPr>
+      </w:pPr>
+      <w:bookmarkStart w:id="10" w:name="_Toc516220057"/>
+      <w:r>
+        <w:rPr>
+          <w:lang w:val="en-US"/>
+        </w:rPr>
+        <w:lastRenderedPageBreak/>
         <w:t>REFERENCES</w:t>
       </w:r>
-    </w:p>
-    <w:p>
-      <w:pPr>
-        <w:spacing w:line="360" w:lineRule="auto"/>
-        <w:ind w:left="708"/>
+      <w:bookmarkEnd w:id="10"/>
+    </w:p>
+    <w:p>
+      <w:pPr>
+        <w:spacing w:line="360" w:lineRule="auto"/>
+        <w:ind w:left="708" w:hanging="708"/>
         <w:jc w:val="both"/>
         <w:rPr>
           <w:rFonts w:ascii="Times New Roman" w:hAnsi="Times New Roman" w:cs="Times New Roman"/>
@@ -11461,20 +12501,18 @@
           <w:szCs w:val="24"/>
           <w:lang w:val="en-US"/>
         </w:rPr>
-        <w:t>[1</w:t>
-      </w:r>
-      <w:proofErr w:type="gramStart"/>
-      <w:r>
-        <w:rPr>
-          <w:rFonts w:ascii="Times New Roman" w:hAnsi="Times New Roman" w:cs="Times New Roman"/>
-          <w:sz w:val="24"/>
-          <w:szCs w:val="24"/>
-          <w:lang w:val="en-US"/>
-        </w:rPr>
-        <w:t>]</w:t>
-      </w:r>
-      <w:proofErr w:type="gramEnd"/>
-      <w:hyperlink r:id="rId38" w:history="1">
+        <w:t>[1]</w:t>
+      </w:r>
+      <w:r>
+        <w:rPr>
+          <w:rFonts w:ascii="Times New Roman" w:hAnsi="Times New Roman" w:cs="Times New Roman"/>
+          <w:sz w:val="24"/>
+          <w:szCs w:val="24"/>
+          <w:lang w:val="en-US"/>
+        </w:rPr>
+        <w:tab/>
+      </w:r>
+      <w:hyperlink r:id="rId42" w:history="1">
         <w:r>
           <w:rPr>
             <w:rStyle w:val="Kpr"/>
@@ -11498,45 +12536,289 @@
         </w:rPr>
         <w:t> </w:t>
       </w:r>
-      <w:bookmarkStart w:id="0" w:name="_GoBack"/>
-      <w:bookmarkEnd w:id="0"/>
-    </w:p>
-    <w:p>
-      <w:pPr>
-        <w:spacing w:line="360" w:lineRule="auto"/>
-        <w:rPr>
-          <w:rFonts w:ascii="Times New Roman" w:hAnsi="Times New Roman" w:cs="Times New Roman"/>
-          <w:sz w:val="24"/>
-          <w:szCs w:val="24"/>
-          <w:lang w:val="en-US"/>
-        </w:rPr>
-      </w:pPr>
-    </w:p>
-    <w:p>
-      <w:pPr>
-        <w:spacing w:line="360" w:lineRule="auto"/>
-        <w:jc w:val="both"/>
-        <w:rPr>
-          <w:rFonts w:ascii="Times New Roman" w:hAnsi="Times New Roman" w:cs="Times New Roman"/>
-          <w:sz w:val="24"/>
-          <w:szCs w:val="24"/>
-          <w:lang w:val="en-US"/>
-        </w:rPr>
-      </w:pPr>
+    </w:p>
+    <w:p>
+      <w:pPr>
+        <w:spacing w:line="360" w:lineRule="auto"/>
+        <w:ind w:left="705" w:hanging="705"/>
+        <w:rPr>
+          <w:rFonts w:ascii="Times New Roman" w:hAnsi="Times New Roman" w:cs="Times New Roman"/>
+          <w:sz w:val="24"/>
+          <w:szCs w:val="24"/>
+          <w:lang w:val="en-US"/>
+        </w:rPr>
+      </w:pPr>
+      <w:r>
+        <w:rPr>
+          <w:rFonts w:ascii="Times New Roman" w:hAnsi="Times New Roman" w:cs="Times New Roman"/>
+          <w:sz w:val="24"/>
+          <w:szCs w:val="24"/>
+          <w:lang w:val="en-US"/>
+        </w:rPr>
+        <w:t>[2]</w:t>
+      </w:r>
+      <w:r>
+        <w:rPr>
+          <w:rFonts w:ascii="Times New Roman" w:hAnsi="Times New Roman" w:cs="Times New Roman"/>
+          <w:sz w:val="24"/>
+          <w:szCs w:val="24"/>
+          <w:lang w:val="en-US"/>
+        </w:rPr>
+        <w:tab/>
+      </w:r>
+      <w:r>
+        <w:rPr>
+          <w:rFonts w:ascii="Times New Roman" w:hAnsi="Times New Roman" w:cs="Times New Roman"/>
+          <w:sz w:val="24"/>
+          <w:szCs w:val="24"/>
+          <w:lang w:val="en-US"/>
+        </w:rPr>
+        <w:t xml:space="preserve">N. Mohan, T. M. </w:t>
+      </w:r>
+      <w:proofErr w:type="spellStart"/>
+      <w:r>
+        <w:rPr>
+          <w:rFonts w:ascii="Times New Roman" w:hAnsi="Times New Roman" w:cs="Times New Roman"/>
+          <w:sz w:val="24"/>
+          <w:szCs w:val="24"/>
+          <w:lang w:val="en-US"/>
+        </w:rPr>
+        <w:t>Undeland</w:t>
+      </w:r>
+      <w:proofErr w:type="spellEnd"/>
+      <w:r>
+        <w:rPr>
+          <w:rFonts w:ascii="Times New Roman" w:hAnsi="Times New Roman" w:cs="Times New Roman"/>
+          <w:sz w:val="24"/>
+          <w:szCs w:val="24"/>
+          <w:lang w:val="en-US"/>
+        </w:rPr>
+        <w:t>, and W. P. Robbins, Power electronics: converters, applications, and design (pp. 308-310). New York: John Wiley, 1995.</w:t>
+      </w:r>
     </w:p>
     <w:sectPr>
-      <w:pgSz w:w="11906" w:h="16838"/>
-      <w:pgMar w:top="1417" w:right="1417" w:bottom="1417" w:left="1417" w:header="708" w:footer="708" w:gutter="0"/>
+      <w:footerReference w:type="default" r:id="rId43"/>
+      <w:pgSz w:w="11906" w:h="16838" w:code="9"/>
+      <w:pgMar w:top="1418" w:right="1418" w:bottom="1418" w:left="1418" w:header="709" w:footer="709" w:gutter="0"/>
       <w:cols w:space="708"/>
+      <w:titlePg/>
       <w:docGrid w:linePitch="360"/>
     </w:sectPr>
   </w:body>
 </w:document>
 </file>
 
+<file path=word/endnotes.xml><?xml version="1.0" encoding="utf-8"?>
+<w:endnotes xmlns:wpc="http://schemas.microsoft.com/office/word/2010/wordprocessingCanvas" xmlns:mc="http://schemas.openxmlformats.org/markup-compatibility/2006" xmlns:o="urn:schemas-microsoft-com:office:office" xmlns:r="http://schemas.openxmlformats.org/officeDocument/2006/relationships" xmlns:m="http://schemas.openxmlformats.org/officeDocument/2006/math" xmlns:v="urn:schemas-microsoft-com:vml" xmlns:wp14="http://schemas.microsoft.com/office/word/2010/wordprocessingDrawing" xmlns:wp="http://schemas.openxmlformats.org/drawingml/2006/wordprocessingDrawing" xmlns:w10="urn:schemas-microsoft-com:office:word" xmlns:w="http://schemas.openxmlformats.org/wordprocessingml/2006/main" xmlns:w14="http://schemas.microsoft.com/office/word/2010/wordml" xmlns:wpg="http://schemas.microsoft.com/office/word/2010/wordprocessingGroup" xmlns:wpi="http://schemas.microsoft.com/office/word/2010/wordprocessingInk" xmlns:wne="http://schemas.microsoft.com/office/word/2006/wordml" xmlns:wps="http://schemas.microsoft.com/office/word/2010/wordprocessingShape" mc:Ignorable="w14 wp14">
+  <w:endnote w:type="separator" w:id="-1">
+    <w:p>
+      <w:pPr>
+        <w:spacing w:after="0" w:line="240" w:lineRule="auto"/>
+      </w:pPr>
+      <w:r>
+        <w:separator/>
+      </w:r>
+    </w:p>
+  </w:endnote>
+  <w:endnote w:type="continuationSeparator" w:id="0">
+    <w:p>
+      <w:pPr>
+        <w:spacing w:after="0" w:line="240" w:lineRule="auto"/>
+      </w:pPr>
+      <w:r>
+        <w:continuationSeparator/>
+      </w:r>
+    </w:p>
+  </w:endnote>
+</w:endnotes>
+</file>
+
+<file path=word/footer1.xml><?xml version="1.0" encoding="utf-8"?>
+<w:ftr xmlns:wpc="http://schemas.microsoft.com/office/word/2010/wordprocessingCanvas" xmlns:mc="http://schemas.openxmlformats.org/markup-compatibility/2006" xmlns:o="urn:schemas-microsoft-com:office:office" xmlns:r="http://schemas.openxmlformats.org/officeDocument/2006/relationships" xmlns:m="http://schemas.openxmlformats.org/officeDocument/2006/math" xmlns:v="urn:schemas-microsoft-com:vml" xmlns:wp14="http://schemas.microsoft.com/office/word/2010/wordprocessingDrawing" xmlns:wp="http://schemas.openxmlformats.org/drawingml/2006/wordprocessingDrawing" xmlns:w10="urn:schemas-microsoft-com:office:word" xmlns:w="http://schemas.openxmlformats.org/wordprocessingml/2006/main" xmlns:w14="http://schemas.microsoft.com/office/word/2010/wordml" xmlns:wpg="http://schemas.microsoft.com/office/word/2010/wordprocessingGroup" xmlns:wpi="http://schemas.microsoft.com/office/word/2010/wordprocessingInk" xmlns:wne="http://schemas.microsoft.com/office/word/2006/wordml" xmlns:wps="http://schemas.microsoft.com/office/word/2010/wordprocessingShape" mc:Ignorable="w14 wp14">
+  <w:sdt>
+    <w:sdtPr>
+      <w:id w:val="1150937631"/>
+      <w:docPartObj>
+        <w:docPartGallery w:val="Page Numbers (Bottom of Page)"/>
+        <w:docPartUnique/>
+      </w:docPartObj>
+    </w:sdtPr>
+    <w:sdtContent>
+      <w:p>
+        <w:pPr>
+          <w:pStyle w:val="Altbilgi"/>
+          <w:jc w:val="center"/>
+        </w:pPr>
+        <w:r>
+          <w:fldChar w:fldCharType="begin"/>
+        </w:r>
+        <w:r>
+          <w:instrText>PAGE   \* MERGEFORMAT</w:instrText>
+        </w:r>
+        <w:r>
+          <w:fldChar w:fldCharType="separate"/>
+        </w:r>
+        <w:r>
+          <w:rPr>
+            <w:noProof/>
+          </w:rPr>
+          <w:t>2</w:t>
+        </w:r>
+        <w:r>
+          <w:fldChar w:fldCharType="end"/>
+        </w:r>
+      </w:p>
+    </w:sdtContent>
+  </w:sdt>
+  <w:p>
+    <w:pPr>
+      <w:pStyle w:val="Altbilgi"/>
+    </w:pPr>
+  </w:p>
+</w:ftr>
+</file>
+
+<file path=word/footnotes.xml><?xml version="1.0" encoding="utf-8"?>
+<w:footnotes xmlns:wpc="http://schemas.microsoft.com/office/word/2010/wordprocessingCanvas" xmlns:mc="http://schemas.openxmlformats.org/markup-compatibility/2006" xmlns:o="urn:schemas-microsoft-com:office:office" xmlns:r="http://schemas.openxmlformats.org/officeDocument/2006/relationships" xmlns:m="http://schemas.openxmlformats.org/officeDocument/2006/math" xmlns:v="urn:schemas-microsoft-com:vml" xmlns:wp14="http://schemas.microsoft.com/office/word/2010/wordprocessingDrawing" xmlns:wp="http://schemas.openxmlformats.org/drawingml/2006/wordprocessingDrawing" xmlns:w10="urn:schemas-microsoft-com:office:word" xmlns:w="http://schemas.openxmlformats.org/wordprocessingml/2006/main" xmlns:w14="http://schemas.microsoft.com/office/word/2010/wordml" xmlns:wpg="http://schemas.microsoft.com/office/word/2010/wordprocessingGroup" xmlns:wpi="http://schemas.microsoft.com/office/word/2010/wordprocessingInk" xmlns:wne="http://schemas.microsoft.com/office/word/2006/wordml" xmlns:wps="http://schemas.microsoft.com/office/word/2010/wordprocessingShape" mc:Ignorable="w14 wp14">
+  <w:footnote w:type="separator" w:id="-1">
+    <w:p>
+      <w:pPr>
+        <w:spacing w:after="0" w:line="240" w:lineRule="auto"/>
+      </w:pPr>
+      <w:r>
+        <w:separator/>
+      </w:r>
+    </w:p>
+  </w:footnote>
+  <w:footnote w:type="continuationSeparator" w:id="0">
+    <w:p>
+      <w:pPr>
+        <w:spacing w:after="0" w:line="240" w:lineRule="auto"/>
+      </w:pPr>
+      <w:r>
+        <w:continuationSeparator/>
+      </w:r>
+    </w:p>
+  </w:footnote>
+</w:footnotes>
+</file>
+
 <file path=word/numbering.xml><?xml version="1.0" encoding="utf-8"?>
 <w:numbering xmlns:wpc="http://schemas.microsoft.com/office/word/2010/wordprocessingCanvas" xmlns:mc="http://schemas.openxmlformats.org/markup-compatibility/2006" xmlns:o="urn:schemas-microsoft-com:office:office" xmlns:r="http://schemas.openxmlformats.org/officeDocument/2006/relationships" xmlns:m="http://schemas.openxmlformats.org/officeDocument/2006/math" xmlns:v="urn:schemas-microsoft-com:vml" xmlns:wp14="http://schemas.microsoft.com/office/word/2010/wordprocessingDrawing" xmlns:wp="http://schemas.openxmlformats.org/drawingml/2006/wordprocessingDrawing" xmlns:w10="urn:schemas-microsoft-com:office:word" xmlns:w="http://schemas.openxmlformats.org/wordprocessingml/2006/main" xmlns:w14="http://schemas.microsoft.com/office/word/2010/wordml" xmlns:wpg="http://schemas.microsoft.com/office/word/2010/wordprocessingGroup" xmlns:wpi="http://schemas.microsoft.com/office/word/2010/wordprocessingInk" xmlns:wne="http://schemas.microsoft.com/office/word/2006/wordml" xmlns:wps="http://schemas.microsoft.com/office/word/2010/wordprocessingShape" mc:Ignorable="w14 wp14">
   <w:abstractNum w:abstractNumId="0">
+    <w:nsid w:val="2DC64D8A"/>
+    <w:multiLevelType w:val="hybridMultilevel"/>
+    <w:tmpl w:val="C750FED0"/>
+    <w:lvl w:ilvl="0" w:tplc="041F0001">
+      <w:start w:val="1"/>
+      <w:numFmt w:val="bullet"/>
+      <w:lvlText w:val=""/>
+      <w:lvlJc w:val="left"/>
+      <w:pPr>
+        <w:ind w:left="720" w:hanging="360"/>
+      </w:pPr>
+      <w:rPr>
+        <w:rFonts w:ascii="Symbol" w:hAnsi="Symbol" w:hint="default"/>
+      </w:rPr>
+    </w:lvl>
+    <w:lvl w:ilvl="1" w:tplc="041F0003" w:tentative="1">
+      <w:start w:val="1"/>
+      <w:numFmt w:val="bullet"/>
+      <w:lvlText w:val="o"/>
+      <w:lvlJc w:val="left"/>
+      <w:pPr>
+        <w:ind w:left="1440" w:hanging="360"/>
+      </w:pPr>
+      <w:rPr>
+        <w:rFonts w:ascii="Courier New" w:hAnsi="Courier New" w:cs="Courier New" w:hint="default"/>
+      </w:rPr>
+    </w:lvl>
+    <w:lvl w:ilvl="2" w:tplc="041F0005" w:tentative="1">
+      <w:start w:val="1"/>
+      <w:numFmt w:val="bullet"/>
+      <w:lvlText w:val=""/>
+      <w:lvlJc w:val="left"/>
+      <w:pPr>
+        <w:ind w:left="2160" w:hanging="360"/>
+      </w:pPr>
+      <w:rPr>
+        <w:rFonts w:ascii="Wingdings" w:hAnsi="Wingdings" w:hint="default"/>
+      </w:rPr>
+    </w:lvl>
+    <w:lvl w:ilvl="3" w:tplc="041F0001" w:tentative="1">
+      <w:start w:val="1"/>
+      <w:numFmt w:val="bullet"/>
+      <w:lvlText w:val=""/>
+      <w:lvlJc w:val="left"/>
+      <w:pPr>
+        <w:ind w:left="2880" w:hanging="360"/>
+      </w:pPr>
+      <w:rPr>
+        <w:rFonts w:ascii="Symbol" w:hAnsi="Symbol" w:hint="default"/>
+      </w:rPr>
+    </w:lvl>
+    <w:lvl w:ilvl="4" w:tplc="041F0003" w:tentative="1">
+      <w:start w:val="1"/>
+      <w:numFmt w:val="bullet"/>
+      <w:lvlText w:val="o"/>
+      <w:lvlJc w:val="left"/>
+      <w:pPr>
+        <w:ind w:left="3600" w:hanging="360"/>
+      </w:pPr>
+      <w:rPr>
+        <w:rFonts w:ascii="Courier New" w:hAnsi="Courier New" w:cs="Courier New" w:hint="default"/>
+      </w:rPr>
+    </w:lvl>
+    <w:lvl w:ilvl="5" w:tplc="041F0005" w:tentative="1">
+      <w:start w:val="1"/>
+      <w:numFmt w:val="bullet"/>
+      <w:lvlText w:val=""/>
+      <w:lvlJc w:val="left"/>
+      <w:pPr>
+        <w:ind w:left="4320" w:hanging="360"/>
+      </w:pPr>
+      <w:rPr>
+        <w:rFonts w:ascii="Wingdings" w:hAnsi="Wingdings" w:hint="default"/>
+      </w:rPr>
+    </w:lvl>
+    <w:lvl w:ilvl="6" w:tplc="041F0001" w:tentative="1">
+      <w:start w:val="1"/>
+      <w:numFmt w:val="bullet"/>
+      <w:lvlText w:val=""/>
+      <w:lvlJc w:val="left"/>
+      <w:pPr>
+        <w:ind w:left="5040" w:hanging="360"/>
+      </w:pPr>
+      <w:rPr>
+        <w:rFonts w:ascii="Symbol" w:hAnsi="Symbol" w:hint="default"/>
+      </w:rPr>
+    </w:lvl>
+    <w:lvl w:ilvl="7" w:tplc="041F0003" w:tentative="1">
+      <w:start w:val="1"/>
+      <w:numFmt w:val="bullet"/>
+      <w:lvlText w:val="o"/>
+      <w:lvlJc w:val="left"/>
+      <w:pPr>
+        <w:ind w:left="5760" w:hanging="360"/>
+      </w:pPr>
+      <w:rPr>
+        <w:rFonts w:ascii="Courier New" w:hAnsi="Courier New" w:cs="Courier New" w:hint="default"/>
+      </w:rPr>
+    </w:lvl>
+    <w:lvl w:ilvl="8" w:tplc="041F0005" w:tentative="1">
+      <w:start w:val="1"/>
+      <w:numFmt w:val="bullet"/>
+      <w:lvlText w:val=""/>
+      <w:lvlJc w:val="left"/>
+      <w:pPr>
+        <w:ind w:left="6480" w:hanging="360"/>
+      </w:pPr>
+      <w:rPr>
+        <w:rFonts w:ascii="Wingdings" w:hAnsi="Wingdings" w:hint="default"/>
+      </w:rPr>
+    </w:lvl>
+  </w:abstractNum>
+  <w:abstractNum w:abstractNumId="1">
     <w:nsid w:val="3528080D"/>
     <w:multiLevelType w:val="hybridMultilevel"/>
     <w:tmpl w:val="4FCCC1D2"/>
@@ -11649,7 +12931,7 @@
       </w:rPr>
     </w:lvl>
   </w:abstractNum>
-  <w:abstractNum w:abstractNumId="1">
+  <w:abstractNum w:abstractNumId="2">
     <w:nsid w:val="4A207F07"/>
     <w:multiLevelType w:val="hybridMultilevel"/>
     <w:tmpl w:val="805AA290"/>
@@ -11762,7 +13044,7 @@
       </w:rPr>
     </w:lvl>
   </w:abstractNum>
-  <w:abstractNum w:abstractNumId="2">
+  <w:abstractNum w:abstractNumId="3">
     <w:nsid w:val="4CEB0ACB"/>
     <w:multiLevelType w:val="hybridMultilevel"/>
     <w:tmpl w:val="0A581D02"/>
@@ -11852,13 +13134,16 @@
     </w:lvl>
   </w:abstractNum>
   <w:num w:numId="1">
-    <w:abstractNumId w:val="0"/>
+    <w:abstractNumId w:val="1"/>
   </w:num>
   <w:num w:numId="2">
+    <w:abstractNumId w:val="3"/>
+  </w:num>
+  <w:num w:numId="3">
     <w:abstractNumId w:val="2"/>
   </w:num>
-  <w:num w:numId="3">
-    <w:abstractNumId w:val="1"/>
+  <w:num w:numId="4">
+    <w:abstractNumId w:val="0"/>
   </w:num>
 </w:numbering>
 </file>
@@ -12023,6 +13308,53 @@
     <w:name w:val="Normal"/>
     <w:qFormat/>
   </w:style>
+  <w:style w:type="paragraph" w:styleId="Balk1">
+    <w:name w:val="heading 1"/>
+    <w:basedOn w:val="Normal"/>
+    <w:next w:val="Normal"/>
+    <w:link w:val="Balk1Char"/>
+    <w:uiPriority w:val="9"/>
+    <w:qFormat/>
+    <w:rsid w:val="00953CD6"/>
+    <w:pPr>
+      <w:keepNext/>
+      <w:keepLines/>
+      <w:spacing w:before="480" w:after="0"/>
+      <w:outlineLvl w:val="0"/>
+    </w:pPr>
+    <w:rPr>
+      <w:rFonts w:asciiTheme="majorHAnsi" w:eastAsiaTheme="majorEastAsia" w:hAnsiTheme="majorHAnsi" w:cstheme="majorBidi"/>
+      <w:b/>
+      <w:bCs/>
+      <w:color w:val="2E74B5" w:themeColor="accent1" w:themeShade="BF"/>
+      <w:sz w:val="28"/>
+      <w:szCs w:val="28"/>
+    </w:rPr>
+  </w:style>
+  <w:style w:type="paragraph" w:styleId="Balk2">
+    <w:name w:val="heading 2"/>
+    <w:basedOn w:val="Normal"/>
+    <w:next w:val="Normal"/>
+    <w:link w:val="Balk2Char"/>
+    <w:uiPriority w:val="9"/>
+    <w:unhideWhenUsed/>
+    <w:qFormat/>
+    <w:rsid w:val="00953CD6"/>
+    <w:pPr>
+      <w:keepNext/>
+      <w:keepLines/>
+      <w:spacing w:before="200" w:after="0"/>
+      <w:outlineLvl w:val="1"/>
+    </w:pPr>
+    <w:rPr>
+      <w:rFonts w:asciiTheme="majorHAnsi" w:eastAsiaTheme="majorEastAsia" w:hAnsiTheme="majorHAnsi" w:cstheme="majorBidi"/>
+      <w:b/>
+      <w:bCs/>
+      <w:color w:val="5B9BD5" w:themeColor="accent1"/>
+      <w:sz w:val="26"/>
+      <w:szCs w:val="26"/>
+    </w:rPr>
+  </w:style>
   <w:style w:type="character" w:default="1" w:styleId="VarsaylanParagrafYazTipi">
     <w:name w:val="Default Paragraph Font"/>
     <w:uiPriority w:val="1"/>
@@ -12130,6 +13462,122 @@
       <w:sz w:val="16"/>
       <w:szCs w:val="16"/>
     </w:rPr>
+  </w:style>
+  <w:style w:type="character" w:customStyle="1" w:styleId="Balk1Char">
+    <w:name w:val="Başlık 1 Char"/>
+    <w:basedOn w:val="VarsaylanParagrafYazTipi"/>
+    <w:link w:val="Balk1"/>
+    <w:uiPriority w:val="9"/>
+    <w:rsid w:val="00953CD6"/>
+    <w:rPr>
+      <w:rFonts w:asciiTheme="majorHAnsi" w:eastAsiaTheme="majorEastAsia" w:hAnsiTheme="majorHAnsi" w:cstheme="majorBidi"/>
+      <w:b/>
+      <w:bCs/>
+      <w:color w:val="2E74B5" w:themeColor="accent1" w:themeShade="BF"/>
+      <w:sz w:val="28"/>
+      <w:szCs w:val="28"/>
+    </w:rPr>
+  </w:style>
+  <w:style w:type="character" w:customStyle="1" w:styleId="Balk2Char">
+    <w:name w:val="Başlık 2 Char"/>
+    <w:basedOn w:val="VarsaylanParagrafYazTipi"/>
+    <w:link w:val="Balk2"/>
+    <w:uiPriority w:val="9"/>
+    <w:rsid w:val="00953CD6"/>
+    <w:rPr>
+      <w:rFonts w:asciiTheme="majorHAnsi" w:eastAsiaTheme="majorEastAsia" w:hAnsiTheme="majorHAnsi" w:cstheme="majorBidi"/>
+      <w:b/>
+      <w:bCs/>
+      <w:color w:val="5B9BD5" w:themeColor="accent1"/>
+      <w:sz w:val="26"/>
+      <w:szCs w:val="26"/>
+    </w:rPr>
+  </w:style>
+  <w:style w:type="paragraph" w:styleId="TBal">
+    <w:name w:val="TOC Heading"/>
+    <w:basedOn w:val="Balk1"/>
+    <w:next w:val="Normal"/>
+    <w:uiPriority w:val="39"/>
+    <w:semiHidden/>
+    <w:unhideWhenUsed/>
+    <w:qFormat/>
+    <w:rsid w:val="00562322"/>
+    <w:pPr>
+      <w:spacing w:line="276" w:lineRule="auto"/>
+      <w:outlineLvl w:val="9"/>
+    </w:pPr>
+    <w:rPr>
+      <w:lang w:eastAsia="tr-TR"/>
+    </w:rPr>
+  </w:style>
+  <w:style w:type="paragraph" w:styleId="T1">
+    <w:name w:val="toc 1"/>
+    <w:basedOn w:val="Normal"/>
+    <w:next w:val="Normal"/>
+    <w:autoRedefine/>
+    <w:uiPriority w:val="39"/>
+    <w:unhideWhenUsed/>
+    <w:rsid w:val="00562322"/>
+    <w:pPr>
+      <w:spacing w:after="100"/>
+    </w:pPr>
+  </w:style>
+  <w:style w:type="paragraph" w:styleId="T2">
+    <w:name w:val="toc 2"/>
+    <w:basedOn w:val="Normal"/>
+    <w:next w:val="Normal"/>
+    <w:autoRedefine/>
+    <w:uiPriority w:val="39"/>
+    <w:unhideWhenUsed/>
+    <w:rsid w:val="00562322"/>
+    <w:pPr>
+      <w:spacing w:after="100"/>
+      <w:ind w:left="220"/>
+    </w:pPr>
+  </w:style>
+  <w:style w:type="paragraph" w:styleId="stbilgi">
+    <w:name w:val="header"/>
+    <w:basedOn w:val="Normal"/>
+    <w:link w:val="stbilgiChar"/>
+    <w:uiPriority w:val="99"/>
+    <w:unhideWhenUsed/>
+    <w:rsid w:val="004058CF"/>
+    <w:pPr>
+      <w:tabs>
+        <w:tab w:val="center" w:pos="4536"/>
+        <w:tab w:val="right" w:pos="9072"/>
+      </w:tabs>
+      <w:spacing w:after="0" w:line="240" w:lineRule="auto"/>
+    </w:pPr>
+  </w:style>
+  <w:style w:type="character" w:customStyle="1" w:styleId="stbilgiChar">
+    <w:name w:val="Üstbilgi Char"/>
+    <w:basedOn w:val="VarsaylanParagrafYazTipi"/>
+    <w:link w:val="stbilgi"/>
+    <w:uiPriority w:val="99"/>
+    <w:rsid w:val="004058CF"/>
+  </w:style>
+  <w:style w:type="paragraph" w:styleId="Altbilgi">
+    <w:name w:val="footer"/>
+    <w:basedOn w:val="Normal"/>
+    <w:link w:val="AltbilgiChar"/>
+    <w:uiPriority w:val="99"/>
+    <w:unhideWhenUsed/>
+    <w:rsid w:val="004058CF"/>
+    <w:pPr>
+      <w:tabs>
+        <w:tab w:val="center" w:pos="4536"/>
+        <w:tab w:val="right" w:pos="9072"/>
+      </w:tabs>
+      <w:spacing w:after="0" w:line="240" w:lineRule="auto"/>
+    </w:pPr>
+  </w:style>
+  <w:style w:type="character" w:customStyle="1" w:styleId="AltbilgiChar">
+    <w:name w:val="Altbilgi Char"/>
+    <w:basedOn w:val="VarsaylanParagrafYazTipi"/>
+    <w:link w:val="Altbilgi"/>
+    <w:uiPriority w:val="99"/>
+    <w:rsid w:val="004058CF"/>
   </w:style>
 </w:styles>
 </file>
@@ -12294,6 +13742,53 @@
     <w:name w:val="Normal"/>
     <w:qFormat/>
   </w:style>
+  <w:style w:type="paragraph" w:styleId="Balk1">
+    <w:name w:val="heading 1"/>
+    <w:basedOn w:val="Normal"/>
+    <w:next w:val="Normal"/>
+    <w:link w:val="Balk1Char"/>
+    <w:uiPriority w:val="9"/>
+    <w:qFormat/>
+    <w:rsid w:val="00953CD6"/>
+    <w:pPr>
+      <w:keepNext/>
+      <w:keepLines/>
+      <w:spacing w:before="480" w:after="0"/>
+      <w:outlineLvl w:val="0"/>
+    </w:pPr>
+    <w:rPr>
+      <w:rFonts w:asciiTheme="majorHAnsi" w:eastAsiaTheme="majorEastAsia" w:hAnsiTheme="majorHAnsi" w:cstheme="majorBidi"/>
+      <w:b/>
+      <w:bCs/>
+      <w:color w:val="2E74B5" w:themeColor="accent1" w:themeShade="BF"/>
+      <w:sz w:val="28"/>
+      <w:szCs w:val="28"/>
+    </w:rPr>
+  </w:style>
+  <w:style w:type="paragraph" w:styleId="Balk2">
+    <w:name w:val="heading 2"/>
+    <w:basedOn w:val="Normal"/>
+    <w:next w:val="Normal"/>
+    <w:link w:val="Balk2Char"/>
+    <w:uiPriority w:val="9"/>
+    <w:unhideWhenUsed/>
+    <w:qFormat/>
+    <w:rsid w:val="00953CD6"/>
+    <w:pPr>
+      <w:keepNext/>
+      <w:keepLines/>
+      <w:spacing w:before="200" w:after="0"/>
+      <w:outlineLvl w:val="1"/>
+    </w:pPr>
+    <w:rPr>
+      <w:rFonts w:asciiTheme="majorHAnsi" w:eastAsiaTheme="majorEastAsia" w:hAnsiTheme="majorHAnsi" w:cstheme="majorBidi"/>
+      <w:b/>
+      <w:bCs/>
+      <w:color w:val="5B9BD5" w:themeColor="accent1"/>
+      <w:sz w:val="26"/>
+      <w:szCs w:val="26"/>
+    </w:rPr>
+  </w:style>
   <w:style w:type="character" w:default="1" w:styleId="VarsaylanParagrafYazTipi">
     <w:name w:val="Default Paragraph Font"/>
     <w:uiPriority w:val="1"/>
@@ -12401,6 +13896,122 @@
       <w:sz w:val="16"/>
       <w:szCs w:val="16"/>
     </w:rPr>
+  </w:style>
+  <w:style w:type="character" w:customStyle="1" w:styleId="Balk1Char">
+    <w:name w:val="Başlık 1 Char"/>
+    <w:basedOn w:val="VarsaylanParagrafYazTipi"/>
+    <w:link w:val="Balk1"/>
+    <w:uiPriority w:val="9"/>
+    <w:rsid w:val="00953CD6"/>
+    <w:rPr>
+      <w:rFonts w:asciiTheme="majorHAnsi" w:eastAsiaTheme="majorEastAsia" w:hAnsiTheme="majorHAnsi" w:cstheme="majorBidi"/>
+      <w:b/>
+      <w:bCs/>
+      <w:color w:val="2E74B5" w:themeColor="accent1" w:themeShade="BF"/>
+      <w:sz w:val="28"/>
+      <w:szCs w:val="28"/>
+    </w:rPr>
+  </w:style>
+  <w:style w:type="character" w:customStyle="1" w:styleId="Balk2Char">
+    <w:name w:val="Başlık 2 Char"/>
+    <w:basedOn w:val="VarsaylanParagrafYazTipi"/>
+    <w:link w:val="Balk2"/>
+    <w:uiPriority w:val="9"/>
+    <w:rsid w:val="00953CD6"/>
+    <w:rPr>
+      <w:rFonts w:asciiTheme="majorHAnsi" w:eastAsiaTheme="majorEastAsia" w:hAnsiTheme="majorHAnsi" w:cstheme="majorBidi"/>
+      <w:b/>
+      <w:bCs/>
+      <w:color w:val="5B9BD5" w:themeColor="accent1"/>
+      <w:sz w:val="26"/>
+      <w:szCs w:val="26"/>
+    </w:rPr>
+  </w:style>
+  <w:style w:type="paragraph" w:styleId="TBal">
+    <w:name w:val="TOC Heading"/>
+    <w:basedOn w:val="Balk1"/>
+    <w:next w:val="Normal"/>
+    <w:uiPriority w:val="39"/>
+    <w:semiHidden/>
+    <w:unhideWhenUsed/>
+    <w:qFormat/>
+    <w:rsid w:val="00562322"/>
+    <w:pPr>
+      <w:spacing w:line="276" w:lineRule="auto"/>
+      <w:outlineLvl w:val="9"/>
+    </w:pPr>
+    <w:rPr>
+      <w:lang w:eastAsia="tr-TR"/>
+    </w:rPr>
+  </w:style>
+  <w:style w:type="paragraph" w:styleId="T1">
+    <w:name w:val="toc 1"/>
+    <w:basedOn w:val="Normal"/>
+    <w:next w:val="Normal"/>
+    <w:autoRedefine/>
+    <w:uiPriority w:val="39"/>
+    <w:unhideWhenUsed/>
+    <w:rsid w:val="00562322"/>
+    <w:pPr>
+      <w:spacing w:after="100"/>
+    </w:pPr>
+  </w:style>
+  <w:style w:type="paragraph" w:styleId="T2">
+    <w:name w:val="toc 2"/>
+    <w:basedOn w:val="Normal"/>
+    <w:next w:val="Normal"/>
+    <w:autoRedefine/>
+    <w:uiPriority w:val="39"/>
+    <w:unhideWhenUsed/>
+    <w:rsid w:val="00562322"/>
+    <w:pPr>
+      <w:spacing w:after="100"/>
+      <w:ind w:left="220"/>
+    </w:pPr>
+  </w:style>
+  <w:style w:type="paragraph" w:styleId="stbilgi">
+    <w:name w:val="header"/>
+    <w:basedOn w:val="Normal"/>
+    <w:link w:val="stbilgiChar"/>
+    <w:uiPriority w:val="99"/>
+    <w:unhideWhenUsed/>
+    <w:rsid w:val="004058CF"/>
+    <w:pPr>
+      <w:tabs>
+        <w:tab w:val="center" w:pos="4536"/>
+        <w:tab w:val="right" w:pos="9072"/>
+      </w:tabs>
+      <w:spacing w:after="0" w:line="240" w:lineRule="auto"/>
+    </w:pPr>
+  </w:style>
+  <w:style w:type="character" w:customStyle="1" w:styleId="stbilgiChar">
+    <w:name w:val="Üstbilgi Char"/>
+    <w:basedOn w:val="VarsaylanParagrafYazTipi"/>
+    <w:link w:val="stbilgi"/>
+    <w:uiPriority w:val="99"/>
+    <w:rsid w:val="004058CF"/>
+  </w:style>
+  <w:style w:type="paragraph" w:styleId="Altbilgi">
+    <w:name w:val="footer"/>
+    <w:basedOn w:val="Normal"/>
+    <w:link w:val="AltbilgiChar"/>
+    <w:uiPriority w:val="99"/>
+    <w:unhideWhenUsed/>
+    <w:rsid w:val="004058CF"/>
+    <w:pPr>
+      <w:tabs>
+        <w:tab w:val="center" w:pos="4536"/>
+        <w:tab w:val="right" w:pos="9072"/>
+      </w:tabs>
+      <w:spacing w:after="0" w:line="240" w:lineRule="auto"/>
+    </w:pPr>
+  </w:style>
+  <w:style w:type="character" w:customStyle="1" w:styleId="AltbilgiChar">
+    <w:name w:val="Altbilgi Char"/>
+    <w:basedOn w:val="VarsaylanParagrafYazTipi"/>
+    <w:link w:val="Altbilgi"/>
+    <w:uiPriority w:val="99"/>
+    <w:rsid w:val="004058CF"/>
   </w:style>
 </w:styles>
 </file>
@@ -12660,8 +14271,20 @@
   <a:extraClrSchemeLst/>
   <a:extLst>
     <a:ext uri="{05A4C25C-085E-4340-85A3-A5531E510DB2}">
-      <thm15:themeFamily xmlns:thm15="http://schemas.microsoft.com/office/thememl/2012/main" xmlns="" name="Office Theme" id="{62F939B6-93AF-4DB8-9C6B-D6C7DFDC589F}" vid="{4A3C46E8-61CC-4603-A589-7422A47A8E4A}"/>
+      <thm15:themeFamily xmlns="" xmlns:thm15="http://schemas.microsoft.com/office/thememl/2012/main" name="Office Theme" id="{62F939B6-93AF-4DB8-9C6B-D6C7DFDC589F}" vid="{4A3C46E8-61CC-4603-A589-7422A47A8E4A}"/>
     </a:ext>
   </a:extLst>
 </a:theme>
+</file>
+
+<file path=customXml/item1.xml><?xml version="1.0" encoding="utf-8"?>
+<b:Sources xmlns:b="http://schemas.openxmlformats.org/officeDocument/2006/bibliography" xmlns="http://schemas.openxmlformats.org/officeDocument/2006/bibliography" SelectedStyle="\APA.XSL" StyleName="APA"/>
+</file>
+
+<file path=customXml/itemProps1.xml><?xml version="1.0" encoding="utf-8"?>
+<ds:datastoreItem xmlns:ds="http://schemas.openxmlformats.org/officeDocument/2006/customXml" ds:itemID="{10AA66C7-1C29-4B27-916D-461C057C702C}">
+  <ds:schemaRefs>
+    <ds:schemaRef ds:uri="http://schemas.openxmlformats.org/officeDocument/2006/bibliography"/>
+  </ds:schemaRefs>
+</ds:datastoreItem>
 </file>
--- a/Hardware Project/Materials for the Report/Introduction+components+simulation+test results+conclusion_edited.docx
+++ b/Hardware Project/Materials for the Report/Introduction+components+simulation+test results+conclusion_edited.docx
@@ -1,6 +1,6 @@
 
 <file path=word/document.xml><?xml version="1.0" encoding="utf-8"?>
-<w:document xmlns:wpc="http://schemas.microsoft.com/office/word/2010/wordprocessingCanvas" xmlns:mc="http://schemas.openxmlformats.org/markup-compatibility/2006" xmlns:o="urn:schemas-microsoft-com:office:office" xmlns:r="http://schemas.openxmlformats.org/officeDocument/2006/relationships" xmlns:m="http://schemas.openxmlformats.org/officeDocument/2006/math" xmlns:v="urn:schemas-microsoft-com:vml" xmlns:wp14="http://schemas.microsoft.com/office/word/2010/wordprocessingDrawing" xmlns:wp="http://schemas.openxmlformats.org/drawingml/2006/wordprocessingDrawing" xmlns:w10="urn:schemas-microsoft-com:office:word" xmlns:w="http://schemas.openxmlformats.org/wordprocessingml/2006/main" xmlns:w14="http://schemas.microsoft.com/office/word/2010/wordml" xmlns:wpg="http://schemas.microsoft.com/office/word/2010/wordprocessingGroup" xmlns:wpi="http://schemas.microsoft.com/office/word/2010/wordprocessingInk" xmlns:wne="http://schemas.microsoft.com/office/word/2006/wordml" xmlns:wps="http://schemas.microsoft.com/office/word/2010/wordprocessingShape" mc:Ignorable="w14 wp14">
+<w:document xmlns:wpc="http://schemas.microsoft.com/office/word/2010/wordprocessingCanvas" xmlns:mc="http://schemas.openxmlformats.org/markup-compatibility/2006" xmlns:o="urn:schemas-microsoft-com:office:office" xmlns:r="http://schemas.openxmlformats.org/officeDocument/2006/relationships" xmlns:m="http://schemas.openxmlformats.org/officeDocument/2006/math" xmlns:v="urn:schemas-microsoft-com:vml" xmlns:wp14="http://schemas.microsoft.com/office/word/2010/wordprocessingDrawing" xmlns:wp="http://schemas.openxmlformats.org/drawingml/2006/wordprocessingDrawing" xmlns:w10="urn:schemas-microsoft-com:office:word" xmlns:w="http://schemas.openxmlformats.org/wordprocessingml/2006/main" xmlns:w14="http://schemas.microsoft.com/office/word/2010/wordml" xmlns:w15="http://schemas.microsoft.com/office/word/2012/wordml" xmlns:wpg="http://schemas.microsoft.com/office/word/2010/wordprocessingGroup" xmlns:wpi="http://schemas.microsoft.com/office/word/2010/wordprocessingInk" xmlns:wne="http://schemas.microsoft.com/office/word/2006/wordml" xmlns:wps="http://schemas.microsoft.com/office/word/2010/wordprocessingShape" mc:Ignorable="w14 w15 wp14">
   <w:body>
     <w:p>
       <w:pPr>
@@ -20,7 +20,7 @@
       <w:r>
         <w:rPr>
           <w:noProof/>
-          <w:lang w:eastAsia="tr-TR"/>
+          <w:lang w:val="en-US"/>
         </w:rPr>
         <w:drawing>
           <wp:inline distT="0" distB="0" distL="0" distR="0" wp14:anchorId="68FF1F96" wp14:editId="1E6BAB90">
@@ -40,7 +40,7 @@
                     </pic:cNvPicPr>
                   </pic:nvPicPr>
                   <pic:blipFill>
-                    <a:blip r:embed="rId9">
+                    <a:blip r:embed="rId8">
                       <a:extLst>
                         <a:ext uri="{28A0092B-C50C-407E-A947-70E740481C1C}">
                           <a14:useLocalDpi xmlns:a14="http://schemas.microsoft.com/office/drawing/2010/main" val="0"/>
@@ -224,19 +224,11 @@
           <w:sz w:val="36"/>
         </w:rPr>
       </w:pPr>
-      <w:proofErr w:type="spellStart"/>
       <w:r>
         <w:rPr>
           <w:sz w:val="36"/>
         </w:rPr>
-        <w:t>Due</w:t>
-      </w:r>
-      <w:proofErr w:type="spellEnd"/>
-      <w:r>
-        <w:rPr>
-          <w:sz w:val="36"/>
-        </w:rPr>
-        <w:t>: 08.06.2018</w:t>
+        <w:t>Due: 08.06.2018</w:t>
       </w:r>
     </w:p>
     <w:p>
@@ -246,21 +238,22 @@
     </w:p>
     <w:sdt>
       <w:sdtPr>
+        <w:rPr>
+          <w:rFonts w:asciiTheme="minorHAnsi" w:eastAsiaTheme="minorHAnsi" w:hAnsiTheme="minorHAnsi" w:cstheme="minorBidi"/>
+          <w:b w:val="0"/>
+          <w:bCs w:val="0"/>
+          <w:color w:val="auto"/>
+          <w:sz w:val="22"/>
+          <w:szCs w:val="22"/>
+          <w:lang w:eastAsia="en-US"/>
+        </w:rPr>
         <w:id w:val="-300843805"/>
         <w:docPartObj>
           <w:docPartGallery w:val="Table of Contents"/>
           <w:docPartUnique/>
         </w:docPartObj>
       </w:sdtPr>
-      <w:sdtEndPr>
-        <w:rPr>
-          <w:rFonts w:asciiTheme="minorHAnsi" w:eastAsiaTheme="minorHAnsi" w:hAnsiTheme="minorHAnsi" w:cstheme="minorBidi"/>
-          <w:color w:val="auto"/>
-          <w:sz w:val="22"/>
-          <w:szCs w:val="22"/>
-          <w:lang w:eastAsia="en-US"/>
-        </w:rPr>
-      </w:sdtEndPr>
+      <w:sdtEndPr/>
       <w:sdtContent>
         <w:p>
           <w:pPr>
@@ -1092,95 +1085,23 @@
           <w:sz w:val="24"/>
           <w:lang w:val="en-US"/>
         </w:rPr>
-        <w:t xml:space="preserve"> of the </w:t>
-      </w:r>
-      <w:proofErr w:type="spellStart"/>
-      <w:r>
-        <w:rPr>
-          <w:rFonts w:ascii="Times New Roman" w:hAnsi="Times New Roman" w:cs="Times New Roman"/>
-          <w:sz w:val="24"/>
-          <w:lang w:val="en-US"/>
-        </w:rPr>
-        <w:t>flyback</w:t>
-      </w:r>
-      <w:proofErr w:type="spellEnd"/>
-      <w:r>
-        <w:rPr>
-          <w:rFonts w:ascii="Times New Roman" w:hAnsi="Times New Roman" w:cs="Times New Roman"/>
-          <w:sz w:val="24"/>
-          <w:lang w:val="en-US"/>
-        </w:rPr>
-        <w:t xml:space="preserve"> converter which is constructed by ISWT. </w:t>
-      </w:r>
-      <w:r>
-        <w:rPr>
-          <w:rFonts w:ascii="Times New Roman" w:hAnsi="Times New Roman" w:cs="Times New Roman"/>
-          <w:sz w:val="24"/>
-          <w:lang w:val="en-US"/>
-        </w:rPr>
-        <w:t xml:space="preserve"> To design 12/48 Volts 80W </w:t>
-      </w:r>
-      <w:proofErr w:type="spellStart"/>
-      <w:r>
-        <w:rPr>
-          <w:rFonts w:ascii="Times New Roman" w:hAnsi="Times New Roman" w:cs="Times New Roman"/>
-          <w:sz w:val="24"/>
-          <w:lang w:val="en-US"/>
-        </w:rPr>
-        <w:t>flyback</w:t>
-      </w:r>
-      <w:proofErr w:type="spellEnd"/>
-      <w:r>
-        <w:rPr>
-          <w:rFonts w:ascii="Times New Roman" w:hAnsi="Times New Roman" w:cs="Times New Roman"/>
-          <w:sz w:val="24"/>
-          <w:lang w:val="en-US"/>
-        </w:rPr>
-        <w:t xml:space="preserve"> converter, we started with making simulation about the </w:t>
-      </w:r>
-      <w:proofErr w:type="spellStart"/>
-      <w:r>
-        <w:rPr>
-          <w:rFonts w:ascii="Times New Roman" w:hAnsi="Times New Roman" w:cs="Times New Roman"/>
-          <w:sz w:val="24"/>
-          <w:lang w:val="en-US"/>
-        </w:rPr>
-        <w:t>flyback</w:t>
-      </w:r>
-      <w:proofErr w:type="spellEnd"/>
-      <w:r>
-        <w:rPr>
-          <w:rFonts w:ascii="Times New Roman" w:hAnsi="Times New Roman" w:cs="Times New Roman"/>
-          <w:sz w:val="24"/>
-          <w:lang w:val="en-US"/>
-        </w:rPr>
-        <w:t xml:space="preserve"> with given specifications. Then we started to design a transformer according to theoretical expressions and simulation results. </w:t>
-      </w:r>
-      <w:r>
-        <w:rPr>
-          <w:rFonts w:ascii="Times New Roman" w:hAnsi="Times New Roman" w:cs="Times New Roman"/>
-          <w:sz w:val="24"/>
-          <w:lang w:val="en-US"/>
-        </w:rPr>
-        <w:t xml:space="preserve">During transformer design, we gave importance to magnetizing inductance to provide required mode condition. After that, we started to examine suitable components for our </w:t>
-      </w:r>
-      <w:proofErr w:type="spellStart"/>
-      <w:r>
-        <w:rPr>
-          <w:rFonts w:ascii="Times New Roman" w:hAnsi="Times New Roman" w:cs="Times New Roman"/>
-          <w:sz w:val="24"/>
-          <w:lang w:val="en-US"/>
-        </w:rPr>
-        <w:t>flyback</w:t>
-      </w:r>
-      <w:proofErr w:type="spellEnd"/>
-      <w:r>
-        <w:rPr>
-          <w:rFonts w:ascii="Times New Roman" w:hAnsi="Times New Roman" w:cs="Times New Roman"/>
-          <w:sz w:val="24"/>
-          <w:lang w:val="en-US"/>
-        </w:rPr>
-        <w:t xml:space="preserve"> configuration. During this process, we select core material, switch, diodes, capa</w:t>
+        <w:t xml:space="preserve"> of the flyback converter which is constructed by ISWT. </w:t>
+      </w:r>
+      <w:r>
+        <w:rPr>
+          <w:rFonts w:ascii="Times New Roman" w:hAnsi="Times New Roman" w:cs="Times New Roman"/>
+          <w:sz w:val="24"/>
+          <w:lang w:val="en-US"/>
+        </w:rPr>
+        <w:t xml:space="preserve"> To design 12/48 Volts 80W flyback converter, we started with making simulation about the flyback with given specifications. Then we started to design a transformer according to theoretical expressions and simulation results. </w:t>
+      </w:r>
+      <w:r>
+        <w:rPr>
+          <w:rFonts w:ascii="Times New Roman" w:hAnsi="Times New Roman" w:cs="Times New Roman"/>
+          <w:sz w:val="24"/>
+          <w:lang w:val="en-US"/>
+        </w:rPr>
+        <w:t>During transformer design, we gave importance to magnetizing inductance to provide required mode condition. After that, we started to examine suitable components for our flyback configuration. During this process, we select core material, switch, diodes, capa</w:t>
       </w:r>
       <w:r>
         <w:rPr>
@@ -1215,25 +1136,7 @@
           <w:sz w:val="24"/>
           <w:lang w:val="en-US"/>
         </w:rPr>
-        <w:t xml:space="preserve">During construction of the circuit on the board, we tried to minimize size of the converter also we gave importance to heat flow of the converter. Since due to high frequency of switching, switching component heated up dramatically during operation. When we constructed the </w:t>
-      </w:r>
-      <w:proofErr w:type="spellStart"/>
-      <w:r>
-        <w:rPr>
-          <w:rFonts w:ascii="Times New Roman" w:hAnsi="Times New Roman" w:cs="Times New Roman"/>
-          <w:sz w:val="24"/>
-          <w:lang w:val="en-US"/>
-        </w:rPr>
-        <w:t>flyback</w:t>
-      </w:r>
-      <w:proofErr w:type="spellEnd"/>
-      <w:r>
-        <w:rPr>
-          <w:rFonts w:ascii="Times New Roman" w:hAnsi="Times New Roman" w:cs="Times New Roman"/>
-          <w:sz w:val="24"/>
-          <w:lang w:val="en-US"/>
-        </w:rPr>
-        <w:t xml:space="preserve"> on the board, we started to make test for understanding how our converter works under different loads. Due to some problems, we cannot reach full load operation which is 80W output operation.  Figure 1 shows the final view of the converter which is constructed by ISWT.</w:t>
+        <w:t>During construction of the circuit on the board, we tried to minimize size of the converter also we gave importance to heat flow of the converter. Since due to high frequency of switching, switching component heated up dramatically during operation. When we constructed the flyback on the board, we started to make test for understanding how our converter works under different loads. Due to some problems, we cannot reach full load operation which is 80W output operation.  Figure 1 shows the final view of the converter which is constructed by ISWT.</w:t>
       </w:r>
     </w:p>
     <w:p>
@@ -1259,7 +1162,7 @@
       <w:r>
         <w:rPr>
           <w:noProof/>
-          <w:lang w:eastAsia="tr-TR"/>
+          <w:lang w:val="en-US"/>
         </w:rPr>
         <w:drawing>
           <wp:inline distT="0" distB="0" distL="0" distR="0" wp14:anchorId="04B02FE1" wp14:editId="76297991">
@@ -1279,7 +1182,7 @@
                     </pic:cNvPicPr>
                   </pic:nvPicPr>
                   <pic:blipFill>
-                    <a:blip r:embed="rId10" cstate="print">
+                    <a:blip r:embed="rId9" cstate="print">
                       <a:extLst>
                         <a:ext uri="{28A0092B-C50C-407E-A947-70E740481C1C}">
                           <a14:useLocalDpi xmlns:a14="http://schemas.microsoft.com/office/drawing/2010/main" val="0"/>
@@ -1361,21 +1264,7 @@
         <w:rPr>
           <w:lang w:val="en-US"/>
         </w:rPr>
-        <w:t xml:space="preserve">:12/48V </w:t>
-      </w:r>
-      <w:proofErr w:type="spellStart"/>
-      <w:r>
-        <w:rPr>
-          <w:lang w:val="en-US"/>
-        </w:rPr>
-        <w:t>Flyback</w:t>
-      </w:r>
-      <w:proofErr w:type="spellEnd"/>
-      <w:r>
-        <w:rPr>
-          <w:lang w:val="en-US"/>
-        </w:rPr>
-        <w:t xml:space="preserve"> Converter which is produced by ISWT</w:t>
+        <w:t>:12/48V Flyback Converter which is produced by ISWT</w:t>
       </w:r>
     </w:p>
     <w:p>
@@ -1411,43 +1300,7 @@
           <w:sz w:val="24"/>
           <w:lang w:val="en-US"/>
         </w:rPr>
-        <w:t xml:space="preserve">In this part, main operation of </w:t>
-      </w:r>
-      <w:proofErr w:type="spellStart"/>
-      <w:r>
-        <w:rPr>
-          <w:rFonts w:ascii="Times New Roman" w:hAnsi="Times New Roman" w:cs="Times New Roman"/>
-          <w:sz w:val="24"/>
-          <w:lang w:val="en-US"/>
-        </w:rPr>
-        <w:t>flyback</w:t>
-      </w:r>
-      <w:proofErr w:type="spellEnd"/>
-      <w:r>
-        <w:rPr>
-          <w:rFonts w:ascii="Times New Roman" w:hAnsi="Times New Roman" w:cs="Times New Roman"/>
-          <w:sz w:val="24"/>
-          <w:lang w:val="en-US"/>
-        </w:rPr>
-        <w:t xml:space="preserve"> converter is explained. Figure 2 shows the basic </w:t>
-      </w:r>
-      <w:proofErr w:type="spellStart"/>
-      <w:r>
-        <w:rPr>
-          <w:rFonts w:ascii="Times New Roman" w:hAnsi="Times New Roman" w:cs="Times New Roman"/>
-          <w:sz w:val="24"/>
-          <w:lang w:val="en-US"/>
-        </w:rPr>
-        <w:t>flyback</w:t>
-      </w:r>
-      <w:proofErr w:type="spellEnd"/>
-      <w:r>
-        <w:rPr>
-          <w:rFonts w:ascii="Times New Roman" w:hAnsi="Times New Roman" w:cs="Times New Roman"/>
-          <w:sz w:val="24"/>
-          <w:lang w:val="en-US"/>
-        </w:rPr>
-        <w:t xml:space="preserve"> configuration.</w:t>
+        <w:t>In this part, main operation of flyback converter is explained. Figure 2 shows the basic flyback configuration.</w:t>
       </w:r>
     </w:p>
     <w:p>
@@ -1462,7 +1315,7 @@
       <w:r>
         <w:rPr>
           <w:noProof/>
-          <w:lang w:eastAsia="tr-TR"/>
+          <w:lang w:val="en-US"/>
         </w:rPr>
         <w:drawing>
           <wp:inline distT="0" distB="0" distL="0" distR="0" wp14:anchorId="5FDF1FBE" wp14:editId="0DD1AA3F">
@@ -1482,7 +1335,7 @@
                     </pic:cNvPicPr>
                   </pic:nvPicPr>
                   <pic:blipFill>
-                    <a:blip r:embed="rId11">
+                    <a:blip r:embed="rId10">
                       <a:extLst>
                         <a:ext uri="{28A0092B-C50C-407E-A947-70E740481C1C}">
                           <a14:useLocalDpi xmlns:a14="http://schemas.microsoft.com/office/drawing/2010/main" val="0"/>
@@ -1527,21 +1380,7 @@
         <w:rPr>
           <w:lang w:val="en-US"/>
         </w:rPr>
-        <w:t xml:space="preserve">Figure 2: Circuit Schematic of the </w:t>
-      </w:r>
-      <w:proofErr w:type="spellStart"/>
-      <w:r>
-        <w:rPr>
-          <w:lang w:val="en-US"/>
-        </w:rPr>
-        <w:t>Flyback</w:t>
-      </w:r>
-      <w:proofErr w:type="spellEnd"/>
-      <w:r>
-        <w:rPr>
-          <w:lang w:val="en-US"/>
-        </w:rPr>
-        <w:t xml:space="preserve"> Converter</w:t>
+        <w:t>Figure 2: Circuit Schematic of the Flyback Converter</w:t>
       </w:r>
     </w:p>
     <w:p>
@@ -1554,41 +1393,13 @@
           <w:lang w:val="en-US"/>
         </w:rPr>
       </w:pPr>
-      <w:proofErr w:type="spellStart"/>
-      <w:r>
-        <w:rPr>
-          <w:rFonts w:ascii="Times New Roman" w:hAnsi="Times New Roman" w:cs="Times New Roman"/>
-          <w:sz w:val="24"/>
-          <w:lang w:val="en-US"/>
-        </w:rPr>
-        <w:t>Flyback</w:t>
-      </w:r>
-      <w:proofErr w:type="spellEnd"/>
-      <w:r>
-        <w:rPr>
-          <w:rFonts w:ascii="Times New Roman" w:hAnsi="Times New Roman" w:cs="Times New Roman"/>
-          <w:sz w:val="24"/>
-          <w:lang w:val="en-US"/>
-        </w:rPr>
-        <w:t xml:space="preserve"> converters are derived from the buck-boost converter. Operation of </w:t>
-      </w:r>
-      <w:proofErr w:type="spellStart"/>
-      <w:r>
-        <w:rPr>
-          <w:rFonts w:ascii="Times New Roman" w:hAnsi="Times New Roman" w:cs="Times New Roman"/>
-          <w:sz w:val="24"/>
-          <w:lang w:val="en-US"/>
-        </w:rPr>
-        <w:t>flyback</w:t>
-      </w:r>
-      <w:proofErr w:type="spellEnd"/>
-      <w:r>
-        <w:rPr>
-          <w:rFonts w:ascii="Times New Roman" w:hAnsi="Times New Roman" w:cs="Times New Roman"/>
-          <w:sz w:val="24"/>
-          <w:lang w:val="en-US"/>
-        </w:rPr>
-        <w:t xml:space="preserve"> converter can be investigated according to two states which are switch ON and switch OFF period. </w:t>
+      <w:r>
+        <w:rPr>
+          <w:rFonts w:ascii="Times New Roman" w:hAnsi="Times New Roman" w:cs="Times New Roman"/>
+          <w:sz w:val="24"/>
+          <w:lang w:val="en-US"/>
+        </w:rPr>
+        <w:t xml:space="preserve">Flyback converters are derived from the buck-boost converter. Operation of flyback converter can be investigated according to two states which are switch ON and switch OFF period. </w:t>
       </w:r>
     </w:p>
     <w:p>
@@ -1603,7 +1414,7 @@
       <w:r>
         <w:rPr>
           <w:noProof/>
-          <w:lang w:eastAsia="tr-TR"/>
+          <w:lang w:val="en-US"/>
         </w:rPr>
         <w:drawing>
           <wp:inline distT="0" distB="0" distL="0" distR="0" wp14:anchorId="3F7CEDC8" wp14:editId="36BAE2A8">
@@ -1623,7 +1434,7 @@
                     </pic:cNvPicPr>
                   </pic:nvPicPr>
                   <pic:blipFill>
-                    <a:blip r:embed="rId12" cstate="print">
+                    <a:blip r:embed="rId11" cstate="print">
                       <a:extLst>
                         <a:ext uri="{28A0092B-C50C-407E-A947-70E740481C1C}">
                           <a14:useLocalDpi xmlns:a14="http://schemas.microsoft.com/office/drawing/2010/main" val="0"/>
@@ -1668,21 +1479,7 @@
         <w:rPr>
           <w:lang w:val="en-US"/>
         </w:rPr>
-        <w:t xml:space="preserve">Figure 3: Approximate Circuit Schematic of </w:t>
-      </w:r>
-      <w:proofErr w:type="spellStart"/>
-      <w:r>
-        <w:rPr>
-          <w:lang w:val="en-US"/>
-        </w:rPr>
-        <w:t>Flyback</w:t>
-      </w:r>
-      <w:proofErr w:type="spellEnd"/>
-      <w:r>
-        <w:rPr>
-          <w:lang w:val="en-US"/>
-        </w:rPr>
-        <w:t xml:space="preserve"> during Switch is ON</w:t>
+        <w:t>Figure 3: Approximate Circuit Schematic of Flyback during Switch is ON</w:t>
       </w:r>
     </w:p>
     <w:p>
@@ -1706,7 +1503,7 @@
       <w:r>
         <w:rPr>
           <w:noProof/>
-          <w:lang w:eastAsia="tr-TR"/>
+          <w:lang w:val="en-US"/>
         </w:rPr>
         <w:lastRenderedPageBreak/>
         <w:drawing>
@@ -1727,7 +1524,7 @@
                     </pic:cNvPicPr>
                   </pic:nvPicPr>
                   <pic:blipFill>
-                    <a:blip r:embed="rId13" cstate="print">
+                    <a:blip r:embed="rId12" cstate="print">
                       <a:extLst>
                         <a:ext uri="{28A0092B-C50C-407E-A947-70E740481C1C}">
                           <a14:useLocalDpi xmlns:a14="http://schemas.microsoft.com/office/drawing/2010/main" val="0"/>
@@ -1772,21 +1569,7 @@
         <w:rPr>
           <w:lang w:val="en-US"/>
         </w:rPr>
-        <w:t xml:space="preserve">Figure 4: Approximate Circuit Schematic of </w:t>
-      </w:r>
-      <w:proofErr w:type="spellStart"/>
-      <w:r>
-        <w:rPr>
-          <w:lang w:val="en-US"/>
-        </w:rPr>
-        <w:t>Flyback</w:t>
-      </w:r>
-      <w:proofErr w:type="spellEnd"/>
-      <w:r>
-        <w:rPr>
-          <w:lang w:val="en-US"/>
-        </w:rPr>
-        <w:t xml:space="preserve"> during Switch is OFF</w:t>
+        <w:t>Figure 4: Approximate Circuit Schematic of Flyback during Switch is OFF</w:t>
       </w:r>
     </w:p>
     <w:p>
@@ -1813,43 +1596,7 @@
           <w:sz w:val="24"/>
           <w:lang w:val="en-US"/>
         </w:rPr>
-        <w:t xml:space="preserve">Figure 3 shows the circuit schematic of the </w:t>
-      </w:r>
-      <w:proofErr w:type="spellStart"/>
-      <w:r>
-        <w:rPr>
-          <w:rFonts w:ascii="Times New Roman" w:hAnsi="Times New Roman" w:cs="Times New Roman"/>
-          <w:sz w:val="24"/>
-          <w:lang w:val="en-US"/>
-        </w:rPr>
-        <w:t>flyback</w:t>
-      </w:r>
-      <w:proofErr w:type="spellEnd"/>
-      <w:r>
-        <w:rPr>
-          <w:rFonts w:ascii="Times New Roman" w:hAnsi="Times New Roman" w:cs="Times New Roman"/>
-          <w:sz w:val="24"/>
-          <w:lang w:val="en-US"/>
-        </w:rPr>
-        <w:t xml:space="preserve"> converter during switch is ON period and Figure 4 shows the circuit schematic of the </w:t>
-      </w:r>
-      <w:proofErr w:type="spellStart"/>
-      <w:r>
-        <w:rPr>
-          <w:rFonts w:ascii="Times New Roman" w:hAnsi="Times New Roman" w:cs="Times New Roman"/>
-          <w:sz w:val="24"/>
-          <w:lang w:val="en-US"/>
-        </w:rPr>
-        <w:t>flyback</w:t>
-      </w:r>
-      <w:proofErr w:type="spellEnd"/>
-      <w:r>
-        <w:rPr>
-          <w:rFonts w:ascii="Times New Roman" w:hAnsi="Times New Roman" w:cs="Times New Roman"/>
-          <w:sz w:val="24"/>
-          <w:lang w:val="en-US"/>
-        </w:rPr>
-        <w:t xml:space="preserve"> during switch is OFF period. </w:t>
+        <w:t xml:space="preserve">Figure 3 shows the circuit schematic of the flyback converter during switch is ON period and Figure 4 shows the circuit schematic of the flyback during switch is OFF period. </w:t>
       </w:r>
       <w:r>
         <w:rPr>
@@ -1876,25 +1623,7 @@
           <w:sz w:val="24"/>
           <w:lang w:val="en-US"/>
         </w:rPr>
-        <w:t xml:space="preserve">When the switch is ON, due to winding polarities, the diode will be reversed biased. The continuous-current-conduction mode in buck-boost converter corresponds to an incomplete demagnetization of the inductor core in the </w:t>
-      </w:r>
-      <w:proofErr w:type="spellStart"/>
-      <w:r>
-        <w:rPr>
-          <w:rFonts w:ascii="Times New Roman" w:hAnsi="Times New Roman" w:cs="Times New Roman"/>
-          <w:sz w:val="24"/>
-          <w:lang w:val="en-US"/>
-        </w:rPr>
-        <w:t>flyback</w:t>
-      </w:r>
-      <w:proofErr w:type="spellEnd"/>
-      <w:r>
-        <w:rPr>
-          <w:rFonts w:ascii="Times New Roman" w:hAnsi="Times New Roman" w:cs="Times New Roman"/>
-          <w:sz w:val="24"/>
-          <w:lang w:val="en-US"/>
-        </w:rPr>
-        <w:t xml:space="preserve"> converter. After the switch is turned off and the energy stored in the core causes the current to flow in the secondary winding through the diode.</w:t>
+        <w:t>When the switch is ON, due to winding polarities, the diode will be reversed biased. The continuous-current-conduction mode in buck-boost converter corresponds to an incomplete demagnetization of the inductor core in the flyback converter. After the switch is turned off and the energy stored in the core causes the current to flow in the secondary winding through the diode.</w:t>
       </w:r>
     </w:p>
     <w:p>
@@ -1913,25 +1642,7 @@
           <w:sz w:val="24"/>
           <w:lang w:val="en-US"/>
         </w:rPr>
-        <w:t xml:space="preserve">Figure 5 shows the voltage on the magnetizing branch, core flux and the diode current of the </w:t>
-      </w:r>
-      <w:proofErr w:type="spellStart"/>
-      <w:r>
-        <w:rPr>
-          <w:rFonts w:ascii="Times New Roman" w:hAnsi="Times New Roman" w:cs="Times New Roman"/>
-          <w:sz w:val="24"/>
-          <w:lang w:val="en-US"/>
-        </w:rPr>
-        <w:t>flyback</w:t>
-      </w:r>
-      <w:proofErr w:type="spellEnd"/>
-      <w:r>
-        <w:rPr>
-          <w:rFonts w:ascii="Times New Roman" w:hAnsi="Times New Roman" w:cs="Times New Roman"/>
-          <w:sz w:val="24"/>
-          <w:lang w:val="en-US"/>
-        </w:rPr>
-        <w:t xml:space="preserve"> converter.</w:t>
+        <w:t>Figure 5 shows the voltage on the magnetizing branch, core flux and the diode current of the flyback converter.</w:t>
       </w:r>
     </w:p>
     <w:p>
@@ -1946,7 +1657,7 @@
       <w:r>
         <w:rPr>
           <w:noProof/>
-          <w:lang w:eastAsia="tr-TR"/>
+          <w:lang w:val="en-US"/>
         </w:rPr>
         <w:lastRenderedPageBreak/>
         <w:drawing>
@@ -1967,7 +1678,7 @@
                     </pic:cNvPicPr>
                   </pic:nvPicPr>
                   <pic:blipFill>
-                    <a:blip r:embed="rId14">
+                    <a:blip r:embed="rId13">
                       <a:extLst>
                         <a:ext uri="{28A0092B-C50C-407E-A947-70E740481C1C}">
                           <a14:useLocalDpi xmlns:a14="http://schemas.microsoft.com/office/drawing/2010/main" val="0"/>
@@ -2026,21 +1737,7 @@
         <w:rPr>
           <w:lang w:val="en-US"/>
         </w:rPr>
-        <w:t xml:space="preserve">Voltage transfer ratio of the </w:t>
-      </w:r>
-      <w:proofErr w:type="spellStart"/>
-      <w:r>
-        <w:rPr>
-          <w:lang w:val="en-US"/>
-        </w:rPr>
-        <w:t>flyback</w:t>
-      </w:r>
-      <w:proofErr w:type="spellEnd"/>
-      <w:r>
-        <w:rPr>
-          <w:lang w:val="en-US"/>
-        </w:rPr>
-        <w:t xml:space="preserve"> converter can be calculated according to core flux.</w:t>
+        <w:t>Voltage transfer ratio of the flyback converter can be calculated according to core flux.</w:t>
       </w:r>
     </w:p>
     <w:p>
@@ -2769,23 +2466,13 @@
           <w:lang w:val="en-US"/>
         </w:rPr>
       </w:pPr>
-      <w:proofErr w:type="gramStart"/>
       <w:r>
         <w:rPr>
           <w:rFonts w:ascii="Times New Roman" w:eastAsiaTheme="minorEastAsia" w:hAnsi="Times New Roman" w:cs="Times New Roman"/>
           <w:sz w:val="24"/>
           <w:lang w:val="en-US"/>
         </w:rPr>
-        <w:t>and</w:t>
-      </w:r>
-      <w:proofErr w:type="gramEnd"/>
-      <w:r>
-        <w:rPr>
-          <w:rFonts w:ascii="Times New Roman" w:eastAsiaTheme="minorEastAsia" w:hAnsi="Times New Roman" w:cs="Times New Roman"/>
-          <w:sz w:val="24"/>
-          <w:lang w:val="en-US"/>
-        </w:rPr>
-        <w:t>,</w:t>
+        <w:t>and,</w:t>
       </w:r>
     </w:p>
     <w:p>
@@ -3819,25 +3506,7 @@
           <w:sz w:val="24"/>
           <w:lang w:val="en-US"/>
         </w:rPr>
-        <w:t xml:space="preserve">In order to achieve these two main goals, we decided to use TLP250 </w:t>
-      </w:r>
-      <w:proofErr w:type="spellStart"/>
-      <w:r>
-        <w:rPr>
-          <w:rFonts w:ascii="Times New Roman" w:eastAsiaTheme="minorEastAsia" w:hAnsi="Times New Roman" w:cs="Times New Roman"/>
-          <w:sz w:val="24"/>
-          <w:lang w:val="en-US"/>
-        </w:rPr>
-        <w:t>opto</w:t>
-      </w:r>
-      <w:proofErr w:type="spellEnd"/>
-      <w:r>
-        <w:rPr>
-          <w:rFonts w:ascii="Times New Roman" w:eastAsiaTheme="minorEastAsia" w:hAnsi="Times New Roman" w:cs="Times New Roman"/>
-          <w:sz w:val="24"/>
-          <w:lang w:val="en-US"/>
-        </w:rPr>
-        <w:t xml:space="preserve"> coupler module. It can provide isolation and it can amplify PWM signal to the required level.  </w:t>
+        <w:t xml:space="preserve">In order to achieve these two main goals, we decided to use TLP250 opto coupler module. It can provide isolation and it can amplify PWM signal to the required level.  </w:t>
       </w:r>
     </w:p>
     <w:p>
@@ -3855,7 +3524,7 @@
           <w:noProof/>
           <w:sz w:val="24"/>
           <w:szCs w:val="24"/>
-          <w:lang w:eastAsia="tr-TR"/>
+          <w:lang w:val="en-US"/>
         </w:rPr>
         <w:drawing>
           <wp:inline distT="0" distB="0" distL="0" distR="0" wp14:anchorId="3D8866B2" wp14:editId="34D8854B">
@@ -3875,7 +3544,7 @@
                     </pic:cNvPicPr>
                   </pic:nvPicPr>
                   <pic:blipFill>
-                    <a:blip r:embed="rId15" cstate="print">
+                    <a:blip r:embed="rId14" cstate="print">
                       <a:extLst>
                         <a:ext uri="{28A0092B-C50C-407E-A947-70E740481C1C}">
                           <a14:useLocalDpi xmlns:a14="http://schemas.microsoft.com/office/drawing/2010/main" val="0"/>
@@ -3979,17 +3648,7 @@
           <w:szCs w:val="24"/>
           <w:lang w:val="en-US"/>
         </w:rPr>
-        <w:t xml:space="preserve">As introductory, a trade-off rises between the core efficiency and core size. A moderate frequency is selected to keep these two parameters reasonable, which is 62500 Hz. </w:t>
-      </w:r>
-      <w:proofErr w:type="spellStart"/>
-      <w:r>
-        <w:rPr>
-          <w:rFonts w:ascii="Times New Roman" w:hAnsi="Times New Roman" w:cs="Times New Roman"/>
-          <w:sz w:val="24"/>
-          <w:szCs w:val="24"/>
-          <w:lang w:val="en-US"/>
-        </w:rPr>
-        <w:t>ΔI</w:t>
+        <w:t>As introductory, a trade-off rises between the core efficiency and core size. A moderate frequency is selected to keep these two parameters reasonable, which is 62500 Hz. ΔI</w:t>
       </w:r>
       <w:r>
         <w:rPr>
@@ -4001,7 +3660,6 @@
         </w:rPr>
         <w:t>lm</w:t>
       </w:r>
-      <w:proofErr w:type="spellEnd"/>
       <w:r>
         <w:rPr>
           <w:rFonts w:ascii="Times New Roman" w:hAnsi="Times New Roman" w:cs="Times New Roman"/>
@@ -4178,7 +3836,7 @@
           <w:szCs w:val="24"/>
           <w:lang w:val="en-US"/>
         </w:rPr>
-        <w:t xml:space="preserve">, which yields Lm=24 µH.  </w:t>
+        <w:t xml:space="preserve">which yields Lm=24 µH.  </w:t>
       </w:r>
     </w:p>
     <w:p>
@@ -4377,38 +4035,7 @@
           <w:szCs w:val="24"/>
           <w:lang w:val="en-US"/>
         </w:rPr>
-        <w:t xml:space="preserve">ETD 39 core with N87 material and 2mm gap can show desired performance. Its corresponding inductance factor is 115 </w:t>
-      </w:r>
-      <w:proofErr w:type="spellStart"/>
-      <w:proofErr w:type="gramStart"/>
-      <w:r>
-        <w:rPr>
-          <w:rFonts w:ascii="Times New Roman" w:eastAsiaTheme="minorEastAsia" w:hAnsi="Times New Roman" w:cs="Times New Roman"/>
-          <w:sz w:val="24"/>
-          <w:szCs w:val="24"/>
-          <w:lang w:val="en-US"/>
-        </w:rPr>
-        <w:t>nH</w:t>
-      </w:r>
-      <w:proofErr w:type="spellEnd"/>
-      <w:r>
-        <w:rPr>
-          <w:rFonts w:ascii="Times New Roman" w:eastAsiaTheme="minorEastAsia" w:hAnsi="Times New Roman" w:cs="Times New Roman"/>
-          <w:sz w:val="24"/>
-          <w:szCs w:val="24"/>
-          <w:lang w:val="en-US"/>
-        </w:rPr>
-        <w:t>[</w:t>
-      </w:r>
-      <w:proofErr w:type="gramEnd"/>
-      <w:r>
-        <w:rPr>
-          <w:rFonts w:ascii="Times New Roman" w:eastAsiaTheme="minorEastAsia" w:hAnsi="Times New Roman" w:cs="Times New Roman"/>
-          <w:sz w:val="24"/>
-          <w:szCs w:val="24"/>
-          <w:lang w:val="en-US"/>
-        </w:rPr>
-        <w:t>reference of ETD core] :</w:t>
+        <w:t>ETD 39 core with N87 material and 2mm gap can show desired performance. Its corresponding inductance factor is 115 nH[reference of ETD core] :</w:t>
       </w:r>
     </w:p>
     <w:p>
@@ -4801,18 +4428,7 @@
           <w:shd w:val="clear" w:color="auto" w:fill="FFFFFF"/>
           <w:lang w:val="en-US"/>
         </w:rPr>
-        <w:t>Maximum current carrying capability of the transformer can be calculated. Take B=</w:t>
-      </w:r>
-      <w:proofErr w:type="spellStart"/>
-      <w:r>
-        <w:rPr>
-          <w:rFonts w:ascii="Times New Roman" w:eastAsiaTheme="minorEastAsia" w:hAnsi="Times New Roman" w:cs="Times New Roman"/>
-          <w:sz w:val="24"/>
-          <w:szCs w:val="24"/>
-          <w:shd w:val="clear" w:color="auto" w:fill="FFFFFF"/>
-          <w:lang w:val="en-US"/>
-        </w:rPr>
-        <w:t>B</w:t>
+        <w:t>Maximum current carrying capability of the transformer can be calculated. Take B=B</w:t>
       </w:r>
       <w:r>
         <w:rPr>
@@ -4825,7 +4441,6 @@
         </w:rPr>
         <w:t>max</w:t>
       </w:r>
-      <w:proofErr w:type="spellEnd"/>
       <w:r>
         <w:rPr>
           <w:rFonts w:ascii="Times New Roman" w:eastAsiaTheme="minorEastAsia" w:hAnsi="Times New Roman" w:cs="Times New Roman"/>
@@ -5039,7 +4654,6 @@
           <w:lang w:val="en-US"/>
         </w:rPr>
       </w:pPr>
-      <w:proofErr w:type="gramStart"/>
       <w:r>
         <w:rPr>
           <w:rFonts w:ascii="Times New Roman" w:eastAsiaTheme="minorEastAsia" w:hAnsi="Times New Roman" w:cs="Times New Roman"/>
@@ -5059,41 +4673,17 @@
           <w:vertAlign w:val="subscript"/>
           <w:lang w:val="en-US"/>
         </w:rPr>
-        <w:t>ma</w:t>
-      </w:r>
-      <w:bookmarkStart w:id="4" w:name="_GoBack"/>
-      <w:bookmarkEnd w:id="4"/>
+        <w:t>max</w:t>
+      </w:r>
       <w:r>
         <w:rPr>
           <w:rFonts w:ascii="Times New Roman" w:eastAsiaTheme="minorEastAsia" w:hAnsi="Times New Roman" w:cs="Times New Roman"/>
           <w:sz w:val="24"/>
           <w:szCs w:val="24"/>
           <w:shd w:val="clear" w:color="auto" w:fill="FFFFFF"/>
-          <w:vertAlign w:val="subscript"/>
-          <w:lang w:val="en-US"/>
-        </w:rPr>
-        <w:t>x</w:t>
-      </w:r>
-      <w:r>
-        <w:rPr>
-          <w:rFonts w:ascii="Times New Roman" w:eastAsiaTheme="minorEastAsia" w:hAnsi="Times New Roman" w:cs="Times New Roman"/>
-          <w:sz w:val="24"/>
-          <w:szCs w:val="24"/>
-          <w:shd w:val="clear" w:color="auto" w:fill="FFFFFF"/>
-          <w:lang w:val="en-US"/>
-        </w:rPr>
-        <w:t>=</w:t>
-      </w:r>
-      <w:proofErr w:type="gramEnd"/>
-      <w:r>
-        <w:rPr>
-          <w:rFonts w:ascii="Times New Roman" w:eastAsiaTheme="minorEastAsia" w:hAnsi="Times New Roman" w:cs="Times New Roman"/>
-          <w:sz w:val="24"/>
-          <w:szCs w:val="24"/>
-          <w:shd w:val="clear" w:color="auto" w:fill="FFFFFF"/>
-          <w:lang w:val="en-US"/>
-        </w:rPr>
-        <w:t xml:space="preserve">24.8 A, which is above current range of magnetizing inductance. </w:t>
+          <w:lang w:val="en-US"/>
+        </w:rPr>
+        <w:t xml:space="preserve">=24.8 A, which is above current range of magnetizing inductance. </w:t>
       </w:r>
     </w:p>
     <w:p>
@@ -5814,7 +5404,6 @@
           <w:lang w:val="en-US"/>
         </w:rPr>
       </w:pPr>
-      <w:proofErr w:type="gramStart"/>
       <w:r>
         <w:rPr>
           <w:rFonts w:ascii="Times New Roman" w:eastAsiaTheme="minorEastAsia" w:hAnsi="Times New Roman" w:cs="Times New Roman"/>
@@ -5822,17 +5411,7 @@
           <w:szCs w:val="24"/>
           <w:lang w:val="en-US"/>
         </w:rPr>
-        <w:t>is</w:t>
-      </w:r>
-      <w:proofErr w:type="gramEnd"/>
-      <w:r>
-        <w:rPr>
-          <w:rFonts w:ascii="Times New Roman" w:eastAsiaTheme="minorEastAsia" w:hAnsi="Times New Roman" w:cs="Times New Roman"/>
-          <w:sz w:val="24"/>
-          <w:szCs w:val="24"/>
-          <w:lang w:val="en-US"/>
-        </w:rPr>
-        <w:t xml:space="preserve"> used. N</w:t>
+        <w:t>is used. N</w:t>
       </w:r>
       <w:r>
         <w:rPr>
@@ -5863,7 +5442,7 @@
           <w:lang w:val="en-US"/>
         </w:rPr>
       </w:pPr>
-      <w:bookmarkStart w:id="5" w:name="_Toc516220052"/>
+      <w:bookmarkStart w:id="4" w:name="_Toc516220052"/>
       <w:r>
         <w:rPr>
           <w:sz w:val="28"/>
@@ -5872,7 +5451,7 @@
         </w:rPr>
         <w:t>Snubber Design</w:t>
       </w:r>
-      <w:bookmarkEnd w:id="5"/>
+      <w:bookmarkEnd w:id="4"/>
     </w:p>
     <w:p>
       <w:pPr>
@@ -5891,7 +5470,7 @@
           <w:noProof/>
           <w:sz w:val="24"/>
           <w:szCs w:val="24"/>
-          <w:lang w:eastAsia="tr-TR"/>
+          <w:lang w:val="en-US"/>
         </w:rPr>
         <w:drawing>
           <wp:inline distT="0" distB="0" distL="0" distR="0" wp14:anchorId="2AE0F395" wp14:editId="12ED5BCC">
@@ -5909,7 +5488,7 @@
                     <pic:cNvPicPr/>
                   </pic:nvPicPr>
                   <pic:blipFill>
-                    <a:blip r:embed="rId16"/>
+                    <a:blip r:embed="rId15"/>
                     <a:stretch>
                       <a:fillRect/>
                     </a:stretch>
@@ -5973,18 +5552,7 @@
           <w:szCs w:val="24"/>
           <w:lang w:val="en-US"/>
         </w:rPr>
-        <w:t xml:space="preserve">In the snubber design, the purpose is to keep drain-source voltage of the MOSFET below its rated value. Also, the energy stored in the leakage inductance is dissipated on the snubber in order to avoid transformer from heating up. The rated </w:t>
-      </w:r>
-      <w:proofErr w:type="spellStart"/>
-      <w:proofErr w:type="gramStart"/>
-      <w:r>
-        <w:rPr>
-          <w:rFonts w:ascii="Times New Roman" w:hAnsi="Times New Roman" w:cs="Times New Roman"/>
-          <w:sz w:val="24"/>
-          <w:szCs w:val="24"/>
-          <w:lang w:val="en-US"/>
-        </w:rPr>
-        <w:t>V</w:t>
+        <w:t>In the snubber design, the purpose is to keep drain-source voltage of the MOSFET below its rated value. Also, the energy stored in the leakage inductance is dissipated on the snubber in order to avoid transformer from heating up. The rated V</w:t>
       </w:r>
       <w:r>
         <w:rPr>
@@ -5996,26 +5564,14 @@
         </w:rPr>
         <w:t>ds</w:t>
       </w:r>
-      <w:proofErr w:type="spellEnd"/>
-      <w:proofErr w:type="gramEnd"/>
-      <w:r>
-        <w:rPr>
-          <w:rFonts w:ascii="Times New Roman" w:hAnsi="Times New Roman" w:cs="Times New Roman"/>
-          <w:sz w:val="24"/>
-          <w:szCs w:val="24"/>
-          <w:lang w:val="en-US"/>
-        </w:rPr>
-        <w:t xml:space="preserve"> of the MOSFET is 200V. </w:t>
-      </w:r>
-      <w:proofErr w:type="spellStart"/>
-      <w:r>
-        <w:rPr>
-          <w:rFonts w:ascii="Times New Roman" w:hAnsi="Times New Roman" w:cs="Times New Roman"/>
-          <w:sz w:val="24"/>
-          <w:szCs w:val="24"/>
-          <w:lang w:val="en-US"/>
-        </w:rPr>
-        <w:t>V</w:t>
+      <w:r>
+        <w:rPr>
+          <w:rFonts w:ascii="Times New Roman" w:hAnsi="Times New Roman" w:cs="Times New Roman"/>
+          <w:sz w:val="24"/>
+          <w:szCs w:val="24"/>
+          <w:lang w:val="en-US"/>
+        </w:rPr>
+        <w:t xml:space="preserve"> of the MOSFET is 200V. V</w:t>
       </w:r>
       <w:r>
         <w:rPr>
@@ -6027,25 +5583,14 @@
         </w:rPr>
         <w:t>ds</w:t>
       </w:r>
-      <w:proofErr w:type="spellEnd"/>
-      <w:r>
-        <w:rPr>
-          <w:rFonts w:ascii="Times New Roman" w:hAnsi="Times New Roman" w:cs="Times New Roman"/>
-          <w:sz w:val="24"/>
-          <w:szCs w:val="24"/>
-          <w:lang w:val="en-US"/>
-        </w:rPr>
-        <w:t>=</w:t>
-      </w:r>
-      <w:proofErr w:type="spellStart"/>
-      <w:r>
-        <w:rPr>
-          <w:rFonts w:ascii="Times New Roman" w:hAnsi="Times New Roman" w:cs="Times New Roman"/>
-          <w:sz w:val="24"/>
-          <w:szCs w:val="24"/>
-          <w:lang w:val="en-US"/>
-        </w:rPr>
-        <w:t>V</w:t>
+      <w:r>
+        <w:rPr>
+          <w:rFonts w:ascii="Times New Roman" w:hAnsi="Times New Roman" w:cs="Times New Roman"/>
+          <w:sz w:val="24"/>
+          <w:szCs w:val="24"/>
+          <w:lang w:val="en-US"/>
+        </w:rPr>
+        <w:t>=V</w:t>
       </w:r>
       <w:r>
         <w:rPr>
@@ -6076,25 +5621,14 @@
         </w:rPr>
         <w:t>DC</w:t>
       </w:r>
-      <w:proofErr w:type="spellEnd"/>
-      <w:r>
-        <w:rPr>
-          <w:rFonts w:ascii="Times New Roman" w:hAnsi="Times New Roman" w:cs="Times New Roman"/>
-          <w:sz w:val="24"/>
-          <w:szCs w:val="24"/>
-          <w:lang w:val="en-US"/>
-        </w:rPr>
-        <w:t xml:space="preserve">. </w:t>
-      </w:r>
-      <w:proofErr w:type="spellStart"/>
-      <w:r>
-        <w:rPr>
-          <w:rFonts w:ascii="Times New Roman" w:hAnsi="Times New Roman" w:cs="Times New Roman"/>
-          <w:sz w:val="24"/>
-          <w:szCs w:val="24"/>
-          <w:lang w:val="en-US"/>
-        </w:rPr>
-        <w:t>V</w:t>
+      <w:r>
+        <w:rPr>
+          <w:rFonts w:ascii="Times New Roman" w:hAnsi="Times New Roman" w:cs="Times New Roman"/>
+          <w:sz w:val="24"/>
+          <w:szCs w:val="24"/>
+          <w:lang w:val="en-US"/>
+        </w:rPr>
+        <w:t>. V</w:t>
       </w:r>
       <w:r>
         <w:rPr>
@@ -6106,25 +5640,14 @@
         </w:rPr>
         <w:t>dc</w:t>
       </w:r>
-      <w:proofErr w:type="spellEnd"/>
-      <w:r>
-        <w:rPr>
-          <w:rFonts w:ascii="Times New Roman" w:hAnsi="Times New Roman" w:cs="Times New Roman"/>
-          <w:sz w:val="24"/>
-          <w:szCs w:val="24"/>
-          <w:lang w:val="en-US"/>
-        </w:rPr>
-        <w:t xml:space="preserve"> =12 V. Keeping </w:t>
-      </w:r>
-      <w:proofErr w:type="spellStart"/>
-      <w:r>
-        <w:rPr>
-          <w:rFonts w:ascii="Times New Roman" w:hAnsi="Times New Roman" w:cs="Times New Roman"/>
-          <w:sz w:val="24"/>
-          <w:szCs w:val="24"/>
-          <w:lang w:val="en-US"/>
-        </w:rPr>
-        <w:t>V</w:t>
+      <w:r>
+        <w:rPr>
+          <w:rFonts w:ascii="Times New Roman" w:hAnsi="Times New Roman" w:cs="Times New Roman"/>
+          <w:sz w:val="24"/>
+          <w:szCs w:val="24"/>
+          <w:lang w:val="en-US"/>
+        </w:rPr>
+        <w:t xml:space="preserve"> =12 V. Keeping V</w:t>
       </w:r>
       <w:r>
         <w:rPr>
@@ -6136,25 +5659,14 @@
         </w:rPr>
         <w:t>sn</w:t>
       </w:r>
-      <w:proofErr w:type="spellEnd"/>
-      <w:r>
-        <w:rPr>
-          <w:rFonts w:ascii="Times New Roman" w:hAnsi="Times New Roman" w:cs="Times New Roman"/>
-          <w:sz w:val="24"/>
-          <w:szCs w:val="24"/>
-          <w:lang w:val="en-US"/>
-        </w:rPr>
-        <w:t xml:space="preserve"> at 160 V is enough for safe operation of MOSFET and transformer. </w:t>
-      </w:r>
-      <w:proofErr w:type="spellStart"/>
-      <w:r>
-        <w:rPr>
-          <w:rFonts w:ascii="Times New Roman" w:hAnsi="Times New Roman" w:cs="Times New Roman"/>
-          <w:sz w:val="24"/>
-          <w:szCs w:val="24"/>
-          <w:lang w:val="en-US"/>
-        </w:rPr>
-        <w:t>R</w:t>
+      <w:r>
+        <w:rPr>
+          <w:rFonts w:ascii="Times New Roman" w:hAnsi="Times New Roman" w:cs="Times New Roman"/>
+          <w:sz w:val="24"/>
+          <w:szCs w:val="24"/>
+          <w:lang w:val="en-US"/>
+        </w:rPr>
+        <w:t xml:space="preserve"> at 160 V is enough for safe operation of MOSFET and transformer. R</w:t>
       </w:r>
       <w:r>
         <w:rPr>
@@ -6166,7 +5678,6 @@
         </w:rPr>
         <w:t>sn</w:t>
       </w:r>
-      <w:proofErr w:type="spellEnd"/>
       <w:r>
         <w:rPr>
           <w:rFonts w:ascii="Times New Roman" w:hAnsi="Times New Roman" w:cs="Times New Roman"/>
@@ -6570,7 +6081,6 @@
         </w:rPr>
         <w:t>capacitor (</w:t>
       </w:r>
-      <w:proofErr w:type="spellStart"/>
       <w:r>
         <w:rPr>
           <w:rFonts w:ascii="Times New Roman" w:hAnsi="Times New Roman" w:cs="Times New Roman"/>
@@ -6590,25 +6100,14 @@
         </w:rPr>
         <w:t>sn</w:t>
       </w:r>
-      <w:proofErr w:type="spellEnd"/>
-      <w:r>
-        <w:rPr>
-          <w:rFonts w:ascii="Times New Roman" w:hAnsi="Times New Roman" w:cs="Times New Roman"/>
-          <w:sz w:val="24"/>
-          <w:szCs w:val="24"/>
-          <w:lang w:val="en-US"/>
-        </w:rPr>
-        <w:t xml:space="preserve">), 10 µF is used in order to decrease the ripple on the </w:t>
-      </w:r>
-      <w:proofErr w:type="spellStart"/>
-      <w:r>
-        <w:rPr>
-          <w:rFonts w:ascii="Times New Roman" w:hAnsi="Times New Roman" w:cs="Times New Roman"/>
-          <w:sz w:val="24"/>
-          <w:szCs w:val="24"/>
-          <w:lang w:val="en-US"/>
-        </w:rPr>
-        <w:t>V</w:t>
+      <w:r>
+        <w:rPr>
+          <w:rFonts w:ascii="Times New Roman" w:hAnsi="Times New Roman" w:cs="Times New Roman"/>
+          <w:sz w:val="24"/>
+          <w:szCs w:val="24"/>
+          <w:lang w:val="en-US"/>
+        </w:rPr>
+        <w:t>), 10 µF is used in order to decrease the ripple on the V</w:t>
       </w:r>
       <w:r>
         <w:rPr>
@@ -6620,7 +6119,6 @@
         </w:rPr>
         <w:t>sn</w:t>
       </w:r>
-      <w:proofErr w:type="spellEnd"/>
     </w:p>
     <w:p>
       <w:pPr>
@@ -6688,16 +6186,7 @@
                   <w:szCs w:val="24"/>
                   <w:lang w:val="en-US"/>
                 </w:rPr>
-                <m:t>s</m:t>
-              </m:r>
-              <m:r>
-                <w:rPr>
-                  <w:rFonts w:ascii="Cambria Math" w:hAnsi="Cambria Math" w:cs="Times New Roman"/>
-                  <w:sz w:val="24"/>
-                  <w:szCs w:val="24"/>
-                  <w:lang w:val="en-US"/>
-                </w:rPr>
-                <m:t>n</m:t>
+                <m:t>sn</m:t>
               </m:r>
             </m:sub>
           </m:sSub>
@@ -6853,27 +6342,7 @@
           <w:szCs w:val="24"/>
           <w:lang w:val="en-US"/>
         </w:rPr>
-        <w:t xml:space="preserve">This high amount of dissipation is due to large leakage inductance. In order to achieve desired magnetizing inductance, turns number on gapped transformers should be increased more compared to </w:t>
-      </w:r>
-      <w:proofErr w:type="spellStart"/>
-      <w:r>
-        <w:rPr>
-          <w:rFonts w:ascii="Times New Roman" w:eastAsiaTheme="minorEastAsia" w:hAnsi="Times New Roman" w:cs="Times New Roman"/>
-          <w:sz w:val="24"/>
-          <w:szCs w:val="24"/>
-          <w:lang w:val="en-US"/>
-        </w:rPr>
-        <w:t>ungapped</w:t>
-      </w:r>
-      <w:proofErr w:type="spellEnd"/>
-      <w:r>
-        <w:rPr>
-          <w:rFonts w:ascii="Times New Roman" w:eastAsiaTheme="minorEastAsia" w:hAnsi="Times New Roman" w:cs="Times New Roman"/>
-          <w:sz w:val="24"/>
-          <w:szCs w:val="24"/>
-          <w:lang w:val="en-US"/>
-        </w:rPr>
-        <w:t xml:space="preserve"> ones. Increasing turns results in higher leakage inductance.</w:t>
+        <w:t>This high amount of dissipation is due to large leakage inductance. In order to achieve desired magnetizing inductance, turns number on gapped transformers should be increased more compared to ungapped ones. Increasing turns results in higher leakage inductance.</w:t>
       </w:r>
     </w:p>
     <w:p>
@@ -7055,7 +6524,7 @@
           <w:lang w:val="en-US"/>
         </w:rPr>
       </w:pPr>
-      <w:bookmarkStart w:id="6" w:name="_Toc516220053"/>
+      <w:bookmarkStart w:id="5" w:name="_Toc516220053"/>
       <w:r>
         <w:rPr>
           <w:lang w:val="en-US"/>
@@ -7063,7 +6532,7 @@
         <w:lastRenderedPageBreak/>
         <w:t>SIMULATION RESULTS</w:t>
       </w:r>
-      <w:bookmarkEnd w:id="6"/>
+      <w:bookmarkEnd w:id="5"/>
     </w:p>
     <w:p>
       <w:pPr>
@@ -7202,7 +6671,7 @@
           <w:noProof/>
           <w:sz w:val="24"/>
           <w:szCs w:val="24"/>
-          <w:lang w:eastAsia="tr-TR"/>
+          <w:lang w:val="en-US"/>
         </w:rPr>
         <w:drawing>
           <wp:inline distT="0" distB="0" distL="0" distR="0" wp14:anchorId="7A87818E" wp14:editId="3B821581">
@@ -7222,7 +6691,7 @@
                     </pic:cNvPicPr>
                   </pic:nvPicPr>
                   <pic:blipFill>
-                    <a:blip r:embed="rId17">
+                    <a:blip r:embed="rId16">
                       <a:extLst>
                         <a:ext uri="{28A0092B-C50C-407E-A947-70E740481C1C}">
                           <a14:useLocalDpi xmlns:a14="http://schemas.microsoft.com/office/drawing/2010/main" val="0"/>
@@ -7291,27 +6760,7 @@
           <w:szCs w:val="24"/>
           <w:lang w:val="en-US"/>
         </w:rPr>
-        <w:t xml:space="preserve">:  Circuit Schematic for 12V -48V </w:t>
-      </w:r>
-      <w:proofErr w:type="spellStart"/>
-      <w:r>
-        <w:rPr>
-          <w:rFonts w:ascii="Times New Roman" w:hAnsi="Times New Roman" w:cs="Times New Roman"/>
-          <w:sz w:val="24"/>
-          <w:szCs w:val="24"/>
-          <w:lang w:val="en-US"/>
-        </w:rPr>
-        <w:t>Flyback</w:t>
-      </w:r>
-      <w:proofErr w:type="spellEnd"/>
-      <w:r>
-        <w:rPr>
-          <w:rFonts w:ascii="Times New Roman" w:hAnsi="Times New Roman" w:cs="Times New Roman"/>
-          <w:sz w:val="24"/>
-          <w:szCs w:val="24"/>
-          <w:lang w:val="en-US"/>
-        </w:rPr>
-        <w:t xml:space="preserve"> Converter (Without Gate Driver)</w:t>
+        <w:t>:  Circuit Schematic for 12V -48V Flyback Converter (Without Gate Driver)</w:t>
       </w:r>
     </w:p>
     <w:p>
@@ -7343,7 +6792,7 @@
           <w:noProof/>
           <w:sz w:val="24"/>
           <w:szCs w:val="24"/>
-          <w:lang w:eastAsia="tr-TR"/>
+          <w:lang w:val="en-US"/>
         </w:rPr>
         <w:lastRenderedPageBreak/>
         <w:drawing>
@@ -7364,7 +6813,7 @@
                     </pic:cNvPicPr>
                   </pic:nvPicPr>
                   <pic:blipFill>
-                    <a:blip r:embed="rId18">
+                    <a:blip r:embed="rId17">
                       <a:extLst>
                         <a:ext uri="{28A0092B-C50C-407E-A947-70E740481C1C}">
                           <a14:useLocalDpi xmlns:a14="http://schemas.microsoft.com/office/drawing/2010/main" val="0"/>
@@ -7454,27 +6903,7 @@
           <w:szCs w:val="24"/>
           <w:lang w:val="en-US"/>
         </w:rPr>
-        <w:t xml:space="preserve">In this project 12V input voltage is converted to 48 V output voltage by using </w:t>
-      </w:r>
-      <w:proofErr w:type="spellStart"/>
-      <w:r>
-        <w:rPr>
-          <w:rFonts w:ascii="Times New Roman" w:hAnsi="Times New Roman" w:cs="Times New Roman"/>
-          <w:sz w:val="24"/>
-          <w:szCs w:val="24"/>
-          <w:lang w:val="en-US"/>
-        </w:rPr>
-        <w:t>Flyback</w:t>
-      </w:r>
-      <w:proofErr w:type="spellEnd"/>
-      <w:r>
-        <w:rPr>
-          <w:rFonts w:ascii="Times New Roman" w:hAnsi="Times New Roman" w:cs="Times New Roman"/>
-          <w:sz w:val="24"/>
-          <w:szCs w:val="24"/>
-          <w:lang w:val="en-US"/>
-        </w:rPr>
-        <w:t xml:space="preserve"> converter and input voltage is 12V as shown in Figure</w:t>
+        <w:t>In this project 12V input voltage is converted to 48 V output voltage by using Flyback converter and input voltage is 12V as shown in Figure</w:t>
       </w:r>
       <w:r>
         <w:rPr>
@@ -7513,7 +6942,7 @@
           <w:noProof/>
           <w:sz w:val="24"/>
           <w:szCs w:val="24"/>
-          <w:lang w:eastAsia="tr-TR"/>
+          <w:lang w:val="en-US"/>
         </w:rPr>
         <w:drawing>
           <wp:inline distT="0" distB="0" distL="0" distR="0" wp14:anchorId="446A4412" wp14:editId="3BC24E8A">
@@ -7533,7 +6962,7 @@
                     </pic:cNvPicPr>
                   </pic:nvPicPr>
                   <pic:blipFill>
-                    <a:blip r:embed="rId19">
+                    <a:blip r:embed="rId18">
                       <a:extLst>
                         <a:ext uri="{28A0092B-C50C-407E-A947-70E740481C1C}">
                           <a14:useLocalDpi xmlns:a14="http://schemas.microsoft.com/office/drawing/2010/main" val="0"/>
@@ -7662,7 +7091,7 @@
           <w:noProof/>
           <w:sz w:val="24"/>
           <w:szCs w:val="24"/>
-          <w:lang w:eastAsia="tr-TR"/>
+          <w:lang w:val="en-US"/>
         </w:rPr>
         <w:lastRenderedPageBreak/>
         <w:drawing>
@@ -7683,7 +7112,7 @@
                     </pic:cNvPicPr>
                   </pic:nvPicPr>
                   <pic:blipFill>
-                    <a:blip r:embed="rId20">
+                    <a:blip r:embed="rId19">
                       <a:extLst>
                         <a:ext uri="{28A0092B-C50C-407E-A947-70E740481C1C}">
                           <a14:useLocalDpi xmlns:a14="http://schemas.microsoft.com/office/drawing/2010/main" val="0"/>
@@ -7841,7 +7270,7 @@
           <w:noProof/>
           <w:sz w:val="24"/>
           <w:szCs w:val="24"/>
-          <w:lang w:eastAsia="tr-TR"/>
+          <w:lang w:val="en-US"/>
         </w:rPr>
         <w:drawing>
           <wp:inline distT="0" distB="0" distL="0" distR="0" wp14:anchorId="4E8E7BD1" wp14:editId="4B30E5A2">
@@ -7861,7 +7290,7 @@
                     </pic:cNvPicPr>
                   </pic:nvPicPr>
                   <pic:blipFill>
-                    <a:blip r:embed="rId21">
+                    <a:blip r:embed="rId20">
                       <a:extLst>
                         <a:ext uri="{28A0092B-C50C-407E-A947-70E740481C1C}">
                           <a14:useLocalDpi xmlns:a14="http://schemas.microsoft.com/office/drawing/2010/main" val="0"/>
@@ -8001,7 +7430,7 @@
           <w:noProof/>
           <w:sz w:val="24"/>
           <w:szCs w:val="24"/>
-          <w:lang w:eastAsia="tr-TR"/>
+          <w:lang w:val="en-US"/>
         </w:rPr>
         <w:lastRenderedPageBreak/>
         <w:drawing>
@@ -8022,7 +7451,7 @@
                     </pic:cNvPicPr>
                   </pic:nvPicPr>
                   <pic:blipFill>
-                    <a:blip r:embed="rId22">
+                    <a:blip r:embed="rId21">
                       <a:extLst>
                         <a:ext uri="{28A0092B-C50C-407E-A947-70E740481C1C}">
                           <a14:useLocalDpi xmlns:a14="http://schemas.microsoft.com/office/drawing/2010/main" val="0"/>
@@ -8091,29 +7520,7 @@
           <w:szCs w:val="24"/>
           <w:lang w:val="en-US"/>
         </w:rPr>
-        <w:t xml:space="preserve">: </w:t>
-      </w:r>
-      <w:proofErr w:type="spellStart"/>
-      <w:proofErr w:type="gramStart"/>
-      <w:r>
-        <w:rPr>
-          <w:rFonts w:ascii="Times New Roman" w:hAnsi="Times New Roman" w:cs="Times New Roman"/>
-          <w:sz w:val="24"/>
-          <w:szCs w:val="24"/>
-          <w:lang w:val="en-US"/>
-        </w:rPr>
-        <w:t>Vds</w:t>
-      </w:r>
-      <w:proofErr w:type="spellEnd"/>
-      <w:proofErr w:type="gramEnd"/>
-      <w:r>
-        <w:rPr>
-          <w:rFonts w:ascii="Times New Roman" w:hAnsi="Times New Roman" w:cs="Times New Roman"/>
-          <w:sz w:val="24"/>
-          <w:szCs w:val="24"/>
-          <w:lang w:val="en-US"/>
-        </w:rPr>
-        <w:t xml:space="preserve"> (Drain- Source Voltage) of the MOSFET</w:t>
+        <w:t>: Vds (Drain- Source Voltage) of the MOSFET</w:t>
       </w:r>
     </w:p>
     <w:p>
@@ -8194,7 +7601,7 @@
           <w:noProof/>
           <w:sz w:val="24"/>
           <w:szCs w:val="24"/>
-          <w:lang w:eastAsia="tr-TR"/>
+          <w:lang w:val="en-US"/>
         </w:rPr>
         <w:drawing>
           <wp:inline distT="0" distB="0" distL="0" distR="0" wp14:anchorId="15410B44" wp14:editId="7B59EF77">
@@ -8214,7 +7621,7 @@
                     </pic:cNvPicPr>
                   </pic:nvPicPr>
                   <pic:blipFill>
-                    <a:blip r:embed="rId23">
+                    <a:blip r:embed="rId22">
                       <a:extLst>
                         <a:ext uri="{28A0092B-C50C-407E-A947-70E740481C1C}">
                           <a14:useLocalDpi xmlns:a14="http://schemas.microsoft.com/office/drawing/2010/main" val="0"/>
@@ -8406,7 +7813,7 @@
           <w:noProof/>
           <w:sz w:val="24"/>
           <w:szCs w:val="24"/>
-          <w:lang w:eastAsia="tr-TR"/>
+          <w:lang w:val="en-US"/>
         </w:rPr>
         <w:drawing>
           <wp:inline distT="0" distB="0" distL="0" distR="0" wp14:anchorId="4444982C" wp14:editId="168EB836">
@@ -8426,7 +7833,7 @@
                     </pic:cNvPicPr>
                   </pic:nvPicPr>
                   <pic:blipFill>
-                    <a:blip r:embed="rId24">
+                    <a:blip r:embed="rId23">
                       <a:extLst>
                         <a:ext uri="{28A0092B-C50C-407E-A947-70E740481C1C}">
                           <a14:useLocalDpi xmlns:a14="http://schemas.microsoft.com/office/drawing/2010/main" val="0"/>
@@ -8550,7 +7957,7 @@
           <w:noProof/>
           <w:sz w:val="24"/>
           <w:szCs w:val="24"/>
-          <w:lang w:eastAsia="tr-TR"/>
+          <w:lang w:val="en-US"/>
         </w:rPr>
         <w:drawing>
           <wp:inline distT="0" distB="0" distL="0" distR="0" wp14:anchorId="7C3DBC7E" wp14:editId="6775158C">
@@ -8570,7 +7977,7 @@
                     </pic:cNvPicPr>
                   </pic:nvPicPr>
                   <pic:blipFill>
-                    <a:blip r:embed="rId25">
+                    <a:blip r:embed="rId24">
                       <a:extLst>
                         <a:ext uri="{28A0092B-C50C-407E-A947-70E740481C1C}">
                           <a14:useLocalDpi xmlns:a14="http://schemas.microsoft.com/office/drawing/2010/main" val="0"/>
@@ -8697,29 +8104,7 @@
           <w:szCs w:val="24"/>
           <w:lang w:val="en-US"/>
         </w:rPr>
-        <w:t xml:space="preserve">Snubber design and MOSFET selection have a relation each other. If there was not a snubber, </w:t>
-      </w:r>
-      <w:proofErr w:type="spellStart"/>
-      <w:proofErr w:type="gramStart"/>
-      <w:r>
-        <w:rPr>
-          <w:rFonts w:ascii="Times New Roman" w:hAnsi="Times New Roman" w:cs="Times New Roman"/>
-          <w:sz w:val="24"/>
-          <w:szCs w:val="24"/>
-          <w:lang w:val="en-US"/>
-        </w:rPr>
-        <w:t>Vds</w:t>
-      </w:r>
-      <w:proofErr w:type="spellEnd"/>
-      <w:proofErr w:type="gramEnd"/>
-      <w:r>
-        <w:rPr>
-          <w:rFonts w:ascii="Times New Roman" w:hAnsi="Times New Roman" w:cs="Times New Roman"/>
-          <w:sz w:val="24"/>
-          <w:szCs w:val="24"/>
-          <w:lang w:val="en-US"/>
-        </w:rPr>
-        <w:t xml:space="preserve"> of the MOSFET would be very high and selected MOSFET should be changed. </w:t>
+        <w:t xml:space="preserve">Snubber design and MOSFET selection have a relation each other. If there was not a snubber, Vds of the MOSFET would be very high and selected MOSFET should be changed. </w:t>
       </w:r>
     </w:p>
     <w:p>
@@ -8752,7 +8137,7 @@
           <w:noProof/>
           <w:sz w:val="24"/>
           <w:szCs w:val="24"/>
-          <w:lang w:eastAsia="tr-TR"/>
+          <w:lang w:val="en-US"/>
         </w:rPr>
         <w:drawing>
           <wp:inline distT="0" distB="0" distL="0" distR="0" wp14:anchorId="11C88BBB" wp14:editId="55A53FAD">
@@ -8772,7 +8157,7 @@
                     </pic:cNvPicPr>
                   </pic:nvPicPr>
                   <pic:blipFill>
-                    <a:blip r:embed="rId26">
+                    <a:blip r:embed="rId25">
                       <a:extLst>
                         <a:ext uri="{28A0092B-C50C-407E-A947-70E740481C1C}">
                           <a14:useLocalDpi xmlns:a14="http://schemas.microsoft.com/office/drawing/2010/main" val="0"/>
@@ -8910,7 +8295,7 @@
           <w:noProof/>
           <w:sz w:val="24"/>
           <w:szCs w:val="24"/>
-          <w:lang w:eastAsia="tr-TR"/>
+          <w:lang w:val="en-US"/>
         </w:rPr>
         <w:drawing>
           <wp:inline distT="0" distB="0" distL="0" distR="0" wp14:anchorId="3F88B946" wp14:editId="7B387BB5">
@@ -8928,7 +8313,7 @@
                     <pic:cNvPicPr/>
                   </pic:nvPicPr>
                   <pic:blipFill>
-                    <a:blip r:embed="rId27"/>
+                    <a:blip r:embed="rId26"/>
                     <a:stretch>
                       <a:fillRect/>
                     </a:stretch>
@@ -9077,7 +8462,7 @@
           <w:noProof/>
           <w:sz w:val="24"/>
           <w:szCs w:val="24"/>
-          <w:lang w:eastAsia="tr-TR"/>
+          <w:lang w:val="en-US"/>
         </w:rPr>
         <w:drawing>
           <wp:inline distT="0" distB="0" distL="0" distR="0" wp14:anchorId="40EEC152" wp14:editId="227B364A">
@@ -9097,7 +8482,7 @@
                     </pic:cNvPicPr>
                   </pic:nvPicPr>
                   <pic:blipFill>
-                    <a:blip r:embed="rId28">
+                    <a:blip r:embed="rId27">
                       <a:extLst>
                         <a:ext uri="{28A0092B-C50C-407E-A947-70E740481C1C}">
                           <a14:useLocalDpi xmlns:a14="http://schemas.microsoft.com/office/drawing/2010/main" val="0"/>
@@ -9199,7 +8584,7 @@
           <w:noProof/>
           <w:sz w:val="24"/>
           <w:szCs w:val="24"/>
-          <w:lang w:eastAsia="tr-TR"/>
+          <w:lang w:val="en-US"/>
         </w:rPr>
         <w:drawing>
           <wp:inline distT="0" distB="0" distL="0" distR="0" wp14:anchorId="6BDE8401" wp14:editId="527B135F">
@@ -9219,7 +8604,7 @@
                     </pic:cNvPicPr>
                   </pic:nvPicPr>
                   <pic:blipFill>
-                    <a:blip r:embed="rId29">
+                    <a:blip r:embed="rId28">
                       <a:extLst>
                         <a:ext uri="{28A0092B-C50C-407E-A947-70E740481C1C}">
                           <a14:useLocalDpi xmlns:a14="http://schemas.microsoft.com/office/drawing/2010/main" val="0"/>
@@ -9279,27 +8664,7 @@
           <w:szCs w:val="24"/>
           <w:lang w:val="en-US"/>
         </w:rPr>
-        <w:t xml:space="preserve">: Output Side </w:t>
-      </w:r>
-      <w:proofErr w:type="spellStart"/>
-      <w:r>
-        <w:rPr>
-          <w:rFonts w:ascii="Times New Roman" w:hAnsi="Times New Roman" w:cs="Times New Roman"/>
-          <w:sz w:val="24"/>
-          <w:szCs w:val="24"/>
-          <w:lang w:val="en-US"/>
-        </w:rPr>
-        <w:t>Schottky</w:t>
-      </w:r>
-      <w:proofErr w:type="spellEnd"/>
-      <w:r>
-        <w:rPr>
-          <w:rFonts w:ascii="Times New Roman" w:hAnsi="Times New Roman" w:cs="Times New Roman"/>
-          <w:sz w:val="24"/>
-          <w:szCs w:val="24"/>
-          <w:lang w:val="en-US"/>
-        </w:rPr>
-        <w:t xml:space="preserve"> Current Waveform</w:t>
+        <w:t>: Output Side Schottky Current Waveform</w:t>
       </w:r>
     </w:p>
     <w:p>
@@ -9333,87 +8698,7 @@
         </w:rPr>
         <w:lastRenderedPageBreak/>
         <w:tab/>
-        <w:t xml:space="preserve">Initially 13 A instant current is observed over the output diode. At the steady state diode current achieve 7.5 A. We selected a </w:t>
-      </w:r>
-      <w:proofErr w:type="spellStart"/>
-      <w:r>
-        <w:rPr>
-          <w:rFonts w:ascii="Times New Roman" w:hAnsi="Times New Roman" w:cs="Times New Roman"/>
-          <w:sz w:val="24"/>
-          <w:szCs w:val="24"/>
-          <w:lang w:val="en-US"/>
-        </w:rPr>
-        <w:t>schottky</w:t>
-      </w:r>
-      <w:proofErr w:type="spellEnd"/>
-      <w:r>
-        <w:rPr>
-          <w:rFonts w:ascii="Times New Roman" w:hAnsi="Times New Roman" w:cs="Times New Roman"/>
-          <w:sz w:val="24"/>
-          <w:szCs w:val="24"/>
-          <w:lang w:val="en-US"/>
-        </w:rPr>
-        <w:t xml:space="preserve"> diode which has 15 A current capacity. We selected </w:t>
-      </w:r>
-      <w:proofErr w:type="spellStart"/>
-      <w:r>
-        <w:rPr>
-          <w:rFonts w:ascii="Times New Roman" w:hAnsi="Times New Roman" w:cs="Times New Roman"/>
-          <w:sz w:val="24"/>
-          <w:szCs w:val="24"/>
-          <w:lang w:val="en-US"/>
-        </w:rPr>
-        <w:t>schottky</w:t>
-      </w:r>
-      <w:proofErr w:type="spellEnd"/>
-      <w:r>
-        <w:rPr>
-          <w:rFonts w:ascii="Times New Roman" w:hAnsi="Times New Roman" w:cs="Times New Roman"/>
-          <w:sz w:val="24"/>
-          <w:szCs w:val="24"/>
-          <w:lang w:val="en-US"/>
-        </w:rPr>
-        <w:t xml:space="preserve"> type capacitor because it keeps low voltage; that is on voltage is low for </w:t>
-      </w:r>
-      <w:proofErr w:type="spellStart"/>
-      <w:r>
-        <w:rPr>
-          <w:rFonts w:ascii="Times New Roman" w:hAnsi="Times New Roman" w:cs="Times New Roman"/>
-          <w:sz w:val="24"/>
-          <w:szCs w:val="24"/>
-          <w:lang w:val="en-US"/>
-        </w:rPr>
-        <w:t>schottky</w:t>
-      </w:r>
-      <w:proofErr w:type="spellEnd"/>
-      <w:r>
-        <w:rPr>
-          <w:rFonts w:ascii="Times New Roman" w:hAnsi="Times New Roman" w:cs="Times New Roman"/>
-          <w:sz w:val="24"/>
-          <w:szCs w:val="24"/>
-          <w:lang w:val="en-US"/>
-        </w:rPr>
-        <w:t xml:space="preserve"> diodes and output voltage affects lower by using </w:t>
-      </w:r>
-      <w:proofErr w:type="spellStart"/>
-      <w:r>
-        <w:rPr>
-          <w:rFonts w:ascii="Times New Roman" w:hAnsi="Times New Roman" w:cs="Times New Roman"/>
-          <w:sz w:val="24"/>
-          <w:szCs w:val="24"/>
-          <w:lang w:val="en-US"/>
-        </w:rPr>
-        <w:t>schottky</w:t>
-      </w:r>
-      <w:proofErr w:type="spellEnd"/>
-      <w:r>
-        <w:rPr>
-          <w:rFonts w:ascii="Times New Roman" w:hAnsi="Times New Roman" w:cs="Times New Roman"/>
-          <w:sz w:val="24"/>
-          <w:szCs w:val="24"/>
-          <w:lang w:val="en-US"/>
-        </w:rPr>
-        <w:t xml:space="preserve"> diode.</w:t>
+        <w:t>Initially 13 A instant current is observed over the output diode. At the steady state diode current achieve 7.5 A. We selected a schottky diode which has 15 A current capacity. We selected schottky type capacitor because it keeps low voltage; that is on voltage is low for schottky diodes and output voltage affects lower by using schottky diode.</w:t>
       </w:r>
     </w:p>
     <w:p>
@@ -9423,14 +8708,14 @@
           <w:lang w:val="en-US"/>
         </w:rPr>
       </w:pPr>
-      <w:bookmarkStart w:id="7" w:name="_Toc516220054"/>
+      <w:bookmarkStart w:id="6" w:name="_Toc516220054"/>
       <w:r>
         <w:rPr>
           <w:lang w:val="en-US"/>
         </w:rPr>
         <w:t>COMPONENTS SELECTION</w:t>
       </w:r>
-      <w:bookmarkEnd w:id="7"/>
+      <w:bookmarkEnd w:id="6"/>
     </w:p>
     <w:p>
       <w:pPr>
@@ -9473,13 +8758,129 @@
       <w:r>
         <w:rPr>
           <w:noProof/>
-          <w:lang w:eastAsia="tr-TR"/>
+          <w:lang w:val="en-US"/>
         </w:rPr>
         <w:drawing>
           <wp:inline distT="0" distB="0" distL="0" distR="0" wp14:anchorId="684452C7" wp14:editId="202882DF">
             <wp:extent cx="3327225" cy="1689811"/>
             <wp:effectExtent l="0" t="0" r="6985" b="5715"/>
             <wp:docPr id="6" name="Resim 6"/>
+            <wp:cNvGraphicFramePr>
+              <a:graphicFrameLocks xmlns:a="http://schemas.openxmlformats.org/drawingml/2006/main" noChangeAspect="1"/>
+            </wp:cNvGraphicFramePr>
+            <a:graphic xmlns:a="http://schemas.openxmlformats.org/drawingml/2006/main">
+              <a:graphicData uri="http://schemas.openxmlformats.org/drawingml/2006/picture">
+                <pic:pic xmlns:pic="http://schemas.openxmlformats.org/drawingml/2006/picture">
+                  <pic:nvPicPr>
+                    <pic:cNvPr id="1" name=""/>
+                    <pic:cNvPicPr/>
+                  </pic:nvPicPr>
+                  <pic:blipFill>
+                    <a:blip r:embed="rId29"/>
+                    <a:stretch>
+                      <a:fillRect/>
+                    </a:stretch>
+                  </pic:blipFill>
+                  <pic:spPr>
+                    <a:xfrm>
+                      <a:off x="0" y="0"/>
+                      <a:ext cx="3341579" cy="1697101"/>
+                    </a:xfrm>
+                    <a:prstGeom prst="rect">
+                      <a:avLst/>
+                    </a:prstGeom>
+                  </pic:spPr>
+                </pic:pic>
+              </a:graphicData>
+            </a:graphic>
+          </wp:inline>
+        </w:drawing>
+      </w:r>
+    </w:p>
+    <w:p>
+      <w:pPr>
+        <w:pStyle w:val="ResimYazs"/>
+        <w:spacing w:line="360" w:lineRule="auto"/>
+        <w:jc w:val="center"/>
+        <w:rPr>
+          <w:lang w:val="en-US"/>
+        </w:rPr>
+      </w:pPr>
+      <w:r>
+        <w:rPr>
+          <w:lang w:val="en-US"/>
+        </w:rPr>
+        <w:t xml:space="preserve">Figure </w:t>
+      </w:r>
+      <w:r>
+        <w:rPr>
+          <w:lang w:val="en-US"/>
+        </w:rPr>
+        <w:t>21</w:t>
+      </w:r>
+      <w:r>
+        <w:rPr>
+          <w:lang w:val="en-US"/>
+        </w:rPr>
+        <w:t>: Selected MOSFET for he circuit</w:t>
+      </w:r>
+    </w:p>
+    <w:p>
+      <w:pPr>
+        <w:spacing w:line="360" w:lineRule="auto"/>
+        <w:ind w:left="360"/>
+        <w:jc w:val="both"/>
+        <w:rPr>
+          <w:rFonts w:ascii="Times New Roman" w:hAnsi="Times New Roman" w:cs="Times New Roman"/>
+          <w:sz w:val="24"/>
+          <w:lang w:val="en-US"/>
+        </w:rPr>
+      </w:pPr>
+      <w:r>
+        <w:rPr>
+          <w:rFonts w:ascii="Times New Roman" w:hAnsi="Times New Roman" w:cs="Times New Roman"/>
+          <w:sz w:val="24"/>
+          <w:lang w:val="en-US"/>
+        </w:rPr>
+        <w:t>MOSFET ratings were determined according to simulation results and theoretical calculations. We saw at most 170V across the V</w:t>
+      </w:r>
+      <w:r>
+        <w:rPr>
+          <w:rFonts w:ascii="Times New Roman" w:hAnsi="Times New Roman" w:cs="Times New Roman"/>
+          <w:sz w:val="24"/>
+          <w:vertAlign w:val="subscript"/>
+          <w:lang w:val="en-US"/>
+        </w:rPr>
+        <w:t xml:space="preserve">DS </w:t>
+      </w:r>
+      <w:r>
+        <w:rPr>
+          <w:rFonts w:ascii="Times New Roman" w:hAnsi="Times New Roman" w:cs="Times New Roman"/>
+          <w:sz w:val="24"/>
+          <w:lang w:val="en-US"/>
+        </w:rPr>
+        <w:t>and we measured at most 20A flow through MOSFET in the full load operation during simulation. Therefore, we decided to use this MOSFET in our circuit.</w:t>
+      </w:r>
+    </w:p>
+    <w:p>
+      <w:pPr>
+        <w:spacing w:line="360" w:lineRule="auto"/>
+        <w:ind w:left="360"/>
+        <w:jc w:val="center"/>
+        <w:rPr>
+          <w:lang w:val="en-US"/>
+        </w:rPr>
+      </w:pPr>
+      <w:r>
+        <w:rPr>
+          <w:noProof/>
+          <w:lang w:val="en-US"/>
+        </w:rPr>
+        <w:drawing>
+          <wp:inline distT="0" distB="0" distL="0" distR="0" wp14:anchorId="4D31720A" wp14:editId="7CF0B8FA">
+            <wp:extent cx="5760720" cy="2520950"/>
+            <wp:effectExtent l="0" t="0" r="0" b="0"/>
+            <wp:docPr id="7" name="Resim 7"/>
             <wp:cNvGraphicFramePr>
               <a:graphicFrameLocks xmlns:a="http://schemas.openxmlformats.org/drawingml/2006/main" noChangeAspect="1"/>
             </wp:cNvGraphicFramePr>
@@ -9499,7 +8900,7 @@
                   <pic:spPr>
                     <a:xfrm>
                       <a:off x="0" y="0"/>
-                      <a:ext cx="3341579" cy="1697101"/>
+                      <a:ext cx="5760720" cy="2520950"/>
                     </a:xfrm>
                     <a:prstGeom prst="rect">
                       <a:avLst/>
@@ -9514,45 +8915,13 @@
     </w:p>
     <w:p>
       <w:pPr>
-        <w:pStyle w:val="ResimYazs"/>
-        <w:spacing w:line="360" w:lineRule="auto"/>
+        <w:spacing w:line="360" w:lineRule="auto"/>
+        <w:ind w:left="360"/>
         <w:jc w:val="center"/>
         <w:rPr>
           <w:lang w:val="en-US"/>
         </w:rPr>
       </w:pPr>
-      <w:r>
-        <w:rPr>
-          <w:lang w:val="en-US"/>
-        </w:rPr>
-        <w:t xml:space="preserve">Figure </w:t>
-      </w:r>
-      <w:r>
-        <w:rPr>
-          <w:lang w:val="en-US"/>
-        </w:rPr>
-        <w:t>21</w:t>
-      </w:r>
-      <w:r>
-        <w:rPr>
-          <w:lang w:val="en-US"/>
-        </w:rPr>
-        <w:t xml:space="preserve">: Selected MOSFET for </w:t>
-      </w:r>
-      <w:proofErr w:type="spellStart"/>
-      <w:r>
-        <w:rPr>
-          <w:lang w:val="en-US"/>
-        </w:rPr>
-        <w:t>he</w:t>
-      </w:r>
-      <w:proofErr w:type="spellEnd"/>
-      <w:r>
-        <w:rPr>
-          <w:lang w:val="en-US"/>
-        </w:rPr>
-        <w:t xml:space="preserve"> circuit</w:t>
-      </w:r>
     </w:p>
     <w:p>
       <w:pPr>
@@ -9561,34 +8930,50 @@
         <w:jc w:val="both"/>
         <w:rPr>
           <w:rFonts w:ascii="Times New Roman" w:hAnsi="Times New Roman" w:cs="Times New Roman"/>
-          <w:sz w:val="24"/>
-          <w:lang w:val="en-US"/>
-        </w:rPr>
-      </w:pPr>
-      <w:r>
-        <w:rPr>
-          <w:rFonts w:ascii="Times New Roman" w:hAnsi="Times New Roman" w:cs="Times New Roman"/>
-          <w:sz w:val="24"/>
-          <w:lang w:val="en-US"/>
-        </w:rPr>
-        <w:t>MOSFET ratings were determined according to simulation results and theoretical calculations. We saw at most 170V across the V</w:t>
-      </w:r>
-      <w:r>
-        <w:rPr>
-          <w:rFonts w:ascii="Times New Roman" w:hAnsi="Times New Roman" w:cs="Times New Roman"/>
-          <w:sz w:val="24"/>
-          <w:vertAlign w:val="subscript"/>
-          <w:lang w:val="en-US"/>
-        </w:rPr>
-        <w:t xml:space="preserve">DS </w:t>
-      </w:r>
-      <w:r>
-        <w:rPr>
-          <w:rFonts w:ascii="Times New Roman" w:hAnsi="Times New Roman" w:cs="Times New Roman"/>
-          <w:sz w:val="24"/>
-          <w:lang w:val="en-US"/>
-        </w:rPr>
-        <w:t>and we measured at most 20A flow through MOSFET in the full load operation during simulation. Therefore, we decided to use this MOSFET in our circuit.</w:t>
+          <w:b/>
+          <w:sz w:val="24"/>
+          <w:lang w:val="en-US"/>
+        </w:rPr>
+      </w:pPr>
+    </w:p>
+    <w:p>
+      <w:pPr>
+        <w:pStyle w:val="ListeParagraf"/>
+        <w:numPr>
+          <w:ilvl w:val="0"/>
+          <w:numId w:val="4"/>
+        </w:numPr>
+        <w:rPr>
+          <w:sz w:val="28"/>
+          <w:lang w:val="en-US"/>
+        </w:rPr>
+      </w:pPr>
+      <w:r>
+        <w:rPr>
+          <w:sz w:val="28"/>
+          <w:lang w:val="en-US"/>
+        </w:rPr>
+        <w:t>Opto Coupler – TLP250</w:t>
+      </w:r>
+    </w:p>
+    <w:p>
+      <w:pPr>
+        <w:spacing w:line="360" w:lineRule="auto"/>
+        <w:ind w:left="360"/>
+        <w:jc w:val="both"/>
+        <w:rPr>
+          <w:rFonts w:ascii="Times New Roman" w:hAnsi="Times New Roman" w:cs="Times New Roman"/>
+          <w:sz w:val="24"/>
+          <w:lang w:val="en-US"/>
+        </w:rPr>
+      </w:pPr>
+      <w:r>
+        <w:rPr>
+          <w:rFonts w:ascii="Times New Roman" w:hAnsi="Times New Roman" w:cs="Times New Roman"/>
+          <w:sz w:val="24"/>
+          <w:lang w:val="en-US"/>
+        </w:rPr>
+        <w:t>To isolate gate driver from the main circuit to avoid of disturbance for the pulse generator and also to avoid from possible harms of the flyback converter on the pulse generator. For this purpose, we decided to use opto coupler in our circuit. Following table illustrated the rating of the opto coupler.</w:t>
       </w:r>
     </w:p>
     <w:p>
@@ -9603,13 +8988,13 @@
       <w:r>
         <w:rPr>
           <w:noProof/>
-          <w:lang w:eastAsia="tr-TR"/>
+          <w:lang w:val="en-US"/>
         </w:rPr>
         <w:drawing>
-          <wp:inline distT="0" distB="0" distL="0" distR="0" wp14:anchorId="4D31720A" wp14:editId="7CF0B8FA">
-            <wp:extent cx="5760720" cy="2520950"/>
-            <wp:effectExtent l="0" t="0" r="0" b="0"/>
-            <wp:docPr id="7" name="Resim 7"/>
+          <wp:inline distT="0" distB="0" distL="0" distR="0" wp14:anchorId="39F55CBC" wp14:editId="14F37356">
+            <wp:extent cx="5716829" cy="4417435"/>
+            <wp:effectExtent l="0" t="0" r="0" b="2540"/>
+            <wp:docPr id="8" name="Resim 8"/>
             <wp:cNvGraphicFramePr>
               <a:graphicFrameLocks xmlns:a="http://schemas.openxmlformats.org/drawingml/2006/main" noChangeAspect="1"/>
             </wp:cNvGraphicFramePr>
@@ -9629,7 +9014,7 @@
                   <pic:spPr>
                     <a:xfrm>
                       <a:off x="0" y="0"/>
-                      <a:ext cx="5760720" cy="2520950"/>
+                      <a:ext cx="5716829" cy="4417435"/>
                     </a:xfrm>
                     <a:prstGeom prst="rect">
                       <a:avLst/>
@@ -9654,19 +9039,6 @@
     </w:p>
     <w:p>
       <w:pPr>
-        <w:spacing w:line="360" w:lineRule="auto"/>
-        <w:ind w:left="360"/>
-        <w:jc w:val="both"/>
-        <w:rPr>
-          <w:rFonts w:ascii="Times New Roman" w:hAnsi="Times New Roman" w:cs="Times New Roman"/>
-          <w:b/>
-          <w:sz w:val="24"/>
-          <w:lang w:val="en-US"/>
-        </w:rPr>
-      </w:pPr>
-    </w:p>
-    <w:p>
-      <w:pPr>
         <w:pStyle w:val="ListeParagraf"/>
         <w:numPr>
           <w:ilvl w:val="0"/>
@@ -9677,21 +9049,12 @@
           <w:lang w:val="en-US"/>
         </w:rPr>
       </w:pPr>
-      <w:proofErr w:type="spellStart"/>
       <w:r>
         <w:rPr>
           <w:sz w:val="28"/>
           <w:lang w:val="en-US"/>
         </w:rPr>
-        <w:t>Opto</w:t>
-      </w:r>
-      <w:proofErr w:type="spellEnd"/>
-      <w:r>
-        <w:rPr>
-          <w:sz w:val="28"/>
-          <w:lang w:val="en-US"/>
-        </w:rPr>
-        <w:t xml:space="preserve"> Coupler – TLP250</w:t>
+        <w:t>Schottky Diode</w:t>
       </w:r>
     </w:p>
     <w:p>
@@ -9711,65 +9074,12 @@
           <w:sz w:val="24"/>
           <w:lang w:val="en-US"/>
         </w:rPr>
-        <w:t xml:space="preserve">To isolate gate driver from the main circuit to avoid of disturbance for the pulse generator and also to avoid from possible harms of the </w:t>
-      </w:r>
-      <w:proofErr w:type="spellStart"/>
-      <w:r>
-        <w:rPr>
-          <w:rFonts w:ascii="Times New Roman" w:hAnsi="Times New Roman" w:cs="Times New Roman"/>
-          <w:sz w:val="24"/>
-          <w:lang w:val="en-US"/>
-        </w:rPr>
-        <w:t>flyback</w:t>
-      </w:r>
-      <w:proofErr w:type="spellEnd"/>
-      <w:r>
-        <w:rPr>
-          <w:rFonts w:ascii="Times New Roman" w:hAnsi="Times New Roman" w:cs="Times New Roman"/>
-          <w:sz w:val="24"/>
-          <w:lang w:val="en-US"/>
-        </w:rPr>
-        <w:t xml:space="preserve"> converter on the pulse generator. For this purpose, we decided to use </w:t>
-      </w:r>
-      <w:proofErr w:type="spellStart"/>
-      <w:r>
-        <w:rPr>
-          <w:rFonts w:ascii="Times New Roman" w:hAnsi="Times New Roman" w:cs="Times New Roman"/>
-          <w:sz w:val="24"/>
-          <w:lang w:val="en-US"/>
-        </w:rPr>
-        <w:t>opto</w:t>
-      </w:r>
-      <w:proofErr w:type="spellEnd"/>
-      <w:r>
-        <w:rPr>
-          <w:rFonts w:ascii="Times New Roman" w:hAnsi="Times New Roman" w:cs="Times New Roman"/>
-          <w:sz w:val="24"/>
-          <w:lang w:val="en-US"/>
-        </w:rPr>
-        <w:t xml:space="preserve"> coupler in our circuit. Following table illustrated the rating of the </w:t>
-      </w:r>
-      <w:proofErr w:type="spellStart"/>
-      <w:r>
-        <w:rPr>
-          <w:rFonts w:ascii="Times New Roman" w:hAnsi="Times New Roman" w:cs="Times New Roman"/>
-          <w:sz w:val="24"/>
-          <w:lang w:val="en-US"/>
-        </w:rPr>
-        <w:t>opto</w:t>
-      </w:r>
-      <w:proofErr w:type="spellEnd"/>
-      <w:r>
-        <w:rPr>
-          <w:rFonts w:ascii="Times New Roman" w:hAnsi="Times New Roman" w:cs="Times New Roman"/>
-          <w:sz w:val="24"/>
-          <w:lang w:val="en-US"/>
-        </w:rPr>
-        <w:t xml:space="preserve"> coupler.</w:t>
-      </w:r>
-    </w:p>
-    <w:p>
-      <w:pPr>
+        <w:t>According to measured current value in the output side of the converter, we decided current rating of the diode. Also we planned to use schottky diode to avoid from high voltage drop on diode during operation.</w:t>
+      </w:r>
+    </w:p>
+    <w:p>
+      <w:pPr>
+        <w:keepNext/>
         <w:spacing w:line="360" w:lineRule="auto"/>
         <w:ind w:left="360"/>
         <w:jc w:val="center"/>
@@ -9780,13 +9090,14 @@
       <w:r>
         <w:rPr>
           <w:noProof/>
-          <w:lang w:eastAsia="tr-TR"/>
-        </w:rPr>
+          <w:lang w:val="en-US"/>
+        </w:rPr>
+        <w:lastRenderedPageBreak/>
         <w:drawing>
-          <wp:inline distT="0" distB="0" distL="0" distR="0" wp14:anchorId="39F55CBC" wp14:editId="14F37356">
-            <wp:extent cx="5716829" cy="4417435"/>
-            <wp:effectExtent l="0" t="0" r="0" b="2540"/>
-            <wp:docPr id="8" name="Resim 8"/>
+          <wp:inline distT="0" distB="0" distL="0" distR="0" wp14:anchorId="5A9C7851" wp14:editId="3FC09F9B">
+            <wp:extent cx="3048709" cy="2339163"/>
+            <wp:effectExtent l="0" t="0" r="0" b="4445"/>
+            <wp:docPr id="9" name="Resim 9"/>
             <wp:cNvGraphicFramePr>
               <a:graphicFrameLocks xmlns:a="http://schemas.openxmlformats.org/drawingml/2006/main" noChangeAspect="1"/>
             </wp:cNvGraphicFramePr>
@@ -9806,7 +9117,7 @@
                   <pic:spPr>
                     <a:xfrm>
                       <a:off x="0" y="0"/>
-                      <a:ext cx="5716829" cy="4417435"/>
+                      <a:ext cx="3060067" cy="2347878"/>
                     </a:xfrm>
                     <a:prstGeom prst="rect">
                       <a:avLst/>
@@ -9821,9 +9132,35 @@
     </w:p>
     <w:p>
       <w:pPr>
-        <w:spacing w:line="360" w:lineRule="auto"/>
-        <w:ind w:left="360"/>
+        <w:pStyle w:val="ResimYazs"/>
+        <w:spacing w:line="360" w:lineRule="auto"/>
         <w:jc w:val="center"/>
+        <w:rPr>
+          <w:lang w:val="en-US"/>
+        </w:rPr>
+      </w:pPr>
+      <w:r>
+        <w:rPr>
+          <w:lang w:val="en-US"/>
+        </w:rPr>
+        <w:t xml:space="preserve">Figure </w:t>
+      </w:r>
+      <w:r>
+        <w:rPr>
+          <w:lang w:val="en-US"/>
+        </w:rPr>
+        <w:t>22</w:t>
+      </w:r>
+      <w:r>
+        <w:rPr>
+          <w:lang w:val="en-US"/>
+        </w:rPr>
+        <w:t>: Selected Diode for the output side of converter.</w:t>
+      </w:r>
+    </w:p>
+    <w:p>
+      <w:pPr>
+        <w:spacing w:line="360" w:lineRule="auto"/>
         <w:rPr>
           <w:lang w:val="en-US"/>
         </w:rPr>
@@ -9841,27 +9178,56 @@
           <w:lang w:val="en-US"/>
         </w:rPr>
       </w:pPr>
-      <w:proofErr w:type="spellStart"/>
       <w:r>
         <w:rPr>
           <w:sz w:val="28"/>
           <w:lang w:val="en-US"/>
         </w:rPr>
-        <w:t>Schottky</w:t>
-      </w:r>
-      <w:proofErr w:type="spellEnd"/>
-      <w:r>
+        <w:t>Output Capacitor</w:t>
+      </w:r>
+    </w:p>
+    <w:p>
+      <w:pPr>
+        <w:spacing w:line="360" w:lineRule="auto"/>
+        <w:jc w:val="both"/>
+        <w:rPr>
+          <w:rFonts w:ascii="Times New Roman" w:hAnsi="Times New Roman" w:cs="Times New Roman"/>
+          <w:sz w:val="24"/>
+          <w:lang w:val="en-US"/>
+        </w:rPr>
+      </w:pPr>
+      <w:r>
+        <w:rPr>
+          <w:rFonts w:ascii="Times New Roman" w:hAnsi="Times New Roman" w:cs="Times New Roman"/>
+          <w:sz w:val="24"/>
+          <w:lang w:val="en-US"/>
+        </w:rPr>
+        <w:t>Output capacitor selected according to maximum voltage can be obtained at the output. So that, the maximum voltage level at the output in our circuit is equal to 48 Volts. Therefore, we decided to use 100V rating capacitor at the output.</w:t>
+      </w:r>
+    </w:p>
+    <w:p>
+      <w:pPr>
+        <w:pStyle w:val="ListeParagraf"/>
+        <w:numPr>
+          <w:ilvl w:val="0"/>
+          <w:numId w:val="4"/>
+        </w:numPr>
         <w:rPr>
           <w:sz w:val="28"/>
           <w:lang w:val="en-US"/>
         </w:rPr>
-        <w:t xml:space="preserve"> Diode</w:t>
-      </w:r>
-    </w:p>
-    <w:p>
-      <w:pPr>
-        <w:spacing w:line="360" w:lineRule="auto"/>
-        <w:ind w:left="360"/>
+      </w:pPr>
+      <w:r>
+        <w:rPr>
+          <w:sz w:val="28"/>
+          <w:lang w:val="en-US"/>
+        </w:rPr>
+        <w:t>Snubber Diode</w:t>
+      </w:r>
+    </w:p>
+    <w:p>
+      <w:pPr>
+        <w:spacing w:line="360" w:lineRule="auto"/>
         <w:jc w:val="both"/>
         <w:rPr>
           <w:rFonts w:ascii="Times New Roman" w:hAnsi="Times New Roman" w:cs="Times New Roman"/>
@@ -9875,33 +9241,12 @@
           <w:sz w:val="24"/>
           <w:lang w:val="en-US"/>
         </w:rPr>
-        <w:t xml:space="preserve">According to measured current value in the output side of the converter, we decided current rating of the diode. Also we planned to use </w:t>
-      </w:r>
-      <w:proofErr w:type="spellStart"/>
-      <w:r>
-        <w:rPr>
-          <w:rFonts w:ascii="Times New Roman" w:hAnsi="Times New Roman" w:cs="Times New Roman"/>
-          <w:sz w:val="24"/>
-          <w:lang w:val="en-US"/>
-        </w:rPr>
-        <w:t>schottky</w:t>
-      </w:r>
-      <w:proofErr w:type="spellEnd"/>
-      <w:r>
-        <w:rPr>
-          <w:rFonts w:ascii="Times New Roman" w:hAnsi="Times New Roman" w:cs="Times New Roman"/>
-          <w:sz w:val="24"/>
-          <w:lang w:val="en-US"/>
-        </w:rPr>
-        <w:t xml:space="preserve"> diode to avoid from high voltage drop on diode during operation.</w:t>
-      </w:r>
-    </w:p>
-    <w:p>
-      <w:pPr>
-        <w:keepNext/>
-        <w:spacing w:line="360" w:lineRule="auto"/>
-        <w:ind w:left="360"/>
-        <w:jc w:val="center"/>
+        <w:t>According to simulation results, we decided rating of the snubber diode. Inıtially, 25-30 A instant current is observed on the simulation and at most 15 A current is observed in the steady state. Two diodes are tied parallel in order to achieve 40 A current rating. Following table illustrates rating of the snubber diode.</w:t>
+      </w:r>
+    </w:p>
+    <w:p>
+      <w:pPr>
+        <w:spacing w:line="360" w:lineRule="auto"/>
         <w:rPr>
           <w:lang w:val="en-US"/>
         </w:rPr>
@@ -9909,14 +9254,13 @@
       <w:r>
         <w:rPr>
           <w:noProof/>
-          <w:lang w:eastAsia="tr-TR"/>
-        </w:rPr>
-        <w:lastRenderedPageBreak/>
+          <w:lang w:val="en-US"/>
+        </w:rPr>
         <w:drawing>
-          <wp:inline distT="0" distB="0" distL="0" distR="0" wp14:anchorId="5A9C7851" wp14:editId="3FC09F9B">
-            <wp:extent cx="3048709" cy="2339163"/>
-            <wp:effectExtent l="0" t="0" r="0" b="4445"/>
-            <wp:docPr id="9" name="Resim 9"/>
+          <wp:inline distT="0" distB="0" distL="0" distR="0" wp14:anchorId="5BB7D187" wp14:editId="35EE082D">
+            <wp:extent cx="5760720" cy="2539365"/>
+            <wp:effectExtent l="0" t="0" r="0" b="0"/>
+            <wp:docPr id="10" name="Resim 10"/>
             <wp:cNvGraphicFramePr>
               <a:graphicFrameLocks xmlns:a="http://schemas.openxmlformats.org/drawingml/2006/main" noChangeAspect="1"/>
             </wp:cNvGraphicFramePr>
@@ -9936,169 +9280,6 @@
                   <pic:spPr>
                     <a:xfrm>
                       <a:off x="0" y="0"/>
-                      <a:ext cx="3060067" cy="2347878"/>
-                    </a:xfrm>
-                    <a:prstGeom prst="rect">
-                      <a:avLst/>
-                    </a:prstGeom>
-                  </pic:spPr>
-                </pic:pic>
-              </a:graphicData>
-            </a:graphic>
-          </wp:inline>
-        </w:drawing>
-      </w:r>
-    </w:p>
-    <w:p>
-      <w:pPr>
-        <w:pStyle w:val="ResimYazs"/>
-        <w:spacing w:line="360" w:lineRule="auto"/>
-        <w:jc w:val="center"/>
-        <w:rPr>
-          <w:lang w:val="en-US"/>
-        </w:rPr>
-      </w:pPr>
-      <w:r>
-        <w:rPr>
-          <w:lang w:val="en-US"/>
-        </w:rPr>
-        <w:t xml:space="preserve">Figure </w:t>
-      </w:r>
-      <w:r>
-        <w:rPr>
-          <w:lang w:val="en-US"/>
-        </w:rPr>
-        <w:t>22</w:t>
-      </w:r>
-      <w:r>
-        <w:rPr>
-          <w:lang w:val="en-US"/>
-        </w:rPr>
-        <w:t>: Selected Diode for the output side of converter.</w:t>
-      </w:r>
-    </w:p>
-    <w:p>
-      <w:pPr>
-        <w:spacing w:line="360" w:lineRule="auto"/>
-        <w:rPr>
-          <w:lang w:val="en-US"/>
-        </w:rPr>
-      </w:pPr>
-    </w:p>
-    <w:p>
-      <w:pPr>
-        <w:pStyle w:val="ListeParagraf"/>
-        <w:numPr>
-          <w:ilvl w:val="0"/>
-          <w:numId w:val="4"/>
-        </w:numPr>
-        <w:rPr>
-          <w:sz w:val="28"/>
-          <w:lang w:val="en-US"/>
-        </w:rPr>
-      </w:pPr>
-      <w:r>
-        <w:rPr>
-          <w:sz w:val="28"/>
-          <w:lang w:val="en-US"/>
-        </w:rPr>
-        <w:t>Output Capacitor</w:t>
-      </w:r>
-    </w:p>
-    <w:p>
-      <w:pPr>
-        <w:spacing w:line="360" w:lineRule="auto"/>
-        <w:jc w:val="both"/>
-        <w:rPr>
-          <w:rFonts w:ascii="Times New Roman" w:hAnsi="Times New Roman" w:cs="Times New Roman"/>
-          <w:sz w:val="24"/>
-          <w:lang w:val="en-US"/>
-        </w:rPr>
-      </w:pPr>
-      <w:r>
-        <w:rPr>
-          <w:rFonts w:ascii="Times New Roman" w:hAnsi="Times New Roman" w:cs="Times New Roman"/>
-          <w:sz w:val="24"/>
-          <w:lang w:val="en-US"/>
-        </w:rPr>
-        <w:t>Output capacitor selected according to maximum voltage can be obtained at the output. So that, the maximum voltage level at the output in our circuit is equal to 48 Volts. Therefore, we decided to use 100V rating capacitor at the output.</w:t>
-      </w:r>
-    </w:p>
-    <w:p>
-      <w:pPr>
-        <w:pStyle w:val="ListeParagraf"/>
-        <w:numPr>
-          <w:ilvl w:val="0"/>
-          <w:numId w:val="4"/>
-        </w:numPr>
-        <w:rPr>
-          <w:sz w:val="28"/>
-          <w:lang w:val="en-US"/>
-        </w:rPr>
-      </w:pPr>
-      <w:r>
-        <w:rPr>
-          <w:sz w:val="28"/>
-          <w:lang w:val="en-US"/>
-        </w:rPr>
-        <w:t>Snubber Diode</w:t>
-      </w:r>
-    </w:p>
-    <w:p>
-      <w:pPr>
-        <w:spacing w:line="360" w:lineRule="auto"/>
-        <w:jc w:val="both"/>
-        <w:rPr>
-          <w:rFonts w:ascii="Times New Roman" w:hAnsi="Times New Roman" w:cs="Times New Roman"/>
-          <w:sz w:val="24"/>
-          <w:lang w:val="en-US"/>
-        </w:rPr>
-      </w:pPr>
-      <w:r>
-        <w:rPr>
-          <w:rFonts w:ascii="Times New Roman" w:hAnsi="Times New Roman" w:cs="Times New Roman"/>
-          <w:sz w:val="24"/>
-          <w:lang w:val="en-US"/>
-        </w:rPr>
-        <w:t>According to simulation results, we decided rating of the snubber diode. Inıtially, 25-30 A instant current is observed on the simulation and at most 15 A current is observed in the steady state. Two diodes are tied parallel in order to achieve 40 A current rating. Following table illustrates rating of the snubber diode.</w:t>
-      </w:r>
-    </w:p>
-    <w:p>
-      <w:pPr>
-        <w:spacing w:line="360" w:lineRule="auto"/>
-        <w:rPr>
-          <w:lang w:val="en-US"/>
-        </w:rPr>
-      </w:pPr>
-      <w:r>
-        <w:rPr>
-          <w:noProof/>
-          <w:lang w:eastAsia="tr-TR"/>
-        </w:rPr>
-        <w:drawing>
-          <wp:inline distT="0" distB="0" distL="0" distR="0" wp14:anchorId="5BB7D187" wp14:editId="35EE082D">
-            <wp:extent cx="5760720" cy="2539365"/>
-            <wp:effectExtent l="0" t="0" r="0" b="0"/>
-            <wp:docPr id="10" name="Resim 10"/>
-            <wp:cNvGraphicFramePr>
-              <a:graphicFrameLocks xmlns:a="http://schemas.openxmlformats.org/drawingml/2006/main" noChangeAspect="1"/>
-            </wp:cNvGraphicFramePr>
-            <a:graphic xmlns:a="http://schemas.openxmlformats.org/drawingml/2006/main">
-              <a:graphicData uri="http://schemas.openxmlformats.org/drawingml/2006/picture">
-                <pic:pic xmlns:pic="http://schemas.openxmlformats.org/drawingml/2006/picture">
-                  <pic:nvPicPr>
-                    <pic:cNvPr id="1" name=""/>
-                    <pic:cNvPicPr/>
-                  </pic:nvPicPr>
-                  <pic:blipFill>
-                    <a:blip r:embed="rId34"/>
-                    <a:stretch>
-                      <a:fillRect/>
-                    </a:stretch>
-                  </pic:blipFill>
-                  <pic:spPr>
-                    <a:xfrm>
-                      <a:off x="0" y="0"/>
                       <a:ext cx="5760720" cy="2539365"/>
                     </a:xfrm>
                     <a:prstGeom prst="rect">
@@ -10159,47 +9340,7 @@
           <w:szCs w:val="24"/>
           <w:lang w:val="en-US"/>
         </w:rPr>
-        <w:t xml:space="preserve">10 </w:t>
-      </w:r>
-      <w:proofErr w:type="spellStart"/>
-      <w:r>
-        <w:rPr>
-          <w:rFonts w:ascii="Times New Roman" w:hAnsi="Times New Roman" w:cs="Times New Roman"/>
-          <w:sz w:val="24"/>
-          <w:szCs w:val="24"/>
-          <w:lang w:val="en-US"/>
-        </w:rPr>
-        <w:t>uF</w:t>
-      </w:r>
-      <w:proofErr w:type="spellEnd"/>
-      <w:r>
-        <w:rPr>
-          <w:rFonts w:ascii="Times New Roman" w:hAnsi="Times New Roman" w:cs="Times New Roman"/>
-          <w:sz w:val="24"/>
-          <w:szCs w:val="24"/>
-          <w:lang w:val="en-US"/>
-        </w:rPr>
-        <w:t xml:space="preserve">, </w:t>
-      </w:r>
-      <w:proofErr w:type="gramStart"/>
-      <w:r>
-        <w:rPr>
-          <w:rFonts w:ascii="Times New Roman" w:hAnsi="Times New Roman" w:cs="Times New Roman"/>
-          <w:sz w:val="24"/>
-          <w:szCs w:val="24"/>
-          <w:lang w:val="en-US"/>
-        </w:rPr>
-        <w:t>250 V capacitor</w:t>
-      </w:r>
-      <w:proofErr w:type="gramEnd"/>
-      <w:r>
-        <w:rPr>
-          <w:rFonts w:ascii="Times New Roman" w:hAnsi="Times New Roman" w:cs="Times New Roman"/>
-          <w:sz w:val="24"/>
-          <w:szCs w:val="24"/>
-          <w:lang w:val="en-US"/>
-        </w:rPr>
-        <w:t xml:space="preserve"> is used at the snubber. 150 V is observed on the simulation so 250 V voltage rating is selected.</w:t>
+        <w:t>10 uF, 250 V capacitor is used at the snubber. 150 V is observed on the simulation so 250 V voltage rating is selected.</w:t>
       </w:r>
     </w:p>
     <w:p>
@@ -10252,27 +9393,7 @@
           <w:szCs w:val="24"/>
           <w:lang w:val="en-US"/>
         </w:rPr>
-        <w:t xml:space="preserve">1 kΩ, 25W aluminum resistor is selected for the snubber resistor. Nearly 18 W </w:t>
-      </w:r>
-      <w:proofErr w:type="gramStart"/>
-      <w:r>
-        <w:rPr>
-          <w:rFonts w:ascii="Times New Roman" w:hAnsi="Times New Roman" w:cs="Times New Roman"/>
-          <w:sz w:val="24"/>
-          <w:szCs w:val="24"/>
-          <w:lang w:val="en-US"/>
-        </w:rPr>
-        <w:t>loss</w:t>
-      </w:r>
-      <w:proofErr w:type="gramEnd"/>
-      <w:r>
-        <w:rPr>
-          <w:rFonts w:ascii="Times New Roman" w:hAnsi="Times New Roman" w:cs="Times New Roman"/>
-          <w:sz w:val="24"/>
-          <w:szCs w:val="24"/>
-          <w:lang w:val="en-US"/>
-        </w:rPr>
-        <w:t xml:space="preserve"> was expected through the resistor. </w:t>
+        <w:t xml:space="preserve">1 kΩ, 25W aluminum resistor is selected for the snubber resistor. Nearly 18 W loss was expected through the resistor. </w:t>
       </w:r>
     </w:p>
     <w:p>
@@ -10294,14 +9415,14 @@
           <w:lang w:val="en-US"/>
         </w:rPr>
       </w:pPr>
-      <w:bookmarkStart w:id="8" w:name="_Toc516220055"/>
+      <w:bookmarkStart w:id="7" w:name="_Toc516220055"/>
       <w:r>
         <w:rPr>
           <w:lang w:val="en-US"/>
         </w:rPr>
         <w:t>TEST RESULTS</w:t>
       </w:r>
-      <w:bookmarkEnd w:id="8"/>
+      <w:bookmarkEnd w:id="7"/>
     </w:p>
     <w:p>
       <w:pPr>
@@ -10321,27 +9442,7 @@
           <w:lang w:val="en-US"/>
         </w:rPr>
         <w:tab/>
-        <w:t xml:space="preserve">These test results are obtained for 48 V output </w:t>
-      </w:r>
-      <w:proofErr w:type="gramStart"/>
-      <w:r>
-        <w:rPr>
-          <w:rFonts w:ascii="Times New Roman" w:hAnsi="Times New Roman" w:cs="Times New Roman"/>
-          <w:sz w:val="24"/>
-          <w:szCs w:val="24"/>
-          <w:lang w:val="en-US"/>
-        </w:rPr>
-        <w:t>voltage</w:t>
-      </w:r>
-      <w:proofErr w:type="gramEnd"/>
-      <w:r>
-        <w:rPr>
-          <w:rFonts w:ascii="Times New Roman" w:hAnsi="Times New Roman" w:cs="Times New Roman"/>
-          <w:sz w:val="24"/>
-          <w:szCs w:val="24"/>
-          <w:lang w:val="en-US"/>
-        </w:rPr>
-        <w:t xml:space="preserve"> and 35 W output power.</w:t>
+        <w:t>These test results are obtained for 48 V output voltage and 35 W output power.</w:t>
       </w:r>
     </w:p>
     <w:p>
@@ -10362,7 +9463,7 @@
           <w:noProof/>
           <w:sz w:val="24"/>
           <w:szCs w:val="24"/>
-          <w:lang w:eastAsia="tr-TR"/>
+          <w:lang w:val="en-US"/>
         </w:rPr>
         <w:drawing>
           <wp:inline distT="0" distB="0" distL="0" distR="0" wp14:anchorId="56A30AD6" wp14:editId="47E3A017">
@@ -10377,6 +9478,221 @@
                 <pic:pic xmlns:pic="http://schemas.openxmlformats.org/drawingml/2006/picture">
                   <pic:nvPicPr>
                     <pic:cNvPr id="0" name="Picture 15" descr="E:\Dersler\4. sınıf\EE 464\hardware\fotos\Test results\Vin- Vout and Iin.jpeg"/>
+                    <pic:cNvPicPr>
+                      <a:picLocks noChangeAspect="1" noChangeArrowheads="1"/>
+                    </pic:cNvPicPr>
+                  </pic:nvPicPr>
+                  <pic:blipFill>
+                    <a:blip r:embed="rId34" cstate="print">
+                      <a:extLst>
+                        <a:ext uri="{28A0092B-C50C-407E-A947-70E740481C1C}">
+                          <a14:useLocalDpi xmlns:a14="http://schemas.microsoft.com/office/drawing/2010/main" val="0"/>
+                        </a:ext>
+                      </a:extLst>
+                    </a:blip>
+                    <a:srcRect/>
+                    <a:stretch>
+                      <a:fillRect/>
+                    </a:stretch>
+                  </pic:blipFill>
+                  <pic:spPr bwMode="auto">
+                    <a:xfrm>
+                      <a:off x="0" y="0"/>
+                      <a:ext cx="5972810" cy="3359706"/>
+                    </a:xfrm>
+                    <a:prstGeom prst="rect">
+                      <a:avLst/>
+                    </a:prstGeom>
+                    <a:noFill/>
+                    <a:ln>
+                      <a:noFill/>
+                    </a:ln>
+                  </pic:spPr>
+                </pic:pic>
+              </a:graphicData>
+            </a:graphic>
+          </wp:inline>
+        </w:drawing>
+      </w:r>
+    </w:p>
+    <w:p>
+      <w:pPr>
+        <w:pStyle w:val="ResimYazs"/>
+        <w:spacing w:line="360" w:lineRule="auto"/>
+        <w:jc w:val="center"/>
+        <w:rPr>
+          <w:rFonts w:ascii="Times New Roman" w:hAnsi="Times New Roman" w:cs="Times New Roman"/>
+          <w:sz w:val="24"/>
+          <w:szCs w:val="24"/>
+          <w:lang w:val="en-US"/>
+        </w:rPr>
+      </w:pPr>
+      <w:r>
+        <w:rPr>
+          <w:rFonts w:ascii="Times New Roman" w:hAnsi="Times New Roman" w:cs="Times New Roman"/>
+          <w:sz w:val="24"/>
+          <w:szCs w:val="24"/>
+          <w:lang w:val="en-US"/>
+        </w:rPr>
+        <w:t>Figure 23</w:t>
+      </w:r>
+      <w:r>
+        <w:rPr>
+          <w:rFonts w:ascii="Times New Roman" w:hAnsi="Times New Roman" w:cs="Times New Roman"/>
+          <w:sz w:val="24"/>
+          <w:szCs w:val="24"/>
+          <w:lang w:val="en-US"/>
+        </w:rPr>
+        <w:t>: Input Voltage, Input Current and Output Voltage Characteristic</w:t>
+      </w:r>
+    </w:p>
+    <w:p>
+      <w:pPr>
+        <w:spacing w:line="360" w:lineRule="auto"/>
+        <w:jc w:val="center"/>
+        <w:rPr>
+          <w:rFonts w:ascii="Times New Roman" w:hAnsi="Times New Roman" w:cs="Times New Roman"/>
+          <w:sz w:val="24"/>
+          <w:szCs w:val="24"/>
+          <w:lang w:val="en-US"/>
+        </w:rPr>
+      </w:pPr>
+    </w:p>
+    <w:p>
+      <w:pPr>
+        <w:spacing w:line="360" w:lineRule="auto"/>
+        <w:jc w:val="both"/>
+        <w:rPr>
+          <w:rFonts w:ascii="Times New Roman" w:hAnsi="Times New Roman" w:cs="Times New Roman"/>
+          <w:sz w:val="24"/>
+          <w:szCs w:val="24"/>
+          <w:lang w:val="en-US"/>
+        </w:rPr>
+      </w:pPr>
+      <w:r>
+        <w:rPr>
+          <w:rFonts w:ascii="Times New Roman" w:hAnsi="Times New Roman" w:cs="Times New Roman"/>
+          <w:sz w:val="24"/>
+          <w:szCs w:val="24"/>
+          <w:lang w:val="en-US"/>
+        </w:rPr>
+        <w:tab/>
+      </w:r>
+      <w:r>
+        <w:rPr>
+          <w:rFonts w:ascii="Times New Roman" w:hAnsi="Times New Roman" w:cs="Times New Roman"/>
+          <w:sz w:val="24"/>
+          <w:szCs w:val="24"/>
+          <w:lang w:val="en-US"/>
+        </w:rPr>
+        <w:t xml:space="preserve">As shown in Figure </w:t>
+      </w:r>
+      <w:r>
+        <w:rPr>
+          <w:rFonts w:ascii="Times New Roman" w:hAnsi="Times New Roman" w:cs="Times New Roman"/>
+          <w:sz w:val="24"/>
+          <w:szCs w:val="24"/>
+          <w:lang w:val="en-US"/>
+        </w:rPr>
+        <w:t>23</w:t>
+      </w:r>
+      <w:r>
+        <w:rPr>
+          <w:rFonts w:ascii="Times New Roman" w:hAnsi="Times New Roman" w:cs="Times New Roman"/>
+          <w:sz w:val="24"/>
+          <w:szCs w:val="24"/>
+          <w:lang w:val="en-US"/>
+        </w:rPr>
+        <w:t xml:space="preserve">, mean of input voltage is 12.3 V. However, spikes are observed at the input voltage. If input capacitors are used at the input side (if capacitors are tied parallel to the source), input voltage ripple decrease a lot; however, these capacitor burst after some </w:t>
+      </w:r>
+      <w:r>
+        <w:rPr>
+          <w:rFonts w:ascii="Times New Roman" w:hAnsi="Times New Roman" w:cs="Times New Roman"/>
+          <w:sz w:val="24"/>
+          <w:szCs w:val="24"/>
+          <w:lang w:val="en-US"/>
+        </w:rPr>
+        <w:lastRenderedPageBreak/>
+        <w:t>time. These spikes’ frequency is equal to switching frequency. At the switch instants, some voltage is send to input side; however we did not succeed to decrease this ripple.</w:t>
+      </w:r>
+    </w:p>
+    <w:p>
+      <w:pPr>
+        <w:spacing w:line="360" w:lineRule="auto"/>
+        <w:jc w:val="both"/>
+        <w:rPr>
+          <w:rFonts w:ascii="Times New Roman" w:hAnsi="Times New Roman" w:cs="Times New Roman"/>
+          <w:sz w:val="24"/>
+          <w:szCs w:val="24"/>
+          <w:lang w:val="en-US"/>
+        </w:rPr>
+      </w:pPr>
+      <w:r>
+        <w:rPr>
+          <w:rFonts w:ascii="Times New Roman" w:hAnsi="Times New Roman" w:cs="Times New Roman"/>
+          <w:sz w:val="24"/>
+          <w:szCs w:val="24"/>
+          <w:lang w:val="en-US"/>
+        </w:rPr>
+        <w:tab/>
+        <w:t>In addition, input current has expected waveform. It corresponds to simulations. Saturation is not observed and continuous conduction mode is observed.</w:t>
+      </w:r>
+    </w:p>
+    <w:p>
+      <w:pPr>
+        <w:spacing w:line="360" w:lineRule="auto"/>
+        <w:jc w:val="both"/>
+        <w:rPr>
+          <w:rFonts w:ascii="Times New Roman" w:hAnsi="Times New Roman" w:cs="Times New Roman"/>
+          <w:sz w:val="24"/>
+          <w:szCs w:val="24"/>
+          <w:lang w:val="en-US"/>
+        </w:rPr>
+      </w:pPr>
+      <w:r>
+        <w:rPr>
+          <w:rFonts w:ascii="Times New Roman" w:hAnsi="Times New Roman" w:cs="Times New Roman"/>
+          <w:sz w:val="24"/>
+          <w:szCs w:val="24"/>
+          <w:lang w:val="en-US"/>
+        </w:rPr>
+        <w:tab/>
+        <w:t>Output voltage is nearly a pure DC voltage, ripple is very low. 100uF output capacitor is used at the output side.</w:t>
+      </w:r>
+    </w:p>
+    <w:p>
+      <w:pPr>
+        <w:keepNext/>
+        <w:spacing w:line="360" w:lineRule="auto"/>
+        <w:jc w:val="center"/>
+        <w:rPr>
+          <w:rFonts w:ascii="Times New Roman" w:hAnsi="Times New Roman" w:cs="Times New Roman"/>
+          <w:sz w:val="24"/>
+          <w:szCs w:val="24"/>
+          <w:lang w:val="en-US"/>
+        </w:rPr>
+      </w:pPr>
+      <w:r>
+        <w:rPr>
+          <w:rFonts w:ascii="Times New Roman" w:hAnsi="Times New Roman" w:cs="Times New Roman"/>
+          <w:noProof/>
+          <w:sz w:val="24"/>
+          <w:szCs w:val="24"/>
+          <w:lang w:val="en-US"/>
+        </w:rPr>
+        <w:drawing>
+          <wp:inline distT="0" distB="0" distL="0" distR="0" wp14:anchorId="02815EDD" wp14:editId="3820E2DB">
+            <wp:extent cx="5972810" cy="3359706"/>
+            <wp:effectExtent l="0" t="0" r="0" b="0"/>
+            <wp:docPr id="19" name="Resim 19" descr="E:\Dersler\4. sınıf\EE 464\hardware\fotos\Test results\Vds for 10 ohm.jpeg"/>
+            <wp:cNvGraphicFramePr>
+              <a:graphicFrameLocks xmlns:a="http://schemas.openxmlformats.org/drawingml/2006/main" noChangeAspect="1"/>
+            </wp:cNvGraphicFramePr>
+            <a:graphic xmlns:a="http://schemas.openxmlformats.org/drawingml/2006/main">
+              <a:graphicData uri="http://schemas.openxmlformats.org/drawingml/2006/picture">
+                <pic:pic xmlns:pic="http://schemas.openxmlformats.org/drawingml/2006/picture">
+                  <pic:nvPicPr>
+                    <pic:cNvPr id="0" name="Picture 16" descr="E:\Dersler\4. sınıf\EE 464\hardware\fotos\Test results\Vds for 10 ohm.jpeg"/>
                     <pic:cNvPicPr>
                       <a:picLocks noChangeAspect="1" noChangeArrowheads="1"/>
                     </pic:cNvPicPr>
@@ -10433,20 +9749,107 @@
           <w:szCs w:val="24"/>
           <w:lang w:val="en-US"/>
         </w:rPr>
-        <w:t>Figure 23</w:t>
-      </w:r>
-      <w:r>
-        <w:rPr>
-          <w:rFonts w:ascii="Times New Roman" w:hAnsi="Times New Roman" w:cs="Times New Roman"/>
-          <w:sz w:val="24"/>
-          <w:szCs w:val="24"/>
-          <w:lang w:val="en-US"/>
-        </w:rPr>
-        <w:t>: Input Voltage, Input Current and Output Voltage Characteristic</w:t>
-      </w:r>
-    </w:p>
-    <w:p>
-      <w:pPr>
+        <w:t>Figure 24</w:t>
+      </w:r>
+      <w:r>
+        <w:rPr>
+          <w:rFonts w:ascii="Times New Roman" w:hAnsi="Times New Roman" w:cs="Times New Roman"/>
+          <w:sz w:val="24"/>
+          <w:szCs w:val="24"/>
+          <w:lang w:val="en-US"/>
+        </w:rPr>
+        <w:t xml:space="preserve">: Drain- Source Voltage Characteristic </w:t>
+      </w:r>
+    </w:p>
+    <w:p>
+      <w:pPr>
+        <w:spacing w:line="360" w:lineRule="auto"/>
+        <w:jc w:val="both"/>
+        <w:rPr>
+          <w:rFonts w:ascii="Times New Roman" w:hAnsi="Times New Roman" w:cs="Times New Roman"/>
+          <w:sz w:val="24"/>
+          <w:szCs w:val="24"/>
+          <w:lang w:val="en-US"/>
+        </w:rPr>
+      </w:pPr>
+      <w:r>
+        <w:rPr>
+          <w:rFonts w:ascii="Times New Roman" w:hAnsi="Times New Roman" w:cs="Times New Roman"/>
+          <w:sz w:val="24"/>
+          <w:szCs w:val="24"/>
+          <w:lang w:val="en-US"/>
+        </w:rPr>
+        <w:t xml:space="preserve"> </w:t>
+      </w:r>
+      <w:r>
+        <w:rPr>
+          <w:rFonts w:ascii="Times New Roman" w:hAnsi="Times New Roman" w:cs="Times New Roman"/>
+          <w:sz w:val="24"/>
+          <w:szCs w:val="24"/>
+          <w:lang w:val="en-US"/>
+        </w:rPr>
+        <w:tab/>
+      </w:r>
+      <w:r>
+        <w:rPr>
+          <w:rFonts w:ascii="Times New Roman" w:hAnsi="Times New Roman" w:cs="Times New Roman"/>
+          <w:sz w:val="24"/>
+          <w:szCs w:val="24"/>
+          <w:lang w:val="en-US"/>
+        </w:rPr>
+        <w:t>TLP250 opt</w:t>
+      </w:r>
+      <w:r>
+        <w:rPr>
+          <w:rFonts w:ascii="Times New Roman" w:hAnsi="Times New Roman" w:cs="Times New Roman"/>
+          <w:sz w:val="24"/>
+          <w:szCs w:val="24"/>
+          <w:lang w:val="en-US"/>
+        </w:rPr>
+        <w:t xml:space="preserve">ocoupler is used in order to drive the gate with isolation. When 10 Ω resistor is connected between output of the TLP250 and the gate Vds arrives nearly 200 V as shown in Figure </w:t>
+      </w:r>
+      <w:r>
+        <w:rPr>
+          <w:rFonts w:ascii="Times New Roman" w:hAnsi="Times New Roman" w:cs="Times New Roman"/>
+          <w:sz w:val="24"/>
+          <w:szCs w:val="24"/>
+          <w:lang w:val="en-US"/>
+        </w:rPr>
+        <w:t>24</w:t>
+      </w:r>
+      <w:r>
+        <w:rPr>
+          <w:rFonts w:ascii="Times New Roman" w:hAnsi="Times New Roman" w:cs="Times New Roman"/>
+          <w:sz w:val="24"/>
+          <w:szCs w:val="24"/>
+          <w:lang w:val="en-US"/>
+        </w:rPr>
+        <w:t>. When this resistor is changed with 250 Ω, Vds decrease to nearly 120 V as shown in Figure</w:t>
+      </w:r>
+      <w:r>
+        <w:rPr>
+          <w:rFonts w:ascii="Times New Roman" w:hAnsi="Times New Roman" w:cs="Times New Roman"/>
+          <w:sz w:val="24"/>
+          <w:szCs w:val="24"/>
+          <w:lang w:val="en-US"/>
+        </w:rPr>
+        <w:t xml:space="preserve"> 25</w:t>
+      </w:r>
+      <w:r>
+        <w:rPr>
+          <w:rFonts w:ascii="Times New Roman" w:hAnsi="Times New Roman" w:cs="Times New Roman"/>
+          <w:sz w:val="24"/>
+          <w:szCs w:val="24"/>
+          <w:lang w:val="en-US"/>
+        </w:rPr>
+        <w:t xml:space="preserve">. However, time constant increase so rise and fall time of the PWM increase so square wave distort. Even so we use 250 Ω resistor in order to decrease Vds voltage. </w:t>
+      </w:r>
+      <w:bookmarkStart w:id="8" w:name="_GoBack"/>
+      <w:bookmarkEnd w:id="8"/>
+    </w:p>
+    <w:p>
+      <w:pPr>
+        <w:keepNext/>
         <w:spacing w:line="360" w:lineRule="auto"/>
         <w:jc w:val="center"/>
         <w:rPr>
@@ -10456,134 +9859,20 @@
           <w:lang w:val="en-US"/>
         </w:rPr>
       </w:pPr>
-    </w:p>
-    <w:p>
-      <w:pPr>
-        <w:spacing w:line="360" w:lineRule="auto"/>
-        <w:jc w:val="both"/>
-        <w:rPr>
-          <w:rFonts w:ascii="Times New Roman" w:hAnsi="Times New Roman" w:cs="Times New Roman"/>
-          <w:sz w:val="24"/>
-          <w:szCs w:val="24"/>
-          <w:lang w:val="en-US"/>
-        </w:rPr>
-      </w:pPr>
-      <w:r>
-        <w:rPr>
-          <w:rFonts w:ascii="Times New Roman" w:hAnsi="Times New Roman" w:cs="Times New Roman"/>
-          <w:sz w:val="24"/>
-          <w:szCs w:val="24"/>
-          <w:lang w:val="en-US"/>
-        </w:rPr>
-        <w:tab/>
-      </w:r>
-      <w:r>
-        <w:rPr>
-          <w:rFonts w:ascii="Times New Roman" w:hAnsi="Times New Roman" w:cs="Times New Roman"/>
-          <w:sz w:val="24"/>
-          <w:szCs w:val="24"/>
-          <w:lang w:val="en-US"/>
-        </w:rPr>
-        <w:t xml:space="preserve">As shown in Figure </w:t>
-      </w:r>
-      <w:r>
-        <w:rPr>
-          <w:rFonts w:ascii="Times New Roman" w:hAnsi="Times New Roman" w:cs="Times New Roman"/>
-          <w:sz w:val="24"/>
-          <w:szCs w:val="24"/>
-          <w:lang w:val="en-US"/>
-        </w:rPr>
-        <w:t>23</w:t>
-      </w:r>
-      <w:r>
-        <w:rPr>
-          <w:rFonts w:ascii="Times New Roman" w:hAnsi="Times New Roman" w:cs="Times New Roman"/>
-          <w:sz w:val="24"/>
-          <w:szCs w:val="24"/>
-          <w:lang w:val="en-US"/>
-        </w:rPr>
-        <w:t xml:space="preserve">, mean of input voltage is 12.3 V. However, spikes are observed at the input voltage. If input capacitors are used at the input side (if capacitors are tied parallel to the source), input voltage ripple decrease a lot; however, these capacitor burst after some </w:t>
-      </w:r>
-      <w:r>
-        <w:rPr>
-          <w:rFonts w:ascii="Times New Roman" w:hAnsi="Times New Roman" w:cs="Times New Roman"/>
+      <w:r>
+        <w:rPr>
+          <w:rFonts w:ascii="Times New Roman" w:hAnsi="Times New Roman" w:cs="Times New Roman"/>
+          <w:noProof/>
           <w:sz w:val="24"/>
           <w:szCs w:val="24"/>
           <w:lang w:val="en-US"/>
         </w:rPr>
         <w:lastRenderedPageBreak/>
-        <w:t>time. These spikes’ frequency is equal to switching frequency. At the switch instants, some voltage is send to input side; however we did not succeed to decrease this ripple.</w:t>
-      </w:r>
-    </w:p>
-    <w:p>
-      <w:pPr>
-        <w:spacing w:line="360" w:lineRule="auto"/>
-        <w:jc w:val="both"/>
-        <w:rPr>
-          <w:rFonts w:ascii="Times New Roman" w:hAnsi="Times New Roman" w:cs="Times New Roman"/>
-          <w:sz w:val="24"/>
-          <w:szCs w:val="24"/>
-          <w:lang w:val="en-US"/>
-        </w:rPr>
-      </w:pPr>
-      <w:r>
-        <w:rPr>
-          <w:rFonts w:ascii="Times New Roman" w:hAnsi="Times New Roman" w:cs="Times New Roman"/>
-          <w:sz w:val="24"/>
-          <w:szCs w:val="24"/>
-          <w:lang w:val="en-US"/>
-        </w:rPr>
-        <w:tab/>
-        <w:t>In addition, input current has expected waveform. It corresponds to simulations. Saturation is not observed and continuous conduction mode is observed.</w:t>
-      </w:r>
-    </w:p>
-    <w:p>
-      <w:pPr>
-        <w:spacing w:line="360" w:lineRule="auto"/>
-        <w:jc w:val="both"/>
-        <w:rPr>
-          <w:rFonts w:ascii="Times New Roman" w:hAnsi="Times New Roman" w:cs="Times New Roman"/>
-          <w:sz w:val="24"/>
-          <w:szCs w:val="24"/>
-          <w:lang w:val="en-US"/>
-        </w:rPr>
-      </w:pPr>
-      <w:r>
-        <w:rPr>
-          <w:rFonts w:ascii="Times New Roman" w:hAnsi="Times New Roman" w:cs="Times New Roman"/>
-          <w:sz w:val="24"/>
-          <w:szCs w:val="24"/>
-          <w:lang w:val="en-US"/>
-        </w:rPr>
-        <w:tab/>
-        <w:t>Output voltage is nearly a pure DC voltage, ripple is very low. 100uF output capacitor is used at the output side.</w:t>
-      </w:r>
-    </w:p>
-    <w:p>
-      <w:pPr>
-        <w:keepNext/>
-        <w:spacing w:line="360" w:lineRule="auto"/>
-        <w:jc w:val="center"/>
-        <w:rPr>
-          <w:rFonts w:ascii="Times New Roman" w:hAnsi="Times New Roman" w:cs="Times New Roman"/>
-          <w:sz w:val="24"/>
-          <w:szCs w:val="24"/>
-          <w:lang w:val="en-US"/>
-        </w:rPr>
-      </w:pPr>
-      <w:r>
-        <w:rPr>
-          <w:rFonts w:ascii="Times New Roman" w:hAnsi="Times New Roman" w:cs="Times New Roman"/>
-          <w:noProof/>
-          <w:sz w:val="24"/>
-          <w:szCs w:val="24"/>
-          <w:lang w:eastAsia="tr-TR"/>
-        </w:rPr>
         <w:drawing>
-          <wp:inline distT="0" distB="0" distL="0" distR="0" wp14:anchorId="02815EDD" wp14:editId="3820E2DB">
+          <wp:inline distT="0" distB="0" distL="0" distR="0" wp14:anchorId="60ABC998" wp14:editId="3961BB7D">
             <wp:extent cx="5972810" cy="3359706"/>
             <wp:effectExtent l="0" t="0" r="0" b="0"/>
-            <wp:docPr id="19" name="Resim 19" descr="E:\Dersler\4. sınıf\EE 464\hardware\fotos\Test results\Vds for 10 ohm.jpeg"/>
+            <wp:docPr id="20" name="Resim 20" descr="E:\Dersler\4. sınıf\EE 464\hardware\fotos\Test results\Vds- Vout- Iin.jpeg"/>
             <wp:cNvGraphicFramePr>
               <a:graphicFrameLocks xmlns:a="http://schemas.openxmlformats.org/drawingml/2006/main" noChangeAspect="1"/>
             </wp:cNvGraphicFramePr>
@@ -10591,7 +9880,7 @@
               <a:graphicData uri="http://schemas.openxmlformats.org/drawingml/2006/picture">
                 <pic:pic xmlns:pic="http://schemas.openxmlformats.org/drawingml/2006/picture">
                   <pic:nvPicPr>
-                    <pic:cNvPr id="0" name="Picture 16" descr="E:\Dersler\4. sınıf\EE 464\hardware\fotos\Test results\Vds for 10 ohm.jpeg"/>
+                    <pic:cNvPr id="0" name="Picture 17" descr="E:\Dersler\4. sınıf\EE 464\hardware\fotos\Test results\Vds- Vout- Iin.jpeg"/>
                     <pic:cNvPicPr>
                       <a:picLocks noChangeAspect="1" noChangeArrowheads="1"/>
                     </pic:cNvPicPr>
@@ -10648,213 +9937,16 @@
           <w:szCs w:val="24"/>
           <w:lang w:val="en-US"/>
         </w:rPr>
-        <w:t>Figure 24</w:t>
-      </w:r>
-      <w:r>
-        <w:rPr>
-          <w:rFonts w:ascii="Times New Roman" w:hAnsi="Times New Roman" w:cs="Times New Roman"/>
-          <w:sz w:val="24"/>
-          <w:szCs w:val="24"/>
-          <w:lang w:val="en-US"/>
-        </w:rPr>
-        <w:t xml:space="preserve">: Drain- Source Voltage Characteristic </w:t>
-      </w:r>
-    </w:p>
-    <w:p>
-      <w:pPr>
-        <w:spacing w:line="360" w:lineRule="auto"/>
-        <w:jc w:val="both"/>
-        <w:rPr>
-          <w:rFonts w:ascii="Times New Roman" w:hAnsi="Times New Roman" w:cs="Times New Roman"/>
-          <w:sz w:val="24"/>
-          <w:szCs w:val="24"/>
-          <w:lang w:val="en-US"/>
-        </w:rPr>
-      </w:pPr>
-      <w:r>
-        <w:rPr>
-          <w:rFonts w:ascii="Times New Roman" w:hAnsi="Times New Roman" w:cs="Times New Roman"/>
-          <w:sz w:val="24"/>
-          <w:szCs w:val="24"/>
-          <w:lang w:val="en-US"/>
-        </w:rPr>
-        <w:t xml:space="preserve"> </w:t>
-      </w:r>
-      <w:r>
-        <w:rPr>
-          <w:rFonts w:ascii="Times New Roman" w:hAnsi="Times New Roman" w:cs="Times New Roman"/>
-          <w:sz w:val="24"/>
-          <w:szCs w:val="24"/>
-          <w:lang w:val="en-US"/>
-        </w:rPr>
-        <w:tab/>
-      </w:r>
-      <w:r>
-        <w:rPr>
-          <w:rFonts w:ascii="Times New Roman" w:hAnsi="Times New Roman" w:cs="Times New Roman"/>
-          <w:sz w:val="24"/>
-          <w:szCs w:val="24"/>
-          <w:lang w:val="en-US"/>
-        </w:rPr>
-        <w:t xml:space="preserve">TLP250 </w:t>
-      </w:r>
-      <w:proofErr w:type="spellStart"/>
-      <w:r>
-        <w:rPr>
-          <w:rFonts w:ascii="Times New Roman" w:hAnsi="Times New Roman" w:cs="Times New Roman"/>
-          <w:sz w:val="24"/>
-          <w:szCs w:val="24"/>
-          <w:lang w:val="en-US"/>
-        </w:rPr>
-        <w:t>opcocoupler</w:t>
-      </w:r>
-      <w:proofErr w:type="spellEnd"/>
-      <w:r>
-        <w:rPr>
-          <w:rFonts w:ascii="Times New Roman" w:hAnsi="Times New Roman" w:cs="Times New Roman"/>
-          <w:sz w:val="24"/>
-          <w:szCs w:val="24"/>
-          <w:lang w:val="en-US"/>
-        </w:rPr>
-        <w:t xml:space="preserve"> is used in order to drive the gate with isolation. When 10 Ω </w:t>
-      </w:r>
-      <w:proofErr w:type="gramStart"/>
-      <w:r>
-        <w:rPr>
-          <w:rFonts w:ascii="Times New Roman" w:hAnsi="Times New Roman" w:cs="Times New Roman"/>
-          <w:sz w:val="24"/>
-          <w:szCs w:val="24"/>
-          <w:lang w:val="en-US"/>
-        </w:rPr>
-        <w:t>resistor</w:t>
-      </w:r>
-      <w:proofErr w:type="gramEnd"/>
-      <w:r>
-        <w:rPr>
-          <w:rFonts w:ascii="Times New Roman" w:hAnsi="Times New Roman" w:cs="Times New Roman"/>
-          <w:sz w:val="24"/>
-          <w:szCs w:val="24"/>
-          <w:lang w:val="en-US"/>
-        </w:rPr>
-        <w:t xml:space="preserve"> is connected between output of the TLP250 and the gate </w:t>
-      </w:r>
-      <w:proofErr w:type="spellStart"/>
-      <w:r>
-        <w:rPr>
-          <w:rFonts w:ascii="Times New Roman" w:hAnsi="Times New Roman" w:cs="Times New Roman"/>
-          <w:sz w:val="24"/>
-          <w:szCs w:val="24"/>
-          <w:lang w:val="en-US"/>
-        </w:rPr>
-        <w:t>Vds</w:t>
-      </w:r>
-      <w:proofErr w:type="spellEnd"/>
-      <w:r>
-        <w:rPr>
-          <w:rFonts w:ascii="Times New Roman" w:hAnsi="Times New Roman" w:cs="Times New Roman"/>
-          <w:sz w:val="24"/>
-          <w:szCs w:val="24"/>
-          <w:lang w:val="en-US"/>
-        </w:rPr>
-        <w:t xml:space="preserve"> arrives nearly 200 V as shown in Figure </w:t>
-      </w:r>
-      <w:r>
-        <w:rPr>
-          <w:rFonts w:ascii="Times New Roman" w:hAnsi="Times New Roman" w:cs="Times New Roman"/>
-          <w:sz w:val="24"/>
-          <w:szCs w:val="24"/>
-          <w:lang w:val="en-US"/>
-        </w:rPr>
-        <w:t>24</w:t>
-      </w:r>
-      <w:r>
-        <w:rPr>
-          <w:rFonts w:ascii="Times New Roman" w:hAnsi="Times New Roman" w:cs="Times New Roman"/>
-          <w:sz w:val="24"/>
-          <w:szCs w:val="24"/>
-          <w:lang w:val="en-US"/>
-        </w:rPr>
-        <w:t xml:space="preserve">. When this resistor is changed with 250 Ω, </w:t>
-      </w:r>
-      <w:proofErr w:type="spellStart"/>
-      <w:proofErr w:type="gramStart"/>
-      <w:r>
-        <w:rPr>
-          <w:rFonts w:ascii="Times New Roman" w:hAnsi="Times New Roman" w:cs="Times New Roman"/>
-          <w:sz w:val="24"/>
-          <w:szCs w:val="24"/>
-          <w:lang w:val="en-US"/>
-        </w:rPr>
-        <w:t>Vds</w:t>
-      </w:r>
-      <w:proofErr w:type="spellEnd"/>
-      <w:proofErr w:type="gramEnd"/>
-      <w:r>
-        <w:rPr>
-          <w:rFonts w:ascii="Times New Roman" w:hAnsi="Times New Roman" w:cs="Times New Roman"/>
-          <w:sz w:val="24"/>
-          <w:szCs w:val="24"/>
-          <w:lang w:val="en-US"/>
-        </w:rPr>
-        <w:t xml:space="preserve"> decrease to nearly 120 V as shown in Figure</w:t>
-      </w:r>
-      <w:r>
-        <w:rPr>
-          <w:rFonts w:ascii="Times New Roman" w:hAnsi="Times New Roman" w:cs="Times New Roman"/>
-          <w:sz w:val="24"/>
-          <w:szCs w:val="24"/>
-          <w:lang w:val="en-US"/>
-        </w:rPr>
-        <w:t xml:space="preserve"> 25</w:t>
-      </w:r>
-      <w:r>
-        <w:rPr>
-          <w:rFonts w:ascii="Times New Roman" w:hAnsi="Times New Roman" w:cs="Times New Roman"/>
-          <w:sz w:val="24"/>
-          <w:szCs w:val="24"/>
-          <w:lang w:val="en-US"/>
-        </w:rPr>
-        <w:t xml:space="preserve">. However, time constant increase so rise and fall time of the PWM increase so square wave distort. Even so we use 250 Ω </w:t>
-      </w:r>
-      <w:proofErr w:type="gramStart"/>
-      <w:r>
-        <w:rPr>
-          <w:rFonts w:ascii="Times New Roman" w:hAnsi="Times New Roman" w:cs="Times New Roman"/>
-          <w:sz w:val="24"/>
-          <w:szCs w:val="24"/>
-          <w:lang w:val="en-US"/>
-        </w:rPr>
-        <w:t>resistor</w:t>
-      </w:r>
-      <w:proofErr w:type="gramEnd"/>
-      <w:r>
-        <w:rPr>
-          <w:rFonts w:ascii="Times New Roman" w:hAnsi="Times New Roman" w:cs="Times New Roman"/>
-          <w:sz w:val="24"/>
-          <w:szCs w:val="24"/>
-          <w:lang w:val="en-US"/>
-        </w:rPr>
-        <w:t xml:space="preserve"> in order to decrease </w:t>
-      </w:r>
-      <w:proofErr w:type="spellStart"/>
-      <w:r>
-        <w:rPr>
-          <w:rFonts w:ascii="Times New Roman" w:hAnsi="Times New Roman" w:cs="Times New Roman"/>
-          <w:sz w:val="24"/>
-          <w:szCs w:val="24"/>
-          <w:lang w:val="en-US"/>
-        </w:rPr>
-        <w:t>Vds</w:t>
-      </w:r>
-      <w:proofErr w:type="spellEnd"/>
-      <w:r>
-        <w:rPr>
-          <w:rFonts w:ascii="Times New Roman" w:hAnsi="Times New Roman" w:cs="Times New Roman"/>
-          <w:sz w:val="24"/>
-          <w:szCs w:val="24"/>
-          <w:lang w:val="en-US"/>
-        </w:rPr>
-        <w:t xml:space="preserve"> voltage. </w:t>
+        <w:t>Figure 25</w:t>
+      </w:r>
+      <w:r>
+        <w:rPr>
+          <w:rFonts w:ascii="Times New Roman" w:hAnsi="Times New Roman" w:cs="Times New Roman"/>
+          <w:sz w:val="24"/>
+          <w:szCs w:val="24"/>
+          <w:lang w:val="en-US"/>
+        </w:rPr>
+        <w:t xml:space="preserve">: Drain- Source Voltage, Input Current and Output Voltage Characteristic </w:t>
       </w:r>
     </w:p>
     <w:p>
@@ -10875,109 +9967,7 @@
           <w:noProof/>
           <w:sz w:val="24"/>
           <w:szCs w:val="24"/>
-          <w:lang w:eastAsia="tr-TR"/>
-        </w:rPr>
-        <w:lastRenderedPageBreak/>
-        <w:drawing>
-          <wp:inline distT="0" distB="0" distL="0" distR="0" wp14:anchorId="60ABC998" wp14:editId="3961BB7D">
-            <wp:extent cx="5972810" cy="3359706"/>
-            <wp:effectExtent l="0" t="0" r="0" b="0"/>
-            <wp:docPr id="20" name="Resim 20" descr="E:\Dersler\4. sınıf\EE 464\hardware\fotos\Test results\Vds- Vout- Iin.jpeg"/>
-            <wp:cNvGraphicFramePr>
-              <a:graphicFrameLocks xmlns:a="http://schemas.openxmlformats.org/drawingml/2006/main" noChangeAspect="1"/>
-            </wp:cNvGraphicFramePr>
-            <a:graphic xmlns:a="http://schemas.openxmlformats.org/drawingml/2006/main">
-              <a:graphicData uri="http://schemas.openxmlformats.org/drawingml/2006/picture">
-                <pic:pic xmlns:pic="http://schemas.openxmlformats.org/drawingml/2006/picture">
-                  <pic:nvPicPr>
-                    <pic:cNvPr id="0" name="Picture 17" descr="E:\Dersler\4. sınıf\EE 464\hardware\fotos\Test results\Vds- Vout- Iin.jpeg"/>
-                    <pic:cNvPicPr>
-                      <a:picLocks noChangeAspect="1" noChangeArrowheads="1"/>
-                    </pic:cNvPicPr>
-                  </pic:nvPicPr>
-                  <pic:blipFill>
-                    <a:blip r:embed="rId37" cstate="print">
-                      <a:extLst>
-                        <a:ext uri="{28A0092B-C50C-407E-A947-70E740481C1C}">
-                          <a14:useLocalDpi xmlns:a14="http://schemas.microsoft.com/office/drawing/2010/main" val="0"/>
-                        </a:ext>
-                      </a:extLst>
-                    </a:blip>
-                    <a:srcRect/>
-                    <a:stretch>
-                      <a:fillRect/>
-                    </a:stretch>
-                  </pic:blipFill>
-                  <pic:spPr bwMode="auto">
-                    <a:xfrm>
-                      <a:off x="0" y="0"/>
-                      <a:ext cx="5972810" cy="3359706"/>
-                    </a:xfrm>
-                    <a:prstGeom prst="rect">
-                      <a:avLst/>
-                    </a:prstGeom>
-                    <a:noFill/>
-                    <a:ln>
-                      <a:noFill/>
-                    </a:ln>
-                  </pic:spPr>
-                </pic:pic>
-              </a:graphicData>
-            </a:graphic>
-          </wp:inline>
-        </w:drawing>
-      </w:r>
-    </w:p>
-    <w:p>
-      <w:pPr>
-        <w:pStyle w:val="ResimYazs"/>
-        <w:spacing w:line="360" w:lineRule="auto"/>
-        <w:jc w:val="center"/>
-        <w:rPr>
-          <w:rFonts w:ascii="Times New Roman" w:hAnsi="Times New Roman" w:cs="Times New Roman"/>
-          <w:sz w:val="24"/>
-          <w:szCs w:val="24"/>
-          <w:lang w:val="en-US"/>
-        </w:rPr>
-      </w:pPr>
-      <w:r>
-        <w:rPr>
-          <w:rFonts w:ascii="Times New Roman" w:hAnsi="Times New Roman" w:cs="Times New Roman"/>
-          <w:sz w:val="24"/>
-          <w:szCs w:val="24"/>
-          <w:lang w:val="en-US"/>
-        </w:rPr>
-        <w:t>Figure 25</w:t>
-      </w:r>
-      <w:r>
-        <w:rPr>
-          <w:rFonts w:ascii="Times New Roman" w:hAnsi="Times New Roman" w:cs="Times New Roman"/>
-          <w:sz w:val="24"/>
-          <w:szCs w:val="24"/>
-          <w:lang w:val="en-US"/>
-        </w:rPr>
-        <w:t xml:space="preserve">: Drain- Source Voltage, Input Current and Output Voltage Characteristic </w:t>
-      </w:r>
-    </w:p>
-    <w:p>
-      <w:pPr>
-        <w:keepNext/>
-        <w:spacing w:line="360" w:lineRule="auto"/>
-        <w:jc w:val="center"/>
-        <w:rPr>
-          <w:rFonts w:ascii="Times New Roman" w:hAnsi="Times New Roman" w:cs="Times New Roman"/>
-          <w:sz w:val="24"/>
-          <w:szCs w:val="24"/>
-          <w:lang w:val="en-US"/>
-        </w:rPr>
-      </w:pPr>
-      <w:r>
-        <w:rPr>
-          <w:rFonts w:ascii="Times New Roman" w:hAnsi="Times New Roman" w:cs="Times New Roman"/>
-          <w:noProof/>
-          <w:sz w:val="24"/>
-          <w:szCs w:val="24"/>
-          <w:lang w:eastAsia="tr-TR"/>
+          <w:lang w:val="en-US"/>
         </w:rPr>
         <w:drawing>
           <wp:inline distT="0" distB="0" distL="0" distR="0" wp14:anchorId="75627A22" wp14:editId="5DF44E61">
@@ -10997,7 +9987,7 @@
                     </pic:cNvPicPr>
                   </pic:nvPicPr>
                   <pic:blipFill>
-                    <a:blip r:embed="rId38">
+                    <a:blip r:embed="rId37">
                       <a:extLst>
                         <a:ext uri="{28A0092B-C50C-407E-A947-70E740481C1C}">
                           <a14:useLocalDpi xmlns:a14="http://schemas.microsoft.com/office/drawing/2010/main" val="0"/>
@@ -11145,7 +10135,7 @@
           <w:noProof/>
           <w:sz w:val="24"/>
           <w:szCs w:val="24"/>
-          <w:lang w:eastAsia="tr-TR"/>
+          <w:lang w:val="en-US"/>
         </w:rPr>
         <w:drawing>
           <wp:inline distT="0" distB="0" distL="0" distR="0" wp14:anchorId="006FCBF7" wp14:editId="5BF06559">
@@ -11160,6 +10150,142 @@
                 <pic:pic xmlns:pic="http://schemas.openxmlformats.org/drawingml/2006/picture">
                   <pic:nvPicPr>
                     <pic:cNvPr id="0" name="Picture 19" descr="E:\Dersler\4. sınıf\EE 464\hardware\fotos\Test results\Transformer Current.jpeg"/>
+                    <pic:cNvPicPr>
+                      <a:picLocks noChangeAspect="1" noChangeArrowheads="1"/>
+                    </pic:cNvPicPr>
+                  </pic:nvPicPr>
+                  <pic:blipFill>
+                    <a:blip r:embed="rId38" cstate="print">
+                      <a:extLst>
+                        <a:ext uri="{28A0092B-C50C-407E-A947-70E740481C1C}">
+                          <a14:useLocalDpi xmlns:a14="http://schemas.microsoft.com/office/drawing/2010/main" val="0"/>
+                        </a:ext>
+                      </a:extLst>
+                    </a:blip>
+                    <a:srcRect/>
+                    <a:stretch>
+                      <a:fillRect/>
+                    </a:stretch>
+                  </pic:blipFill>
+                  <pic:spPr bwMode="auto">
+                    <a:xfrm>
+                      <a:off x="0" y="0"/>
+                      <a:ext cx="5972810" cy="4479608"/>
+                    </a:xfrm>
+                    <a:prstGeom prst="rect">
+                      <a:avLst/>
+                    </a:prstGeom>
+                    <a:noFill/>
+                    <a:ln>
+                      <a:noFill/>
+                    </a:ln>
+                  </pic:spPr>
+                </pic:pic>
+              </a:graphicData>
+            </a:graphic>
+          </wp:inline>
+        </w:drawing>
+      </w:r>
+    </w:p>
+    <w:p>
+      <w:pPr>
+        <w:pStyle w:val="ResimYazs"/>
+        <w:spacing w:line="360" w:lineRule="auto"/>
+        <w:jc w:val="center"/>
+        <w:rPr>
+          <w:rFonts w:ascii="Times New Roman" w:hAnsi="Times New Roman" w:cs="Times New Roman"/>
+          <w:sz w:val="24"/>
+          <w:szCs w:val="24"/>
+          <w:lang w:val="en-US"/>
+        </w:rPr>
+      </w:pPr>
+      <w:r>
+        <w:rPr>
+          <w:rFonts w:ascii="Times New Roman" w:hAnsi="Times New Roman" w:cs="Times New Roman"/>
+          <w:sz w:val="24"/>
+          <w:szCs w:val="24"/>
+          <w:lang w:val="en-US"/>
+        </w:rPr>
+        <w:t>Figure 27</w:t>
+      </w:r>
+      <w:r>
+        <w:rPr>
+          <w:rFonts w:ascii="Times New Roman" w:hAnsi="Times New Roman" w:cs="Times New Roman"/>
+          <w:sz w:val="24"/>
+          <w:szCs w:val="24"/>
+          <w:lang w:val="en-US"/>
+        </w:rPr>
+        <w:t>: Transformer Current Waveform</w:t>
+      </w:r>
+    </w:p>
+    <w:p>
+      <w:pPr>
+        <w:spacing w:line="360" w:lineRule="auto"/>
+        <w:jc w:val="both"/>
+        <w:rPr>
+          <w:rFonts w:ascii="Times New Roman" w:hAnsi="Times New Roman" w:cs="Times New Roman"/>
+          <w:sz w:val="24"/>
+          <w:szCs w:val="24"/>
+          <w:lang w:val="en-US"/>
+        </w:rPr>
+      </w:pPr>
+    </w:p>
+    <w:p>
+      <w:pPr>
+        <w:spacing w:line="360" w:lineRule="auto"/>
+        <w:jc w:val="both"/>
+        <w:rPr>
+          <w:rFonts w:ascii="Times New Roman" w:hAnsi="Times New Roman" w:cs="Times New Roman"/>
+          <w:sz w:val="24"/>
+          <w:szCs w:val="24"/>
+          <w:lang w:val="en-US"/>
+        </w:rPr>
+      </w:pPr>
+      <w:r>
+        <w:rPr>
+          <w:rFonts w:ascii="Times New Roman" w:hAnsi="Times New Roman" w:cs="Times New Roman"/>
+          <w:sz w:val="24"/>
+          <w:szCs w:val="24"/>
+          <w:lang w:val="en-US"/>
+        </w:rPr>
+        <w:tab/>
+        <w:t xml:space="preserve">As expected, transformer current waveform is the same as input current waveform and it corresponds to simulation results. </w:t>
+      </w:r>
+    </w:p>
+    <w:p>
+      <w:pPr>
+        <w:keepNext/>
+        <w:spacing w:line="360" w:lineRule="auto"/>
+        <w:jc w:val="center"/>
+        <w:rPr>
+          <w:rFonts w:ascii="Times New Roman" w:hAnsi="Times New Roman" w:cs="Times New Roman"/>
+          <w:sz w:val="24"/>
+          <w:szCs w:val="24"/>
+          <w:lang w:val="en-US"/>
+        </w:rPr>
+      </w:pPr>
+      <w:r>
+        <w:rPr>
+          <w:rFonts w:ascii="Times New Roman" w:hAnsi="Times New Roman" w:cs="Times New Roman"/>
+          <w:noProof/>
+          <w:sz w:val="24"/>
+          <w:szCs w:val="24"/>
+          <w:lang w:val="en-US"/>
+        </w:rPr>
+        <w:lastRenderedPageBreak/>
+        <w:drawing>
+          <wp:inline distT="0" distB="0" distL="0" distR="0" wp14:anchorId="306CDE07" wp14:editId="5B8E778D">
+            <wp:extent cx="5972810" cy="4479608"/>
+            <wp:effectExtent l="0" t="0" r="8890" b="0"/>
+            <wp:docPr id="23" name="Resim 23" descr="E:\Dersler\4. sınıf\EE 464\hardware\fotos\Test results\Snubber voltage.jpeg"/>
+            <wp:cNvGraphicFramePr>
+              <a:graphicFrameLocks xmlns:a="http://schemas.openxmlformats.org/drawingml/2006/main" noChangeAspect="1"/>
+            </wp:cNvGraphicFramePr>
+            <a:graphic xmlns:a="http://schemas.openxmlformats.org/drawingml/2006/main">
+              <a:graphicData uri="http://schemas.openxmlformats.org/drawingml/2006/picture">
+                <pic:pic xmlns:pic="http://schemas.openxmlformats.org/drawingml/2006/picture">
+                  <pic:nvPicPr>
+                    <pic:cNvPr id="0" name="Picture 20" descr="E:\Dersler\4. sınıf\EE 464\hardware\fotos\Test results\Snubber voltage.jpeg"/>
                     <pic:cNvPicPr>
                       <a:picLocks noChangeAspect="1" noChangeArrowheads="1"/>
                     </pic:cNvPicPr>
@@ -11216,17 +10342,29 @@
           <w:szCs w:val="24"/>
           <w:lang w:val="en-US"/>
         </w:rPr>
-        <w:t>Figure 27</w:t>
-      </w:r>
-      <w:r>
-        <w:rPr>
-          <w:rFonts w:ascii="Times New Roman" w:hAnsi="Times New Roman" w:cs="Times New Roman"/>
-          <w:sz w:val="24"/>
-          <w:szCs w:val="24"/>
-          <w:lang w:val="en-US"/>
-        </w:rPr>
-        <w:t>: Transformer Current Waveform</w:t>
-      </w:r>
+        <w:t>Figure 28</w:t>
+      </w:r>
+      <w:r>
+        <w:rPr>
+          <w:rFonts w:ascii="Times New Roman" w:hAnsi="Times New Roman" w:cs="Times New Roman"/>
+          <w:sz w:val="24"/>
+          <w:szCs w:val="24"/>
+          <w:lang w:val="en-US"/>
+        </w:rPr>
+        <w:t>: Snubber Voltage Waveform</w:t>
+      </w:r>
+    </w:p>
+    <w:p>
+      <w:pPr>
+        <w:spacing w:line="360" w:lineRule="auto"/>
+        <w:jc w:val="center"/>
+        <w:rPr>
+          <w:rFonts w:ascii="Times New Roman" w:hAnsi="Times New Roman" w:cs="Times New Roman"/>
+          <w:sz w:val="24"/>
+          <w:szCs w:val="24"/>
+          <w:lang w:val="en-US"/>
+        </w:rPr>
+      </w:pPr>
     </w:p>
     <w:p>
       <w:pPr>
@@ -11239,18 +10377,6 @@
           <w:lang w:val="en-US"/>
         </w:rPr>
       </w:pPr>
-    </w:p>
-    <w:p>
-      <w:pPr>
-        <w:spacing w:line="360" w:lineRule="auto"/>
-        <w:jc w:val="both"/>
-        <w:rPr>
-          <w:rFonts w:ascii="Times New Roman" w:hAnsi="Times New Roman" w:cs="Times New Roman"/>
-          <w:sz w:val="24"/>
-          <w:szCs w:val="24"/>
-          <w:lang w:val="en-US"/>
-        </w:rPr>
-      </w:pPr>
       <w:r>
         <w:rPr>
           <w:rFonts w:ascii="Times New Roman" w:hAnsi="Times New Roman" w:cs="Times New Roman"/>
@@ -11259,8 +10385,56 @@
           <w:lang w:val="en-US"/>
         </w:rPr>
         <w:tab/>
-        <w:t xml:space="preserve">As expected, transformer current waveform is the same as input current waveform and it corresponds to simulation results. </w:t>
-      </w:r>
+      </w:r>
+      <w:r>
+        <w:rPr>
+          <w:rFonts w:ascii="Times New Roman" w:hAnsi="Times New Roman" w:cs="Times New Roman"/>
+          <w:sz w:val="24"/>
+          <w:szCs w:val="24"/>
+          <w:lang w:val="en-US"/>
+        </w:rPr>
+        <w:t>As shown in Figure</w:t>
+      </w:r>
+      <w:r>
+        <w:rPr>
+          <w:rFonts w:ascii="Times New Roman" w:hAnsi="Times New Roman" w:cs="Times New Roman"/>
+          <w:sz w:val="24"/>
+          <w:szCs w:val="24"/>
+          <w:lang w:val="en-US"/>
+        </w:rPr>
+        <w:t xml:space="preserve"> 28</w:t>
+      </w:r>
+      <w:r>
+        <w:rPr>
+          <w:rFonts w:ascii="Times New Roman" w:hAnsi="Times New Roman" w:cs="Times New Roman"/>
+          <w:sz w:val="24"/>
+          <w:szCs w:val="24"/>
+          <w:lang w:val="en-US"/>
+        </w:rPr>
+        <w:t xml:space="preserve">, practically, mean of the snubber voltage is 32 V and it is too low. It was nearly 150 V at the simulation. Snubber voltage is too low; therefore, heat cannot be removed through snubber resistor. Instead, transformer and MOSFET heat up so temperature of the transformer increase a lot at the full load and converter cannot work effectively at the full load. </w:t>
+      </w:r>
+    </w:p>
+    <w:p>
+      <w:pPr>
+        <w:spacing w:line="360" w:lineRule="auto"/>
+        <w:rPr>
+          <w:rFonts w:ascii="Times New Roman" w:hAnsi="Times New Roman" w:cs="Times New Roman"/>
+          <w:sz w:val="24"/>
+          <w:szCs w:val="24"/>
+          <w:lang w:val="en-US"/>
+        </w:rPr>
+      </w:pPr>
+    </w:p>
+    <w:p>
+      <w:pPr>
+        <w:spacing w:line="360" w:lineRule="auto"/>
+        <w:rPr>
+          <w:rFonts w:ascii="Times New Roman" w:hAnsi="Times New Roman" w:cs="Times New Roman"/>
+          <w:sz w:val="24"/>
+          <w:szCs w:val="24"/>
+          <w:lang w:val="en-US"/>
+        </w:rPr>
+      </w:pPr>
     </w:p>
     <w:p>
       <w:pPr>
@@ -11280,191 +10454,7 @@
           <w:noProof/>
           <w:sz w:val="24"/>
           <w:szCs w:val="24"/>
-          <w:lang w:eastAsia="tr-TR"/>
-        </w:rPr>
-        <w:lastRenderedPageBreak/>
-        <w:drawing>
-          <wp:inline distT="0" distB="0" distL="0" distR="0" wp14:anchorId="306CDE07" wp14:editId="5B8E778D">
-            <wp:extent cx="5972810" cy="4479608"/>
-            <wp:effectExtent l="0" t="0" r="8890" b="0"/>
-            <wp:docPr id="23" name="Resim 23" descr="E:\Dersler\4. sınıf\EE 464\hardware\fotos\Test results\Snubber voltage.jpeg"/>
-            <wp:cNvGraphicFramePr>
-              <a:graphicFrameLocks xmlns:a="http://schemas.openxmlformats.org/drawingml/2006/main" noChangeAspect="1"/>
-            </wp:cNvGraphicFramePr>
-            <a:graphic xmlns:a="http://schemas.openxmlformats.org/drawingml/2006/main">
-              <a:graphicData uri="http://schemas.openxmlformats.org/drawingml/2006/picture">
-                <pic:pic xmlns:pic="http://schemas.openxmlformats.org/drawingml/2006/picture">
-                  <pic:nvPicPr>
-                    <pic:cNvPr id="0" name="Picture 20" descr="E:\Dersler\4. sınıf\EE 464\hardware\fotos\Test results\Snubber voltage.jpeg"/>
-                    <pic:cNvPicPr>
-                      <a:picLocks noChangeAspect="1" noChangeArrowheads="1"/>
-                    </pic:cNvPicPr>
-                  </pic:nvPicPr>
-                  <pic:blipFill>
-                    <a:blip r:embed="rId40" cstate="print">
-                      <a:extLst>
-                        <a:ext uri="{28A0092B-C50C-407E-A947-70E740481C1C}">
-                          <a14:useLocalDpi xmlns:a14="http://schemas.microsoft.com/office/drawing/2010/main" val="0"/>
-                        </a:ext>
-                      </a:extLst>
-                    </a:blip>
-                    <a:srcRect/>
-                    <a:stretch>
-                      <a:fillRect/>
-                    </a:stretch>
-                  </pic:blipFill>
-                  <pic:spPr bwMode="auto">
-                    <a:xfrm>
-                      <a:off x="0" y="0"/>
-                      <a:ext cx="5972810" cy="4479608"/>
-                    </a:xfrm>
-                    <a:prstGeom prst="rect">
-                      <a:avLst/>
-                    </a:prstGeom>
-                    <a:noFill/>
-                    <a:ln>
-                      <a:noFill/>
-                    </a:ln>
-                  </pic:spPr>
-                </pic:pic>
-              </a:graphicData>
-            </a:graphic>
-          </wp:inline>
-        </w:drawing>
-      </w:r>
-    </w:p>
-    <w:p>
-      <w:pPr>
-        <w:pStyle w:val="ResimYazs"/>
-        <w:spacing w:line="360" w:lineRule="auto"/>
-        <w:jc w:val="center"/>
-        <w:rPr>
-          <w:rFonts w:ascii="Times New Roman" w:hAnsi="Times New Roman" w:cs="Times New Roman"/>
-          <w:sz w:val="24"/>
-          <w:szCs w:val="24"/>
-          <w:lang w:val="en-US"/>
-        </w:rPr>
-      </w:pPr>
-      <w:r>
-        <w:rPr>
-          <w:rFonts w:ascii="Times New Roman" w:hAnsi="Times New Roman" w:cs="Times New Roman"/>
-          <w:sz w:val="24"/>
-          <w:szCs w:val="24"/>
-          <w:lang w:val="en-US"/>
-        </w:rPr>
-        <w:t>Figure 28</w:t>
-      </w:r>
-      <w:r>
-        <w:rPr>
-          <w:rFonts w:ascii="Times New Roman" w:hAnsi="Times New Roman" w:cs="Times New Roman"/>
-          <w:sz w:val="24"/>
-          <w:szCs w:val="24"/>
-          <w:lang w:val="en-US"/>
-        </w:rPr>
-        <w:t>: Snubber Voltage Waveform</w:t>
-      </w:r>
-    </w:p>
-    <w:p>
-      <w:pPr>
-        <w:spacing w:line="360" w:lineRule="auto"/>
-        <w:jc w:val="center"/>
-        <w:rPr>
-          <w:rFonts w:ascii="Times New Roman" w:hAnsi="Times New Roman" w:cs="Times New Roman"/>
-          <w:sz w:val="24"/>
-          <w:szCs w:val="24"/>
-          <w:lang w:val="en-US"/>
-        </w:rPr>
-      </w:pPr>
-    </w:p>
-    <w:p>
-      <w:pPr>
-        <w:spacing w:line="360" w:lineRule="auto"/>
-        <w:jc w:val="both"/>
-        <w:rPr>
-          <w:rFonts w:ascii="Times New Roman" w:hAnsi="Times New Roman" w:cs="Times New Roman"/>
-          <w:sz w:val="24"/>
-          <w:szCs w:val="24"/>
-          <w:lang w:val="en-US"/>
-        </w:rPr>
-      </w:pPr>
-      <w:r>
-        <w:rPr>
-          <w:rFonts w:ascii="Times New Roman" w:hAnsi="Times New Roman" w:cs="Times New Roman"/>
-          <w:sz w:val="24"/>
-          <w:szCs w:val="24"/>
-          <w:lang w:val="en-US"/>
-        </w:rPr>
-        <w:tab/>
-      </w:r>
-      <w:r>
-        <w:rPr>
-          <w:rFonts w:ascii="Times New Roman" w:hAnsi="Times New Roman" w:cs="Times New Roman"/>
-          <w:sz w:val="24"/>
-          <w:szCs w:val="24"/>
-          <w:lang w:val="en-US"/>
-        </w:rPr>
-        <w:t>As shown in Figure</w:t>
-      </w:r>
-      <w:r>
-        <w:rPr>
-          <w:rFonts w:ascii="Times New Roman" w:hAnsi="Times New Roman" w:cs="Times New Roman"/>
-          <w:sz w:val="24"/>
-          <w:szCs w:val="24"/>
-          <w:lang w:val="en-US"/>
-        </w:rPr>
-        <w:t xml:space="preserve"> 28</w:t>
-      </w:r>
-      <w:r>
-        <w:rPr>
-          <w:rFonts w:ascii="Times New Roman" w:hAnsi="Times New Roman" w:cs="Times New Roman"/>
-          <w:sz w:val="24"/>
-          <w:szCs w:val="24"/>
-          <w:lang w:val="en-US"/>
-        </w:rPr>
-        <w:t xml:space="preserve">, practically, mean of the snubber voltage is 32 V and it is too low. It was nearly 150 V at the simulation. Snubber voltage is too low; therefore, heat cannot be removed through snubber resistor. Instead, transformer and MOSFET heat up so temperature of the transformer increase a lot at the full load and converter cannot work effectively at the full load. </w:t>
-      </w:r>
-    </w:p>
-    <w:p>
-      <w:pPr>
-        <w:spacing w:line="360" w:lineRule="auto"/>
-        <w:rPr>
-          <w:rFonts w:ascii="Times New Roman" w:hAnsi="Times New Roman" w:cs="Times New Roman"/>
-          <w:sz w:val="24"/>
-          <w:szCs w:val="24"/>
-          <w:lang w:val="en-US"/>
-        </w:rPr>
-      </w:pPr>
-    </w:p>
-    <w:p>
-      <w:pPr>
-        <w:spacing w:line="360" w:lineRule="auto"/>
-        <w:rPr>
-          <w:rFonts w:ascii="Times New Roman" w:hAnsi="Times New Roman" w:cs="Times New Roman"/>
-          <w:sz w:val="24"/>
-          <w:szCs w:val="24"/>
-          <w:lang w:val="en-US"/>
-        </w:rPr>
-      </w:pPr>
-    </w:p>
-    <w:p>
-      <w:pPr>
-        <w:keepNext/>
-        <w:spacing w:line="360" w:lineRule="auto"/>
-        <w:jc w:val="center"/>
-        <w:rPr>
-          <w:rFonts w:ascii="Times New Roman" w:hAnsi="Times New Roman" w:cs="Times New Roman"/>
-          <w:sz w:val="24"/>
-          <w:szCs w:val="24"/>
-          <w:lang w:val="en-US"/>
-        </w:rPr>
-      </w:pPr>
-      <w:r>
-        <w:rPr>
-          <w:rFonts w:ascii="Times New Roman" w:hAnsi="Times New Roman" w:cs="Times New Roman"/>
-          <w:noProof/>
-          <w:sz w:val="24"/>
-          <w:szCs w:val="24"/>
-          <w:lang w:eastAsia="tr-TR"/>
+          <w:lang w:val="en-US"/>
         </w:rPr>
         <w:lastRenderedPageBreak/>
         <w:drawing>
@@ -11485,7 +10475,7 @@
                     </pic:cNvPicPr>
                   </pic:nvPicPr>
                   <pic:blipFill>
-                    <a:blip r:embed="rId41">
+                    <a:blip r:embed="rId40">
                       <a:extLst>
                         <a:ext uri="{28A0092B-C50C-407E-A947-70E740481C1C}">
                           <a14:useLocalDpi xmlns:a14="http://schemas.microsoft.com/office/drawing/2010/main" val="0"/>
@@ -11787,27 +10777,7 @@
           <w:lang w:val="en-US"/>
         </w:rPr>
         <w:tab/>
-        <w:t xml:space="preserve">In addition, at the full load, </w:t>
-      </w:r>
-      <w:proofErr w:type="gramStart"/>
-      <w:r>
-        <w:rPr>
-          <w:rFonts w:ascii="Times New Roman" w:hAnsi="Times New Roman" w:cs="Times New Roman"/>
-          <w:sz w:val="24"/>
-          <w:szCs w:val="24"/>
-          <w:lang w:val="en-US"/>
-        </w:rPr>
-        <w:t>temperature of the transformer increase</w:t>
-      </w:r>
-      <w:proofErr w:type="gramEnd"/>
-      <w:r>
-        <w:rPr>
-          <w:rFonts w:ascii="Times New Roman" w:hAnsi="Times New Roman" w:cs="Times New Roman"/>
-          <w:sz w:val="24"/>
-          <w:szCs w:val="24"/>
-          <w:lang w:val="en-US"/>
-        </w:rPr>
-        <w:t xml:space="preserve"> a lot. Nearly 125</w:t>
+        <w:t>In addition, at the full load, temperature of the transformer increase a lot. Nearly 125</w:t>
       </w:r>
       <w:r>
         <w:rPr>
@@ -11977,19 +10947,8 @@
           <w:lang w:val="en-US"/>
         </w:rPr>
         <w:tab/>
-        <w:t xml:space="preserve">In this project, 12 V to 48 V </w:t>
-      </w:r>
-      <w:proofErr w:type="spellStart"/>
-      <w:r>
-        <w:rPr>
-          <w:rFonts w:ascii="Times New Roman" w:hAnsi="Times New Roman" w:cs="Times New Roman"/>
-          <w:sz w:val="24"/>
-          <w:szCs w:val="24"/>
-          <w:lang w:val="en-US"/>
-        </w:rPr>
-        <w:t>flyback</w:t>
-      </w:r>
-      <w:proofErr w:type="spellEnd"/>
+        <w:t>In this project, 12 V to 48 V flyback converter is implemented. In this process, transformer design and snubber design are done, simulations are observed and appropriate components are investigated according to voltage and current</w:t>
+      </w:r>
       <w:r>
         <w:rPr>
           <w:rFonts w:ascii="Times New Roman" w:hAnsi="Times New Roman" w:cs="Times New Roman"/>
@@ -11999,35 +10958,6 @@
         </w:rPr>
         <w:t xml:space="preserve"> </w:t>
       </w:r>
-      <w:proofErr w:type="gramStart"/>
-      <w:r>
-        <w:rPr>
-          <w:rFonts w:ascii="Times New Roman" w:hAnsi="Times New Roman" w:cs="Times New Roman"/>
-          <w:sz w:val="24"/>
-          <w:szCs w:val="24"/>
-          <w:lang w:val="en-US"/>
-        </w:rPr>
-        <w:t>converter</w:t>
-      </w:r>
-      <w:proofErr w:type="gramEnd"/>
-      <w:r>
-        <w:rPr>
-          <w:rFonts w:ascii="Times New Roman" w:hAnsi="Times New Roman" w:cs="Times New Roman"/>
-          <w:sz w:val="24"/>
-          <w:szCs w:val="24"/>
-          <w:lang w:val="en-US"/>
-        </w:rPr>
-        <w:t xml:space="preserve"> is implemented. In this process, transformer design and snubber design are done, simulations are observed and appropriate components are investigated according to voltage and current</w:t>
-      </w:r>
-      <w:r>
-        <w:rPr>
-          <w:rFonts w:ascii="Times New Roman" w:hAnsi="Times New Roman" w:cs="Times New Roman"/>
-          <w:sz w:val="24"/>
-          <w:szCs w:val="24"/>
-          <w:lang w:val="en-US"/>
-        </w:rPr>
-        <w:t xml:space="preserve"> </w:t>
-      </w:r>
       <w:r>
         <w:rPr>
           <w:rFonts w:ascii="Times New Roman" w:hAnsi="Times New Roman" w:cs="Times New Roman"/>
@@ -12071,47 +11001,7 @@
           <w:szCs w:val="24"/>
           <w:lang w:val="en-US"/>
         </w:rPr>
-        <w:t xml:space="preserve"> at this project. Initially, we investigated analog controllers which are UC3842 and UC3845. Also, LT3748 which is </w:t>
-      </w:r>
-      <w:proofErr w:type="spellStart"/>
-      <w:r>
-        <w:rPr>
-          <w:rFonts w:ascii="Times New Roman" w:hAnsi="Times New Roman" w:cs="Times New Roman"/>
-          <w:sz w:val="24"/>
-          <w:szCs w:val="24"/>
-          <w:lang w:val="en-US"/>
-        </w:rPr>
-        <w:t>flyback</w:t>
-      </w:r>
-      <w:proofErr w:type="spellEnd"/>
-      <w:r>
-        <w:rPr>
-          <w:rFonts w:ascii="Times New Roman" w:hAnsi="Times New Roman" w:cs="Times New Roman"/>
-          <w:sz w:val="24"/>
-          <w:szCs w:val="24"/>
-          <w:lang w:val="en-US"/>
-        </w:rPr>
-        <w:t xml:space="preserve"> controller was investigated and some design was implemented on the simulation. However, we tried 555 timer in our circuit and eventually, we used Arduino and </w:t>
-      </w:r>
-      <w:proofErr w:type="spellStart"/>
-      <w:r>
-        <w:rPr>
-          <w:rFonts w:ascii="Times New Roman" w:hAnsi="Times New Roman" w:cs="Times New Roman"/>
-          <w:sz w:val="24"/>
-          <w:szCs w:val="24"/>
-          <w:lang w:val="en-US"/>
-        </w:rPr>
-        <w:t>optocoupler</w:t>
-      </w:r>
-      <w:proofErr w:type="spellEnd"/>
-      <w:r>
-        <w:rPr>
-          <w:rFonts w:ascii="Times New Roman" w:hAnsi="Times New Roman" w:cs="Times New Roman"/>
-          <w:sz w:val="24"/>
-          <w:szCs w:val="24"/>
-          <w:lang w:val="en-US"/>
-        </w:rPr>
-        <w:t xml:space="preserve"> in order to drive the gate. </w:t>
+        <w:t xml:space="preserve"> at this project. Initially, we investigated analog controllers which are UC3842 and UC3845. Also, LT3748 which is flyback controller was investigated and some design was implemented on the simulation. However, we tried 555 timer in our circuit and eventually, we used Arduino and optocoupler in order to drive the gate. </w:t>
       </w:r>
     </w:p>
     <w:p>
@@ -12353,67 +11243,7 @@
           <w:szCs w:val="24"/>
           <w:lang w:val="en-US"/>
         </w:rPr>
-        <w:t xml:space="preserve">off and optimum frequency should be used. As mentioned in Transformer Design section, small gapped or </w:t>
-      </w:r>
-      <w:proofErr w:type="spellStart"/>
-      <w:r>
-        <w:rPr>
-          <w:rFonts w:ascii="Times New Roman" w:hAnsi="Times New Roman" w:cs="Times New Roman"/>
-          <w:sz w:val="24"/>
-          <w:szCs w:val="24"/>
-          <w:lang w:val="en-US"/>
-        </w:rPr>
-        <w:t>ungapped</w:t>
-      </w:r>
-      <w:proofErr w:type="spellEnd"/>
-      <w:r>
-        <w:rPr>
-          <w:rFonts w:ascii="Times New Roman" w:hAnsi="Times New Roman" w:cs="Times New Roman"/>
-          <w:sz w:val="24"/>
-          <w:szCs w:val="24"/>
-          <w:lang w:val="en-US"/>
-        </w:rPr>
-        <w:t xml:space="preserve"> </w:t>
-      </w:r>
-      <w:proofErr w:type="spellStart"/>
-      <w:r>
-        <w:rPr>
-          <w:rFonts w:ascii="Times New Roman" w:hAnsi="Times New Roman" w:cs="Times New Roman"/>
-          <w:sz w:val="24"/>
-          <w:szCs w:val="24"/>
-          <w:lang w:val="en-US"/>
-        </w:rPr>
-        <w:t>flyback</w:t>
-      </w:r>
-      <w:proofErr w:type="spellEnd"/>
-      <w:r>
-        <w:rPr>
-          <w:rFonts w:ascii="Times New Roman" w:hAnsi="Times New Roman" w:cs="Times New Roman"/>
-          <w:sz w:val="24"/>
-          <w:szCs w:val="24"/>
-          <w:lang w:val="en-US"/>
-        </w:rPr>
-        <w:t xml:space="preserve"> transformers are more likely to saturate; however, saturation can be avoided by increasing the size of the transformer. In small gapped or </w:t>
-      </w:r>
-      <w:proofErr w:type="spellStart"/>
-      <w:r>
-        <w:rPr>
-          <w:rFonts w:ascii="Times New Roman" w:hAnsi="Times New Roman" w:cs="Times New Roman"/>
-          <w:sz w:val="24"/>
-          <w:szCs w:val="24"/>
-          <w:lang w:val="en-US"/>
-        </w:rPr>
-        <w:t>ungapped</w:t>
-      </w:r>
-      <w:proofErr w:type="spellEnd"/>
-      <w:r>
-        <w:rPr>
-          <w:rFonts w:ascii="Times New Roman" w:hAnsi="Times New Roman" w:cs="Times New Roman"/>
-          <w:sz w:val="24"/>
-          <w:szCs w:val="24"/>
-          <w:lang w:val="en-US"/>
-        </w:rPr>
-        <w:t xml:space="preserve"> transformers, desired magnetizing inductance can be achieved by less number of turns, which means lower leakage inductance. In our transformer design, leakage inductance becomes a significant factor in the circuit and causes high amount of heat loss. Therefore, we should have preferred a transformer with smaller gap and larger cross sectional area.</w:t>
+        <w:t>off and optimum frequency should be used. As mentioned in Transformer Design section, small gapped or ungapped flyback transformers are more likely to saturate; however, saturation can be avoided by increasing the size of the transformer. In small gapped or ungapped transformers, desired magnetizing inductance can be achieved by less number of turns, which means lower leakage inductance. In our transformer design, leakage inductance becomes a significant factor in the circuit and causes high amount of heat loss. Therefore, we should have preferred a transformer with smaller gap and larger cross sectional area.</w:t>
       </w:r>
     </w:p>
     <w:p>
@@ -12512,7 +11342,7 @@
         </w:rPr>
         <w:tab/>
       </w:r>
-      <w:hyperlink r:id="rId42" w:history="1">
+      <w:hyperlink r:id="rId41" w:history="1">
         <w:r>
           <w:rPr>
             <w:rStyle w:val="Kpr"/>
@@ -12573,31 +11403,11 @@
           <w:szCs w:val="24"/>
           <w:lang w:val="en-US"/>
         </w:rPr>
-        <w:t xml:space="preserve">N. Mohan, T. M. </w:t>
-      </w:r>
-      <w:proofErr w:type="spellStart"/>
-      <w:r>
-        <w:rPr>
-          <w:rFonts w:ascii="Times New Roman" w:hAnsi="Times New Roman" w:cs="Times New Roman"/>
-          <w:sz w:val="24"/>
-          <w:szCs w:val="24"/>
-          <w:lang w:val="en-US"/>
-        </w:rPr>
-        <w:t>Undeland</w:t>
-      </w:r>
-      <w:proofErr w:type="spellEnd"/>
-      <w:r>
-        <w:rPr>
-          <w:rFonts w:ascii="Times New Roman" w:hAnsi="Times New Roman" w:cs="Times New Roman"/>
-          <w:sz w:val="24"/>
-          <w:szCs w:val="24"/>
-          <w:lang w:val="en-US"/>
-        </w:rPr>
-        <w:t>, and W. P. Robbins, Power electronics: converters, applications, and design (pp. 308-310). New York: John Wiley, 1995.</w:t>
+        <w:t>N. Mohan, T. M. Undeland, and W. P. Robbins, Power electronics: converters, applications, and design (pp. 308-310). New York: John Wiley, 1995.</w:t>
       </w:r>
     </w:p>
     <w:sectPr>
-      <w:footerReference w:type="default" r:id="rId43"/>
+      <w:footerReference w:type="default" r:id="rId42"/>
       <w:pgSz w:w="11906" w:h="16838" w:code="9"/>
       <w:pgMar w:top="1418" w:right="1418" w:bottom="1418" w:left="1418" w:header="709" w:footer="709" w:gutter="0"/>
       <w:cols w:space="708"/>
@@ -12609,7 +11419,7 @@
 </file>
 
 <file path=word/endnotes.xml><?xml version="1.0" encoding="utf-8"?>
-<w:endnotes xmlns:wpc="http://schemas.microsoft.com/office/word/2010/wordprocessingCanvas" xmlns:mc="http://schemas.openxmlformats.org/markup-compatibility/2006" xmlns:o="urn:schemas-microsoft-com:office:office" xmlns:r="http://schemas.openxmlformats.org/officeDocument/2006/relationships" xmlns:m="http://schemas.openxmlformats.org/officeDocument/2006/math" xmlns:v="urn:schemas-microsoft-com:vml" xmlns:wp14="http://schemas.microsoft.com/office/word/2010/wordprocessingDrawing" xmlns:wp="http://schemas.openxmlformats.org/drawingml/2006/wordprocessingDrawing" xmlns:w10="urn:schemas-microsoft-com:office:word" xmlns:w="http://schemas.openxmlformats.org/wordprocessingml/2006/main" xmlns:w14="http://schemas.microsoft.com/office/word/2010/wordml" xmlns:wpg="http://schemas.microsoft.com/office/word/2010/wordprocessingGroup" xmlns:wpi="http://schemas.microsoft.com/office/word/2010/wordprocessingInk" xmlns:wne="http://schemas.microsoft.com/office/word/2006/wordml" xmlns:wps="http://schemas.microsoft.com/office/word/2010/wordprocessingShape" mc:Ignorable="w14 wp14">
+<w:endnotes xmlns:wpc="http://schemas.microsoft.com/office/word/2010/wordprocessingCanvas" xmlns:mc="http://schemas.openxmlformats.org/markup-compatibility/2006" xmlns:o="urn:schemas-microsoft-com:office:office" xmlns:r="http://schemas.openxmlformats.org/officeDocument/2006/relationships" xmlns:m="http://schemas.openxmlformats.org/officeDocument/2006/math" xmlns:v="urn:schemas-microsoft-com:vml" xmlns:wp14="http://schemas.microsoft.com/office/word/2010/wordprocessingDrawing" xmlns:wp="http://schemas.openxmlformats.org/drawingml/2006/wordprocessingDrawing" xmlns:w10="urn:schemas-microsoft-com:office:word" xmlns:w="http://schemas.openxmlformats.org/wordprocessingml/2006/main" xmlns:w14="http://schemas.microsoft.com/office/word/2010/wordml" xmlns:w15="http://schemas.microsoft.com/office/word/2012/wordml" xmlns:wpg="http://schemas.microsoft.com/office/word/2010/wordprocessingGroup" xmlns:wpi="http://schemas.microsoft.com/office/word/2010/wordprocessingInk" xmlns:wne="http://schemas.microsoft.com/office/word/2006/wordml" xmlns:wps="http://schemas.microsoft.com/office/word/2010/wordprocessingShape" mc:Ignorable="w14 w15 wp14">
   <w:endnote w:type="separator" w:id="-1">
     <w:p>
       <w:pPr>
@@ -12634,7 +11444,7 @@
 </file>
 
 <file path=word/footer1.xml><?xml version="1.0" encoding="utf-8"?>
-<w:ftr xmlns:wpc="http://schemas.microsoft.com/office/word/2010/wordprocessingCanvas" xmlns:mc="http://schemas.openxmlformats.org/markup-compatibility/2006" xmlns:o="urn:schemas-microsoft-com:office:office" xmlns:r="http://schemas.openxmlformats.org/officeDocument/2006/relationships" xmlns:m="http://schemas.openxmlformats.org/officeDocument/2006/math" xmlns:v="urn:schemas-microsoft-com:vml" xmlns:wp14="http://schemas.microsoft.com/office/word/2010/wordprocessingDrawing" xmlns:wp="http://schemas.openxmlformats.org/drawingml/2006/wordprocessingDrawing" xmlns:w10="urn:schemas-microsoft-com:office:word" xmlns:w="http://schemas.openxmlformats.org/wordprocessingml/2006/main" xmlns:w14="http://schemas.microsoft.com/office/word/2010/wordml" xmlns:wpg="http://schemas.microsoft.com/office/word/2010/wordprocessingGroup" xmlns:wpi="http://schemas.microsoft.com/office/word/2010/wordprocessingInk" xmlns:wne="http://schemas.microsoft.com/office/word/2006/wordml" xmlns:wps="http://schemas.microsoft.com/office/word/2010/wordprocessingShape" mc:Ignorable="w14 wp14">
+<w:ftr xmlns:wpc="http://schemas.microsoft.com/office/word/2010/wordprocessingCanvas" xmlns:mc="http://schemas.openxmlformats.org/markup-compatibility/2006" xmlns:o="urn:schemas-microsoft-com:office:office" xmlns:r="http://schemas.openxmlformats.org/officeDocument/2006/relationships" xmlns:m="http://schemas.openxmlformats.org/officeDocument/2006/math" xmlns:v="urn:schemas-microsoft-com:vml" xmlns:wp14="http://schemas.microsoft.com/office/word/2010/wordprocessingDrawing" xmlns:wp="http://schemas.openxmlformats.org/drawingml/2006/wordprocessingDrawing" xmlns:w10="urn:schemas-microsoft-com:office:word" xmlns:w="http://schemas.openxmlformats.org/wordprocessingml/2006/main" xmlns:w14="http://schemas.microsoft.com/office/word/2010/wordml" xmlns:w15="http://schemas.microsoft.com/office/word/2012/wordml" xmlns:wpg="http://schemas.microsoft.com/office/word/2010/wordprocessingGroup" xmlns:wpi="http://schemas.microsoft.com/office/word/2010/wordprocessingInk" xmlns:wne="http://schemas.microsoft.com/office/word/2006/wordml" xmlns:wps="http://schemas.microsoft.com/office/word/2010/wordprocessingShape" mc:Ignorable="w14 w15 wp14">
   <w:sdt>
     <w:sdtPr>
       <w:id w:val="1150937631"/>
@@ -12643,6 +11453,7 @@
         <w:docPartUnique/>
       </w:docPartObj>
     </w:sdtPr>
+    <w:sdtEndPr/>
     <w:sdtContent>
       <w:p>
         <w:pPr>
@@ -12662,7 +11473,7 @@
           <w:rPr>
             <w:noProof/>
           </w:rPr>
-          <w:t>2</w:t>
+          <w:t>26</w:t>
         </w:r>
         <w:r>
           <w:fldChar w:fldCharType="end"/>
@@ -12679,7 +11490,7 @@
 </file>
 
 <file path=word/footnotes.xml><?xml version="1.0" encoding="utf-8"?>
-<w:footnotes xmlns:wpc="http://schemas.microsoft.com/office/word/2010/wordprocessingCanvas" xmlns:mc="http://schemas.openxmlformats.org/markup-compatibility/2006" xmlns:o="urn:schemas-microsoft-com:office:office" xmlns:r="http://schemas.openxmlformats.org/officeDocument/2006/relationships" xmlns:m="http://schemas.openxmlformats.org/officeDocument/2006/math" xmlns:v="urn:schemas-microsoft-com:vml" xmlns:wp14="http://schemas.microsoft.com/office/word/2010/wordprocessingDrawing" xmlns:wp="http://schemas.openxmlformats.org/drawingml/2006/wordprocessingDrawing" xmlns:w10="urn:schemas-microsoft-com:office:word" xmlns:w="http://schemas.openxmlformats.org/wordprocessingml/2006/main" xmlns:w14="http://schemas.microsoft.com/office/word/2010/wordml" xmlns:wpg="http://schemas.microsoft.com/office/word/2010/wordprocessingGroup" xmlns:wpi="http://schemas.microsoft.com/office/word/2010/wordprocessingInk" xmlns:wne="http://schemas.microsoft.com/office/word/2006/wordml" xmlns:wps="http://schemas.microsoft.com/office/word/2010/wordprocessingShape" mc:Ignorable="w14 wp14">
+<w:footnotes xmlns:wpc="http://schemas.microsoft.com/office/word/2010/wordprocessingCanvas" xmlns:mc="http://schemas.openxmlformats.org/markup-compatibility/2006" xmlns:o="urn:schemas-microsoft-com:office:office" xmlns:r="http://schemas.openxmlformats.org/officeDocument/2006/relationships" xmlns:m="http://schemas.openxmlformats.org/officeDocument/2006/math" xmlns:v="urn:schemas-microsoft-com:vml" xmlns:wp14="http://schemas.microsoft.com/office/word/2010/wordprocessingDrawing" xmlns:wp="http://schemas.openxmlformats.org/drawingml/2006/wordprocessingDrawing" xmlns:w10="urn:schemas-microsoft-com:office:word" xmlns:w="http://schemas.openxmlformats.org/wordprocessingml/2006/main" xmlns:w14="http://schemas.microsoft.com/office/word/2010/wordml" xmlns:w15="http://schemas.microsoft.com/office/word/2012/wordml" xmlns:wpg="http://schemas.microsoft.com/office/word/2010/wordprocessingGroup" xmlns:wpi="http://schemas.microsoft.com/office/word/2010/wordprocessingInk" xmlns:wne="http://schemas.microsoft.com/office/word/2006/wordml" xmlns:wps="http://schemas.microsoft.com/office/word/2010/wordprocessingShape" mc:Ignorable="w14 w15 wp14">
   <w:footnote w:type="separator" w:id="-1">
     <w:p>
       <w:pPr>
@@ -12704,8 +11515,8 @@
 </file>
 
 <file path=word/numbering.xml><?xml version="1.0" encoding="utf-8"?>
-<w:numbering xmlns:wpc="http://schemas.microsoft.com/office/word/2010/wordprocessingCanvas" xmlns:mc="http://schemas.openxmlformats.org/markup-compatibility/2006" xmlns:o="urn:schemas-microsoft-com:office:office" xmlns:r="http://schemas.openxmlformats.org/officeDocument/2006/relationships" xmlns:m="http://schemas.openxmlformats.org/officeDocument/2006/math" xmlns:v="urn:schemas-microsoft-com:vml" xmlns:wp14="http://schemas.microsoft.com/office/word/2010/wordprocessingDrawing" xmlns:wp="http://schemas.openxmlformats.org/drawingml/2006/wordprocessingDrawing" xmlns:w10="urn:schemas-microsoft-com:office:word" xmlns:w="http://schemas.openxmlformats.org/wordprocessingml/2006/main" xmlns:w14="http://schemas.microsoft.com/office/word/2010/wordml" xmlns:wpg="http://schemas.microsoft.com/office/word/2010/wordprocessingGroup" xmlns:wpi="http://schemas.microsoft.com/office/word/2010/wordprocessingInk" xmlns:wne="http://schemas.microsoft.com/office/word/2006/wordml" xmlns:wps="http://schemas.microsoft.com/office/word/2010/wordprocessingShape" mc:Ignorable="w14 wp14">
-  <w:abstractNum w:abstractNumId="0">
+<w:numbering xmlns:wpc="http://schemas.microsoft.com/office/word/2010/wordprocessingCanvas" xmlns:mc="http://schemas.openxmlformats.org/markup-compatibility/2006" xmlns:o="urn:schemas-microsoft-com:office:office" xmlns:r="http://schemas.openxmlformats.org/officeDocument/2006/relationships" xmlns:m="http://schemas.openxmlformats.org/officeDocument/2006/math" xmlns:v="urn:schemas-microsoft-com:vml" xmlns:wp14="http://schemas.microsoft.com/office/word/2010/wordprocessingDrawing" xmlns:wp="http://schemas.openxmlformats.org/drawingml/2006/wordprocessingDrawing" xmlns:w10="urn:schemas-microsoft-com:office:word" xmlns:w="http://schemas.openxmlformats.org/wordprocessingml/2006/main" xmlns:w14="http://schemas.microsoft.com/office/word/2010/wordml" xmlns:w15="http://schemas.microsoft.com/office/word/2012/wordml" xmlns:wpg="http://schemas.microsoft.com/office/word/2010/wordprocessingGroup" xmlns:wpi="http://schemas.microsoft.com/office/word/2010/wordprocessingInk" xmlns:wne="http://schemas.microsoft.com/office/word/2006/wordml" xmlns:wps="http://schemas.microsoft.com/office/word/2010/wordprocessingShape" mc:Ignorable="w14 w15 wp14">
+  <w:abstractNum w:abstractNumId="0" w15:restartNumberingAfterBreak="0">
     <w:nsid w:val="2DC64D8A"/>
     <w:multiLevelType w:val="hybridMultilevel"/>
     <w:tmpl w:val="C750FED0"/>
@@ -12818,7 +11629,7 @@
       </w:rPr>
     </w:lvl>
   </w:abstractNum>
-  <w:abstractNum w:abstractNumId="1">
+  <w:abstractNum w:abstractNumId="1" w15:restartNumberingAfterBreak="0">
     <w:nsid w:val="3528080D"/>
     <w:multiLevelType w:val="hybridMultilevel"/>
     <w:tmpl w:val="4FCCC1D2"/>
@@ -12931,7 +11742,7 @@
       </w:rPr>
     </w:lvl>
   </w:abstractNum>
-  <w:abstractNum w:abstractNumId="2">
+  <w:abstractNum w:abstractNumId="2" w15:restartNumberingAfterBreak="0">
     <w:nsid w:val="4A207F07"/>
     <w:multiLevelType w:val="hybridMultilevel"/>
     <w:tmpl w:val="805AA290"/>
@@ -13044,7 +11855,7 @@
       </w:rPr>
     </w:lvl>
   </w:abstractNum>
-  <w:abstractNum w:abstractNumId="3">
+  <w:abstractNum w:abstractNumId="3" w15:restartNumberingAfterBreak="0">
     <w:nsid w:val="4CEB0ACB"/>
     <w:multiLevelType w:val="hybridMultilevel"/>
     <w:tmpl w:val="0A581D02"/>
@@ -13149,7 +11960,7 @@
 </file>
 
 <file path=word/styles.xml><?xml version="1.0" encoding="utf-8"?>
-<w:styles xmlns:mc="http://schemas.openxmlformats.org/markup-compatibility/2006" xmlns:r="http://schemas.openxmlformats.org/officeDocument/2006/relationships" xmlns:w="http://schemas.openxmlformats.org/wordprocessingml/2006/main" xmlns:w14="http://schemas.microsoft.com/office/word/2010/wordml" mc:Ignorable="w14">
+<w:styles xmlns:mc="http://schemas.openxmlformats.org/markup-compatibility/2006" xmlns:r="http://schemas.openxmlformats.org/officeDocument/2006/relationships" xmlns:w="http://schemas.openxmlformats.org/wordprocessingml/2006/main" xmlns:w14="http://schemas.microsoft.com/office/word/2010/wordml" xmlns:w15="http://schemas.microsoft.com/office/word/2012/wordml" mc:Ignorable="w14 w15">
   <w:docDefaults>
     <w:rPrDefault>
       <w:rPr>
@@ -13165,578 +11976,378 @@
       </w:pPr>
     </w:pPrDefault>
   </w:docDefaults>
-  <w:latentStyles w:defLockedState="0" w:defUIPriority="99" w:defSemiHidden="1" w:defUnhideWhenUsed="1" w:defQFormat="0" w:count="267">
-    <w:lsdException w:name="Normal" w:semiHidden="0" w:uiPriority="0" w:unhideWhenUsed="0" w:qFormat="1"/>
-    <w:lsdException w:name="heading 1" w:semiHidden="0" w:uiPriority="9" w:unhideWhenUsed="0" w:qFormat="1"/>
-    <w:lsdException w:name="heading 2" w:uiPriority="9" w:qFormat="1"/>
-    <w:lsdException w:name="heading 3" w:uiPriority="9" w:qFormat="1"/>
-    <w:lsdException w:name="heading 4" w:uiPriority="9" w:qFormat="1"/>
-    <w:lsdException w:name="heading 5" w:uiPriority="9" w:qFormat="1"/>
-    <w:lsdException w:name="heading 6" w:uiPriority="9" w:qFormat="1"/>
-    <w:lsdException w:name="heading 7" w:uiPriority="9" w:qFormat="1"/>
-    <w:lsdException w:name="heading 8" w:uiPriority="9" w:qFormat="1"/>
-    <w:lsdException w:name="heading 9" w:uiPriority="9" w:qFormat="1"/>
-    <w:lsdException w:name="toc 1" w:uiPriority="39"/>
-    <w:lsdException w:name="toc 2" w:uiPriority="39"/>
-    <w:lsdException w:name="toc 3" w:uiPriority="39"/>
-    <w:lsdException w:name="toc 4" w:uiPriority="39"/>
-    <w:lsdException w:name="toc 5" w:uiPriority="39"/>
-    <w:lsdException w:name="toc 6" w:uiPriority="39"/>
-    <w:lsdException w:name="toc 7" w:uiPriority="39"/>
-    <w:lsdException w:name="toc 8" w:uiPriority="39"/>
-    <w:lsdException w:name="toc 9" w:uiPriority="39"/>
-    <w:lsdException w:name="caption" w:uiPriority="35" w:qFormat="1"/>
-    <w:lsdException w:name="Title" w:semiHidden="0" w:uiPriority="10" w:unhideWhenUsed="0" w:qFormat="1"/>
-    <w:lsdException w:name="Default Paragraph Font" w:uiPriority="1"/>
-    <w:lsdException w:name="Subtitle" w:semiHidden="0" w:uiPriority="11" w:unhideWhenUsed="0" w:qFormat="1"/>
-    <w:lsdException w:name="Strong" w:semiHidden="0" w:uiPriority="22" w:unhideWhenUsed="0" w:qFormat="1"/>
-    <w:lsdException w:name="Emphasis" w:semiHidden="0" w:uiPriority="20" w:unhideWhenUsed="0" w:qFormat="1"/>
-    <w:lsdException w:name="Table Grid" w:semiHidden="0" w:uiPriority="39" w:unhideWhenUsed="0"/>
-    <w:lsdException w:name="Placeholder Text" w:unhideWhenUsed="0"/>
-    <w:lsdException w:name="No Spacing" w:semiHidden="0" w:uiPriority="1" w:unhideWhenUsed="0" w:qFormat="1"/>
-    <w:lsdException w:name="Light Shading" w:semiHidden="0" w:uiPriority="60" w:unhideWhenUsed="0"/>
-    <w:lsdException w:name="Light List" w:semiHidden="0" w:uiPriority="61" w:unhideWhenUsed="0"/>
-    <w:lsdException w:name="Light Grid" w:semiHidden="0" w:uiPriority="62" w:unhideWhenUsed="0"/>
-    <w:lsdException w:name="Medium Shading 1" w:semiHidden="0" w:uiPriority="63" w:unhideWhenUsed="0"/>
-    <w:lsdException w:name="Medium Shading 2" w:semiHidden="0" w:uiPriority="64" w:unhideWhenUsed="0"/>
-    <w:lsdException w:name="Medium List 1" w:semiHidden="0" w:uiPriority="65" w:unhideWhenUsed="0"/>
-    <w:lsdException w:name="Medium List 2" w:semiHidden="0" w:uiPriority="66" w:unhideWhenUsed="0"/>
-    <w:lsdException w:name="Medium Grid 1" w:semiHidden="0" w:uiPriority="67" w:unhideWhenUsed="0"/>
-    <w:lsdException w:name="Medium Grid 2" w:semiHidden="0" w:uiPriority="68" w:unhideWhenUsed="0"/>
-    <w:lsdException w:name="Medium Grid 3" w:semiHidden="0" w:uiPriority="69" w:unhideWhenUsed="0"/>
-    <w:lsdException w:name="Dark List" w:semiHidden="0" w:uiPriority="70" w:unhideWhenUsed="0"/>
-    <w:lsdException w:name="Colorful Shading" w:semiHidden="0" w:uiPriority="71" w:unhideWhenUsed="0"/>
-    <w:lsdException w:name="Colorful List" w:semiHidden="0" w:uiPriority="72" w:unhideWhenUsed="0"/>
-    <w:lsdException w:name="Colorful Grid" w:semiHidden="0" w:uiPriority="73" w:unhideWhenUsed="0"/>
-    <w:lsdException w:name="Light Shading Accent 1" w:semiHidden="0" w:uiPriority="60" w:unhideWhenUsed="0"/>
-    <w:lsdException w:name="Light List Accent 1" w:semiHidden="0" w:uiPriority="61" w:unhideWhenUsed="0"/>
-    <w:lsdException w:name="Light Grid Accent 1" w:semiHidden="0" w:uiPriority="62" w:unhideWhenUsed="0"/>
-    <w:lsdException w:name="Medium Shading 1 Accent 1" w:semiHidden="0" w:uiPriority="63" w:unhideWhenUsed="0"/>
-    <w:lsdException w:name="Medium Shading 2 Accent 1" w:semiHidden="0" w:uiPriority="64" w:unhideWhenUsed="0"/>
-    <w:lsdException w:name="Medium List 1 Accent 1" w:semiHidden="0" w:uiPriority="65" w:unhideWhenUsed="0"/>
-    <w:lsdException w:name="Revision" w:unhideWhenUsed="0"/>
-    <w:lsdException w:name="List Paragraph" w:semiHidden="0" w:uiPriority="34" w:unhideWhenUsed="0" w:qFormat="1"/>
-    <w:lsdException w:name="Quote" w:semiHidden="0" w:uiPriority="29" w:unhideWhenUsed="0" w:qFormat="1"/>
-    <w:lsdException w:name="Intense Quote" w:semiHidden="0" w:uiPriority="30" w:unhideWhenUsed="0" w:qFormat="1"/>
-    <w:lsdException w:name="Medium List 2 Accent 1" w:semiHidden="0" w:uiPriority="66" w:unhideWhenUsed="0"/>
-    <w:lsdException w:name="Medium Grid 1 Accent 1" w:semiHidden="0" w:uiPriority="67" w:unhideWhenUsed="0"/>
-    <w:lsdException w:name="Medium Grid 2 Accent 1" w:semiHidden="0" w:uiPriority="68" w:unhideWhenUsed="0"/>
-    <w:lsdException w:name="Medium Grid 3 Accent 1" w:semiHidden="0" w:uiPriority="69" w:unhideWhenUsed="0"/>
-    <w:lsdException w:name="Dark List Accent 1" w:semiHidden="0" w:uiPriority="70" w:unhideWhenUsed="0"/>
-    <w:lsdException w:name="Colorful Shading Accent 1" w:semiHidden="0" w:uiPriority="71" w:unhideWhenUsed="0"/>
-    <w:lsdException w:name="Colorful List Accent 1" w:semiHidden="0" w:uiPriority="72" w:unhideWhenUsed="0"/>
-    <w:lsdException w:name="Colorful Grid Accent 1" w:semiHidden="0" w:uiPriority="73" w:unhideWhenUsed="0"/>
-    <w:lsdException w:name="Light Shading Accent 2" w:semiHidden="0" w:uiPriority="60" w:unhideWhenUsed="0"/>
-    <w:lsdException w:name="Light List Accent 2" w:semiHidden="0" w:uiPriority="61" w:unhideWhenUsed="0"/>
-    <w:lsdException w:name="Light Grid Accent 2" w:semiHidden="0" w:uiPriority="62" w:unhideWhenUsed="0"/>
-    <w:lsdException w:name="Medium Shading 1 Accent 2" w:semiHidden="0" w:uiPriority="63" w:unhideWhenUsed="0"/>
-    <w:lsdException w:name="Medium Shading 2 Accent 2" w:semiHidden="0" w:uiPriority="64" w:unhideWhenUsed="0"/>
-    <w:lsdException w:name="Medium List 1 Accent 2" w:semiHidden="0" w:uiPriority="65" w:unhideWhenUsed="0"/>
-    <w:lsdException w:name="Medium List 2 Accent 2" w:semiHidden="0" w:uiPriority="66" w:unhideWhenUsed="0"/>
-    <w:lsdException w:name="Medium Grid 1 Accent 2" w:semiHidden="0" w:uiPriority="67" w:unhideWhenUsed="0"/>
-    <w:lsdException w:name="Medium Grid 2 Accent 2" w:semiHidden="0" w:uiPriority="68" w:unhideWhenUsed="0"/>
-    <w:lsdException w:name="Medium Grid 3 Accent 2" w:semiHidden="0" w:uiPriority="69" w:unhideWhenUsed="0"/>
-    <w:lsdException w:name="Dark List Accent 2" w:semiHidden="0" w:uiPriority="70" w:unhideWhenUsed="0"/>
-    <w:lsdException w:name="Colorful Shading Accent 2" w:semiHidden="0" w:uiPriority="71" w:unhideWhenUsed="0"/>
-    <w:lsdException w:name="Colorful List Accent 2" w:semiHidden="0" w:uiPriority="72" w:unhideWhenUsed="0"/>
-    <w:lsdException w:name="Colorful Grid Accent 2" w:semiHidden="0" w:uiPriority="73" w:unhideWhenUsed="0"/>
-    <w:lsdException w:name="Light Shading Accent 3" w:semiHidden="0" w:uiPriority="60" w:unhideWhenUsed="0"/>
-    <w:lsdException w:name="Light List Accent 3" w:semiHidden="0" w:uiPriority="61" w:unhideWhenUsed="0"/>
-    <w:lsdException w:name="Light Grid Accent 3" w:semiHidden="0" w:uiPriority="62" w:unhideWhenUsed="0"/>
-    <w:lsdException w:name="Medium Shading 1 Accent 3" w:semiHidden="0" w:uiPriority="63" w:unhideWhenUsed="0"/>
-    <w:lsdException w:name="Medium Shading 2 Accent 3" w:semiHidden="0" w:uiPriority="64" w:unhideWhenUsed="0"/>
-    <w:lsdException w:name="Medium List 1 Accent 3" w:semiHidden="0" w:uiPriority="65" w:unhideWhenUsed="0"/>
-    <w:lsdException w:name="Medium List 2 Accent 3" w:semiHidden="0" w:uiPriority="66" w:unhideWhenUsed="0"/>
-    <w:lsdException w:name="Medium Grid 1 Accent 3" w:semiHidden="0" w:uiPriority="67" w:unhideWhenUsed="0"/>
-    <w:lsdException w:name="Medium Grid 2 Accent 3" w:semiHidden="0" w:uiPriority="68" w:unhideWhenUsed="0"/>
-    <w:lsdException w:name="Medium Grid 3 Accent 3" w:semiHidden="0" w:uiPriority="69" w:unhideWhenUsed="0"/>
-    <w:lsdException w:name="Dark List Accent 3" w:semiHidden="0" w:uiPriority="70" w:unhideWhenUsed="0"/>
-    <w:lsdException w:name="Colorful Shading Accent 3" w:semiHidden="0" w:uiPriority="71" w:unhideWhenUsed="0"/>
-    <w:lsdException w:name="Colorful List Accent 3" w:semiHidden="0" w:uiPriority="72" w:unhideWhenUsed="0"/>
-    <w:lsdException w:name="Colorful Grid Accent 3" w:semiHidden="0" w:uiPriority="73" w:unhideWhenUsed="0"/>
-    <w:lsdException w:name="Light Shading Accent 4" w:semiHidden="0" w:uiPriority="60" w:unhideWhenUsed="0"/>
-    <w:lsdException w:name="Light List Accent 4" w:semiHidden="0" w:uiPriority="61" w:unhideWhenUsed="0"/>
-    <w:lsdException w:name="Light Grid Accent 4" w:semiHidden="0" w:uiPriority="62" w:unhideWhenUsed="0"/>
-    <w:lsdException w:name="Medium Shading 1 Accent 4" w:semiHidden="0" w:uiPriority="63" w:unhideWhenUsed="0"/>
-    <w:lsdException w:name="Medium Shading 2 Accent 4" w:semiHidden="0" w:uiPriority="64" w:unhideWhenUsed="0"/>
-    <w:lsdException w:name="Medium List 1 Accent 4" w:semiHidden="0" w:uiPriority="65" w:unhideWhenUsed="0"/>
-    <w:lsdException w:name="Medium List 2 Accent 4" w:semiHidden="0" w:uiPriority="66" w:unhideWhenUsed="0"/>
-    <w:lsdException w:name="Medium Grid 1 Accent 4" w:semiHidden="0" w:uiPriority="67" w:unhideWhenUsed="0"/>
-    <w:lsdException w:name="Medium Grid 2 Accent 4" w:semiHidden="0" w:uiPriority="68" w:unhideWhenUsed="0"/>
-    <w:lsdException w:name="Medium Grid 3 Accent 4" w:semiHidden="0" w:uiPriority="69" w:unhideWhenUsed="0"/>
-    <w:lsdException w:name="Dark List Accent 4" w:semiHidden="0" w:uiPriority="70" w:unhideWhenUsed="0"/>
-    <w:lsdException w:name="Colorful Shading Accent 4" w:semiHidden="0" w:uiPriority="71" w:unhideWhenUsed="0"/>
-    <w:lsdException w:name="Colorful List Accent 4" w:semiHidden="0" w:uiPriority="72" w:unhideWhenUsed="0"/>
-    <w:lsdException w:name="Colorful Grid Accent 4" w:semiHidden="0" w:uiPriority="73" w:unhideWhenUsed="0"/>
-    <w:lsdException w:name="Light Shading Accent 5" w:semiHidden="0" w:uiPriority="60" w:unhideWhenUsed="0"/>
-    <w:lsdException w:name="Light List Accent 5" w:semiHidden="0" w:uiPriority="61" w:unhideWhenUsed="0"/>
-    <w:lsdException w:name="Light Grid Accent 5" w:semiHidden="0" w:uiPriority="62" w:unhideWhenUsed="0"/>
-    <w:lsdException w:name="Medium Shading 1 Accent 5" w:semiHidden="0" w:uiPriority="63" w:unhideWhenUsed="0"/>
-    <w:lsdException w:name="Medium Shading 2 Accent 5" w:semiHidden="0" w:uiPriority="64" w:unhideWhenUsed="0"/>
-    <w:lsdException w:name="Medium List 1 Accent 5" w:semiHidden="0" w:uiPriority="65" w:unhideWhenUsed="0"/>
-    <w:lsdException w:name="Medium List 2 Accent 5" w:semiHidden="0" w:uiPriority="66" w:unhideWhenUsed="0"/>
-    <w:lsdException w:name="Medium Grid 1 Accent 5" w:semiHidden="0" w:uiPriority="67" w:unhideWhenUsed="0"/>
-    <w:lsdException w:name="Medium Grid 2 Accent 5" w:semiHidden="0" w:uiPriority="68" w:unhideWhenUsed="0"/>
-    <w:lsdException w:name="Medium Grid 3 Accent 5" w:semiHidden="0" w:uiPriority="69" w:unhideWhenUsed="0"/>
-    <w:lsdException w:name="Dark List Accent 5" w:semiHidden="0" w:uiPriority="70" w:unhideWhenUsed="0"/>
-    <w:lsdException w:name="Colorful Shading Accent 5" w:semiHidden="0" w:uiPriority="71" w:unhideWhenUsed="0"/>
-    <w:lsdException w:name="Colorful List Accent 5" w:semiHidden="0" w:uiPriority="72" w:unhideWhenUsed="0"/>
-    <w:lsdException w:name="Colorful Grid Accent 5" w:semiHidden="0" w:uiPriority="73" w:unhideWhenUsed="0"/>
-    <w:lsdException w:name="Light Shading Accent 6" w:semiHidden="0" w:uiPriority="60" w:unhideWhenUsed="0"/>
-    <w:lsdException w:name="Light List Accent 6" w:semiHidden="0" w:uiPriority="61" w:unhideWhenUsed="0"/>
-    <w:lsdException w:name="Light Grid Accent 6" w:semiHidden="0" w:uiPriority="62" w:unhideWhenUsed="0"/>
-    <w:lsdException w:name="Medium Shading 1 Accent 6" w:semiHidden="0" w:uiPriority="63" w:unhideWhenUsed="0"/>
-    <w:lsdException w:name="Medium Shading 2 Accent 6" w:semiHidden="0" w:uiPriority="64" w:unhideWhenUsed="0"/>
-    <w:lsdException w:name="Medium List 1 Accent 6" w:semiHidden="0" w:uiPriority="65" w:unhideWhenUsed="0"/>
-    <w:lsdException w:name="Medium List 2 Accent 6" w:semiHidden="0" w:uiPriority="66" w:unhideWhenUsed="0"/>
-    <w:lsdException w:name="Medium Grid 1 Accent 6" w:semiHidden="0" w:uiPriority="67" w:unhideWhenUsed="0"/>
-    <w:lsdException w:name="Medium Grid 2 Accent 6" w:semiHidden="0" w:uiPriority="68" w:unhideWhenUsed="0"/>
-    <w:lsdException w:name="Medium Grid 3 Accent 6" w:semiHidden="0" w:uiPriority="69" w:unhideWhenUsed="0"/>
-    <w:lsdException w:name="Dark List Accent 6" w:semiHidden="0" w:uiPriority="70" w:unhideWhenUsed="0"/>
-    <w:lsdException w:name="Colorful Shading Accent 6" w:semiHidden="0" w:uiPriority="71" w:unhideWhenUsed="0"/>
-    <w:lsdException w:name="Colorful List Accent 6" w:semiHidden="0" w:uiPriority="72" w:unhideWhenUsed="0"/>
-    <w:lsdException w:name="Colorful Grid Accent 6" w:semiHidden="0" w:uiPriority="73" w:unhideWhenUsed="0"/>
-    <w:lsdException w:name="Subtle Emphasis" w:semiHidden="0" w:uiPriority="19" w:unhideWhenUsed="0" w:qFormat="1"/>
-    <w:lsdException w:name="Intense Emphasis" w:semiHidden="0" w:uiPriority="21" w:unhideWhenUsed="0" w:qFormat="1"/>
-    <w:lsdException w:name="Subtle Reference" w:semiHidden="0" w:uiPriority="31" w:unhideWhenUsed="0" w:qFormat="1"/>
-    <w:lsdException w:name="Intense Reference" w:semiHidden="0" w:uiPriority="32" w:unhideWhenUsed="0" w:qFormat="1"/>
-    <w:lsdException w:name="Book Title" w:semiHidden="0" w:uiPriority="33" w:unhideWhenUsed="0" w:qFormat="1"/>
-    <w:lsdException w:name="Bibliography" w:uiPriority="37"/>
-    <w:lsdException w:name="TOC Heading" w:uiPriority="39" w:qFormat="1"/>
-  </w:latentStyles>
-  <w:style w:type="paragraph" w:default="1" w:styleId="Normal">
-    <w:name w:val="Normal"/>
-    <w:qFormat/>
-  </w:style>
-  <w:style w:type="paragraph" w:styleId="Balk1">
-    <w:name w:val="heading 1"/>
-    <w:basedOn w:val="Normal"/>
-    <w:next w:val="Normal"/>
-    <w:link w:val="Balk1Char"/>
-    <w:uiPriority w:val="9"/>
-    <w:qFormat/>
-    <w:rsid w:val="00953CD6"/>
-    <w:pPr>
-      <w:keepNext/>
-      <w:keepLines/>
-      <w:spacing w:before="480" w:after="0"/>
-      <w:outlineLvl w:val="0"/>
-    </w:pPr>
-    <w:rPr>
-      <w:rFonts w:asciiTheme="majorHAnsi" w:eastAsiaTheme="majorEastAsia" w:hAnsiTheme="majorHAnsi" w:cstheme="majorBidi"/>
-      <w:b/>
-      <w:bCs/>
-      <w:color w:val="2E74B5" w:themeColor="accent1" w:themeShade="BF"/>
-      <w:sz w:val="28"/>
-      <w:szCs w:val="28"/>
-    </w:rPr>
-  </w:style>
-  <w:style w:type="paragraph" w:styleId="Balk2">
-    <w:name w:val="heading 2"/>
-    <w:basedOn w:val="Normal"/>
-    <w:next w:val="Normal"/>
-    <w:link w:val="Balk2Char"/>
-    <w:uiPriority w:val="9"/>
-    <w:unhideWhenUsed/>
-    <w:qFormat/>
-    <w:rsid w:val="00953CD6"/>
-    <w:pPr>
-      <w:keepNext/>
-      <w:keepLines/>
-      <w:spacing w:before="200" w:after="0"/>
-      <w:outlineLvl w:val="1"/>
-    </w:pPr>
-    <w:rPr>
-      <w:rFonts w:asciiTheme="majorHAnsi" w:eastAsiaTheme="majorEastAsia" w:hAnsiTheme="majorHAnsi" w:cstheme="majorBidi"/>
-      <w:b/>
-      <w:bCs/>
-      <w:color w:val="5B9BD5" w:themeColor="accent1"/>
-      <w:sz w:val="26"/>
-      <w:szCs w:val="26"/>
-    </w:rPr>
-  </w:style>
-  <w:style w:type="character" w:default="1" w:styleId="VarsaylanParagrafYazTipi">
-    <w:name w:val="Default Paragraph Font"/>
-    <w:uiPriority w:val="1"/>
-    <w:semiHidden/>
-    <w:unhideWhenUsed/>
-  </w:style>
-  <w:style w:type="table" w:default="1" w:styleId="NormalTablo">
-    <w:name w:val="Normal Table"/>
-    <w:uiPriority w:val="99"/>
-    <w:semiHidden/>
-    <w:unhideWhenUsed/>
-    <w:tblPr>
-      <w:tblInd w:w="0" w:type="dxa"/>
-      <w:tblCellMar>
-        <w:top w:w="0" w:type="dxa"/>
-        <w:left w:w="108" w:type="dxa"/>
-        <w:bottom w:w="0" w:type="dxa"/>
-        <w:right w:w="108" w:type="dxa"/>
-      </w:tblCellMar>
-    </w:tblPr>
-  </w:style>
-  <w:style w:type="numbering" w:default="1" w:styleId="ListeYok">
-    <w:name w:val="No List"/>
-    <w:uiPriority w:val="99"/>
-    <w:semiHidden/>
-    <w:unhideWhenUsed/>
-  </w:style>
-  <w:style w:type="paragraph" w:styleId="ResimYazs">
-    <w:name w:val="caption"/>
-    <w:basedOn w:val="Normal"/>
-    <w:next w:val="Normal"/>
-    <w:uiPriority w:val="35"/>
-    <w:unhideWhenUsed/>
-    <w:qFormat/>
-    <w:rsid w:val="006C1C95"/>
-    <w:pPr>
-      <w:spacing w:after="200" w:line="240" w:lineRule="auto"/>
-    </w:pPr>
-    <w:rPr>
-      <w:i/>
-      <w:iCs/>
-      <w:color w:val="44546A" w:themeColor="text2"/>
-      <w:sz w:val="18"/>
-      <w:szCs w:val="18"/>
-    </w:rPr>
-  </w:style>
-  <w:style w:type="paragraph" w:styleId="ListeParagraf">
-    <w:name w:val="List Paragraph"/>
-    <w:basedOn w:val="Normal"/>
-    <w:uiPriority w:val="34"/>
-    <w:qFormat/>
-    <w:rsid w:val="00C42DB3"/>
-    <w:pPr>
-      <w:ind w:left="720"/>
-      <w:contextualSpacing/>
-    </w:pPr>
-  </w:style>
-  <w:style w:type="character" w:styleId="YerTutucuMetni">
-    <w:name w:val="Placeholder Text"/>
-    <w:basedOn w:val="VarsaylanParagrafYazTipi"/>
-    <w:uiPriority w:val="99"/>
-    <w:semiHidden/>
-    <w:rsid w:val="00CB5B62"/>
-    <w:rPr>
-      <w:color w:val="808080"/>
-    </w:rPr>
-  </w:style>
-  <w:style w:type="character" w:styleId="Kpr">
-    <w:name w:val="Hyperlink"/>
-    <w:basedOn w:val="VarsaylanParagrafYazTipi"/>
-    <w:uiPriority w:val="99"/>
-    <w:unhideWhenUsed/>
-    <w:rsid w:val="00406032"/>
-    <w:rPr>
-      <w:color w:val="0000FF"/>
-      <w:u w:val="single"/>
-    </w:rPr>
-  </w:style>
-  <w:style w:type="paragraph" w:styleId="BalonMetni">
-    <w:name w:val="Balloon Text"/>
-    <w:basedOn w:val="Normal"/>
-    <w:link w:val="BalonMetniChar"/>
-    <w:uiPriority w:val="99"/>
-    <w:semiHidden/>
-    <w:unhideWhenUsed/>
-    <w:rsid w:val="003B2F47"/>
-    <w:pPr>
-      <w:spacing w:after="0" w:line="240" w:lineRule="auto"/>
-    </w:pPr>
-    <w:rPr>
-      <w:rFonts w:ascii="Tahoma" w:hAnsi="Tahoma" w:cs="Tahoma"/>
-      <w:sz w:val="16"/>
-      <w:szCs w:val="16"/>
-    </w:rPr>
-  </w:style>
-  <w:style w:type="character" w:customStyle="1" w:styleId="BalonMetniChar">
-    <w:name w:val="Balon Metni Char"/>
-    <w:basedOn w:val="VarsaylanParagrafYazTipi"/>
-    <w:link w:val="BalonMetni"/>
-    <w:uiPriority w:val="99"/>
-    <w:semiHidden/>
-    <w:rsid w:val="003B2F47"/>
-    <w:rPr>
-      <w:rFonts w:ascii="Tahoma" w:hAnsi="Tahoma" w:cs="Tahoma"/>
-      <w:sz w:val="16"/>
-      <w:szCs w:val="16"/>
-    </w:rPr>
-  </w:style>
-  <w:style w:type="character" w:customStyle="1" w:styleId="Balk1Char">
-    <w:name w:val="Başlık 1 Char"/>
-    <w:basedOn w:val="VarsaylanParagrafYazTipi"/>
-    <w:link w:val="Balk1"/>
-    <w:uiPriority w:val="9"/>
-    <w:rsid w:val="00953CD6"/>
-    <w:rPr>
-      <w:rFonts w:asciiTheme="majorHAnsi" w:eastAsiaTheme="majorEastAsia" w:hAnsiTheme="majorHAnsi" w:cstheme="majorBidi"/>
-      <w:b/>
-      <w:bCs/>
-      <w:color w:val="2E74B5" w:themeColor="accent1" w:themeShade="BF"/>
-      <w:sz w:val="28"/>
-      <w:szCs w:val="28"/>
-    </w:rPr>
-  </w:style>
-  <w:style w:type="character" w:customStyle="1" w:styleId="Balk2Char">
-    <w:name w:val="Başlık 2 Char"/>
-    <w:basedOn w:val="VarsaylanParagrafYazTipi"/>
-    <w:link w:val="Balk2"/>
-    <w:uiPriority w:val="9"/>
-    <w:rsid w:val="00953CD6"/>
-    <w:rPr>
-      <w:rFonts w:asciiTheme="majorHAnsi" w:eastAsiaTheme="majorEastAsia" w:hAnsiTheme="majorHAnsi" w:cstheme="majorBidi"/>
-      <w:b/>
-      <w:bCs/>
-      <w:color w:val="5B9BD5" w:themeColor="accent1"/>
-      <w:sz w:val="26"/>
-      <w:szCs w:val="26"/>
-    </w:rPr>
-  </w:style>
-  <w:style w:type="paragraph" w:styleId="TBal">
-    <w:name w:val="TOC Heading"/>
-    <w:basedOn w:val="Balk1"/>
-    <w:next w:val="Normal"/>
-    <w:uiPriority w:val="39"/>
-    <w:semiHidden/>
-    <w:unhideWhenUsed/>
-    <w:qFormat/>
-    <w:rsid w:val="00562322"/>
-    <w:pPr>
-      <w:spacing w:line="276" w:lineRule="auto"/>
-      <w:outlineLvl w:val="9"/>
-    </w:pPr>
-    <w:rPr>
-      <w:lang w:eastAsia="tr-TR"/>
-    </w:rPr>
-  </w:style>
-  <w:style w:type="paragraph" w:styleId="T1">
-    <w:name w:val="toc 1"/>
-    <w:basedOn w:val="Normal"/>
-    <w:next w:val="Normal"/>
-    <w:autoRedefine/>
-    <w:uiPriority w:val="39"/>
-    <w:unhideWhenUsed/>
-    <w:rsid w:val="00562322"/>
-    <w:pPr>
-      <w:spacing w:after="100"/>
-    </w:pPr>
-  </w:style>
-  <w:style w:type="paragraph" w:styleId="T2">
-    <w:name w:val="toc 2"/>
-    <w:basedOn w:val="Normal"/>
-    <w:next w:val="Normal"/>
-    <w:autoRedefine/>
-    <w:uiPriority w:val="39"/>
-    <w:unhideWhenUsed/>
-    <w:rsid w:val="00562322"/>
-    <w:pPr>
-      <w:spacing w:after="100"/>
-      <w:ind w:left="220"/>
-    </w:pPr>
-  </w:style>
-  <w:style w:type="paragraph" w:styleId="stbilgi">
-    <w:name w:val="header"/>
-    <w:basedOn w:val="Normal"/>
-    <w:link w:val="stbilgiChar"/>
-    <w:uiPriority w:val="99"/>
-    <w:unhideWhenUsed/>
-    <w:rsid w:val="004058CF"/>
-    <w:pPr>
-      <w:tabs>
-        <w:tab w:val="center" w:pos="4536"/>
-        <w:tab w:val="right" w:pos="9072"/>
-      </w:tabs>
-      <w:spacing w:after="0" w:line="240" w:lineRule="auto"/>
-    </w:pPr>
-  </w:style>
-  <w:style w:type="character" w:customStyle="1" w:styleId="stbilgiChar">
-    <w:name w:val="Üstbilgi Char"/>
-    <w:basedOn w:val="VarsaylanParagrafYazTipi"/>
-    <w:link w:val="stbilgi"/>
-    <w:uiPriority w:val="99"/>
-    <w:rsid w:val="004058CF"/>
-  </w:style>
-  <w:style w:type="paragraph" w:styleId="Altbilgi">
-    <w:name w:val="footer"/>
-    <w:basedOn w:val="Normal"/>
-    <w:link w:val="AltbilgiChar"/>
-    <w:uiPriority w:val="99"/>
-    <w:unhideWhenUsed/>
-    <w:rsid w:val="004058CF"/>
-    <w:pPr>
-      <w:tabs>
-        <w:tab w:val="center" w:pos="4536"/>
-        <w:tab w:val="right" w:pos="9072"/>
-      </w:tabs>
-      <w:spacing w:after="0" w:line="240" w:lineRule="auto"/>
-    </w:pPr>
-  </w:style>
-  <w:style w:type="character" w:customStyle="1" w:styleId="AltbilgiChar">
-    <w:name w:val="Altbilgi Char"/>
-    <w:basedOn w:val="VarsaylanParagrafYazTipi"/>
-    <w:link w:val="Altbilgi"/>
-    <w:uiPriority w:val="99"/>
-    <w:rsid w:val="004058CF"/>
-  </w:style>
-</w:styles>
-</file>
-
-<file path=word/stylesWithEffects.xml><?xml version="1.0" encoding="utf-8"?>
-<w:styles xmlns:wpc="http://schemas.microsoft.com/office/word/2010/wordprocessingCanvas" xmlns:mc="http://schemas.openxmlformats.org/markup-compatibility/2006" xmlns:o="urn:schemas-microsoft-com:office:office" xmlns:r="http://schemas.openxmlformats.org/officeDocument/2006/relationships" xmlns:m="http://schemas.openxmlformats.org/officeDocument/2006/math" xmlns:v="urn:schemas-microsoft-com:vml" xmlns:wp14="http://schemas.microsoft.com/office/word/2010/wordprocessingDrawing" xmlns:wp="http://schemas.openxmlformats.org/drawingml/2006/wordprocessingDrawing" xmlns:w10="urn:schemas-microsoft-com:office:word" xmlns:w="http://schemas.openxmlformats.org/wordprocessingml/2006/main" xmlns:w14="http://schemas.microsoft.com/office/word/2010/wordml" xmlns:wpg="http://schemas.microsoft.com/office/word/2010/wordprocessingGroup" xmlns:wpi="http://schemas.microsoft.com/office/word/2010/wordprocessingInk" xmlns:wne="http://schemas.microsoft.com/office/word/2006/wordml" xmlns:wps="http://schemas.microsoft.com/office/word/2010/wordprocessingShape" mc:Ignorable="w14 wp14">
-  <w:docDefaults>
-    <w:rPrDefault>
-      <w:rPr>
-        <w:rFonts w:asciiTheme="minorHAnsi" w:eastAsiaTheme="minorHAnsi" w:hAnsiTheme="minorHAnsi" w:cstheme="minorBidi"/>
-        <w:sz w:val="22"/>
-        <w:szCs w:val="22"/>
-        <w:lang w:val="tr-TR" w:eastAsia="en-US" w:bidi="ar-SA"/>
-      </w:rPr>
-    </w:rPrDefault>
-    <w:pPrDefault>
-      <w:pPr>
-        <w:spacing w:after="160" w:line="259" w:lineRule="auto"/>
-      </w:pPr>
-    </w:pPrDefault>
-  </w:docDefaults>
-  <w:latentStyles w:defLockedState="0" w:defUIPriority="99" w:defSemiHidden="1" w:defUnhideWhenUsed="1" w:defQFormat="0" w:count="267">
-    <w:lsdException w:name="Normal" w:semiHidden="0" w:uiPriority="0" w:unhideWhenUsed="0" w:qFormat="1"/>
-    <w:lsdException w:name="heading 1" w:semiHidden="0" w:uiPriority="9" w:unhideWhenUsed="0" w:qFormat="1"/>
-    <w:lsdException w:name="heading 2" w:uiPriority="9" w:qFormat="1"/>
-    <w:lsdException w:name="heading 3" w:uiPriority="9" w:qFormat="1"/>
-    <w:lsdException w:name="heading 4" w:uiPriority="9" w:qFormat="1"/>
-    <w:lsdException w:name="heading 5" w:uiPriority="9" w:qFormat="1"/>
-    <w:lsdException w:name="heading 6" w:uiPriority="9" w:qFormat="1"/>
-    <w:lsdException w:name="heading 7" w:uiPriority="9" w:qFormat="1"/>
-    <w:lsdException w:name="heading 8" w:uiPriority="9" w:qFormat="1"/>
-    <w:lsdException w:name="heading 9" w:uiPriority="9" w:qFormat="1"/>
-    <w:lsdException w:name="toc 1" w:uiPriority="39"/>
-    <w:lsdException w:name="toc 2" w:uiPriority="39"/>
-    <w:lsdException w:name="toc 3" w:uiPriority="39"/>
-    <w:lsdException w:name="toc 4" w:uiPriority="39"/>
-    <w:lsdException w:name="toc 5" w:uiPriority="39"/>
-    <w:lsdException w:name="toc 6" w:uiPriority="39"/>
-    <w:lsdException w:name="toc 7" w:uiPriority="39"/>
-    <w:lsdException w:name="toc 8" w:uiPriority="39"/>
-    <w:lsdException w:name="toc 9" w:uiPriority="39"/>
-    <w:lsdException w:name="caption" w:uiPriority="35" w:qFormat="1"/>
-    <w:lsdException w:name="Title" w:semiHidden="0" w:uiPriority="10" w:unhideWhenUsed="0" w:qFormat="1"/>
-    <w:lsdException w:name="Default Paragraph Font" w:uiPriority="1"/>
-    <w:lsdException w:name="Subtitle" w:semiHidden="0" w:uiPriority="11" w:unhideWhenUsed="0" w:qFormat="1"/>
-    <w:lsdException w:name="Strong" w:semiHidden="0" w:uiPriority="22" w:unhideWhenUsed="0" w:qFormat="1"/>
-    <w:lsdException w:name="Emphasis" w:semiHidden="0" w:uiPriority="20" w:unhideWhenUsed="0" w:qFormat="1"/>
-    <w:lsdException w:name="Table Grid" w:semiHidden="0" w:uiPriority="39" w:unhideWhenUsed="0"/>
-    <w:lsdException w:name="Placeholder Text" w:unhideWhenUsed="0"/>
-    <w:lsdException w:name="No Spacing" w:semiHidden="0" w:uiPriority="1" w:unhideWhenUsed="0" w:qFormat="1"/>
-    <w:lsdException w:name="Light Shading" w:semiHidden="0" w:uiPriority="60" w:unhideWhenUsed="0"/>
-    <w:lsdException w:name="Light List" w:semiHidden="0" w:uiPriority="61" w:unhideWhenUsed="0"/>
-    <w:lsdException w:name="Light Grid" w:semiHidden="0" w:uiPriority="62" w:unhideWhenUsed="0"/>
-    <w:lsdException w:name="Medium Shading 1" w:semiHidden="0" w:uiPriority="63" w:unhideWhenUsed="0"/>
-    <w:lsdException w:name="Medium Shading 2" w:semiHidden="0" w:uiPriority="64" w:unhideWhenUsed="0"/>
-    <w:lsdException w:name="Medium List 1" w:semiHidden="0" w:uiPriority="65" w:unhideWhenUsed="0"/>
-    <w:lsdException w:name="Medium List 2" w:semiHidden="0" w:uiPriority="66" w:unhideWhenUsed="0"/>
-    <w:lsdException w:name="Medium Grid 1" w:semiHidden="0" w:uiPriority="67" w:unhideWhenUsed="0"/>
-    <w:lsdException w:name="Medium Grid 2" w:semiHidden="0" w:uiPriority="68" w:unhideWhenUsed="0"/>
-    <w:lsdException w:name="Medium Grid 3" w:semiHidden="0" w:uiPriority="69" w:unhideWhenUsed="0"/>
-    <w:lsdException w:name="Dark List" w:semiHidden="0" w:uiPriority="70" w:unhideWhenUsed="0"/>
-    <w:lsdException w:name="Colorful Shading" w:semiHidden="0" w:uiPriority="71" w:unhideWhenUsed="0"/>
-    <w:lsdException w:name="Colorful List" w:semiHidden="0" w:uiPriority="72" w:unhideWhenUsed="0"/>
-    <w:lsdException w:name="Colorful Grid" w:semiHidden="0" w:uiPriority="73" w:unhideWhenUsed="0"/>
-    <w:lsdException w:name="Light Shading Accent 1" w:semiHidden="0" w:uiPriority="60" w:unhideWhenUsed="0"/>
-    <w:lsdException w:name="Light List Accent 1" w:semiHidden="0" w:uiPriority="61" w:unhideWhenUsed="0"/>
-    <w:lsdException w:name="Light Grid Accent 1" w:semiHidden="0" w:uiPriority="62" w:unhideWhenUsed="0"/>
-    <w:lsdException w:name="Medium Shading 1 Accent 1" w:semiHidden="0" w:uiPriority="63" w:unhideWhenUsed="0"/>
-    <w:lsdException w:name="Medium Shading 2 Accent 1" w:semiHidden="0" w:uiPriority="64" w:unhideWhenUsed="0"/>
-    <w:lsdException w:name="Medium List 1 Accent 1" w:semiHidden="0" w:uiPriority="65" w:unhideWhenUsed="0"/>
-    <w:lsdException w:name="Revision" w:unhideWhenUsed="0"/>
-    <w:lsdException w:name="List Paragraph" w:semiHidden="0" w:uiPriority="34" w:unhideWhenUsed="0" w:qFormat="1"/>
-    <w:lsdException w:name="Quote" w:semiHidden="0" w:uiPriority="29" w:unhideWhenUsed="0" w:qFormat="1"/>
-    <w:lsdException w:name="Intense Quote" w:semiHidden="0" w:uiPriority="30" w:unhideWhenUsed="0" w:qFormat="1"/>
-    <w:lsdException w:name="Medium List 2 Accent 1" w:semiHidden="0" w:uiPriority="66" w:unhideWhenUsed="0"/>
-    <w:lsdException w:name="Medium Grid 1 Accent 1" w:semiHidden="0" w:uiPriority="67" w:unhideWhenUsed="0"/>
-    <w:lsdException w:name="Medium Grid 2 Accent 1" w:semiHidden="0" w:uiPriority="68" w:unhideWhenUsed="0"/>
-    <w:lsdException w:name="Medium Grid 3 Accent 1" w:semiHidden="0" w:uiPriority="69" w:unhideWhenUsed="0"/>
-    <w:lsdException w:name="Dark List Accent 1" w:semiHidden="0" w:uiPriority="70" w:unhideWhenUsed="0"/>
-    <w:lsdException w:name="Colorful Shading Accent 1" w:semiHidden="0" w:uiPriority="71" w:unhideWhenUsed="0"/>
-    <w:lsdException w:name="Colorful List Accent 1" w:semiHidden="0" w:uiPriority="72" w:unhideWhenUsed="0"/>
-    <w:lsdException w:name="Colorful Grid Accent 1" w:semiHidden="0" w:uiPriority="73" w:unhideWhenUsed="0"/>
-    <w:lsdException w:name="Light Shading Accent 2" w:semiHidden="0" w:uiPriority="60" w:unhideWhenUsed="0"/>
-    <w:lsdException w:name="Light List Accent 2" w:semiHidden="0" w:uiPriority="61" w:unhideWhenUsed="0"/>
-    <w:lsdException w:name="Light Grid Accent 2" w:semiHidden="0" w:uiPriority="62" w:unhideWhenUsed="0"/>
-    <w:lsdException w:name="Medium Shading 1 Accent 2" w:semiHidden="0" w:uiPriority="63" w:unhideWhenUsed="0"/>
-    <w:lsdException w:name="Medium Shading 2 Accent 2" w:semiHidden="0" w:uiPriority="64" w:unhideWhenUsed="0"/>
-    <w:lsdException w:name="Medium List 1 Accent 2" w:semiHidden="0" w:uiPriority="65" w:unhideWhenUsed="0"/>
-    <w:lsdException w:name="Medium List 2 Accent 2" w:semiHidden="0" w:uiPriority="66" w:unhideWhenUsed="0"/>
-    <w:lsdException w:name="Medium Grid 1 Accent 2" w:semiHidden="0" w:uiPriority="67" w:unhideWhenUsed="0"/>
-    <w:lsdException w:name="Medium Grid 2 Accent 2" w:semiHidden="0" w:uiPriority="68" w:unhideWhenUsed="0"/>
-    <w:lsdException w:name="Medium Grid 3 Accent 2" w:semiHidden="0" w:uiPriority="69" w:unhideWhenUsed="0"/>
-    <w:lsdException w:name="Dark List Accent 2" w:semiHidden="0" w:uiPriority="70" w:unhideWhenUsed="0"/>
-    <w:lsdException w:name="Colorful Shading Accent 2" w:semiHidden="0" w:uiPriority="71" w:unhideWhenUsed="0"/>
-    <w:lsdException w:name="Colorful List Accent 2" w:semiHidden="0" w:uiPriority="72" w:unhideWhenUsed="0"/>
-    <w:lsdException w:name="Colorful Grid Accent 2" w:semiHidden="0" w:uiPriority="73" w:unhideWhenUsed="0"/>
-    <w:lsdException w:name="Light Shading Accent 3" w:semiHidden="0" w:uiPriority="60" w:unhideWhenUsed="0"/>
-    <w:lsdException w:name="Light List Accent 3" w:semiHidden="0" w:uiPriority="61" w:unhideWhenUsed="0"/>
-    <w:lsdException w:name="Light Grid Accent 3" w:semiHidden="0" w:uiPriority="62" w:unhideWhenUsed="0"/>
-    <w:lsdException w:name="Medium Shading 1 Accent 3" w:semiHidden="0" w:uiPriority="63" w:unhideWhenUsed="0"/>
-    <w:lsdException w:name="Medium Shading 2 Accent 3" w:semiHidden="0" w:uiPriority="64" w:unhideWhenUsed="0"/>
-    <w:lsdException w:name="Medium List 1 Accent 3" w:semiHidden="0" w:uiPriority="65" w:unhideWhenUsed="0"/>
-    <w:lsdException w:name="Medium List 2 Accent 3" w:semiHidden="0" w:uiPriority="66" w:unhideWhenUsed="0"/>
-    <w:lsdException w:name="Medium Grid 1 Accent 3" w:semiHidden="0" w:uiPriority="67" w:unhideWhenUsed="0"/>
-    <w:lsdException w:name="Medium Grid 2 Accent 3" w:semiHidden="0" w:uiPriority="68" w:unhideWhenUsed="0"/>
-    <w:lsdException w:name="Medium Grid 3 Accent 3" w:semiHidden="0" w:uiPriority="69" w:unhideWhenUsed="0"/>
-    <w:lsdException w:name="Dark List Accent 3" w:semiHidden="0" w:uiPriority="70" w:unhideWhenUsed="0"/>
-    <w:lsdException w:name="Colorful Shading Accent 3" w:semiHidden="0" w:uiPriority="71" w:unhideWhenUsed="0"/>
-    <w:lsdException w:name="Colorful List Accent 3" w:semiHidden="0" w:uiPriority="72" w:unhideWhenUsed="0"/>
-    <w:lsdException w:name="Colorful Grid Accent 3" w:semiHidden="0" w:uiPriority="73" w:unhideWhenUsed="0"/>
-    <w:lsdException w:name="Light Shading Accent 4" w:semiHidden="0" w:uiPriority="60" w:unhideWhenUsed="0"/>
-    <w:lsdException w:name="Light List Accent 4" w:semiHidden="0" w:uiPriority="61" w:unhideWhenUsed="0"/>
-    <w:lsdException w:name="Light Grid Accent 4" w:semiHidden="0" w:uiPriority="62" w:unhideWhenUsed="0"/>
-    <w:lsdException w:name="Medium Shading 1 Accent 4" w:semiHidden="0" w:uiPriority="63" w:unhideWhenUsed="0"/>
-    <w:lsdException w:name="Medium Shading 2 Accent 4" w:semiHidden="0" w:uiPriority="64" w:unhideWhenUsed="0"/>
-    <w:lsdException w:name="Medium List 1 Accent 4" w:semiHidden="0" w:uiPriority="65" w:unhideWhenUsed="0"/>
-    <w:lsdException w:name="Medium List 2 Accent 4" w:semiHidden="0" w:uiPriority="66" w:unhideWhenUsed="0"/>
-    <w:lsdException w:name="Medium Grid 1 Accent 4" w:semiHidden="0" w:uiPriority="67" w:unhideWhenUsed="0"/>
-    <w:lsdException w:name="Medium Grid 2 Accent 4" w:semiHidden="0" w:uiPriority="68" w:unhideWhenUsed="0"/>
-    <w:lsdException w:name="Medium Grid 3 Accent 4" w:semiHidden="0" w:uiPriority="69" w:unhideWhenUsed="0"/>
-    <w:lsdException w:name="Dark List Accent 4" w:semiHidden="0" w:uiPriority="70" w:unhideWhenUsed="0"/>
-    <w:lsdException w:name="Colorful Shading Accent 4" w:semiHidden="0" w:uiPriority="71" w:unhideWhenUsed="0"/>
-    <w:lsdException w:name="Colorful List Accent 4" w:semiHidden="0" w:uiPriority="72" w:unhideWhenUsed="0"/>
-    <w:lsdException w:name="Colorful Grid Accent 4" w:semiHidden="0" w:uiPriority="73" w:unhideWhenUsed="0"/>
-    <w:lsdException w:name="Light Shading Accent 5" w:semiHidden="0" w:uiPriority="60" w:unhideWhenUsed="0"/>
-    <w:lsdException w:name="Light List Accent 5" w:semiHidden="0" w:uiPriority="61" w:unhideWhenUsed="0"/>
-    <w:lsdException w:name="Light Grid Accent 5" w:semiHidden="0" w:uiPriority="62" w:unhideWhenUsed="0"/>
-    <w:lsdException w:name="Medium Shading 1 Accent 5" w:semiHidden="0" w:uiPriority="63" w:unhideWhenUsed="0"/>
-    <w:lsdException w:name="Medium Shading 2 Accent 5" w:semiHidden="0" w:uiPriority="64" w:unhideWhenUsed="0"/>
-    <w:lsdException w:name="Medium List 1 Accent 5" w:semiHidden="0" w:uiPriority="65" w:unhideWhenUsed="0"/>
-    <w:lsdException w:name="Medium List 2 Accent 5" w:semiHidden="0" w:uiPriority="66" w:unhideWhenUsed="0"/>
-    <w:lsdException w:name="Medium Grid 1 Accent 5" w:semiHidden="0" w:uiPriority="67" w:unhideWhenUsed="0"/>
-    <w:lsdException w:name="Medium Grid 2 Accent 5" w:semiHidden="0" w:uiPriority="68" w:unhideWhenUsed="0"/>
-    <w:lsdException w:name="Medium Grid 3 Accent 5" w:semiHidden="0" w:uiPriority="69" w:unhideWhenUsed="0"/>
-    <w:lsdException w:name="Dark List Accent 5" w:semiHidden="0" w:uiPriority="70" w:unhideWhenUsed="0"/>
-    <w:lsdException w:name="Colorful Shading Accent 5" w:semiHidden="0" w:uiPriority="71" w:unhideWhenUsed="0"/>
-    <w:lsdException w:name="Colorful List Accent 5" w:semiHidden="0" w:uiPriority="72" w:unhideWhenUsed="0"/>
-    <w:lsdException w:name="Colorful Grid Accent 5" w:semiHidden="0" w:uiPriority="73" w:unhideWhenUsed="0"/>
-    <w:lsdException w:name="Light Shading Accent 6" w:semiHidden="0" w:uiPriority="60" w:unhideWhenUsed="0"/>
-    <w:lsdException w:name="Light List Accent 6" w:semiHidden="0" w:uiPriority="61" w:unhideWhenUsed="0"/>
-    <w:lsdException w:name="Light Grid Accent 6" w:semiHidden="0" w:uiPriority="62" w:unhideWhenUsed="0"/>
-    <w:lsdException w:name="Medium Shading 1 Accent 6" w:semiHidden="0" w:uiPriority="63" w:unhideWhenUsed="0"/>
-    <w:lsdException w:name="Medium Shading 2 Accent 6" w:semiHidden="0" w:uiPriority="64" w:unhideWhenUsed="0"/>
-    <w:lsdException w:name="Medium List 1 Accent 6" w:semiHidden="0" w:uiPriority="65" w:unhideWhenUsed="0"/>
-    <w:lsdException w:name="Medium List 2 Accent 6" w:semiHidden="0" w:uiPriority="66" w:unhideWhenUsed="0"/>
-    <w:lsdException w:name="Medium Grid 1 Accent 6" w:semiHidden="0" w:uiPriority="67" w:unhideWhenUsed="0"/>
-    <w:lsdException w:name="Medium Grid 2 Accent 6" w:semiHidden="0" w:uiPriority="68" w:unhideWhenUsed="0"/>
-    <w:lsdException w:name="Medium Grid 3 Accent 6" w:semiHidden="0" w:uiPriority="69" w:unhideWhenUsed="0"/>
-    <w:lsdException w:name="Dark List Accent 6" w:semiHidden="0" w:uiPriority="70" w:unhideWhenUsed="0"/>
-    <w:lsdException w:name="Colorful Shading Accent 6" w:semiHidden="0" w:uiPriority="71" w:unhideWhenUsed="0"/>
-    <w:lsdException w:name="Colorful List Accent 6" w:semiHidden="0" w:uiPriority="72" w:unhideWhenUsed="0"/>
-    <w:lsdException w:name="Colorful Grid Accent 6" w:semiHidden="0" w:uiPriority="73" w:unhideWhenUsed="0"/>
-    <w:lsdException w:name="Subtle Emphasis" w:semiHidden="0" w:uiPriority="19" w:unhideWhenUsed="0" w:qFormat="1"/>
-    <w:lsdException w:name="Intense Emphasis" w:semiHidden="0" w:uiPriority="21" w:unhideWhenUsed="0" w:qFormat="1"/>
-    <w:lsdException w:name="Subtle Reference" w:semiHidden="0" w:uiPriority="31" w:unhideWhenUsed="0" w:qFormat="1"/>
-    <w:lsdException w:name="Intense Reference" w:semiHidden="0" w:uiPriority="32" w:unhideWhenUsed="0" w:qFormat="1"/>
-    <w:lsdException w:name="Book Title" w:semiHidden="0" w:uiPriority="33" w:unhideWhenUsed="0" w:qFormat="1"/>
-    <w:lsdException w:name="Bibliography" w:uiPriority="37"/>
-    <w:lsdException w:name="TOC Heading" w:uiPriority="39" w:qFormat="1"/>
+  <w:latentStyles w:defLockedState="0" w:defUIPriority="99" w:defSemiHidden="0" w:defUnhideWhenUsed="0" w:defQFormat="0" w:count="371">
+    <w:lsdException w:name="Normal" w:uiPriority="0" w:qFormat="1"/>
+    <w:lsdException w:name="heading 1" w:uiPriority="9" w:qFormat="1"/>
+    <w:lsdException w:name="heading 2" w:semiHidden="1" w:uiPriority="9" w:unhideWhenUsed="1" w:qFormat="1"/>
+    <w:lsdException w:name="heading 3" w:semiHidden="1" w:uiPriority="9" w:unhideWhenUsed="1" w:qFormat="1"/>
+    <w:lsdException w:name="heading 4" w:semiHidden="1" w:uiPriority="9" w:unhideWhenUsed="1" w:qFormat="1"/>
+    <w:lsdException w:name="heading 5" w:semiHidden="1" w:uiPriority="9" w:unhideWhenUsed="1" w:qFormat="1"/>
+    <w:lsdException w:name="heading 6" w:semiHidden="1" w:uiPriority="9" w:unhideWhenUsed="1" w:qFormat="1"/>
+    <w:lsdException w:name="heading 7" w:semiHidden="1" w:uiPriority="9" w:unhideWhenUsed="1" w:qFormat="1"/>
+    <w:lsdException w:name="heading 8" w:semiHidden="1" w:uiPriority="9" w:unhideWhenUsed="1" w:qFormat="1"/>
+    <w:lsdException w:name="heading 9" w:semiHidden="1" w:uiPriority="9" w:unhideWhenUsed="1" w:qFormat="1"/>
+    <w:lsdException w:name="index 1" w:semiHidden="1" w:unhideWhenUsed="1"/>
+    <w:lsdException w:name="index 2" w:semiHidden="1" w:unhideWhenUsed="1"/>
+    <w:lsdException w:name="index 3" w:semiHidden="1" w:unhideWhenUsed="1"/>
+    <w:lsdException w:name="index 4" w:semiHidden="1" w:unhideWhenUsed="1"/>
+    <w:lsdException w:name="index 5" w:semiHidden="1" w:unhideWhenUsed="1"/>
+    <w:lsdException w:name="index 6" w:semiHidden="1" w:unhideWhenUsed="1"/>
+    <w:lsdException w:name="index 7" w:semiHidden="1" w:unhideWhenUsed="1"/>
+    <w:lsdException w:name="index 8" w:semiHidden="1" w:unhideWhenUsed="1"/>
+    <w:lsdException w:name="index 9" w:semiHidden="1" w:unhideWhenUsed="1"/>
+    <w:lsdException w:name="toc 1" w:semiHidden="1" w:uiPriority="39" w:unhideWhenUsed="1"/>
+    <w:lsdException w:name="toc 2" w:semiHidden="1" w:uiPriority="39" w:unhideWhenUsed="1"/>
+    <w:lsdException w:name="toc 3" w:semiHidden="1" w:uiPriority="39" w:unhideWhenUsed="1"/>
+    <w:lsdException w:name="toc 4" w:semiHidden="1" w:uiPriority="39" w:unhideWhenUsed="1"/>
+    <w:lsdException w:name="toc 5" w:semiHidden="1" w:uiPriority="39" w:unhideWhenUsed="1"/>
+    <w:lsdException w:name="toc 6" w:semiHidden="1" w:uiPriority="39" w:unhideWhenUsed="1"/>
+    <w:lsdException w:name="toc 7" w:semiHidden="1" w:uiPriority="39" w:unhideWhenUsed="1"/>
+    <w:lsdException w:name="toc 8" w:semiHidden="1" w:uiPriority="39" w:unhideWhenUsed="1"/>
+    <w:lsdException w:name="toc 9" w:semiHidden="1" w:uiPriority="39" w:unhideWhenUsed="1"/>
+    <w:lsdException w:name="Normal Indent" w:semiHidden="1" w:unhideWhenUsed="1"/>
+    <w:lsdException w:name="footnote text" w:semiHidden="1" w:unhideWhenUsed="1"/>
+    <w:lsdException w:name="annotation text" w:semiHidden="1" w:unhideWhenUsed="1"/>
+    <w:lsdException w:name="header" w:semiHidden="1" w:unhideWhenUsed="1"/>
+    <w:lsdException w:name="footer" w:semiHidden="1" w:unhideWhenUsed="1"/>
+    <w:lsdException w:name="index heading" w:semiHidden="1" w:unhideWhenUsed="1"/>
+    <w:lsdException w:name="caption" w:semiHidden="1" w:uiPriority="35" w:unhideWhenUsed="1" w:qFormat="1"/>
+    <w:lsdException w:name="table of figures" w:semiHidden="1" w:unhideWhenUsed="1"/>
+    <w:lsdException w:name="envelope address" w:semiHidden="1" w:unhideWhenUsed="1"/>
+    <w:lsdException w:name="envelope return" w:semiHidden="1" w:unhideWhenUsed="1"/>
+    <w:lsdException w:name="footnote reference" w:semiHidden="1" w:unhideWhenUsed="1"/>
+    <w:lsdException w:name="annotation reference" w:semiHidden="1" w:unhideWhenUsed="1"/>
+    <w:lsdException w:name="line number" w:semiHidden="1" w:unhideWhenUsed="1"/>
+    <w:lsdException w:name="page number" w:semiHidden="1" w:unhideWhenUsed="1"/>
+    <w:lsdException w:name="endnote reference" w:semiHidden="1" w:unhideWhenUsed="1"/>
+    <w:lsdException w:name="endnote text" w:semiHidden="1" w:unhideWhenUsed="1"/>
+    <w:lsdException w:name="table of authorities" w:semiHidden="1" w:unhideWhenUsed="1"/>
+    <w:lsdException w:name="macro" w:semiHidden="1" w:unhideWhenUsed="1"/>
+    <w:lsdException w:name="toa heading" w:semiHidden="1" w:unhideWhenUsed="1"/>
+    <w:lsdException w:name="List" w:semiHidden="1" w:unhideWhenUsed="1"/>
+    <w:lsdException w:name="List Bullet" w:semiHidden="1" w:unhideWhenUsed="1"/>
+    <w:lsdException w:name="List Number" w:semiHidden="1" w:unhideWhenUsed="1"/>
+    <w:lsdException w:name="List 2" w:semiHidden="1" w:unhideWhenUsed="1"/>
+    <w:lsdException w:name="List 3" w:semiHidden="1" w:unhideWhenUsed="1"/>
+    <w:lsdException w:name="List 4" w:semiHidden="1" w:unhideWhenUsed="1"/>
+    <w:lsdException w:name="List 5" w:semiHidden="1" w:unhideWhenUsed="1"/>
+    <w:lsdException w:name="List Bullet 2" w:semiHidden="1" w:unhideWhenUsed="1"/>
+    <w:lsdException w:name="List Bullet 3" w:semiHidden="1" w:unhideWhenUsed="1"/>
+    <w:lsdException w:name="List Bullet 4" w:semiHidden="1" w:unhideWhenUsed="1"/>
+    <w:lsdException w:name="List Bullet 5" w:semiHidden="1" w:unhideWhenUsed="1"/>
+    <w:lsdException w:name="List Number 2" w:semiHidden="1" w:unhideWhenUsed="1"/>
+    <w:lsdException w:name="List Number 3" w:semiHidden="1" w:unhideWhenUsed="1"/>
+    <w:lsdException w:name="List Number 4" w:semiHidden="1" w:unhideWhenUsed="1"/>
+    <w:lsdException w:name="List Number 5" w:semiHidden="1" w:unhideWhenUsed="1"/>
+    <w:lsdException w:name="Title" w:uiPriority="10" w:qFormat="1"/>
+    <w:lsdException w:name="Closing" w:semiHidden="1" w:unhideWhenUsed="1"/>
+    <w:lsdException w:name="Signature" w:semiHidden="1" w:unhideWhenUsed="1"/>
+    <w:lsdException w:name="Default Paragraph Font" w:semiHidden="1" w:uiPriority="1" w:unhideWhenUsed="1"/>
+    <w:lsdException w:name="Body Text" w:semiHidden="1" w:unhideWhenUsed="1"/>
+    <w:lsdException w:name="Body Text Indent" w:semiHidden="1" w:unhideWhenUsed="1"/>
+    <w:lsdException w:name="List Continue" w:semiHidden="1" w:unhideWhenUsed="1"/>
+    <w:lsdException w:name="List Continue 2" w:semiHidden="1" w:unhideWhenUsed="1"/>
+    <w:lsdException w:name="List Continue 3" w:semiHidden="1" w:unhideWhenUsed="1"/>
+    <w:lsdException w:name="List Continue 4" w:semiHidden="1" w:unhideWhenUsed="1"/>
+    <w:lsdException w:name="List Continue 5" w:semiHidden="1" w:unhideWhenUsed="1"/>
+    <w:lsdException w:name="Message Header" w:semiHidden="1" w:unhideWhenUsed="1"/>
+    <w:lsdException w:name="Subtitle" w:uiPriority="11" w:qFormat="1"/>
+    <w:lsdException w:name="Salutation" w:semiHidden="1" w:unhideWhenUsed="1"/>
+    <w:lsdException w:name="Date" w:semiHidden="1" w:unhideWhenUsed="1"/>
+    <w:lsdException w:name="Body Text First Indent" w:semiHidden="1" w:unhideWhenUsed="1"/>
+    <w:lsdException w:name="Body Text First Indent 2" w:semiHidden="1" w:unhideWhenUsed="1"/>
+    <w:lsdException w:name="Note Heading" w:semiHidden="1" w:unhideWhenUsed="1"/>
+    <w:lsdException w:name="Body Text 2" w:semiHidden="1" w:unhideWhenUsed="1"/>
+    <w:lsdException w:name="Body Text 3" w:semiHidden="1" w:unhideWhenUsed="1"/>
+    <w:lsdException w:name="Body Text Indent 2" w:semiHidden="1" w:unhideWhenUsed="1"/>
+    <w:lsdException w:name="Body Text Indent 3" w:semiHidden="1" w:unhideWhenUsed="1"/>
+    <w:lsdException w:name="Block Text" w:semiHidden="1" w:unhideWhenUsed="1"/>
+    <w:lsdException w:name="Hyperlink" w:semiHidden="1" w:unhideWhenUsed="1"/>
+    <w:lsdException w:name="FollowedHyperlink" w:semiHidden="1" w:unhideWhenUsed="1"/>
+    <w:lsdException w:name="Strong" w:uiPriority="22" w:qFormat="1"/>
+    <w:lsdException w:name="Emphasis" w:uiPriority="20" w:qFormat="1"/>
+    <w:lsdException w:name="Document Map" w:semiHidden="1" w:unhideWhenUsed="1"/>
+    <w:lsdException w:name="Plain Text" w:semiHidden="1" w:unhideWhenUsed="1"/>
+    <w:lsdException w:name="E-mail Signature" w:semiHidden="1" w:unhideWhenUsed="1"/>
+    <w:lsdException w:name="HTML Top of Form" w:semiHidden="1" w:unhideWhenUsed="1"/>
+    <w:lsdException w:name="HTML Bottom of Form" w:semiHidden="1" w:unhideWhenUsed="1"/>
+    <w:lsdException w:name="Normal (Web)" w:semiHidden="1" w:unhideWhenUsed="1"/>
+    <w:lsdException w:name="HTML Acronym" w:semiHidden="1" w:unhideWhenUsed="1"/>
+    <w:lsdException w:name="HTML Address" w:semiHidden="1" w:unhideWhenUsed="1"/>
+    <w:lsdException w:name="HTML Cite" w:semiHidden="1" w:unhideWhenUsed="1"/>
+    <w:lsdException w:name="HTML Code" w:semiHidden="1" w:unhideWhenUsed="1"/>
+    <w:lsdException w:name="HTML Definition" w:semiHidden="1" w:unhideWhenUsed="1"/>
+    <w:lsdException w:name="HTML Keyboard" w:semiHidden="1" w:unhideWhenUsed="1"/>
+    <w:lsdException w:name="HTML Preformatted" w:semiHidden="1" w:unhideWhenUsed="1"/>
+    <w:lsdException w:name="HTML Sample" w:semiHidden="1" w:unhideWhenUsed="1"/>
+    <w:lsdException w:name="HTML Typewriter" w:semiHidden="1" w:unhideWhenUsed="1"/>
+    <w:lsdException w:name="HTML Variable" w:semiHidden="1" w:unhideWhenUsed="1"/>
+    <w:lsdException w:name="Normal Table" w:semiHidden="1" w:unhideWhenUsed="1"/>
+    <w:lsdException w:name="annotation subject" w:semiHidden="1" w:unhideWhenUsed="1"/>
+    <w:lsdException w:name="No List" w:semiHidden="1" w:unhideWhenUsed="1"/>
+    <w:lsdException w:name="Outline List 1" w:semiHidden="1" w:unhideWhenUsed="1"/>
+    <w:lsdException w:name="Outline List 2" w:semiHidden="1" w:unhideWhenUsed="1"/>
+    <w:lsdException w:name="Outline List 3" w:semiHidden="1" w:unhideWhenUsed="1"/>
+    <w:lsdException w:name="Table Simple 1" w:semiHidden="1" w:unhideWhenUsed="1"/>
+    <w:lsdException w:name="Table Simple 2" w:semiHidden="1" w:unhideWhenUsed="1"/>
+    <w:lsdException w:name="Table Simple 3" w:semiHidden="1" w:unhideWhenUsed="1"/>
+    <w:lsdException w:name="Table Classic 1" w:semiHidden="1" w:unhideWhenUsed="1"/>
+    <w:lsdException w:name="Table Classic 2" w:semiHidden="1" w:unhideWhenUsed="1"/>
+    <w:lsdException w:name="Table Classic 3" w:semiHidden="1" w:unhideWhenUsed="1"/>
+    <w:lsdException w:name="Table Classic 4" w:semiHidden="1" w:unhideWhenUsed="1"/>
+    <w:lsdException w:name="Table Colorful 1" w:semiHidden="1" w:unhideWhenUsed="1"/>
+    <w:lsdException w:name="Table Colorful 2" w:semiHidden="1" w:unhideWhenUsed="1"/>
+    <w:lsdException w:name="Table Colorful 3" w:semiHidden="1" w:unhideWhenUsed="1"/>
+    <w:lsdException w:name="Table Columns 1" w:semiHidden="1" w:unhideWhenUsed="1"/>
+    <w:lsdException w:name="Table Columns 2" w:semiHidden="1" w:unhideWhenUsed="1"/>
+    <w:lsdException w:name="Table Columns 3" w:semiHidden="1" w:unhideWhenUsed="1"/>
+    <w:lsdException w:name="Table Columns 4" w:semiHidden="1" w:unhideWhenUsed="1"/>
+    <w:lsdException w:name="Table Columns 5" w:semiHidden="1" w:unhideWhenUsed="1"/>
+    <w:lsdException w:name="Table Grid 1" w:semiHidden="1" w:unhideWhenUsed="1"/>
+    <w:lsdException w:name="Table Grid 2" w:semiHidden="1" w:unhideWhenUsed="1"/>
+    <w:lsdException w:name="Table Grid 3" w:semiHidden="1" w:unhideWhenUsed="1"/>
+    <w:lsdException w:name="Table Grid 4" w:semiHidden="1" w:unhideWhenUsed="1"/>
+    <w:lsdException w:name="Table Grid 5" w:semiHidden="1" w:unhideWhenUsed="1"/>
+    <w:lsdException w:name="Table Grid 6" w:semiHidden="1" w:unhideWhenUsed="1"/>
+    <w:lsdException w:name="Table Grid 7" w:semiHidden="1" w:unhideWhenUsed="1"/>
+    <w:lsdException w:name="Table Grid 8" w:semiHidden="1" w:unhideWhenUsed="1"/>
+    <w:lsdException w:name="Table List 1" w:semiHidden="1" w:unhideWhenUsed="1"/>
+    <w:lsdException w:name="Table List 2" w:semiHidden="1" w:unhideWhenUsed="1"/>
+    <w:lsdException w:name="Table List 3" w:semiHidden="1" w:unhideWhenUsed="1"/>
+    <w:lsdException w:name="Table List 4" w:semiHidden="1" w:unhideWhenUsed="1"/>
+    <w:lsdException w:name="Table List 5" w:semiHidden="1" w:unhideWhenUsed="1"/>
+    <w:lsdException w:name="Table List 6" w:semiHidden="1" w:unhideWhenUsed="1"/>
+    <w:lsdException w:name="Table List 7" w:semiHidden="1" w:unhideWhenUsed="1"/>
+    <w:lsdException w:name="Table List 8" w:semiHidden="1" w:unhideWhenUsed="1"/>
+    <w:lsdException w:name="Table 3D effects 1" w:semiHidden="1" w:unhideWhenUsed="1"/>
+    <w:lsdException w:name="Table 3D effects 2" w:semiHidden="1" w:unhideWhenUsed="1"/>
+    <w:lsdException w:name="Table 3D effects 3" w:semiHidden="1" w:unhideWhenUsed="1"/>
+    <w:lsdException w:name="Table Contemporary" w:semiHidden="1" w:unhideWhenUsed="1"/>
+    <w:lsdException w:name="Table Elegant" w:semiHidden="1" w:unhideWhenUsed="1"/>
+    <w:lsdException w:name="Table Professional" w:semiHidden="1" w:unhideWhenUsed="1"/>
+    <w:lsdException w:name="Table Subtle 1" w:semiHidden="1" w:unhideWhenUsed="1"/>
+    <w:lsdException w:name="Table Subtle 2" w:semiHidden="1" w:unhideWhenUsed="1"/>
+    <w:lsdException w:name="Table Web 1" w:semiHidden="1" w:unhideWhenUsed="1"/>
+    <w:lsdException w:name="Table Web 2" w:semiHidden="1" w:unhideWhenUsed="1"/>
+    <w:lsdException w:name="Table Web 3" w:semiHidden="1" w:unhideWhenUsed="1"/>
+    <w:lsdException w:name="Balloon Text" w:semiHidden="1" w:unhideWhenUsed="1"/>
+    <w:lsdException w:name="Table Grid" w:uiPriority="39"/>
+    <w:lsdException w:name="Table Theme" w:semiHidden="1" w:unhideWhenUsed="1"/>
+    <w:lsdException w:name="Placeholder Text" w:semiHidden="1"/>
+    <w:lsdException w:name="No Spacing" w:uiPriority="1" w:qFormat="1"/>
+    <w:lsdException w:name="Light Shading" w:uiPriority="60"/>
+    <w:lsdException w:name="Light List" w:uiPriority="61"/>
+    <w:lsdException w:name="Light Grid" w:uiPriority="62"/>
+    <w:lsdException w:name="Medium Shading 1" w:uiPriority="63"/>
+    <w:lsdException w:name="Medium Shading 2" w:uiPriority="64"/>
+    <w:lsdException w:name="Medium List 1" w:uiPriority="65"/>
+    <w:lsdException w:name="Medium List 2" w:uiPriority="66"/>
+    <w:lsdException w:name="Medium Grid 1" w:uiPriority="67"/>
+    <w:lsdException w:name="Medium Grid 2" w:uiPriority="68"/>
+    <w:lsdException w:name="Medium Grid 3" w:uiPriority="69"/>
+    <w:lsdException w:name="Dark List" w:uiPriority="70"/>
+    <w:lsdException w:name="Colorful Shading" w:uiPriority="71"/>
+    <w:lsdException w:name="Colorful List" w:uiPriority="72"/>
+    <w:lsdException w:name="Colorful Grid" w:uiPriority="73"/>
+    <w:lsdException w:name="Light Shading Accent 1" w:uiPriority="60"/>
+    <w:lsdException w:name="Light List Accent 1" w:uiPriority="61"/>
+    <w:lsdException w:name="Light Grid Accent 1" w:uiPriority="62"/>
+    <w:lsdException w:name="Medium Shading 1 Accent 1" w:uiPriority="63"/>
+    <w:lsdException w:name="Medium Shading 2 Accent 1" w:uiPriority="64"/>
+    <w:lsdException w:name="Medium List 1 Accent 1" w:uiPriority="65"/>
+    <w:lsdException w:name="Revision" w:semiHidden="1"/>
+    <w:lsdException w:name="List Paragraph" w:uiPriority="34" w:qFormat="1"/>
+    <w:lsdException w:name="Quote" w:uiPriority="29" w:qFormat="1"/>
+    <w:lsdException w:name="Intense Quote" w:uiPriority="30" w:qFormat="1"/>
+    <w:lsdException w:name="Medium List 2 Accent 1" w:uiPriority="66"/>
+    <w:lsdException w:name="Medium Grid 1 Accent 1" w:uiPriority="67"/>
+    <w:lsdException w:name="Medium Grid 2 Accent 1" w:uiPriority="68"/>
+    <w:lsdException w:name="Medium Grid 3 Accent 1" w:uiPriority="69"/>
+    <w:lsdException w:name="Dark List Accent 1" w:uiPriority="70"/>
+    <w:lsdException w:name="Colorful Shading Accent 1" w:uiPriority="71"/>
+    <w:lsdException w:name="Colorful List Accent 1" w:uiPriority="72"/>
+    <w:lsdException w:name="Colorful Grid Accent 1" w:uiPriority="73"/>
+    <w:lsdException w:name="Light Shading Accent 2" w:uiPriority="60"/>
+    <w:lsdException w:name="Light List Accent 2" w:uiPriority="61"/>
+    <w:lsdException w:name="Light Grid Accent 2" w:uiPriority="62"/>
+    <w:lsdException w:name="Medium Shading 1 Accent 2" w:uiPriority="63"/>
+    <w:lsdException w:name="Medium Shading 2 Accent 2" w:uiPriority="64"/>
+    <w:lsdException w:name="Medium List 1 Accent 2" w:uiPriority="65"/>
+    <w:lsdException w:name="Medium List 2 Accent 2" w:uiPriority="66"/>
+    <w:lsdException w:name="Medium Grid 1 Accent 2" w:uiPriority="67"/>
+    <w:lsdException w:name="Medium Grid 2 Accent 2" w:uiPriority="68"/>
+    <w:lsdException w:name="Medium Grid 3 Accent 2" w:uiPriority="69"/>
+    <w:lsdException w:name="Dark List Accent 2" w:uiPriority="70"/>
+    <w:lsdException w:name="Colorful Shading Accent 2" w:uiPriority="71"/>
+    <w:lsdException w:name="Colorful List Accent 2" w:uiPriority="72"/>
+    <w:lsdException w:name="Colorful Grid Accent 2" w:uiPriority="73"/>
+    <w:lsdException w:name="Light Shading Accent 3" w:uiPriority="60"/>
+    <w:lsdException w:name="Light List Accent 3" w:uiPriority="61"/>
+    <w:lsdException w:name="Light Grid Accent 3" w:uiPriority="62"/>
+    <w:lsdException w:name="Medium Shading 1 Accent 3" w:uiPriority="63"/>
+    <w:lsdException w:name="Medium Shading 2 Accent 3" w:uiPriority="64"/>
+    <w:lsdException w:name="Medium List 1 Accent 3" w:uiPriority="65"/>
+    <w:lsdException w:name="Medium List 2 Accent 3" w:uiPriority="66"/>
+    <w:lsdException w:name="Medium Grid 1 Accent 3" w:uiPriority="67"/>
+    <w:lsdException w:name="Medium Grid 2 Accent 3" w:uiPriority="68"/>
+    <w:lsdException w:name="Medium Grid 3 Accent 3" w:uiPriority="69"/>
+    <w:lsdException w:name="Dark List Accent 3" w:uiPriority="70"/>
+    <w:lsdException w:name="Colorful Shading Accent 3" w:uiPriority="71"/>
+    <w:lsdException w:name="Colorful List Accent 3" w:uiPriority="72"/>
+    <w:lsdException w:name="Colorful Grid Accent 3" w:uiPriority="73"/>
+    <w:lsdException w:name="Light Shading Accent 4" w:uiPriority="60"/>
+    <w:lsdException w:name="Light List Accent 4" w:uiPriority="61"/>
+    <w:lsdException w:name="Light Grid Accent 4" w:uiPriority="62"/>
+    <w:lsdException w:name="Medium Shading 1 Accent 4" w:uiPriority="63"/>
+    <w:lsdException w:name="Medium Shading 2 Accent 4" w:uiPriority="64"/>
+    <w:lsdException w:name="Medium List 1 Accent 4" w:uiPriority="65"/>
+    <w:lsdException w:name="Medium List 2 Accent 4" w:uiPriority="66"/>
+    <w:lsdException w:name="Medium Grid 1 Accent 4" w:uiPriority="67"/>
+    <w:lsdException w:name="Medium Grid 2 Accent 4" w:uiPriority="68"/>
+    <w:lsdException w:name="Medium Grid 3 Accent 4" w:uiPriority="69"/>
+    <w:lsdException w:name="Dark List Accent 4" w:uiPriority="70"/>
+    <w:lsdException w:name="Colorful Shading Accent 4" w:uiPriority="71"/>
+    <w:lsdException w:name="Colorful List Accent 4" w:uiPriority="72"/>
+    <w:lsdException w:name="Colorful Grid Accent 4" w:uiPriority="73"/>
+    <w:lsdException w:name="Light Shading Accent 5" w:uiPriority="60"/>
+    <w:lsdException w:name="Light List Accent 5" w:uiPriority="61"/>
+    <w:lsdException w:name="Light Grid Accent 5" w:uiPriority="62"/>
+    <w:lsdException w:name="Medium Shading 1 Accent 5" w:uiPriority="63"/>
+    <w:lsdException w:name="Medium Shading 2 Accent 5" w:uiPriority="64"/>
+    <w:lsdException w:name="Medium List 1 Accent 5" w:uiPriority="65"/>
+    <w:lsdException w:name="Medium List 2 Accent 5" w:uiPriority="66"/>
+    <w:lsdException w:name="Medium Grid 1 Accent 5" w:uiPriority="67"/>
+    <w:lsdException w:name="Medium Grid 2 Accent 5" w:uiPriority="68"/>
+    <w:lsdException w:name="Medium Grid 3 Accent 5" w:uiPriority="69"/>
+    <w:lsdException w:name="Dark List Accent 5" w:uiPriority="70"/>
+    <w:lsdException w:name="Colorful Shading Accent 5" w:uiPriority="71"/>
+    <w:lsdException w:name="Colorful List Accent 5" w:uiPriority="72"/>
+    <w:lsdException w:name="Colorful Grid Accent 5" w:uiPriority="73"/>
+    <w:lsdException w:name="Light Shading Accent 6" w:uiPriority="60"/>
+    <w:lsdException w:name="Light List Accent 6" w:uiPriority="61"/>
+    <w:lsdException w:name="Light Grid Accent 6" w:uiPriority="62"/>
+    <w:lsdException w:name="Medium Shading 1 Accent 6" w:uiPriority="63"/>
+    <w:lsdException w:name="Medium Shading 2 Accent 6" w:uiPriority="64"/>
+    <w:lsdException w:name="Medium List 1 Accent 6" w:uiPriority="65"/>
+    <w:lsdException w:name="Medium List 2 Accent 6" w:uiPriority="66"/>
+    <w:lsdException w:name="Medium Grid 1 Accent 6" w:uiPriority="67"/>
+    <w:lsdException w:name="Medium Grid 2 Accent 6" w:uiPriority="68"/>
+    <w:lsdException w:name="Medium Grid 3 Accent 6" w:uiPriority="69"/>
+    <w:lsdException w:name="Dark List Accent 6" w:uiPriority="70"/>
+    <w:lsdException w:name="Colorful Shading Accent 6" w:uiPriority="71"/>
+    <w:lsdException w:name="Colorful List Accent 6" w:uiPriority="72"/>
+    <w:lsdException w:name="Colorful Grid Accent 6" w:uiPriority="73"/>
+    <w:lsdException w:name="Subtle Emphasis" w:uiPriority="19" w:qFormat="1"/>
+    <w:lsdException w:name="Intense Emphasis" w:uiPriority="21" w:qFormat="1"/>
+    <w:lsdException w:name="Subtle Reference" w:uiPriority="31" w:qFormat="1"/>
+    <w:lsdException w:name="Intense Reference" w:uiPriority="32" w:qFormat="1"/>
+    <w:lsdException w:name="Book Title" w:uiPriority="33" w:qFormat="1"/>
+    <w:lsdException w:name="Bibliography" w:semiHidden="1" w:uiPriority="37" w:unhideWhenUsed="1"/>
+    <w:lsdException w:name="TOC Heading" w:semiHidden="1" w:uiPriority="39" w:unhideWhenUsed="1" w:qFormat="1"/>
+    <w:lsdException w:name="Plain Table 1" w:uiPriority="41"/>
+    <w:lsdException w:name="Plain Table 2" w:uiPriority="42"/>
+    <w:lsdException w:name="Plain Table 3" w:uiPriority="43"/>
+    <w:lsdException w:name="Plain Table 4" w:uiPriority="44"/>
+    <w:lsdException w:name="Plain Table 5" w:uiPriority="45"/>
+    <w:lsdException w:name="Grid Table Light" w:uiPriority="40"/>
+    <w:lsdException w:name="Grid Table 1 Light" w:uiPriority="46"/>
+    <w:lsdException w:name="Grid Table 2" w:uiPriority="47"/>
+    <w:lsdException w:name="Grid Table 3" w:uiPriority="48"/>
+    <w:lsdException w:name="Grid Table 4" w:uiPriority="49"/>
+    <w:lsdException w:name="Grid Table 5 Dark" w:uiPriority="50"/>
+    <w:lsdException w:name="Grid Table 6 Colorful" w:uiPriority="51"/>
+    <w:lsdException w:name="Grid Table 7 Colorful" w:uiPriority="52"/>
+    <w:lsdException w:name="Grid Table 1 Light Accent 1" w:uiPriority="46"/>
+    <w:lsdException w:name="Grid Table 2 Accent 1" w:uiPriority="47"/>
+    <w:lsdException w:name="Grid Table 3 Accent 1" w:uiPriority="48"/>
+    <w:lsdException w:name="Grid Table 4 Accent 1" w:uiPriority="49"/>
+    <w:lsdException w:name="Grid Table 5 Dark Accent 1" w:uiPriority="50"/>
+    <w:lsdException w:name="Grid Table 6 Colorful Accent 1" w:uiPriority="51"/>
+    <w:lsdException w:name="Grid Table 7 Colorful Accent 1" w:uiPriority="52"/>
+    <w:lsdException w:name="Grid Table 1 Light Accent 2" w:uiPriority="46"/>
+    <w:lsdException w:name="Grid Table 2 Accent 2" w:uiPriority="47"/>
+    <w:lsdException w:name="Grid Table 3 Accent 2" w:uiPriority="48"/>
+    <w:lsdException w:name="Grid Table 4 Accent 2" w:uiPriority="49"/>
+    <w:lsdException w:name="Grid Table 5 Dark Accent 2" w:uiPriority="50"/>
+    <w:lsdException w:name="Grid Table 6 Colorful Accent 2" w:uiPriority="51"/>
+    <w:lsdException w:name="Grid Table 7 Colorful Accent 2" w:uiPriority="52"/>
+    <w:lsdException w:name="Grid Table 1 Light Accent 3" w:uiPriority="46"/>
+    <w:lsdException w:name="Grid Table 2 Accent 3" w:uiPriority="47"/>
+    <w:lsdException w:name="Grid Table 3 Accent 3" w:uiPriority="48"/>
+    <w:lsdException w:name="Grid Table 4 Accent 3" w:uiPriority="49"/>
+    <w:lsdException w:name="Grid Table 5 Dark Accent 3" w:uiPriority="50"/>
+    <w:lsdException w:name="Grid Table 6 Colorful Accent 3" w:uiPriority="51"/>
+    <w:lsdException w:name="Grid Table 7 Colorful Accent 3" w:uiPriority="52"/>
+    <w:lsdException w:name="Grid Table 1 Light Accent 4" w:uiPriority="46"/>
+    <w:lsdException w:name="Grid Table 2 Accent 4" w:uiPriority="47"/>
+    <w:lsdException w:name="Grid Table 3 Accent 4" w:uiPriority="48"/>
+    <w:lsdException w:name="Grid Table 4 Accent 4" w:uiPriority="49"/>
+    <w:lsdException w:name="Grid Table 5 Dark Accent 4" w:uiPriority="50"/>
+    <w:lsdException w:name="Grid Table 6 Colorful Accent 4" w:uiPriority="51"/>
+    <w:lsdException w:name="Grid Table 7 Colorful Accent 4" w:uiPriority="52"/>
+    <w:lsdException w:name="Grid Table 1 Light Accent 5" w:uiPriority="46"/>
+    <w:lsdException w:name="Grid Table 2 Accent 5" w:uiPriority="47"/>
+    <w:lsdException w:name="Grid Table 3 Accent 5" w:uiPriority="48"/>
+    <w:lsdException w:name="Grid Table 4 Accent 5" w:uiPriority="49"/>
+    <w:lsdException w:name="Grid Table 5 Dark Accent 5" w:uiPriority="50"/>
+    <w:lsdException w:name="Grid Table 6 Colorful Accent 5" w:uiPriority="51"/>
+    <w:lsdException w:name="Grid Table 7 Colorful Accent 5" w:uiPriority="52"/>
+    <w:lsdException w:name="Grid Table 1 Light Accent 6" w:uiPriority="46"/>
+    <w:lsdException w:name="Grid Table 2 Accent 6" w:uiPriority="47"/>
+    <w:lsdException w:name="Grid Table 3 Accent 6" w:uiPriority="48"/>
+    <w:lsdException w:name="Grid Table 4 Accent 6" w:uiPriority="49"/>
+    <w:lsdException w:name="Grid Table 5 Dark Accent 6" w:uiPriority="50"/>
+    <w:lsdException w:name="Grid Table 6 Colorful Accent 6" w:uiPriority="51"/>
+    <w:lsdException w:name="Grid Table 7 Colorful Accent 6" w:uiPriority="52"/>
+    <w:lsdException w:name="List Table 1 Light" w:uiPriority="46"/>
+    <w:lsdException w:name="List Table 2" w:uiPriority="47"/>
+    <w:lsdException w:name="List Table 3" w:uiPriority="48"/>
+    <w:lsdException w:name="List Table 4" w:uiPriority="49"/>
+    <w:lsdException w:name="List Table 5 Dark" w:uiPriority="50"/>
+    <w:lsdException w:name="List Table 6 Colorful" w:uiPriority="51"/>
+    <w:lsdException w:name="List Table 7 Colorful" w:uiPriority="52"/>
+    <w:lsdException w:name="List Table 1 Light Accent 1" w:uiPriority="46"/>
+    <w:lsdException w:name="List Table 2 Accent 1" w:uiPriority="47"/>
+    <w:lsdException w:name="List Table 3 Accent 1" w:uiPriority="48"/>
+    <w:lsdException w:name="List Table 4 Accent 1" w:uiPriority="49"/>
+    <w:lsdException w:name="List Table 5 Dark Accent 1" w:uiPriority="50"/>
+    <w:lsdException w:name="List Table 6 Colorful Accent 1" w:uiPriority="51"/>
+    <w:lsdException w:name="List Table 7 Colorful Accent 1" w:uiPriority="52"/>
+    <w:lsdException w:name="List Table 1 Light Accent 2" w:uiPriority="46"/>
+    <w:lsdException w:name="List Table 2 Accent 2" w:uiPriority="47"/>
+    <w:lsdException w:name="List Table 3 Accent 2" w:uiPriority="48"/>
+    <w:lsdException w:name="List Table 4 Accent 2" w:uiPriority="49"/>
+    <w:lsdException w:name="List Table 5 Dark Accent 2" w:uiPriority="50"/>
+    <w:lsdException w:name="List Table 6 Colorful Accent 2" w:uiPriority="51"/>
+    <w:lsdException w:name="List Table 7 Colorful Accent 2" w:uiPriority="52"/>
+    <w:lsdException w:name="List Table 1 Light Accent 3" w:uiPriority="46"/>
+    <w:lsdException w:name="List Table 2 Accent 3" w:uiPriority="47"/>
+    <w:lsdException w:name="List Table 3 Accent 3" w:uiPriority="48"/>
+    <w:lsdException w:name="List Table 4 Accent 3" w:uiPriority="49"/>
+    <w:lsdException w:name="List Table 5 Dark Accent 3" w:uiPriority="50"/>
+    <w:lsdException w:name="List Table 6 Colorful Accent 3" w:uiPriority="51"/>
+    <w:lsdException w:name="List Table 7 Colorful Accent 3" w:uiPriority="52"/>
+    <w:lsdException w:name="List Table 1 Light Accent 4" w:uiPriority="46"/>
+    <w:lsdException w:name="List Table 2 Accent 4" w:uiPriority="47"/>
+    <w:lsdException w:name="List Table 3 Accent 4" w:uiPriority="48"/>
+    <w:lsdException w:name="List Table 4 Accent 4" w:uiPriority="49"/>
+    <w:lsdException w:name="List Table 5 Dark Accent 4" w:uiPriority="50"/>
+    <w:lsdException w:name="List Table 6 Colorful Accent 4" w:uiPriority="51"/>
+    <w:lsdException w:name="List Table 7 Colorful Accent 4" w:uiPriority="52"/>
+    <w:lsdException w:name="List Table 1 Light Accent 5" w:uiPriority="46"/>
+    <w:lsdException w:name="List Table 2 Accent 5" w:uiPriority="47"/>
+    <w:lsdException w:name="List Table 3 Accent 5" w:uiPriority="48"/>
+    <w:lsdException w:name="List Table 4 Accent 5" w:uiPriority="49"/>
+    <w:lsdException w:name="List Table 5 Dark Accent 5" w:uiPriority="50"/>
+    <w:lsdException w:name="List Table 6 Colorful Accent 5" w:uiPriority="51"/>
+    <w:lsdException w:name="List Table 7 Colorful Accent 5" w:uiPriority="52"/>
+    <w:lsdException w:name="List Table 1 Light Accent 6" w:uiPriority="46"/>
+    <w:lsdException w:name="List Table 2 Accent 6" w:uiPriority="47"/>
+    <w:lsdException w:name="List Table 3 Accent 6" w:uiPriority="48"/>
+    <w:lsdException w:name="List Table 4 Accent 6" w:uiPriority="49"/>
+    <w:lsdException w:name="List Table 5 Dark Accent 6" w:uiPriority="50"/>
+    <w:lsdException w:name="List Table 6 Colorful Accent 6" w:uiPriority="51"/>
+    <w:lsdException w:name="List Table 7 Colorful Accent 6" w:uiPriority="52"/>
   </w:latentStyles>
   <w:style w:type="paragraph" w:default="1" w:styleId="Normal">
     <w:name w:val="Normal"/>
@@ -14271,7 +12882,7 @@
   <a:extraClrSchemeLst/>
   <a:extLst>
     <a:ext uri="{05A4C25C-085E-4340-85A3-A5531E510DB2}">
-      <thm15:themeFamily xmlns="" xmlns:thm15="http://schemas.microsoft.com/office/thememl/2012/main" name="Office Theme" id="{62F939B6-93AF-4DB8-9C6B-D6C7DFDC589F}" vid="{4A3C46E8-61CC-4603-A589-7422A47A8E4A}"/>
+      <thm15:themeFamily xmlns:thm15="http://schemas.microsoft.com/office/thememl/2012/main" name="Office Theme" id="{62F939B6-93AF-4DB8-9C6B-D6C7DFDC589F}" vid="{4A3C46E8-61CC-4603-A589-7422A47A8E4A}"/>
     </a:ext>
   </a:extLst>
 </a:theme>
@@ -14282,7 +12893,7 @@
 </file>
 
 <file path=customXml/itemProps1.xml><?xml version="1.0" encoding="utf-8"?>
-<ds:datastoreItem xmlns:ds="http://schemas.openxmlformats.org/officeDocument/2006/customXml" ds:itemID="{10AA66C7-1C29-4B27-916D-461C057C702C}">
+<ds:datastoreItem xmlns:ds="http://schemas.openxmlformats.org/officeDocument/2006/customXml" ds:itemID="{C9A2B5E7-3AF3-43BA-950F-D4344AACA3AF}">
   <ds:schemaRefs>
     <ds:schemaRef ds:uri="http://schemas.openxmlformats.org/officeDocument/2006/bibliography"/>
   </ds:schemaRefs>

--- a/Hardware Project/Materials for the Report/Introduction+components+simulation+test results+conclusion_edited.docx
+++ b/Hardware Project/Materials for the Report/Introduction+components+simulation+test results+conclusion_edited.docx
@@ -1604,7 +1604,15 @@
           <w:sz w:val="24"/>
           <w:lang w:val="en-US"/>
         </w:rPr>
-        <w:t>[2]</w:t>
+        <w:t>[1</w:t>
+      </w:r>
+      <w:r>
+        <w:rPr>
+          <w:rFonts w:ascii="Times New Roman" w:hAnsi="Times New Roman" w:cs="Times New Roman"/>
+          <w:sz w:val="24"/>
+          <w:lang w:val="en-US"/>
+        </w:rPr>
+        <w:t>]</w:t>
       </w:r>
     </w:p>
     <w:p>
@@ -5694,7 +5702,16 @@
           <w:szCs w:val="24"/>
           <w:lang w:val="en-US"/>
         </w:rPr>
-        <w:t xml:space="preserve"> [1].</w:t>
+        <w:t xml:space="preserve"> [2</w:t>
+      </w:r>
+      <w:r>
+        <w:rPr>
+          <w:rFonts w:ascii="Times New Roman" w:hAnsi="Times New Roman" w:cs="Times New Roman"/>
+          <w:sz w:val="24"/>
+          <w:szCs w:val="24"/>
+          <w:lang w:val="en-US"/>
+        </w:rPr>
+        <w:t>].</w:t>
       </w:r>
     </w:p>
     <w:p>
@@ -9844,8 +9861,6 @@
         </w:rPr>
         <w:t xml:space="preserve">. However, time constant increase so rise and fall time of the PWM increase so square wave distort. Even so we use 250 Ω resistor in order to decrease Vds voltage. </w:t>
       </w:r>
-      <w:bookmarkStart w:id="8" w:name="_GoBack"/>
-      <w:bookmarkEnd w:id="8"/>
     </w:p>
     <w:p>
       <w:pPr>
@@ -10918,7 +10933,7 @@
           <w:lang w:val="en-US"/>
         </w:rPr>
       </w:pPr>
-      <w:bookmarkStart w:id="9" w:name="_Toc516220056"/>
+      <w:bookmarkStart w:id="8" w:name="_Toc516220056"/>
       <w:r>
         <w:rPr>
           <w:lang w:val="en-US"/>
@@ -10926,7 +10941,7 @@
         <w:lastRenderedPageBreak/>
         <w:t>CONCLUSION</w:t>
       </w:r>
-      <w:bookmarkEnd w:id="9"/>
+      <w:bookmarkEnd w:id="8"/>
     </w:p>
     <w:p>
       <w:pPr>
@@ -11301,7 +11316,7 @@
           <w:lang w:val="en-US"/>
         </w:rPr>
       </w:pPr>
-      <w:bookmarkStart w:id="10" w:name="_Toc516220057"/>
+      <w:bookmarkStart w:id="9" w:name="_Toc516220057"/>
       <w:r>
         <w:rPr>
           <w:lang w:val="en-US"/>
@@ -11309,7 +11324,55 @@
         <w:lastRenderedPageBreak/>
         <w:t>REFERENCES</w:t>
       </w:r>
-      <w:bookmarkEnd w:id="10"/>
+      <w:bookmarkEnd w:id="9"/>
+    </w:p>
+    <w:p>
+      <w:pPr>
+        <w:spacing w:line="360" w:lineRule="auto"/>
+        <w:ind w:left="705" w:hanging="705"/>
+        <w:rPr>
+          <w:rFonts w:ascii="Times New Roman" w:hAnsi="Times New Roman" w:cs="Times New Roman"/>
+          <w:sz w:val="24"/>
+          <w:szCs w:val="24"/>
+          <w:lang w:val="en-US"/>
+        </w:rPr>
+      </w:pPr>
+      <w:r>
+        <w:rPr>
+          <w:rFonts w:ascii="Times New Roman" w:hAnsi="Times New Roman" w:cs="Times New Roman"/>
+          <w:sz w:val="24"/>
+          <w:szCs w:val="24"/>
+          <w:lang w:val="en-US"/>
+        </w:rPr>
+        <w:t xml:space="preserve"> [1</w:t>
+      </w:r>
+      <w:r>
+        <w:rPr>
+          <w:rFonts w:ascii="Times New Roman" w:hAnsi="Times New Roman" w:cs="Times New Roman"/>
+          <w:sz w:val="24"/>
+          <w:szCs w:val="24"/>
+          <w:lang w:val="en-US"/>
+        </w:rPr>
+        <w:t>]</w:t>
+      </w:r>
+      <w:r>
+        <w:rPr>
+          <w:rFonts w:ascii="Times New Roman" w:hAnsi="Times New Roman" w:cs="Times New Roman"/>
+          <w:sz w:val="24"/>
+          <w:szCs w:val="24"/>
+          <w:lang w:val="en-US"/>
+        </w:rPr>
+        <w:tab/>
+      </w:r>
+      <w:r>
+        <w:rPr>
+          <w:rFonts w:ascii="Times New Roman" w:hAnsi="Times New Roman" w:cs="Times New Roman"/>
+          <w:sz w:val="24"/>
+          <w:szCs w:val="24"/>
+          <w:lang w:val="en-US"/>
+        </w:rPr>
+        <w:t>N. Mohan, T. M. Undeland, and W. P. Robbins, Power electronics: converters, applications, and design (pp. 308-310). New York: John Wiley, 1995.</w:t>
+      </w:r>
     </w:p>
     <w:p>
       <w:pPr>
@@ -11331,7 +11394,7 @@
           <w:szCs w:val="24"/>
           <w:lang w:val="en-US"/>
         </w:rPr>
-        <w:t>[1]</w:t>
+        <w:t>[2]</w:t>
       </w:r>
       <w:r>
         <w:rPr>
@@ -11378,33 +11441,8 @@
           <w:lang w:val="en-US"/>
         </w:rPr>
       </w:pPr>
-      <w:r>
-        <w:rPr>
-          <w:rFonts w:ascii="Times New Roman" w:hAnsi="Times New Roman" w:cs="Times New Roman"/>
-          <w:sz w:val="24"/>
-          <w:szCs w:val="24"/>
-          <w:lang w:val="en-US"/>
-        </w:rPr>
-        <w:t>[2]</w:t>
-      </w:r>
-      <w:r>
-        <w:rPr>
-          <w:rFonts w:ascii="Times New Roman" w:hAnsi="Times New Roman" w:cs="Times New Roman"/>
-          <w:sz w:val="24"/>
-          <w:szCs w:val="24"/>
-          <w:lang w:val="en-US"/>
-        </w:rPr>
-        <w:tab/>
-      </w:r>
-      <w:r>
-        <w:rPr>
-          <w:rFonts w:ascii="Times New Roman" w:hAnsi="Times New Roman" w:cs="Times New Roman"/>
-          <w:sz w:val="24"/>
-          <w:szCs w:val="24"/>
-          <w:lang w:val="en-US"/>
-        </w:rPr>
-        <w:t>N. Mohan, T. M. Undeland, and W. P. Robbins, Power electronics: converters, applications, and design (pp. 308-310). New York: John Wiley, 1995.</w:t>
-      </w:r>
+      <w:bookmarkStart w:id="10" w:name="_GoBack"/>
+      <w:bookmarkEnd w:id="10"/>
     </w:p>
     <w:sectPr>
       <w:footerReference w:type="default" r:id="rId42"/>
@@ -11473,7 +11511,7 @@
           <w:rPr>
             <w:noProof/>
           </w:rPr>
-          <w:t>26</w:t>
+          <w:t>27</w:t>
         </w:r>
         <w:r>
           <w:fldChar w:fldCharType="end"/>
@@ -12893,7 +12931,7 @@
 </file>
 
 <file path=customXml/itemProps1.xml><?xml version="1.0" encoding="utf-8"?>
-<ds:datastoreItem xmlns:ds="http://schemas.openxmlformats.org/officeDocument/2006/customXml" ds:itemID="{C9A2B5E7-3AF3-43BA-950F-D4344AACA3AF}">
+<ds:datastoreItem xmlns:ds="http://schemas.openxmlformats.org/officeDocument/2006/customXml" ds:itemID="{C564ED3D-9ABD-44CD-BE0A-5B9C597D9262}">
   <ds:schemaRefs>
     <ds:schemaRef ds:uri="http://schemas.openxmlformats.org/officeDocument/2006/bibliography"/>
   </ds:schemaRefs>
